--- a/Tamrin.docx
+++ b/Tamrin.docx
@@ -427,6 +427,304 @@
           <w:rFonts w:asciiTheme="majorHAnsi" w:hAnsiTheme="majorHAnsi" w:cstheme="majorHAnsi"/>
           <w:b/>
           <w:bCs/>
+          <w:color w:val="00B050"/>
+          <w:lang w:bidi="fa-IR"/>
+        </w:rPr>
+      </w:pPr>
+      <w:r>
+        <w:rPr>
+          <w:rFonts w:asciiTheme="majorHAnsi" w:hAnsiTheme="majorHAnsi" w:cstheme="majorHAnsi"/>
+          <w:b/>
+          <w:bCs/>
+          <w:color w:val="00B050"/>
+          <w:rtl/>
+          <w:lang w:bidi="fa-IR"/>
+        </w:rPr>
+        <w:t>برنامه ای که سه آیتم آخر یک تاپل را نمایش دهد.</w:t>
+      </w:r>
+    </w:p>
+    <w:p>
+      <w:pPr>
+        <w:pStyle w:val="ListParagraph"/>
+        <w:numPr>
+          <w:ilvl w:val="0"/>
+          <w:numId w:val="8"/>
+        </w:numPr>
+        <w:bidi/>
+        <w:spacing w:line="252" w:lineRule="auto"/>
+        <w:rPr>
+          <w:rFonts w:asciiTheme="majorHAnsi" w:hAnsiTheme="majorHAnsi" w:cstheme="majorHAnsi"/>
+          <w:b/>
+          <w:bCs/>
+          <w:color w:val="00B050"/>
+          <w:lang w:bidi="fa-IR"/>
+        </w:rPr>
+      </w:pPr>
+      <w:r>
+        <w:rPr>
+          <w:rFonts w:asciiTheme="majorHAnsi" w:hAnsiTheme="majorHAnsi" w:cstheme="majorHAnsi"/>
+          <w:b/>
+          <w:bCs/>
+          <w:color w:val="00B050"/>
+          <w:rtl/>
+          <w:lang w:bidi="fa-IR"/>
+        </w:rPr>
+        <w:t>برنامه ای که موارد تکراری را از یک تاپل حذف کند.</w:t>
+      </w:r>
+    </w:p>
+    <w:p>
+      <w:pPr>
+        <w:pStyle w:val="ListParagraph"/>
+        <w:numPr>
+          <w:ilvl w:val="0"/>
+          <w:numId w:val="8"/>
+        </w:numPr>
+        <w:bidi/>
+        <w:spacing w:line="252" w:lineRule="auto"/>
+        <w:rPr>
+          <w:rFonts w:asciiTheme="majorHAnsi" w:hAnsiTheme="majorHAnsi" w:cstheme="majorHAnsi"/>
+          <w:b/>
+          <w:bCs/>
+          <w:color w:val="00B050"/>
+          <w:lang w:bidi="fa-IR"/>
+        </w:rPr>
+      </w:pPr>
+      <w:r>
+        <w:rPr>
+          <w:rFonts w:asciiTheme="majorHAnsi" w:hAnsiTheme="majorHAnsi" w:cstheme="majorHAnsi"/>
+          <w:b/>
+          <w:bCs/>
+          <w:color w:val="00B050"/>
+          <w:rtl/>
+          <w:lang w:bidi="fa-IR"/>
+        </w:rPr>
+        <w:t>برنامه ای که دو لیست را با یکدیگر جمع کرده و مرتب شده آن را نمایش دهد.</w:t>
+      </w:r>
+    </w:p>
+    <w:p>
+      <w:pPr>
+        <w:pStyle w:val="ListParagraph"/>
+        <w:numPr>
+          <w:ilvl w:val="0"/>
+          <w:numId w:val="8"/>
+        </w:numPr>
+        <w:bidi/>
+        <w:spacing w:line="252" w:lineRule="auto"/>
+        <w:rPr>
+          <w:rFonts w:asciiTheme="majorHAnsi" w:hAnsiTheme="majorHAnsi" w:cstheme="majorHAnsi"/>
+          <w:b/>
+          <w:bCs/>
+          <w:color w:val="00B050"/>
+          <w:lang w:bidi="fa-IR"/>
+        </w:rPr>
+      </w:pPr>
+      <w:r>
+        <w:rPr>
+          <w:rFonts w:asciiTheme="majorHAnsi" w:hAnsiTheme="majorHAnsi" w:cstheme="majorHAnsi"/>
+          <w:b/>
+          <w:bCs/>
+          <w:color w:val="00B050"/>
+          <w:rtl/>
+          <w:lang w:bidi="fa-IR"/>
+        </w:rPr>
+        <w:t>برنامه ای که</w:t>
+      </w:r>
+      <w:r>
+        <w:rPr>
+          <w:rFonts w:asciiTheme="majorHAnsi" w:hAnsiTheme="majorHAnsi" w:cstheme="majorHAnsi"/>
+          <w:b/>
+          <w:bCs/>
+          <w:color w:val="00B050"/>
+          <w:rtl/>
+          <w:lang w:bidi="fa-IR"/>
+        </w:rPr>
+        <w:t xml:space="preserve"> عنصر آخر یک تاپل را تغیر دهد.</w:t>
+      </w:r>
+    </w:p>
+    <w:p>
+      <w:pPr>
+        <w:pStyle w:val="ListParagraph"/>
+        <w:numPr>
+          <w:ilvl w:val="0"/>
+          <w:numId w:val="8"/>
+        </w:numPr>
+        <w:bidi/>
+        <w:spacing w:line="252" w:lineRule="auto"/>
+        <w:rPr>
+          <w:rFonts w:asciiTheme="majorHAnsi" w:hAnsiTheme="majorHAnsi" w:cstheme="majorHAnsi"/>
+          <w:b/>
+          <w:bCs/>
+          <w:color w:val="00B050"/>
+          <w:lang w:bidi="fa-IR"/>
+        </w:rPr>
+      </w:pPr>
+      <w:r>
+        <w:rPr>
+          <w:rFonts w:asciiTheme="majorHAnsi" w:hAnsiTheme="majorHAnsi" w:cstheme="majorHAnsi"/>
+          <w:b/>
+          <w:bCs/>
+          <w:color w:val="00B050"/>
+          <w:rtl/>
+          <w:lang w:bidi="fa-IR"/>
+        </w:rPr>
+        <w:t>برنامه ای که از حروف یک رشته لیست تهیه ک</w:t>
+      </w:r>
+      <w:r>
+        <w:rPr>
+          <w:rFonts w:asciiTheme="majorHAnsi" w:hAnsiTheme="majorHAnsi" w:cstheme="majorHAnsi"/>
+          <w:b/>
+          <w:bCs/>
+          <w:color w:val="00B050"/>
+          <w:rtl/>
+          <w:lang w:bidi="fa-IR"/>
+        </w:rPr>
+        <w:t>ند</w:t>
+      </w:r>
+      <w:r>
+        <w:rPr>
+          <w:rFonts w:asciiTheme="majorHAnsi" w:hAnsiTheme="majorHAnsi" w:cstheme="majorHAnsi"/>
+          <w:b/>
+          <w:bCs/>
+          <w:color w:val="00B050"/>
+          <w:rtl/>
+          <w:lang w:bidi="fa-IR"/>
+        </w:rPr>
+        <w:t>.</w:t>
+      </w:r>
+    </w:p>
+    <w:p>
+      <w:pPr>
+        <w:pStyle w:val="ListParagraph"/>
+        <w:numPr>
+          <w:ilvl w:val="0"/>
+          <w:numId w:val="8"/>
+        </w:numPr>
+        <w:bidi/>
+        <w:spacing w:line="252" w:lineRule="auto"/>
+        <w:rPr>
+          <w:rFonts w:asciiTheme="majorHAnsi" w:hAnsiTheme="majorHAnsi" w:cstheme="majorHAnsi"/>
+          <w:b/>
+          <w:bCs/>
+          <w:color w:val="00B050"/>
+          <w:lang w:bidi="fa-IR"/>
+        </w:rPr>
+      </w:pPr>
+      <w:r>
+        <w:rPr>
+          <w:rFonts w:asciiTheme="majorHAnsi" w:hAnsiTheme="majorHAnsi" w:cstheme="majorHAnsi"/>
+          <w:b/>
+          <w:bCs/>
+          <w:color w:val="00B050"/>
+          <w:rtl/>
+          <w:lang w:bidi="fa-IR"/>
+        </w:rPr>
+        <w:t xml:space="preserve">برنامه ای که </w:t>
+      </w:r>
+      <w:r>
+        <w:rPr>
+          <w:rFonts w:asciiTheme="majorHAnsi" w:hAnsiTheme="majorHAnsi" w:cstheme="majorHAnsi"/>
+          <w:b/>
+          <w:bCs/>
+          <w:color w:val="00B050"/>
+          <w:rtl/>
+          <w:lang w:bidi="fa-IR"/>
+        </w:rPr>
+        <w:t>یک دیکشنری را ب</w:t>
+      </w:r>
+      <w:r>
+        <w:rPr>
+          <w:rFonts w:asciiTheme="majorHAnsi" w:hAnsiTheme="majorHAnsi" w:cstheme="majorHAnsi"/>
+          <w:b/>
+          <w:bCs/>
+          <w:color w:val="00B050"/>
+          <w:rtl/>
+          <w:lang w:bidi="fa-IR"/>
+        </w:rPr>
+        <w:t>ه</w:t>
+      </w:r>
+      <w:r>
+        <w:rPr>
+          <w:rFonts w:asciiTheme="majorHAnsi" w:hAnsiTheme="majorHAnsi" w:cstheme="majorHAnsi"/>
+          <w:b/>
+          <w:bCs/>
+          <w:color w:val="00B050"/>
+          <w:rtl/>
+          <w:lang w:bidi="fa-IR"/>
+        </w:rPr>
+        <w:t xml:space="preserve"> دیکشنری دیگر اضافه کند.</w:t>
+      </w:r>
+    </w:p>
+    <w:p>
+      <w:pPr>
+        <w:pStyle w:val="ListParagraph"/>
+        <w:numPr>
+          <w:ilvl w:val="0"/>
+          <w:numId w:val="8"/>
+        </w:numPr>
+        <w:bidi/>
+        <w:spacing w:line="252" w:lineRule="auto"/>
+        <w:rPr>
+          <w:rFonts w:asciiTheme="majorHAnsi" w:hAnsiTheme="majorHAnsi" w:cstheme="majorHAnsi"/>
+          <w:b/>
+          <w:bCs/>
+          <w:color w:val="00B050"/>
+          <w:lang w:bidi="fa-IR"/>
+        </w:rPr>
+      </w:pPr>
+      <w:r>
+        <w:rPr>
+          <w:rFonts w:asciiTheme="majorHAnsi" w:hAnsiTheme="majorHAnsi" w:cstheme="majorHAnsi"/>
+          <w:b/>
+          <w:bCs/>
+          <w:color w:val="00B050"/>
+          <w:rtl/>
+          <w:lang w:bidi="fa-IR"/>
+        </w:rPr>
+        <w:t>برنامه ای که دو عدد از کاربر گرفته و عدد بزرگتر را چاپ کند.</w:t>
+      </w:r>
+    </w:p>
+    <w:p>
+      <w:pPr>
+        <w:pStyle w:val="ListParagraph"/>
+        <w:numPr>
+          <w:ilvl w:val="0"/>
+          <w:numId w:val="8"/>
+        </w:numPr>
+        <w:bidi/>
+        <w:spacing w:line="252" w:lineRule="auto"/>
+        <w:rPr>
+          <w:rFonts w:asciiTheme="majorHAnsi" w:hAnsiTheme="majorHAnsi" w:cstheme="majorHAnsi"/>
+          <w:b/>
+          <w:bCs/>
+          <w:color w:val="00B050"/>
+          <w:lang w:bidi="fa-IR"/>
+        </w:rPr>
+      </w:pPr>
+      <w:r>
+        <w:rPr>
+          <w:rFonts w:asciiTheme="majorHAnsi" w:hAnsiTheme="majorHAnsi" w:cstheme="majorHAnsi"/>
+          <w:b/>
+          <w:bCs/>
+          <w:color w:val="00B050"/>
+          <w:rtl/>
+          <w:lang w:bidi="fa-IR"/>
+        </w:rPr>
+        <w:t>برنامه ای که زوج یا فرد بودن یا صفر بودن یک عدد را چک کند.</w:t>
+      </w:r>
+    </w:p>
+    <w:p>
+      <w:pPr>
+        <w:pStyle w:val="ListParagraph"/>
+        <w:numPr>
+          <w:ilvl w:val="0"/>
+          <w:numId w:val="8"/>
+        </w:numPr>
+        <w:bidi/>
+        <w:spacing w:line="252" w:lineRule="auto"/>
+        <w:rPr>
+          <w:rFonts w:asciiTheme="majorHAnsi" w:hAnsiTheme="majorHAnsi" w:cstheme="majorHAnsi"/>
+          <w:b/>
+          <w:bCs/>
           <w:color w:val="FF0000"/>
           <w:lang w:bidi="fa-IR"/>
         </w:rPr>
@@ -440,26 +738,19 @@
           <w:rtl/>
           <w:lang w:bidi="fa-IR"/>
         </w:rPr>
-        <w:t>برنامه ای که سه آیتم آخر یک تاپل را نمایش دهد.</w:t>
-      </w:r>
-    </w:p>
-    <w:p>
-      <w:pPr>
-        <w:pStyle w:val="ListParagraph"/>
-        <w:numPr>
-          <w:ilvl w:val="0"/>
-          <w:numId w:val="8"/>
-        </w:numPr>
-        <w:bidi/>
-        <w:spacing w:line="252" w:lineRule="auto"/>
+        <w:t xml:space="preserve">برنامه ای که سن کاربر را </w:t>
+      </w:r>
+      <w:r>
         <w:rPr>
           <w:rFonts w:asciiTheme="majorHAnsi" w:hAnsiTheme="majorHAnsi" w:cstheme="majorHAnsi"/>
           <w:b/>
           <w:bCs/>
           <w:color w:val="FF0000"/>
-          <w:lang w:bidi="fa-IR"/>
-        </w:rPr>
-      </w:pPr>
+          <w:rtl/>
+          <w:lang w:bidi="fa-IR"/>
+        </w:rPr>
+        <w:t xml:space="preserve">دریافت </w:t>
+      </w:r>
       <w:r>
         <w:rPr>
           <w:rFonts w:asciiTheme="majorHAnsi" w:hAnsiTheme="majorHAnsi" w:cstheme="majorHAnsi"/>
@@ -469,59 +760,220 @@
           <w:rtl/>
           <w:lang w:bidi="fa-IR"/>
         </w:rPr>
-        <w:t>برنامه ای که موارد تکراری را از یک تاپل حذف کند.</w:t>
-      </w:r>
-    </w:p>
-    <w:p>
-      <w:pPr>
-        <w:pStyle w:val="ListParagraph"/>
-        <w:numPr>
-          <w:ilvl w:val="0"/>
-          <w:numId w:val="8"/>
-        </w:numPr>
-        <w:bidi/>
-        <w:spacing w:line="252" w:lineRule="auto"/>
+        <w:t>و اگر بزرگتر از 18 بو</w:t>
+      </w:r>
+      <w:r>
         <w:rPr>
           <w:rFonts w:asciiTheme="majorHAnsi" w:hAnsiTheme="majorHAnsi" w:cstheme="majorHAnsi"/>
           <w:b/>
           <w:bCs/>
           <w:color w:val="FF0000"/>
-          <w:lang w:bidi="fa-IR"/>
-        </w:rPr>
-      </w:pPr>
-      <w:r>
+          <w:rtl/>
+          <w:lang w:bidi="fa-IR"/>
+        </w:rPr>
+        <w:t>د نام او را دریافت و به لیست اضافه کند.</w:t>
+      </w:r>
+    </w:p>
+    <w:p>
+      <w:pPr>
+        <w:pStyle w:val="ListParagraph"/>
+        <w:numPr>
+          <w:ilvl w:val="0"/>
+          <w:numId w:val="8"/>
+        </w:numPr>
+        <w:bidi/>
+        <w:spacing w:line="252" w:lineRule="auto"/>
         <w:rPr>
           <w:rFonts w:asciiTheme="majorHAnsi" w:hAnsiTheme="majorHAnsi" w:cstheme="majorHAnsi"/>
           <w:b/>
           <w:bCs/>
           <w:color w:val="FF0000"/>
-          <w:rtl/>
-          <w:lang w:bidi="fa-IR"/>
-        </w:rPr>
-        <w:t>برنامه ای که دو لیست را با یکدیگر جمع کرده و مرتب شده آن را نمایش دهد.</w:t>
-      </w:r>
-    </w:p>
-    <w:p>
-      <w:pPr>
-        <w:pStyle w:val="ListParagraph"/>
-        <w:numPr>
-          <w:ilvl w:val="0"/>
-          <w:numId w:val="8"/>
-        </w:numPr>
-        <w:bidi/>
-        <w:spacing w:line="252" w:lineRule="auto"/>
-        <w:rPr>
-          <w:rFonts w:asciiTheme="majorHAnsi" w:hAnsiTheme="majorHAnsi" w:cstheme="majorHAnsi"/>
-          <w:b/>
-          <w:bCs/>
-          <w:lang w:bidi="fa-IR"/>
-        </w:rPr>
-      </w:pPr>
-      <w:r>
-        <w:rPr>
-          <w:rFonts w:asciiTheme="majorHAnsi" w:hAnsiTheme="majorHAnsi" w:cstheme="majorHAnsi"/>
-          <w:b/>
-          <w:bCs/>
+          <w:lang w:bidi="fa-IR"/>
+        </w:rPr>
+      </w:pPr>
+      <w:r>
+        <w:rPr>
+          <w:rFonts w:asciiTheme="majorHAnsi" w:hAnsiTheme="majorHAnsi" w:cstheme="majorHAnsi"/>
+          <w:b/>
+          <w:bCs/>
+          <w:color w:val="FF0000"/>
+          <w:rtl/>
+          <w:lang w:bidi="fa-IR"/>
+        </w:rPr>
+        <w:t xml:space="preserve">برنامه ای که نام کاربر را </w:t>
+      </w:r>
+      <w:r>
+        <w:rPr>
+          <w:rFonts w:asciiTheme="majorHAnsi" w:hAnsiTheme="majorHAnsi" w:cstheme="majorHAnsi"/>
+          <w:b/>
+          <w:bCs/>
+          <w:color w:val="FF0000"/>
+          <w:rtl/>
+          <w:lang w:bidi="fa-IR"/>
+        </w:rPr>
+        <w:t xml:space="preserve">دریافت </w:t>
+      </w:r>
+      <w:r>
+        <w:rPr>
+          <w:rFonts w:asciiTheme="majorHAnsi" w:hAnsiTheme="majorHAnsi" w:cstheme="majorHAnsi"/>
+          <w:b/>
+          <w:bCs/>
+          <w:color w:val="FF0000"/>
+          <w:rtl/>
+          <w:lang w:bidi="fa-IR"/>
+        </w:rPr>
+        <w:t xml:space="preserve">و اگر با علی شروع میشد </w:t>
+      </w:r>
+      <w:r>
+        <w:rPr>
+          <w:rFonts w:asciiTheme="majorHAnsi" w:hAnsiTheme="majorHAnsi" w:cstheme="majorHAnsi"/>
+          <w:b/>
+          <w:bCs/>
+          <w:color w:val="FF0000"/>
+          <w:rtl/>
+          <w:lang w:bidi="fa-IR"/>
+        </w:rPr>
+        <w:t>آن را به لیست اضافه کند.</w:t>
+      </w:r>
+    </w:p>
+    <w:p>
+      <w:pPr>
+        <w:pStyle w:val="ListParagraph"/>
+        <w:numPr>
+          <w:ilvl w:val="0"/>
+          <w:numId w:val="8"/>
+        </w:numPr>
+        <w:bidi/>
+        <w:spacing w:line="252" w:lineRule="auto"/>
+        <w:rPr>
+          <w:rFonts w:asciiTheme="majorHAnsi" w:hAnsiTheme="majorHAnsi" w:cstheme="majorHAnsi"/>
+          <w:b/>
+          <w:bCs/>
+          <w:color w:val="FF0000"/>
+          <w:rtl/>
+          <w:lang w:bidi="fa-IR"/>
+        </w:rPr>
+      </w:pPr>
+      <w:r>
+        <w:rPr>
+          <w:rFonts w:asciiTheme="majorHAnsi" w:hAnsiTheme="majorHAnsi" w:cstheme="majorHAnsi"/>
+          <w:b/>
+          <w:bCs/>
+          <w:color w:val="FF0000"/>
+          <w:rtl/>
+          <w:lang w:bidi="fa-IR"/>
+        </w:rPr>
+        <w:t>برنامه ای که رشته ای گرفته و اگر آینه ای بود (</w:t>
+      </w:r>
+      <w:r>
+        <w:rPr>
+          <w:rFonts w:asciiTheme="majorHAnsi" w:hAnsiTheme="majorHAnsi" w:cstheme="majorHAnsi"/>
+          <w:b/>
+          <w:bCs/>
+          <w:color w:val="FF0000"/>
+          <w:rtl/>
+          <w:lang w:bidi="fa-IR"/>
+        </w:rPr>
+        <w:t xml:space="preserve"> </w:t>
+      </w:r>
+      <w:r>
+        <w:rPr>
+          <w:rFonts w:asciiTheme="majorHAnsi" w:hAnsiTheme="majorHAnsi" w:cstheme="majorHAnsi"/>
+          <w:b/>
+          <w:bCs/>
+          <w:color w:val="FF0000"/>
+          <w:rtl/>
+          <w:lang w:bidi="fa-IR"/>
+        </w:rPr>
+        <w:t>با معکوسش اش برابر بود</w:t>
+      </w:r>
+      <w:r>
+        <w:rPr>
+          <w:rFonts w:asciiTheme="majorHAnsi" w:hAnsiTheme="majorHAnsi" w:cstheme="majorHAnsi"/>
+          <w:b/>
+          <w:bCs/>
+          <w:color w:val="FF0000"/>
+          <w:rtl/>
+          <w:lang w:bidi="fa-IR"/>
+        </w:rPr>
+        <w:t xml:space="preserve"> </w:t>
+      </w:r>
+      <w:r>
+        <w:rPr>
+          <w:rFonts w:asciiTheme="majorHAnsi" w:hAnsiTheme="majorHAnsi" w:cstheme="majorHAnsi"/>
+          <w:b/>
+          <w:bCs/>
+          <w:color w:val="FF0000"/>
+          <w:rtl/>
+          <w:lang w:bidi="fa-IR"/>
+        </w:rPr>
+        <w:t>)</w:t>
+      </w:r>
+      <w:r>
+        <w:rPr>
+          <w:rFonts w:asciiTheme="majorHAnsi" w:hAnsiTheme="majorHAnsi" w:cstheme="majorHAnsi"/>
+          <w:b/>
+          <w:bCs/>
+          <w:color w:val="FF0000"/>
+          <w:rtl/>
+          <w:lang w:bidi="fa-IR"/>
+        </w:rPr>
+        <w:t xml:space="preserve"> آن را به تاپل اضافه کند.</w:t>
+      </w:r>
+    </w:p>
+    <w:p>
+      <w:pPr>
+        <w:pStyle w:val="ListParagraph"/>
+        <w:numPr>
+          <w:ilvl w:val="0"/>
+          <w:numId w:val="8"/>
+        </w:numPr>
+        <w:bidi/>
+        <w:spacing w:line="252" w:lineRule="auto"/>
+        <w:rPr>
+          <w:rFonts w:asciiTheme="majorHAnsi" w:hAnsiTheme="majorHAnsi" w:cstheme="majorHAnsi"/>
+          <w:b/>
+          <w:bCs/>
+          <w:color w:val="FF0000"/>
+          <w:rtl/>
+          <w:lang w:bidi="fa-IR"/>
+        </w:rPr>
+      </w:pPr>
+      <w:r>
+        <w:rPr>
+          <w:rFonts w:asciiTheme="majorHAnsi" w:hAnsiTheme="majorHAnsi" w:cstheme="majorHAnsi"/>
+          <w:b/>
+          <w:bCs/>
+          <w:color w:val="FF0000"/>
+          <w:rtl/>
+          <w:lang w:bidi="fa-IR"/>
+        </w:rPr>
+        <w:t>برنامه ای که ریشه های یک معادله درجه 2 را چاپ کند.</w:t>
+      </w:r>
+    </w:p>
+    <w:p>
+      <w:pPr>
+        <w:pStyle w:val="ListParagraph"/>
+        <w:numPr>
+          <w:ilvl w:val="0"/>
+          <w:numId w:val="8"/>
+        </w:numPr>
+        <w:bidi/>
+        <w:spacing w:line="252" w:lineRule="auto"/>
+        <w:rPr>
+          <w:rFonts w:asciiTheme="majorHAnsi" w:hAnsiTheme="majorHAnsi" w:cstheme="majorHAnsi"/>
+          <w:b/>
+          <w:bCs/>
+          <w:color w:val="FF0000"/>
+          <w:lang w:bidi="fa-IR"/>
+        </w:rPr>
+      </w:pPr>
+      <w:r>
+        <w:rPr>
+          <w:rFonts w:asciiTheme="majorHAnsi" w:hAnsiTheme="majorHAnsi" w:cstheme="majorHAnsi"/>
+          <w:b/>
+          <w:bCs/>
+          <w:color w:val="FF0000"/>
           <w:rtl/>
           <w:lang w:bidi="fa-IR"/>
         </w:rPr>
@@ -532,425 +984,7 @@
           <w:rFonts w:asciiTheme="majorHAnsi" w:hAnsiTheme="majorHAnsi" w:cstheme="majorHAnsi"/>
           <w:b/>
           <w:bCs/>
-          <w:rtl/>
-          <w:lang w:bidi="fa-IR"/>
-        </w:rPr>
-        <w:t xml:space="preserve"> عنصر آخر یک تاپل را تغیر دهد.</w:t>
-      </w:r>
-    </w:p>
-    <w:p>
-      <w:pPr>
-        <w:pStyle w:val="ListParagraph"/>
-        <w:numPr>
-          <w:ilvl w:val="0"/>
-          <w:numId w:val="8"/>
-        </w:numPr>
-        <w:bidi/>
-        <w:spacing w:line="252" w:lineRule="auto"/>
-        <w:rPr>
-          <w:rFonts w:asciiTheme="majorHAnsi" w:hAnsiTheme="majorHAnsi" w:cstheme="majorHAnsi"/>
-          <w:b/>
-          <w:bCs/>
           <w:color w:val="FF0000"/>
-          <w:lang w:bidi="fa-IR"/>
-        </w:rPr>
-      </w:pPr>
-      <w:r>
-        <w:rPr>
-          <w:rFonts w:asciiTheme="majorHAnsi" w:hAnsiTheme="majorHAnsi" w:cstheme="majorHAnsi"/>
-          <w:b/>
-          <w:bCs/>
-          <w:color w:val="FF0000"/>
-          <w:rtl/>
-          <w:lang w:bidi="fa-IR"/>
-        </w:rPr>
-        <w:t>برنامه ای که از حروف یک رشته لیست تهیه ک</w:t>
-      </w:r>
-      <w:r>
-        <w:rPr>
-          <w:rFonts w:asciiTheme="majorHAnsi" w:hAnsiTheme="majorHAnsi" w:cstheme="majorHAnsi"/>
-          <w:b/>
-          <w:bCs/>
-          <w:color w:val="FF0000"/>
-          <w:rtl/>
-          <w:lang w:bidi="fa-IR"/>
-        </w:rPr>
-        <w:t>ند</w:t>
-      </w:r>
-      <w:r>
-        <w:rPr>
-          <w:rFonts w:asciiTheme="majorHAnsi" w:hAnsiTheme="majorHAnsi" w:cstheme="majorHAnsi"/>
-          <w:b/>
-          <w:bCs/>
-          <w:color w:val="FF0000"/>
-          <w:rtl/>
-          <w:lang w:bidi="fa-IR"/>
-        </w:rPr>
-        <w:t>.</w:t>
-      </w:r>
-    </w:p>
-    <w:p>
-      <w:pPr>
-        <w:pStyle w:val="ListParagraph"/>
-        <w:numPr>
-          <w:ilvl w:val="0"/>
-          <w:numId w:val="8"/>
-        </w:numPr>
-        <w:bidi/>
-        <w:spacing w:line="252" w:lineRule="auto"/>
-        <w:rPr>
-          <w:rFonts w:asciiTheme="majorHAnsi" w:hAnsiTheme="majorHAnsi" w:cstheme="majorHAnsi"/>
-          <w:b/>
-          <w:bCs/>
-          <w:lang w:bidi="fa-IR"/>
-        </w:rPr>
-      </w:pPr>
-      <w:r>
-        <w:rPr>
-          <w:rFonts w:asciiTheme="majorHAnsi" w:hAnsiTheme="majorHAnsi" w:cstheme="majorHAnsi"/>
-          <w:b/>
-          <w:bCs/>
-          <w:rtl/>
-          <w:lang w:bidi="fa-IR"/>
-        </w:rPr>
-        <w:t xml:space="preserve">برنامه ای که </w:t>
-      </w:r>
-      <w:r>
-        <w:rPr>
-          <w:rFonts w:asciiTheme="majorHAnsi" w:hAnsiTheme="majorHAnsi" w:cstheme="majorHAnsi"/>
-          <w:b/>
-          <w:bCs/>
-          <w:rtl/>
-          <w:lang w:bidi="fa-IR"/>
-        </w:rPr>
-        <w:t>یک دیکشنری را ب</w:t>
-      </w:r>
-      <w:r>
-        <w:rPr>
-          <w:rFonts w:asciiTheme="majorHAnsi" w:hAnsiTheme="majorHAnsi" w:cstheme="majorHAnsi"/>
-          <w:b/>
-          <w:bCs/>
-          <w:rtl/>
-          <w:lang w:bidi="fa-IR"/>
-        </w:rPr>
-        <w:t>ه</w:t>
-      </w:r>
-      <w:r>
-        <w:rPr>
-          <w:rFonts w:asciiTheme="majorHAnsi" w:hAnsiTheme="majorHAnsi" w:cstheme="majorHAnsi"/>
-          <w:b/>
-          <w:bCs/>
-          <w:rtl/>
-          <w:lang w:bidi="fa-IR"/>
-        </w:rPr>
-        <w:t xml:space="preserve"> دیکشنری دیگر اضافه کند.</w:t>
-      </w:r>
-    </w:p>
-    <w:p>
-      <w:pPr>
-        <w:pStyle w:val="ListParagraph"/>
-        <w:numPr>
-          <w:ilvl w:val="0"/>
-          <w:numId w:val="8"/>
-        </w:numPr>
-        <w:bidi/>
-        <w:spacing w:line="252" w:lineRule="auto"/>
-        <w:rPr>
-          <w:rFonts w:asciiTheme="majorHAnsi" w:hAnsiTheme="majorHAnsi" w:cstheme="majorHAnsi"/>
-          <w:b/>
-          <w:bCs/>
-          <w:lang w:bidi="fa-IR"/>
-        </w:rPr>
-      </w:pPr>
-      <w:r>
-        <w:rPr>
-          <w:rFonts w:asciiTheme="majorHAnsi" w:hAnsiTheme="majorHAnsi" w:cstheme="majorHAnsi"/>
-          <w:b/>
-          <w:bCs/>
-          <w:rtl/>
-          <w:lang w:bidi="fa-IR"/>
-        </w:rPr>
-        <w:t>برنامه ای که دو عدد از کاربر گرفته و عدد بزرگتر را چاپ کند.</w:t>
-      </w:r>
-    </w:p>
-    <w:p>
-      <w:pPr>
-        <w:pStyle w:val="ListParagraph"/>
-        <w:numPr>
-          <w:ilvl w:val="0"/>
-          <w:numId w:val="8"/>
-        </w:numPr>
-        <w:bidi/>
-        <w:spacing w:line="252" w:lineRule="auto"/>
-        <w:rPr>
-          <w:rFonts w:asciiTheme="majorHAnsi" w:hAnsiTheme="majorHAnsi" w:cstheme="majorHAnsi"/>
-          <w:b/>
-          <w:bCs/>
-          <w:lang w:bidi="fa-IR"/>
-        </w:rPr>
-      </w:pPr>
-      <w:r>
-        <w:rPr>
-          <w:rFonts w:asciiTheme="majorHAnsi" w:hAnsiTheme="majorHAnsi" w:cstheme="majorHAnsi"/>
-          <w:b/>
-          <w:bCs/>
-          <w:rtl/>
-          <w:lang w:bidi="fa-IR"/>
-        </w:rPr>
-        <w:t>برنامه ای که زوج یا فرد بودن یا صفر بودن یک عدد را چک کند.</w:t>
-      </w:r>
-    </w:p>
-    <w:p>
-      <w:pPr>
-        <w:pStyle w:val="ListParagraph"/>
-        <w:numPr>
-          <w:ilvl w:val="0"/>
-          <w:numId w:val="8"/>
-        </w:numPr>
-        <w:bidi/>
-        <w:spacing w:line="252" w:lineRule="auto"/>
-        <w:rPr>
-          <w:rFonts w:asciiTheme="majorHAnsi" w:hAnsiTheme="majorHAnsi" w:cstheme="majorHAnsi"/>
-          <w:b/>
-          <w:bCs/>
-          <w:lang w:bidi="fa-IR"/>
-        </w:rPr>
-      </w:pPr>
-      <w:r>
-        <w:rPr>
-          <w:rFonts w:asciiTheme="majorHAnsi" w:hAnsiTheme="majorHAnsi" w:cstheme="majorHAnsi"/>
-          <w:b/>
-          <w:bCs/>
-          <w:rtl/>
-          <w:lang w:bidi="fa-IR"/>
-        </w:rPr>
-        <w:t xml:space="preserve">برنامه ای که سن کاربر را </w:t>
-      </w:r>
-      <w:r>
-        <w:rPr>
-          <w:rFonts w:asciiTheme="majorHAnsi" w:hAnsiTheme="majorHAnsi" w:cstheme="majorHAnsi"/>
-          <w:b/>
-          <w:bCs/>
-          <w:rtl/>
-          <w:lang w:bidi="fa-IR"/>
-        </w:rPr>
-        <w:t xml:space="preserve">دریافت </w:t>
-      </w:r>
-      <w:r>
-        <w:rPr>
-          <w:rFonts w:asciiTheme="majorHAnsi" w:hAnsiTheme="majorHAnsi" w:cstheme="majorHAnsi"/>
-          <w:b/>
-          <w:bCs/>
-          <w:rtl/>
-          <w:lang w:bidi="fa-IR"/>
-        </w:rPr>
-        <w:t>و اگر بزرگتر از 18 بو</w:t>
-      </w:r>
-      <w:r>
-        <w:rPr>
-          <w:rFonts w:asciiTheme="majorHAnsi" w:hAnsiTheme="majorHAnsi" w:cstheme="majorHAnsi"/>
-          <w:b/>
-          <w:bCs/>
-          <w:rtl/>
-          <w:lang w:bidi="fa-IR"/>
-        </w:rPr>
-        <w:t>د نام او را دریافت و به لیست اضافه کند.</w:t>
-      </w:r>
-    </w:p>
-    <w:p>
-      <w:pPr>
-        <w:pStyle w:val="ListParagraph"/>
-        <w:numPr>
-          <w:ilvl w:val="0"/>
-          <w:numId w:val="8"/>
-        </w:numPr>
-        <w:bidi/>
-        <w:spacing w:line="252" w:lineRule="auto"/>
-        <w:rPr>
-          <w:rFonts w:asciiTheme="majorHAnsi" w:hAnsiTheme="majorHAnsi" w:cstheme="majorHAnsi"/>
-          <w:b/>
-          <w:bCs/>
-          <w:lang w:bidi="fa-IR"/>
-        </w:rPr>
-      </w:pPr>
-      <w:r>
-        <w:rPr>
-          <w:rFonts w:asciiTheme="majorHAnsi" w:hAnsiTheme="majorHAnsi" w:cstheme="majorHAnsi"/>
-          <w:b/>
-          <w:bCs/>
-          <w:rtl/>
-          <w:lang w:bidi="fa-IR"/>
-        </w:rPr>
-        <w:t xml:space="preserve">برنامه ای که نام کاربر را </w:t>
-      </w:r>
-      <w:r>
-        <w:rPr>
-          <w:rFonts w:asciiTheme="majorHAnsi" w:hAnsiTheme="majorHAnsi" w:cstheme="majorHAnsi"/>
-          <w:b/>
-          <w:bCs/>
-          <w:rtl/>
-          <w:lang w:bidi="fa-IR"/>
-        </w:rPr>
-        <w:t xml:space="preserve">دریافت </w:t>
-      </w:r>
-      <w:r>
-        <w:rPr>
-          <w:rFonts w:asciiTheme="majorHAnsi" w:hAnsiTheme="majorHAnsi" w:cstheme="majorHAnsi"/>
-          <w:b/>
-          <w:bCs/>
-          <w:rtl/>
-          <w:lang w:bidi="fa-IR"/>
-        </w:rPr>
-        <w:t xml:space="preserve">و اگر با علی شروع میشد </w:t>
-      </w:r>
-      <w:r>
-        <w:rPr>
-          <w:rFonts w:asciiTheme="majorHAnsi" w:hAnsiTheme="majorHAnsi" w:cstheme="majorHAnsi"/>
-          <w:b/>
-          <w:bCs/>
-          <w:rtl/>
-          <w:lang w:bidi="fa-IR"/>
-        </w:rPr>
-        <w:t>آن را به لیست اضافه کند.</w:t>
-      </w:r>
-    </w:p>
-    <w:p>
-      <w:pPr>
-        <w:pStyle w:val="ListParagraph"/>
-        <w:numPr>
-          <w:ilvl w:val="0"/>
-          <w:numId w:val="8"/>
-        </w:numPr>
-        <w:bidi/>
-        <w:spacing w:line="252" w:lineRule="auto"/>
-        <w:rPr>
-          <w:rFonts w:asciiTheme="majorHAnsi" w:hAnsiTheme="majorHAnsi" w:cstheme="majorHAnsi"/>
-          <w:b/>
-          <w:bCs/>
-          <w:rtl/>
-          <w:lang w:bidi="fa-IR"/>
-        </w:rPr>
-      </w:pPr>
-      <w:r>
-        <w:rPr>
-          <w:rFonts w:asciiTheme="majorHAnsi" w:hAnsiTheme="majorHAnsi" w:cstheme="majorHAnsi"/>
-          <w:b/>
-          <w:bCs/>
-          <w:rtl/>
-          <w:lang w:bidi="fa-IR"/>
-        </w:rPr>
-        <w:t>برنامه ای که رشته ای گرفته و اگر آینه ای بود (</w:t>
-      </w:r>
-      <w:r>
-        <w:rPr>
-          <w:rFonts w:asciiTheme="majorHAnsi" w:hAnsiTheme="majorHAnsi" w:cstheme="majorHAnsi"/>
-          <w:b/>
-          <w:bCs/>
-          <w:rtl/>
-          <w:lang w:bidi="fa-IR"/>
-        </w:rPr>
-        <w:t xml:space="preserve"> </w:t>
-      </w:r>
-      <w:r>
-        <w:rPr>
-          <w:rFonts w:asciiTheme="majorHAnsi" w:hAnsiTheme="majorHAnsi" w:cstheme="majorHAnsi"/>
-          <w:b/>
-          <w:bCs/>
-          <w:rtl/>
-          <w:lang w:bidi="fa-IR"/>
-        </w:rPr>
-        <w:t>با معکوسش اش برابر بود</w:t>
-      </w:r>
-      <w:r>
-        <w:rPr>
-          <w:rFonts w:asciiTheme="majorHAnsi" w:hAnsiTheme="majorHAnsi" w:cstheme="majorHAnsi"/>
-          <w:b/>
-          <w:bCs/>
-          <w:rtl/>
-          <w:lang w:bidi="fa-IR"/>
-        </w:rPr>
-        <w:t xml:space="preserve"> </w:t>
-      </w:r>
-      <w:r>
-        <w:rPr>
-          <w:rFonts w:asciiTheme="majorHAnsi" w:hAnsiTheme="majorHAnsi" w:cstheme="majorHAnsi"/>
-          <w:b/>
-          <w:bCs/>
-          <w:rtl/>
-          <w:lang w:bidi="fa-IR"/>
-        </w:rPr>
-        <w:t>)</w:t>
-      </w:r>
-      <w:r>
-        <w:rPr>
-          <w:rFonts w:asciiTheme="majorHAnsi" w:hAnsiTheme="majorHAnsi" w:cstheme="majorHAnsi"/>
-          <w:b/>
-          <w:bCs/>
-          <w:rtl/>
-          <w:lang w:bidi="fa-IR"/>
-        </w:rPr>
-        <w:t xml:space="preserve"> آن را به تاپل اضافه کند.</w:t>
-      </w:r>
-    </w:p>
-    <w:p>
-      <w:pPr>
-        <w:pStyle w:val="ListParagraph"/>
-        <w:numPr>
-          <w:ilvl w:val="0"/>
-          <w:numId w:val="8"/>
-        </w:numPr>
-        <w:bidi/>
-        <w:spacing w:line="252" w:lineRule="auto"/>
-        <w:rPr>
-          <w:rFonts w:asciiTheme="majorHAnsi" w:hAnsiTheme="majorHAnsi" w:cstheme="majorHAnsi"/>
-          <w:b/>
-          <w:bCs/>
-          <w:rtl/>
-          <w:lang w:bidi="fa-IR"/>
-        </w:rPr>
-      </w:pPr>
-      <w:r>
-        <w:rPr>
-          <w:rFonts w:asciiTheme="majorHAnsi" w:hAnsiTheme="majorHAnsi" w:cstheme="majorHAnsi"/>
-          <w:b/>
-          <w:bCs/>
-          <w:rtl/>
-          <w:lang w:bidi="fa-IR"/>
-        </w:rPr>
-        <w:t>برنامه ای که ریشه های یک معادله درجه 2 را چاپ کند.</w:t>
-      </w:r>
-    </w:p>
-    <w:p>
-      <w:pPr>
-        <w:pStyle w:val="ListParagraph"/>
-        <w:numPr>
-          <w:ilvl w:val="0"/>
-          <w:numId w:val="8"/>
-        </w:numPr>
-        <w:bidi/>
-        <w:spacing w:line="252" w:lineRule="auto"/>
-        <w:rPr>
-          <w:rFonts w:asciiTheme="majorHAnsi" w:hAnsiTheme="majorHAnsi" w:cstheme="majorHAnsi"/>
-          <w:b/>
-          <w:bCs/>
-          <w:lang w:bidi="fa-IR"/>
-        </w:rPr>
-      </w:pPr>
-      <w:r>
-        <w:rPr>
-          <w:rFonts w:asciiTheme="majorHAnsi" w:hAnsiTheme="majorHAnsi" w:cstheme="majorHAnsi"/>
-          <w:b/>
-          <w:bCs/>
-          <w:rtl/>
-          <w:lang w:bidi="fa-IR"/>
-        </w:rPr>
-        <w:t>برنامه ای که</w:t>
-      </w:r>
-      <w:r>
-        <w:rPr>
-          <w:rFonts w:asciiTheme="majorHAnsi" w:hAnsiTheme="majorHAnsi" w:cstheme="majorHAnsi"/>
-          <w:b/>
-          <w:bCs/>
           <w:rtl/>
           <w:lang w:bidi="fa-IR"/>
         </w:rPr>

--- a/Tamrin.docx
+++ b/Tamrin.docx
@@ -1,6 +1,6 @@
 
 <file path=word/document.xml><?xml version="1.0" encoding="utf-8"?>
-<w:document xmlns:wpc="http://schemas.microsoft.com/office/word/2010/wordprocessingCanvas" xmlns:cx="http://schemas.microsoft.com/office/drawing/2014/chartex" xmlns:cx1="http://schemas.microsoft.com/office/drawing/2015/9/8/chartex" xmlns:cx2="http://schemas.microsoft.com/office/drawing/2015/10/21/chartex" xmlns:cx3="http://schemas.microsoft.com/office/drawing/2016/5/9/chartex" xmlns:cx4="http://schemas.microsoft.com/office/drawing/2016/5/10/chartex" xmlns:cx5="http://schemas.microsoft.com/office/drawing/2016/5/11/chartex" xmlns:cx6="http://schemas.microsoft.com/office/drawing/2016/5/12/chartex" xmlns:cx7="http://schemas.microsoft.com/office/drawing/2016/5/13/chartex" xmlns:cx8="http://schemas.microsoft.com/office/drawing/2016/5/14/chartex" xmlns:mc="http://schemas.openxmlformats.org/markup-compatibility/2006" xmlns:aink="http://schemas.microsoft.com/office/drawing/2016/ink" xmlns:am3d="http://schemas.microsoft.com/office/drawing/2017/model3d" xmlns:o="urn:schemas-microsoft-com:office:office" xmlns:oel="http://schemas.microsoft.com/office/2019/extlst" xmlns:r="http://schemas.openxmlformats.org/officeDocument/2006/relationships" xmlns:m="http://schemas.openxmlformats.org/officeDocument/2006/math" xmlns:v="urn:schemas-microsoft-com:vml" xmlns:wp14="http://schemas.microsoft.com/office/word/2010/wordprocessingDrawing" xmlns:wp="http://schemas.openxmlformats.org/drawingml/2006/wordprocessingDrawing" xmlns:w10="urn:schemas-microsoft-com:office:word" xmlns:w="http://schemas.openxmlformats.org/wordprocessingml/2006/main" xmlns:w14="http://schemas.microsoft.com/office/word/2010/wordml" xmlns:w15="http://schemas.microsoft.com/office/word/2012/wordml" xmlns:w16cex="http://schemas.microsoft.com/office/word/2018/wordml/cex" xmlns:w16cid="http://schemas.microsoft.com/office/word/2016/wordml/cid" xmlns:w16="http://schemas.microsoft.com/office/word/2018/wordml" xmlns:w16du="http://schemas.microsoft.com/office/word/2023/wordml/word16du" xmlns:w16sdtdh="http://schemas.microsoft.com/office/word/2020/wordml/sdtdatahash" xmlns:w16se="http://schemas.microsoft.com/office/word/2015/wordml/symex" xmlns:wpg="http://schemas.microsoft.com/office/word/2010/wordprocessingGroup" xmlns:wpi="http://schemas.microsoft.com/office/word/2010/wordprocessingInk" xmlns:wne="http://schemas.microsoft.com/office/word/2006/wordml" xmlns:wps="http://schemas.microsoft.com/office/word/2010/wordprocessingShape" mc:Ignorable="w14 w15 w16se w16cid w16 w16cex w16sdtdh w16du wp14">
+<w:document xmlns:wpc="http://schemas.microsoft.com/office/word/2010/wordprocessingCanvas" xmlns:cx="http://schemas.microsoft.com/office/drawing/2014/chartex" xmlns:cx1="http://schemas.microsoft.com/office/drawing/2015/9/8/chartex" xmlns:cx2="http://schemas.microsoft.com/office/drawing/2015/10/21/chartex" xmlns:cx3="http://schemas.microsoft.com/office/drawing/2016/5/9/chartex" xmlns:cx4="http://schemas.microsoft.com/office/drawing/2016/5/10/chartex" xmlns:cx5="http://schemas.microsoft.com/office/drawing/2016/5/11/chartex" xmlns:cx6="http://schemas.microsoft.com/office/drawing/2016/5/12/chartex" xmlns:cx7="http://schemas.microsoft.com/office/drawing/2016/5/13/chartex" xmlns:cx8="http://schemas.microsoft.com/office/drawing/2016/5/14/chartex" xmlns:mc="http://schemas.openxmlformats.org/markup-compatibility/2006" xmlns:aink="http://schemas.microsoft.com/office/drawing/2016/ink" xmlns:am3d="http://schemas.microsoft.com/office/drawing/2017/model3d" xmlns:o="urn:schemas-microsoft-com:office:office" xmlns:oel="http://schemas.microsoft.com/office/2019/extlst" xmlns:r="http://schemas.openxmlformats.org/officeDocument/2006/relationships" xmlns:m="http://schemas.openxmlformats.org/officeDocument/2006/math" xmlns:v="urn:schemas-microsoft-com:vml" xmlns:wp14="http://schemas.microsoft.com/office/word/2010/wordprocessingDrawing" xmlns:wp="http://schemas.openxmlformats.org/drawingml/2006/wordprocessingDrawing" xmlns:w10="urn:schemas-microsoft-com:office:word" xmlns:w="http://schemas.openxmlformats.org/wordprocessingml/2006/main" xmlns:w14="http://schemas.microsoft.com/office/word/2010/wordml" xmlns:w15="http://schemas.microsoft.com/office/word/2012/wordml" xmlns:w16cex="http://schemas.microsoft.com/office/word/2018/wordml/cex" xmlns:w16cid="http://schemas.microsoft.com/office/word/2016/wordml/cid" xmlns:w16="http://schemas.microsoft.com/office/word/2018/wordml" xmlns:w16du="http://schemas.microsoft.com/office/word/2023/wordml/word16du" xmlns:w16sdtdh="http://schemas.microsoft.com/office/word/2020/wordml/sdtdatahash" xmlns:w16se="http://schemas.microsoft.com/office/word/2015/wordml/symex" xmlns:wpg="http://schemas.microsoft.com/office/word/2010/wordprocessingGroup" xmlns:wpi="http://schemas.microsoft.com/office/word/2010/wordprocessingInk" xmlns:wne="http://schemas.microsoft.com/office/word/2006/wordml" xmlns:wps="http://schemas.microsoft.com/office/word/2010/wordprocessingShape" mc:Ignorable="w14 w15 w16se w16cid w16 w16cex w16sdtdh wp14">
   <w:body>
     <w:p>
       <w:pPr>
@@ -725,6 +725,285 @@
           <w:rFonts w:asciiTheme="majorHAnsi" w:hAnsiTheme="majorHAnsi" w:cstheme="majorHAnsi"/>
           <w:b/>
           <w:bCs/>
+          <w:color w:val="00B050"/>
+          <w:lang w:bidi="fa-IR"/>
+        </w:rPr>
+      </w:pPr>
+      <w:r>
+        <w:rPr>
+          <w:rFonts w:asciiTheme="majorHAnsi" w:hAnsiTheme="majorHAnsi" w:cstheme="majorHAnsi"/>
+          <w:b/>
+          <w:bCs/>
+          <w:color w:val="00B050"/>
+          <w:rtl/>
+          <w:lang w:bidi="fa-IR"/>
+        </w:rPr>
+        <w:t xml:space="preserve">برنامه ای که سن کاربر را </w:t>
+      </w:r>
+      <w:r>
+        <w:rPr>
+          <w:rFonts w:asciiTheme="majorHAnsi" w:hAnsiTheme="majorHAnsi" w:cstheme="majorHAnsi"/>
+          <w:b/>
+          <w:bCs/>
+          <w:color w:val="00B050"/>
+          <w:rtl/>
+          <w:lang w:bidi="fa-IR"/>
+        </w:rPr>
+        <w:t xml:space="preserve">دریافت </w:t>
+      </w:r>
+      <w:r>
+        <w:rPr>
+          <w:rFonts w:asciiTheme="majorHAnsi" w:hAnsiTheme="majorHAnsi" w:cstheme="majorHAnsi"/>
+          <w:b/>
+          <w:bCs/>
+          <w:color w:val="00B050"/>
+          <w:rtl/>
+          <w:lang w:bidi="fa-IR"/>
+        </w:rPr>
+        <w:t>و اگر بزرگتر از 18 بو</w:t>
+      </w:r>
+      <w:r>
+        <w:rPr>
+          <w:rFonts w:asciiTheme="majorHAnsi" w:hAnsiTheme="majorHAnsi" w:cstheme="majorHAnsi"/>
+          <w:b/>
+          <w:bCs/>
+          <w:color w:val="00B050"/>
+          <w:rtl/>
+          <w:lang w:bidi="fa-IR"/>
+        </w:rPr>
+        <w:t>د نام او را دریافت و به لیست اضافه کند.</w:t>
+      </w:r>
+    </w:p>
+    <w:p>
+      <w:pPr>
+        <w:pStyle w:val="ListParagraph"/>
+        <w:numPr>
+          <w:ilvl w:val="0"/>
+          <w:numId w:val="8"/>
+        </w:numPr>
+        <w:bidi/>
+        <w:spacing w:line="252" w:lineRule="auto"/>
+        <w:rPr>
+          <w:rFonts w:asciiTheme="majorHAnsi" w:hAnsiTheme="majorHAnsi" w:cstheme="majorHAnsi"/>
+          <w:b/>
+          <w:bCs/>
+          <w:color w:val="00B050"/>
+          <w:lang w:bidi="fa-IR"/>
+        </w:rPr>
+      </w:pPr>
+      <w:r>
+        <w:rPr>
+          <w:rFonts w:asciiTheme="majorHAnsi" w:hAnsiTheme="majorHAnsi" w:cstheme="majorHAnsi"/>
+          <w:b/>
+          <w:bCs/>
+          <w:color w:val="00B050"/>
+          <w:rtl/>
+          <w:lang w:bidi="fa-IR"/>
+        </w:rPr>
+        <w:t xml:space="preserve">برنامه ای که نام کاربر را </w:t>
+      </w:r>
+      <w:r>
+        <w:rPr>
+          <w:rFonts w:asciiTheme="majorHAnsi" w:hAnsiTheme="majorHAnsi" w:cstheme="majorHAnsi"/>
+          <w:b/>
+          <w:bCs/>
+          <w:color w:val="00B050"/>
+          <w:rtl/>
+          <w:lang w:bidi="fa-IR"/>
+        </w:rPr>
+        <w:t xml:space="preserve">دریافت </w:t>
+      </w:r>
+      <w:r>
+        <w:rPr>
+          <w:rFonts w:asciiTheme="majorHAnsi" w:hAnsiTheme="majorHAnsi" w:cstheme="majorHAnsi"/>
+          <w:b/>
+          <w:bCs/>
+          <w:color w:val="00B050"/>
+          <w:rtl/>
+          <w:lang w:bidi="fa-IR"/>
+        </w:rPr>
+        <w:t xml:space="preserve">و اگر با علی شروع میشد </w:t>
+      </w:r>
+      <w:r>
+        <w:rPr>
+          <w:rFonts w:asciiTheme="majorHAnsi" w:hAnsiTheme="majorHAnsi" w:cstheme="majorHAnsi"/>
+          <w:b/>
+          <w:bCs/>
+          <w:color w:val="00B050"/>
+          <w:rtl/>
+          <w:lang w:bidi="fa-IR"/>
+        </w:rPr>
+        <w:t>آن را به لیست اضافه کند.</w:t>
+      </w:r>
+    </w:p>
+    <w:p>
+      <w:pPr>
+        <w:pStyle w:val="ListParagraph"/>
+        <w:numPr>
+          <w:ilvl w:val="0"/>
+          <w:numId w:val="8"/>
+        </w:numPr>
+        <w:bidi/>
+        <w:spacing w:line="252" w:lineRule="auto"/>
+        <w:rPr>
+          <w:rFonts w:asciiTheme="majorHAnsi" w:hAnsiTheme="majorHAnsi" w:cstheme="majorHAnsi"/>
+          <w:b/>
+          <w:bCs/>
+          <w:color w:val="00B050"/>
+          <w:rtl/>
+          <w:lang w:bidi="fa-IR"/>
+        </w:rPr>
+      </w:pPr>
+      <w:r>
+        <w:rPr>
+          <w:rFonts w:asciiTheme="majorHAnsi" w:hAnsiTheme="majorHAnsi" w:cstheme="majorHAnsi"/>
+          <w:b/>
+          <w:bCs/>
+          <w:color w:val="00B050"/>
+          <w:rtl/>
+          <w:lang w:bidi="fa-IR"/>
+        </w:rPr>
+        <w:t>برنامه ای که رشته ای گرفته و اگر آینه ای بود (</w:t>
+      </w:r>
+      <w:r>
+        <w:rPr>
+          <w:rFonts w:asciiTheme="majorHAnsi" w:hAnsiTheme="majorHAnsi" w:cstheme="majorHAnsi"/>
+          <w:b/>
+          <w:bCs/>
+          <w:color w:val="00B050"/>
+          <w:rtl/>
+          <w:lang w:bidi="fa-IR"/>
+        </w:rPr>
+        <w:t xml:space="preserve"> </w:t>
+      </w:r>
+      <w:r>
+        <w:rPr>
+          <w:rFonts w:asciiTheme="majorHAnsi" w:hAnsiTheme="majorHAnsi" w:cstheme="majorHAnsi"/>
+          <w:b/>
+          <w:bCs/>
+          <w:color w:val="00B050"/>
+          <w:rtl/>
+          <w:lang w:bidi="fa-IR"/>
+        </w:rPr>
+        <w:t>با معکوسش اش برابر بود</w:t>
+      </w:r>
+      <w:r>
+        <w:rPr>
+          <w:rFonts w:asciiTheme="majorHAnsi" w:hAnsiTheme="majorHAnsi" w:cstheme="majorHAnsi"/>
+          <w:b/>
+          <w:bCs/>
+          <w:color w:val="00B050"/>
+          <w:rtl/>
+          <w:lang w:bidi="fa-IR"/>
+        </w:rPr>
+        <w:t xml:space="preserve"> </w:t>
+      </w:r>
+      <w:r>
+        <w:rPr>
+          <w:rFonts w:asciiTheme="majorHAnsi" w:hAnsiTheme="majorHAnsi" w:cstheme="majorHAnsi"/>
+          <w:b/>
+          <w:bCs/>
+          <w:color w:val="00B050"/>
+          <w:rtl/>
+          <w:lang w:bidi="fa-IR"/>
+        </w:rPr>
+        <w:t>)</w:t>
+      </w:r>
+      <w:r>
+        <w:rPr>
+          <w:rFonts w:asciiTheme="majorHAnsi" w:hAnsiTheme="majorHAnsi" w:cstheme="majorHAnsi"/>
+          <w:b/>
+          <w:bCs/>
+          <w:color w:val="00B050"/>
+          <w:rtl/>
+          <w:lang w:bidi="fa-IR"/>
+        </w:rPr>
+        <w:t xml:space="preserve"> آن را به تاپل اضافه کند.</w:t>
+      </w:r>
+    </w:p>
+    <w:p>
+      <w:pPr>
+        <w:pStyle w:val="ListParagraph"/>
+        <w:numPr>
+          <w:ilvl w:val="0"/>
+          <w:numId w:val="8"/>
+        </w:numPr>
+        <w:bidi/>
+        <w:spacing w:line="252" w:lineRule="auto"/>
+        <w:rPr>
+          <w:rFonts w:asciiTheme="majorHAnsi" w:hAnsiTheme="majorHAnsi" w:cstheme="majorHAnsi"/>
+          <w:b/>
+          <w:bCs/>
+          <w:color w:val="00B050"/>
+          <w:rtl/>
+          <w:lang w:bidi="fa-IR"/>
+        </w:rPr>
+      </w:pPr>
+      <w:r>
+        <w:rPr>
+          <w:rFonts w:asciiTheme="majorHAnsi" w:hAnsiTheme="majorHAnsi" w:cstheme="majorHAnsi"/>
+          <w:b/>
+          <w:bCs/>
+          <w:color w:val="00B050"/>
+          <w:rtl/>
+          <w:lang w:bidi="fa-IR"/>
+        </w:rPr>
+        <w:t>برنامه ای که ریشه های یک معادله درجه 2 را چاپ کند.</w:t>
+      </w:r>
+    </w:p>
+    <w:p>
+      <w:pPr>
+        <w:pStyle w:val="ListParagraph"/>
+        <w:numPr>
+          <w:ilvl w:val="0"/>
+          <w:numId w:val="8"/>
+        </w:numPr>
+        <w:bidi/>
+        <w:spacing w:line="252" w:lineRule="auto"/>
+        <w:rPr>
+          <w:rFonts w:asciiTheme="majorHAnsi" w:hAnsiTheme="majorHAnsi" w:cstheme="majorHAnsi"/>
+          <w:b/>
+          <w:bCs/>
+          <w:color w:val="00B050"/>
+          <w:lang w:bidi="fa-IR"/>
+        </w:rPr>
+      </w:pPr>
+      <w:r>
+        <w:rPr>
+          <w:rFonts w:asciiTheme="majorHAnsi" w:hAnsiTheme="majorHAnsi" w:cstheme="majorHAnsi"/>
+          <w:b/>
+          <w:bCs/>
+          <w:color w:val="00B050"/>
+          <w:rtl/>
+          <w:lang w:bidi="fa-IR"/>
+        </w:rPr>
+        <w:t>برنامه ای که</w:t>
+      </w:r>
+      <w:r>
+        <w:rPr>
+          <w:rFonts w:asciiTheme="majorHAnsi" w:hAnsiTheme="majorHAnsi" w:cstheme="majorHAnsi"/>
+          <w:b/>
+          <w:bCs/>
+          <w:color w:val="00B050"/>
+          <w:rtl/>
+          <w:lang w:bidi="fa-IR"/>
+        </w:rPr>
+        <w:t xml:space="preserve"> یک عدد دریافت کرده و در صورت زوج و سه رقمی بودن به لیست اضافه میکند.</w:t>
+      </w:r>
+    </w:p>
+    <w:p>
+      <w:pPr>
+        <w:pStyle w:val="ListParagraph"/>
+        <w:numPr>
+          <w:ilvl w:val="0"/>
+          <w:numId w:val="8"/>
+        </w:numPr>
+        <w:bidi/>
+        <w:spacing w:line="252" w:lineRule="auto"/>
+        <w:rPr>
+          <w:rFonts w:asciiTheme="majorHAnsi" w:hAnsiTheme="majorHAnsi" w:cstheme="majorHAnsi"/>
+          <w:b/>
+          <w:bCs/>
           <w:color w:val="FF0000"/>
           <w:lang w:bidi="fa-IR"/>
         </w:rPr>
@@ -738,7 +1017,7 @@
           <w:rtl/>
           <w:lang w:bidi="fa-IR"/>
         </w:rPr>
-        <w:t xml:space="preserve">برنامه ای که سن کاربر را </w:t>
+        <w:t xml:space="preserve">برنامه ای که لیستی از اعداد زوج 1 تا </w:t>
       </w:r>
       <w:r>
         <w:rPr>
@@ -749,7 +1028,7 @@
           <w:rtl/>
           <w:lang w:bidi="fa-IR"/>
         </w:rPr>
-        <w:t xml:space="preserve">دریافت </w:t>
+        <w:t>20</w:t>
       </w:r>
       <w:r>
         <w:rPr>
@@ -760,37 +1039,37 @@
           <w:rtl/>
           <w:lang w:bidi="fa-IR"/>
         </w:rPr>
-        <w:t>و اگر بزرگتر از 18 بو</w:t>
-      </w:r>
-      <w:r>
+        <w:t xml:space="preserve"> تهیه کند.</w:t>
+      </w:r>
+    </w:p>
+    <w:p>
+      <w:pPr>
+        <w:pStyle w:val="ListParagraph"/>
+        <w:numPr>
+          <w:ilvl w:val="0"/>
+          <w:numId w:val="8"/>
+        </w:numPr>
+        <w:bidi/>
+        <w:spacing w:line="252" w:lineRule="auto"/>
         <w:rPr>
           <w:rFonts w:asciiTheme="majorHAnsi" w:hAnsiTheme="majorHAnsi" w:cstheme="majorHAnsi"/>
           <w:b/>
           <w:bCs/>
           <w:color w:val="FF0000"/>
-          <w:rtl/>
-          <w:lang w:bidi="fa-IR"/>
-        </w:rPr>
-        <w:t>د نام او را دریافت و به لیست اضافه کند.</w:t>
-      </w:r>
-    </w:p>
-    <w:p>
-      <w:pPr>
-        <w:pStyle w:val="ListParagraph"/>
-        <w:numPr>
-          <w:ilvl w:val="0"/>
-          <w:numId w:val="8"/>
-        </w:numPr>
-        <w:bidi/>
-        <w:spacing w:line="252" w:lineRule="auto"/>
+          <w:lang w:bidi="fa-IR"/>
+        </w:rPr>
+      </w:pPr>
+      <w:r>
         <w:rPr>
           <w:rFonts w:asciiTheme="majorHAnsi" w:hAnsiTheme="majorHAnsi" w:cstheme="majorHAnsi"/>
           <w:b/>
           <w:bCs/>
           <w:color w:val="FF0000"/>
-          <w:lang w:bidi="fa-IR"/>
-        </w:rPr>
-      </w:pPr>
+          <w:rtl/>
+          <w:lang w:bidi="fa-IR"/>
+        </w:rPr>
+        <w:t xml:space="preserve">برنامه ای که لیستی از اعداد فرد 1 تا </w:t>
+      </w:r>
       <w:r>
         <w:rPr>
           <w:rFonts w:asciiTheme="majorHAnsi" w:hAnsiTheme="majorHAnsi" w:cstheme="majorHAnsi"/>
@@ -800,7 +1079,7 @@
           <w:rtl/>
           <w:lang w:bidi="fa-IR"/>
         </w:rPr>
-        <w:t xml:space="preserve">برنامه ای که نام کاربر را </w:t>
+        <w:t xml:space="preserve">20 </w:t>
       </w:r>
       <w:r>
         <w:rPr>
@@ -811,19 +1090,26 @@
           <w:rtl/>
           <w:lang w:bidi="fa-IR"/>
         </w:rPr>
-        <w:t xml:space="preserve">دریافت </w:t>
-      </w:r>
-      <w:r>
+        <w:t>تهیه کند.</w:t>
+      </w:r>
+    </w:p>
+    <w:p>
+      <w:pPr>
+        <w:pStyle w:val="ListParagraph"/>
+        <w:numPr>
+          <w:ilvl w:val="0"/>
+          <w:numId w:val="8"/>
+        </w:numPr>
+        <w:bidi/>
+        <w:spacing w:line="252" w:lineRule="auto"/>
         <w:rPr>
           <w:rFonts w:asciiTheme="majorHAnsi" w:hAnsiTheme="majorHAnsi" w:cstheme="majorHAnsi"/>
           <w:b/>
           <w:bCs/>
           <w:color w:val="FF0000"/>
-          <w:rtl/>
-          <w:lang w:bidi="fa-IR"/>
-        </w:rPr>
-        <w:t xml:space="preserve">و اگر با علی شروع میشد </w:t>
-      </w:r>
+          <w:lang w:bidi="fa-IR"/>
+        </w:rPr>
+      </w:pPr>
       <w:r>
         <w:rPr>
           <w:rFonts w:asciiTheme="majorHAnsi" w:hAnsiTheme="majorHAnsi" w:cstheme="majorHAnsi"/>
@@ -833,27 +1119,18 @@
           <w:rtl/>
           <w:lang w:bidi="fa-IR"/>
         </w:rPr>
-        <w:t>آن را به لیست اضافه کند.</w:t>
-      </w:r>
-    </w:p>
-    <w:p>
-      <w:pPr>
-        <w:pStyle w:val="ListParagraph"/>
-        <w:numPr>
-          <w:ilvl w:val="0"/>
-          <w:numId w:val="8"/>
-        </w:numPr>
-        <w:bidi/>
-        <w:spacing w:line="252" w:lineRule="auto"/>
+        <w:t>برنامه ای که از کاربر ورودی گرفته و تا زمانی که ورودی برابر با "</w:t>
+      </w:r>
+      <w:r>
         <w:rPr>
           <w:rFonts w:asciiTheme="majorHAnsi" w:hAnsiTheme="majorHAnsi" w:cstheme="majorHAnsi"/>
           <w:b/>
           <w:bCs/>
           <w:color w:val="FF0000"/>
-          <w:rtl/>
-          <w:lang w:bidi="fa-IR"/>
-        </w:rPr>
-      </w:pPr>
+          <w:lang w:bidi="fa-IR"/>
+        </w:rPr>
+        <w:t>Exit</w:t>
+      </w:r>
       <w:r>
         <w:rPr>
           <w:rFonts w:asciiTheme="majorHAnsi" w:hAnsiTheme="majorHAnsi" w:cstheme="majorHAnsi"/>
@@ -863,7 +1140,7 @@
           <w:rtl/>
           <w:lang w:bidi="fa-IR"/>
         </w:rPr>
-        <w:t>برنامه ای که رشته ای گرفته و اگر آینه ای بود (</w:t>
+        <w:t>" نشده به</w:t>
       </w:r>
       <w:r>
         <w:rPr>
@@ -871,7 +1148,6 @@
           <w:b/>
           <w:bCs/>
           <w:color w:val="FF0000"/>
-          <w:rtl/>
           <w:lang w:bidi="fa-IR"/>
         </w:rPr>
         <w:t xml:space="preserve"> </w:t>
@@ -885,7 +1161,7 @@
           <w:rtl/>
           <w:lang w:bidi="fa-IR"/>
         </w:rPr>
-        <w:t>با معکوسش اش برابر بود</w:t>
+        <w:t>دریافت ورودی ادامه دهد</w:t>
       </w:r>
       <w:r>
         <w:rPr>
@@ -896,318 +1172,59 @@
           <w:rtl/>
           <w:lang w:bidi="fa-IR"/>
         </w:rPr>
-        <w:t xml:space="preserve"> </w:t>
-      </w:r>
-      <w:r>
+        <w:t>.</w:t>
+      </w:r>
+    </w:p>
+    <w:p>
+      <w:pPr>
+        <w:pStyle w:val="ListParagraph"/>
+        <w:numPr>
+          <w:ilvl w:val="0"/>
+          <w:numId w:val="8"/>
+        </w:numPr>
+        <w:bidi/>
+        <w:spacing w:line="252" w:lineRule="auto"/>
+        <w:rPr>
+          <w:rFonts w:asciiTheme="majorHAnsi" w:hAnsiTheme="majorHAnsi" w:cstheme="majorHAnsi"/>
+          <w:b/>
+          <w:bCs/>
+          <w:lang w:bidi="fa-IR"/>
+        </w:rPr>
+      </w:pPr>
+      <w:r>
+        <w:rPr>
+          <w:rFonts w:asciiTheme="majorHAnsi" w:hAnsiTheme="majorHAnsi" w:cstheme="majorHAnsi"/>
+          <w:b/>
+          <w:bCs/>
+          <w:rtl/>
+          <w:lang w:bidi="fa-IR"/>
+        </w:rPr>
+        <w:t>برنامه ای که با استفاده از حلقه ارقام یک عدد 5 رقمی را به ترتیب چاپ کند.</w:t>
+      </w:r>
+    </w:p>
+    <w:p>
+      <w:pPr>
+        <w:pStyle w:val="ListParagraph"/>
+        <w:numPr>
+          <w:ilvl w:val="0"/>
+          <w:numId w:val="8"/>
+        </w:numPr>
+        <w:bidi/>
+        <w:spacing w:line="252" w:lineRule="auto"/>
         <w:rPr>
           <w:rFonts w:asciiTheme="majorHAnsi" w:hAnsiTheme="majorHAnsi" w:cstheme="majorHAnsi"/>
           <w:b/>
           <w:bCs/>
           <w:color w:val="FF0000"/>
-          <w:rtl/>
-          <w:lang w:bidi="fa-IR"/>
-        </w:rPr>
-        <w:t>)</w:t>
-      </w:r>
+          <w:lang w:bidi="fa-IR"/>
+        </w:rPr>
+      </w:pPr>
       <w:r>
         <w:rPr>
           <w:rFonts w:asciiTheme="majorHAnsi" w:hAnsiTheme="majorHAnsi" w:cstheme="majorHAnsi"/>
           <w:b/>
           <w:bCs/>
           <w:color w:val="FF0000"/>
-          <w:rtl/>
-          <w:lang w:bidi="fa-IR"/>
-        </w:rPr>
-        <w:t xml:space="preserve"> آن را به تاپل اضافه کند.</w:t>
-      </w:r>
-    </w:p>
-    <w:p>
-      <w:pPr>
-        <w:pStyle w:val="ListParagraph"/>
-        <w:numPr>
-          <w:ilvl w:val="0"/>
-          <w:numId w:val="8"/>
-        </w:numPr>
-        <w:bidi/>
-        <w:spacing w:line="252" w:lineRule="auto"/>
-        <w:rPr>
-          <w:rFonts w:asciiTheme="majorHAnsi" w:hAnsiTheme="majorHAnsi" w:cstheme="majorHAnsi"/>
-          <w:b/>
-          <w:bCs/>
-          <w:color w:val="FF0000"/>
-          <w:rtl/>
-          <w:lang w:bidi="fa-IR"/>
-        </w:rPr>
-      </w:pPr>
-      <w:r>
-        <w:rPr>
-          <w:rFonts w:asciiTheme="majorHAnsi" w:hAnsiTheme="majorHAnsi" w:cstheme="majorHAnsi"/>
-          <w:b/>
-          <w:bCs/>
-          <w:color w:val="FF0000"/>
-          <w:rtl/>
-          <w:lang w:bidi="fa-IR"/>
-        </w:rPr>
-        <w:t>برنامه ای که ریشه های یک معادله درجه 2 را چاپ کند.</w:t>
-      </w:r>
-    </w:p>
-    <w:p>
-      <w:pPr>
-        <w:pStyle w:val="ListParagraph"/>
-        <w:numPr>
-          <w:ilvl w:val="0"/>
-          <w:numId w:val="8"/>
-        </w:numPr>
-        <w:bidi/>
-        <w:spacing w:line="252" w:lineRule="auto"/>
-        <w:rPr>
-          <w:rFonts w:asciiTheme="majorHAnsi" w:hAnsiTheme="majorHAnsi" w:cstheme="majorHAnsi"/>
-          <w:b/>
-          <w:bCs/>
-          <w:color w:val="FF0000"/>
-          <w:lang w:bidi="fa-IR"/>
-        </w:rPr>
-      </w:pPr>
-      <w:r>
-        <w:rPr>
-          <w:rFonts w:asciiTheme="majorHAnsi" w:hAnsiTheme="majorHAnsi" w:cstheme="majorHAnsi"/>
-          <w:b/>
-          <w:bCs/>
-          <w:color w:val="FF0000"/>
-          <w:rtl/>
-          <w:lang w:bidi="fa-IR"/>
-        </w:rPr>
-        <w:t>برنامه ای که</w:t>
-      </w:r>
-      <w:r>
-        <w:rPr>
-          <w:rFonts w:asciiTheme="majorHAnsi" w:hAnsiTheme="majorHAnsi" w:cstheme="majorHAnsi"/>
-          <w:b/>
-          <w:bCs/>
-          <w:color w:val="FF0000"/>
-          <w:rtl/>
-          <w:lang w:bidi="fa-IR"/>
-        </w:rPr>
-        <w:t xml:space="preserve"> یک عدد دریافت کرده و در صورت زوج و سه رقمی بودن به لیست اضافه میکند.</w:t>
-      </w:r>
-    </w:p>
-    <w:p>
-      <w:pPr>
-        <w:pStyle w:val="ListParagraph"/>
-        <w:numPr>
-          <w:ilvl w:val="0"/>
-          <w:numId w:val="8"/>
-        </w:numPr>
-        <w:bidi/>
-        <w:spacing w:line="252" w:lineRule="auto"/>
-        <w:rPr>
-          <w:rFonts w:asciiTheme="majorHAnsi" w:hAnsiTheme="majorHAnsi" w:cstheme="majorHAnsi"/>
-          <w:b/>
-          <w:bCs/>
-          <w:lang w:bidi="fa-IR"/>
-        </w:rPr>
-      </w:pPr>
-      <w:r>
-        <w:rPr>
-          <w:rFonts w:asciiTheme="majorHAnsi" w:hAnsiTheme="majorHAnsi" w:cstheme="majorHAnsi"/>
-          <w:b/>
-          <w:bCs/>
-          <w:rtl/>
-          <w:lang w:bidi="fa-IR"/>
-        </w:rPr>
-        <w:t xml:space="preserve">برنامه ای که لیستی از اعداد زوج 1 تا </w:t>
-      </w:r>
-      <w:r>
-        <w:rPr>
-          <w:rFonts w:asciiTheme="majorHAnsi" w:hAnsiTheme="majorHAnsi" w:cstheme="majorHAnsi"/>
-          <w:b/>
-          <w:bCs/>
-          <w:rtl/>
-          <w:lang w:bidi="fa-IR"/>
-        </w:rPr>
-        <w:t>20</w:t>
-      </w:r>
-      <w:r>
-        <w:rPr>
-          <w:rFonts w:asciiTheme="majorHAnsi" w:hAnsiTheme="majorHAnsi" w:cstheme="majorHAnsi"/>
-          <w:b/>
-          <w:bCs/>
-          <w:rtl/>
-          <w:lang w:bidi="fa-IR"/>
-        </w:rPr>
-        <w:t xml:space="preserve"> تهیه کند.</w:t>
-      </w:r>
-    </w:p>
-    <w:p>
-      <w:pPr>
-        <w:pStyle w:val="ListParagraph"/>
-        <w:numPr>
-          <w:ilvl w:val="0"/>
-          <w:numId w:val="8"/>
-        </w:numPr>
-        <w:bidi/>
-        <w:spacing w:line="252" w:lineRule="auto"/>
-        <w:rPr>
-          <w:rFonts w:asciiTheme="majorHAnsi" w:hAnsiTheme="majorHAnsi" w:cstheme="majorHAnsi"/>
-          <w:b/>
-          <w:bCs/>
-          <w:lang w:bidi="fa-IR"/>
-        </w:rPr>
-      </w:pPr>
-      <w:r>
-        <w:rPr>
-          <w:rFonts w:asciiTheme="majorHAnsi" w:hAnsiTheme="majorHAnsi" w:cstheme="majorHAnsi"/>
-          <w:b/>
-          <w:bCs/>
-          <w:rtl/>
-          <w:lang w:bidi="fa-IR"/>
-        </w:rPr>
-        <w:t xml:space="preserve">برنامه ای که لیستی از اعداد فرد 1 تا </w:t>
-      </w:r>
-      <w:r>
-        <w:rPr>
-          <w:rFonts w:asciiTheme="majorHAnsi" w:hAnsiTheme="majorHAnsi" w:cstheme="majorHAnsi"/>
-          <w:b/>
-          <w:bCs/>
-          <w:rtl/>
-          <w:lang w:bidi="fa-IR"/>
-        </w:rPr>
-        <w:t xml:space="preserve">20 </w:t>
-      </w:r>
-      <w:r>
-        <w:rPr>
-          <w:rFonts w:asciiTheme="majorHAnsi" w:hAnsiTheme="majorHAnsi" w:cstheme="majorHAnsi"/>
-          <w:b/>
-          <w:bCs/>
-          <w:rtl/>
-          <w:lang w:bidi="fa-IR"/>
-        </w:rPr>
-        <w:t>تهیه کند.</w:t>
-      </w:r>
-    </w:p>
-    <w:p>
-      <w:pPr>
-        <w:pStyle w:val="ListParagraph"/>
-        <w:numPr>
-          <w:ilvl w:val="0"/>
-          <w:numId w:val="8"/>
-        </w:numPr>
-        <w:bidi/>
-        <w:spacing w:line="252" w:lineRule="auto"/>
-        <w:rPr>
-          <w:rFonts w:asciiTheme="majorHAnsi" w:hAnsiTheme="majorHAnsi" w:cstheme="majorHAnsi"/>
-          <w:b/>
-          <w:bCs/>
-          <w:lang w:bidi="fa-IR"/>
-        </w:rPr>
-      </w:pPr>
-      <w:r>
-        <w:rPr>
-          <w:rFonts w:asciiTheme="majorHAnsi" w:hAnsiTheme="majorHAnsi" w:cstheme="majorHAnsi"/>
-          <w:b/>
-          <w:bCs/>
-          <w:rtl/>
-          <w:lang w:bidi="fa-IR"/>
-        </w:rPr>
-        <w:t>برنامه ای که از کاربر ورودی گرفته و تا زمانی که ورودی برابر با "</w:t>
-      </w:r>
-      <w:r>
-        <w:rPr>
-          <w:rFonts w:asciiTheme="majorHAnsi" w:hAnsiTheme="majorHAnsi" w:cstheme="majorHAnsi"/>
-          <w:b/>
-          <w:bCs/>
-          <w:lang w:bidi="fa-IR"/>
-        </w:rPr>
-        <w:t>Exit</w:t>
-      </w:r>
-      <w:r>
-        <w:rPr>
-          <w:rFonts w:asciiTheme="majorHAnsi" w:hAnsiTheme="majorHAnsi" w:cstheme="majorHAnsi"/>
-          <w:b/>
-          <w:bCs/>
-          <w:rtl/>
-          <w:lang w:bidi="fa-IR"/>
-        </w:rPr>
-        <w:t>" نشده به</w:t>
-      </w:r>
-      <w:r>
-        <w:rPr>
-          <w:rFonts w:asciiTheme="majorHAnsi" w:hAnsiTheme="majorHAnsi" w:cstheme="majorHAnsi"/>
-          <w:b/>
-          <w:bCs/>
-          <w:lang w:bidi="fa-IR"/>
-        </w:rPr>
-        <w:t xml:space="preserve"> </w:t>
-      </w:r>
-      <w:r>
-        <w:rPr>
-          <w:rFonts w:asciiTheme="majorHAnsi" w:hAnsiTheme="majorHAnsi" w:cstheme="majorHAnsi"/>
-          <w:b/>
-          <w:bCs/>
-          <w:rtl/>
-          <w:lang w:bidi="fa-IR"/>
-        </w:rPr>
-        <w:t>دریافت ورودی ادامه دهد</w:t>
-      </w:r>
-      <w:r>
-        <w:rPr>
-          <w:rFonts w:asciiTheme="majorHAnsi" w:hAnsiTheme="majorHAnsi" w:cstheme="majorHAnsi"/>
-          <w:b/>
-          <w:bCs/>
-          <w:rtl/>
-          <w:lang w:bidi="fa-IR"/>
-        </w:rPr>
-        <w:t>.</w:t>
-      </w:r>
-    </w:p>
-    <w:p>
-      <w:pPr>
-        <w:pStyle w:val="ListParagraph"/>
-        <w:numPr>
-          <w:ilvl w:val="0"/>
-          <w:numId w:val="8"/>
-        </w:numPr>
-        <w:bidi/>
-        <w:spacing w:line="252" w:lineRule="auto"/>
-        <w:rPr>
-          <w:rFonts w:asciiTheme="majorHAnsi" w:hAnsiTheme="majorHAnsi" w:cstheme="majorHAnsi"/>
-          <w:b/>
-          <w:bCs/>
-          <w:lang w:bidi="fa-IR"/>
-        </w:rPr>
-      </w:pPr>
-      <w:r>
-        <w:rPr>
-          <w:rFonts w:asciiTheme="majorHAnsi" w:hAnsiTheme="majorHAnsi" w:cstheme="majorHAnsi"/>
-          <w:b/>
-          <w:bCs/>
-          <w:rtl/>
-          <w:lang w:bidi="fa-IR"/>
-        </w:rPr>
-        <w:t>برنامه ای که با استفاده از حلقه ارقام یک عدد 5 رقمی را به ترتیب چاپ کند.</w:t>
-      </w:r>
-    </w:p>
-    <w:p>
-      <w:pPr>
-        <w:pStyle w:val="ListParagraph"/>
-        <w:numPr>
-          <w:ilvl w:val="0"/>
-          <w:numId w:val="8"/>
-        </w:numPr>
-        <w:bidi/>
-        <w:spacing w:line="252" w:lineRule="auto"/>
-        <w:rPr>
-          <w:rFonts w:asciiTheme="majorHAnsi" w:hAnsiTheme="majorHAnsi" w:cstheme="majorHAnsi"/>
-          <w:b/>
-          <w:bCs/>
-          <w:lang w:bidi="fa-IR"/>
-        </w:rPr>
-      </w:pPr>
-      <w:r>
-        <w:rPr>
-          <w:rFonts w:asciiTheme="majorHAnsi" w:hAnsiTheme="majorHAnsi" w:cstheme="majorHAnsi"/>
-          <w:b/>
-          <w:bCs/>
           <w:rtl/>
           <w:lang w:bidi="fa-IR"/>
         </w:rPr>
@@ -4279,7 +4296,7 @@
 </file>
 
 <file path=word/numbering.xml><?xml version="1.0" encoding="utf-8"?>
-<w:numbering xmlns:wpc="http://schemas.microsoft.com/office/word/2010/wordprocessingCanvas" xmlns:cx="http://schemas.microsoft.com/office/drawing/2014/chartex" xmlns:cx1="http://schemas.microsoft.com/office/drawing/2015/9/8/chartex" xmlns:cx2="http://schemas.microsoft.com/office/drawing/2015/10/21/chartex" xmlns:cx3="http://schemas.microsoft.com/office/drawing/2016/5/9/chartex" xmlns:cx4="http://schemas.microsoft.com/office/drawing/2016/5/10/chartex" xmlns:cx5="http://schemas.microsoft.com/office/drawing/2016/5/11/chartex" xmlns:cx6="http://schemas.microsoft.com/office/drawing/2016/5/12/chartex" xmlns:cx7="http://schemas.microsoft.com/office/drawing/2016/5/13/chartex" xmlns:cx8="http://schemas.microsoft.com/office/drawing/2016/5/14/chartex" xmlns:mc="http://schemas.openxmlformats.org/markup-compatibility/2006" xmlns:aink="http://schemas.microsoft.com/office/drawing/2016/ink" xmlns:am3d="http://schemas.microsoft.com/office/drawing/2017/model3d" xmlns:o="urn:schemas-microsoft-com:office:office" xmlns:oel="http://schemas.microsoft.com/office/2019/extlst" xmlns:r="http://schemas.openxmlformats.org/officeDocument/2006/relationships" xmlns:m="http://schemas.openxmlformats.org/officeDocument/2006/math" xmlns:v="urn:schemas-microsoft-com:vml" xmlns:wp14="http://schemas.microsoft.com/office/word/2010/wordprocessingDrawing" xmlns:wp="http://schemas.openxmlformats.org/drawingml/2006/wordprocessingDrawing" xmlns:w10="urn:schemas-microsoft-com:office:word" xmlns:w="http://schemas.openxmlformats.org/wordprocessingml/2006/main" xmlns:w14="http://schemas.microsoft.com/office/word/2010/wordml" xmlns:w15="http://schemas.microsoft.com/office/word/2012/wordml" xmlns:w16cex="http://schemas.microsoft.com/office/word/2018/wordml/cex" xmlns:w16cid="http://schemas.microsoft.com/office/word/2016/wordml/cid" xmlns:w16="http://schemas.microsoft.com/office/word/2018/wordml" xmlns:w16du="http://schemas.microsoft.com/office/word/2023/wordml/word16du" xmlns:w16sdtdh="http://schemas.microsoft.com/office/word/2020/wordml/sdtdatahash" xmlns:w16se="http://schemas.microsoft.com/office/word/2015/wordml/symex" xmlns:wpg="http://schemas.microsoft.com/office/word/2010/wordprocessingGroup" xmlns:wpi="http://schemas.microsoft.com/office/word/2010/wordprocessingInk" xmlns:wne="http://schemas.microsoft.com/office/word/2006/wordml" xmlns:wps="http://schemas.microsoft.com/office/word/2010/wordprocessingShape" mc:Ignorable="w14 w15 w16se w16cid w16 w16cex w16sdtdh w16du wp14">
+<w:numbering xmlns:wpc="http://schemas.microsoft.com/office/word/2010/wordprocessingCanvas" xmlns:cx="http://schemas.microsoft.com/office/drawing/2014/chartex" xmlns:cx1="http://schemas.microsoft.com/office/drawing/2015/9/8/chartex" xmlns:cx2="http://schemas.microsoft.com/office/drawing/2015/10/21/chartex" xmlns:cx3="http://schemas.microsoft.com/office/drawing/2016/5/9/chartex" xmlns:cx4="http://schemas.microsoft.com/office/drawing/2016/5/10/chartex" xmlns:cx5="http://schemas.microsoft.com/office/drawing/2016/5/11/chartex" xmlns:cx6="http://schemas.microsoft.com/office/drawing/2016/5/12/chartex" xmlns:cx7="http://schemas.microsoft.com/office/drawing/2016/5/13/chartex" xmlns:cx8="http://schemas.microsoft.com/office/drawing/2016/5/14/chartex" xmlns:mc="http://schemas.openxmlformats.org/markup-compatibility/2006" xmlns:aink="http://schemas.microsoft.com/office/drawing/2016/ink" xmlns:am3d="http://schemas.microsoft.com/office/drawing/2017/model3d" xmlns:o="urn:schemas-microsoft-com:office:office" xmlns:oel="http://schemas.microsoft.com/office/2019/extlst" xmlns:r="http://schemas.openxmlformats.org/officeDocument/2006/relationships" xmlns:m="http://schemas.openxmlformats.org/officeDocument/2006/math" xmlns:v="urn:schemas-microsoft-com:vml" xmlns:wp14="http://schemas.microsoft.com/office/word/2010/wordprocessingDrawing" xmlns:wp="http://schemas.openxmlformats.org/drawingml/2006/wordprocessingDrawing" xmlns:w10="urn:schemas-microsoft-com:office:word" xmlns:w="http://schemas.openxmlformats.org/wordprocessingml/2006/main" xmlns:w14="http://schemas.microsoft.com/office/word/2010/wordml" xmlns:w15="http://schemas.microsoft.com/office/word/2012/wordml" xmlns:w16cex="http://schemas.microsoft.com/office/word/2018/wordml/cex" xmlns:w16cid="http://schemas.microsoft.com/office/word/2016/wordml/cid" xmlns:w16="http://schemas.microsoft.com/office/word/2018/wordml" xmlns:w16du="http://schemas.microsoft.com/office/word/2023/wordml/word16du" xmlns:w16sdtdh="http://schemas.microsoft.com/office/word/2020/wordml/sdtdatahash" xmlns:w16se="http://schemas.microsoft.com/office/word/2015/wordml/symex" xmlns:wpg="http://schemas.microsoft.com/office/word/2010/wordprocessingGroup" xmlns:wpi="http://schemas.microsoft.com/office/word/2010/wordprocessingInk" xmlns:wne="http://schemas.microsoft.com/office/word/2006/wordml" xmlns:wps="http://schemas.microsoft.com/office/word/2010/wordprocessingShape" mc:Ignorable="w14 w15 w16se w16cid w16 w16cex w16sdtdh wp14">
   <w:abstractNum w:abstractNumId="0" w15:restartNumberingAfterBreak="0">
     <w:nsid w:val="163D44EF"/>
     <w:multiLevelType w:val="hybridMultilevel"/>
@@ -5046,7 +5063,7 @@
 </file>
 
 <file path=word/styles.xml><?xml version="1.0" encoding="utf-8"?>
-<w:styles xmlns:mc="http://schemas.openxmlformats.org/markup-compatibility/2006" xmlns:r="http://schemas.openxmlformats.org/officeDocument/2006/relationships" xmlns:w="http://schemas.openxmlformats.org/wordprocessingml/2006/main" xmlns:w14="http://schemas.microsoft.com/office/word/2010/wordml" xmlns:w15="http://schemas.microsoft.com/office/word/2012/wordml" xmlns:w16cex="http://schemas.microsoft.com/office/word/2018/wordml/cex" xmlns:w16cid="http://schemas.microsoft.com/office/word/2016/wordml/cid" xmlns:w16="http://schemas.microsoft.com/office/word/2018/wordml" xmlns:w16du="http://schemas.microsoft.com/office/word/2023/wordml/word16du" xmlns:w16sdtdh="http://schemas.microsoft.com/office/word/2020/wordml/sdtdatahash" xmlns:w16se="http://schemas.microsoft.com/office/word/2015/wordml/symex" mc:Ignorable="w14 w15 w16se w16cid w16 w16cex w16sdtdh w16du">
+<w:styles xmlns:mc="http://schemas.openxmlformats.org/markup-compatibility/2006" xmlns:r="http://schemas.openxmlformats.org/officeDocument/2006/relationships" xmlns:w="http://schemas.openxmlformats.org/wordprocessingml/2006/main" xmlns:w14="http://schemas.microsoft.com/office/word/2010/wordml" xmlns:w15="http://schemas.microsoft.com/office/word/2012/wordml" xmlns:w16cex="http://schemas.microsoft.com/office/word/2018/wordml/cex" xmlns:w16cid="http://schemas.microsoft.com/office/word/2016/wordml/cid" xmlns:w16="http://schemas.microsoft.com/office/word/2018/wordml" xmlns:w16sdtdh="http://schemas.microsoft.com/office/word/2020/wordml/sdtdatahash" xmlns:w16se="http://schemas.microsoft.com/office/word/2015/wordml/symex" mc:Ignorable="w14 w15 w16se w16cid w16 w16cex w16sdtdh">
   <w:docDefaults>
     <w:rPrDefault>
       <w:rPr>

--- a/Tamrin.docx
+++ b/Tamrin.docx
@@ -1004,6 +1004,576 @@
           <w:rFonts w:asciiTheme="majorHAnsi" w:hAnsiTheme="majorHAnsi" w:cstheme="majorHAnsi"/>
           <w:b/>
           <w:bCs/>
+          <w:color w:val="00B050"/>
+          <w:lang w:bidi="fa-IR"/>
+        </w:rPr>
+      </w:pPr>
+      <w:r>
+        <w:rPr>
+          <w:rFonts w:asciiTheme="majorHAnsi" w:hAnsiTheme="majorHAnsi" w:cstheme="majorHAnsi"/>
+          <w:b/>
+          <w:bCs/>
+          <w:color w:val="00B050"/>
+          <w:rtl/>
+          <w:lang w:bidi="fa-IR"/>
+        </w:rPr>
+        <w:t xml:space="preserve">برنامه ای که لیستی از اعداد زوج 1 تا </w:t>
+      </w:r>
+      <w:r>
+        <w:rPr>
+          <w:rFonts w:asciiTheme="majorHAnsi" w:hAnsiTheme="majorHAnsi" w:cstheme="majorHAnsi"/>
+          <w:b/>
+          <w:bCs/>
+          <w:color w:val="00B050"/>
+          <w:rtl/>
+          <w:lang w:bidi="fa-IR"/>
+        </w:rPr>
+        <w:t>20</w:t>
+      </w:r>
+      <w:r>
+        <w:rPr>
+          <w:rFonts w:asciiTheme="majorHAnsi" w:hAnsiTheme="majorHAnsi" w:cstheme="majorHAnsi"/>
+          <w:b/>
+          <w:bCs/>
+          <w:color w:val="00B050"/>
+          <w:rtl/>
+          <w:lang w:bidi="fa-IR"/>
+        </w:rPr>
+        <w:t xml:space="preserve"> تهیه کند.</w:t>
+      </w:r>
+    </w:p>
+    <w:p>
+      <w:pPr>
+        <w:pStyle w:val="ListParagraph"/>
+        <w:numPr>
+          <w:ilvl w:val="0"/>
+          <w:numId w:val="8"/>
+        </w:numPr>
+        <w:bidi/>
+        <w:spacing w:line="252" w:lineRule="auto"/>
+        <w:rPr>
+          <w:rFonts w:asciiTheme="majorHAnsi" w:hAnsiTheme="majorHAnsi" w:cstheme="majorHAnsi"/>
+          <w:b/>
+          <w:bCs/>
+          <w:color w:val="00B050"/>
+          <w:lang w:bidi="fa-IR"/>
+        </w:rPr>
+      </w:pPr>
+      <w:r>
+        <w:rPr>
+          <w:rFonts w:asciiTheme="majorHAnsi" w:hAnsiTheme="majorHAnsi" w:cstheme="majorHAnsi"/>
+          <w:b/>
+          <w:bCs/>
+          <w:color w:val="00B050"/>
+          <w:rtl/>
+          <w:lang w:bidi="fa-IR"/>
+        </w:rPr>
+        <w:t xml:space="preserve">برنامه ای که لیستی از اعداد فرد 1 تا </w:t>
+      </w:r>
+      <w:r>
+        <w:rPr>
+          <w:rFonts w:asciiTheme="majorHAnsi" w:hAnsiTheme="majorHAnsi" w:cstheme="majorHAnsi"/>
+          <w:b/>
+          <w:bCs/>
+          <w:color w:val="00B050"/>
+          <w:rtl/>
+          <w:lang w:bidi="fa-IR"/>
+        </w:rPr>
+        <w:t xml:space="preserve">20 </w:t>
+      </w:r>
+      <w:r>
+        <w:rPr>
+          <w:rFonts w:asciiTheme="majorHAnsi" w:hAnsiTheme="majorHAnsi" w:cstheme="majorHAnsi"/>
+          <w:b/>
+          <w:bCs/>
+          <w:color w:val="00B050"/>
+          <w:rtl/>
+          <w:lang w:bidi="fa-IR"/>
+        </w:rPr>
+        <w:t>تهیه کند.</w:t>
+      </w:r>
+    </w:p>
+    <w:p>
+      <w:pPr>
+        <w:pStyle w:val="ListParagraph"/>
+        <w:numPr>
+          <w:ilvl w:val="0"/>
+          <w:numId w:val="8"/>
+        </w:numPr>
+        <w:bidi/>
+        <w:spacing w:line="252" w:lineRule="auto"/>
+        <w:rPr>
+          <w:rFonts w:asciiTheme="majorHAnsi" w:hAnsiTheme="majorHAnsi" w:cstheme="majorHAnsi"/>
+          <w:b/>
+          <w:bCs/>
+          <w:color w:val="00B050"/>
+          <w:lang w:bidi="fa-IR"/>
+        </w:rPr>
+      </w:pPr>
+      <w:r>
+        <w:rPr>
+          <w:rFonts w:asciiTheme="majorHAnsi" w:hAnsiTheme="majorHAnsi" w:cstheme="majorHAnsi"/>
+          <w:b/>
+          <w:bCs/>
+          <w:color w:val="00B050"/>
+          <w:rtl/>
+          <w:lang w:bidi="fa-IR"/>
+        </w:rPr>
+        <w:t>برنامه ای که از کاربر ورودی گرفته و تا زمانی که ورودی برابر با "</w:t>
+      </w:r>
+      <w:r>
+        <w:rPr>
+          <w:rFonts w:asciiTheme="majorHAnsi" w:hAnsiTheme="majorHAnsi" w:cstheme="majorHAnsi"/>
+          <w:b/>
+          <w:bCs/>
+          <w:color w:val="00B050"/>
+          <w:lang w:bidi="fa-IR"/>
+        </w:rPr>
+        <w:t>Exit</w:t>
+      </w:r>
+      <w:r>
+        <w:rPr>
+          <w:rFonts w:asciiTheme="majorHAnsi" w:hAnsiTheme="majorHAnsi" w:cstheme="majorHAnsi"/>
+          <w:b/>
+          <w:bCs/>
+          <w:color w:val="00B050"/>
+          <w:rtl/>
+          <w:lang w:bidi="fa-IR"/>
+        </w:rPr>
+        <w:t>" نشده به</w:t>
+      </w:r>
+      <w:r>
+        <w:rPr>
+          <w:rFonts w:asciiTheme="majorHAnsi" w:hAnsiTheme="majorHAnsi" w:cstheme="majorHAnsi"/>
+          <w:b/>
+          <w:bCs/>
+          <w:color w:val="00B050"/>
+          <w:lang w:bidi="fa-IR"/>
+        </w:rPr>
+        <w:t xml:space="preserve"> </w:t>
+      </w:r>
+      <w:r>
+        <w:rPr>
+          <w:rFonts w:asciiTheme="majorHAnsi" w:hAnsiTheme="majorHAnsi" w:cstheme="majorHAnsi"/>
+          <w:b/>
+          <w:bCs/>
+          <w:color w:val="00B050"/>
+          <w:rtl/>
+          <w:lang w:bidi="fa-IR"/>
+        </w:rPr>
+        <w:t>دریافت ورودی ادامه دهد</w:t>
+      </w:r>
+      <w:r>
+        <w:rPr>
+          <w:rFonts w:asciiTheme="majorHAnsi" w:hAnsiTheme="majorHAnsi" w:cstheme="majorHAnsi"/>
+          <w:b/>
+          <w:bCs/>
+          <w:color w:val="00B050"/>
+          <w:rtl/>
+          <w:lang w:bidi="fa-IR"/>
+        </w:rPr>
+        <w:t>.</w:t>
+      </w:r>
+    </w:p>
+    <w:p>
+      <w:pPr>
+        <w:pStyle w:val="ListParagraph"/>
+        <w:numPr>
+          <w:ilvl w:val="0"/>
+          <w:numId w:val="8"/>
+        </w:numPr>
+        <w:bidi/>
+        <w:spacing w:line="252" w:lineRule="auto"/>
+        <w:rPr>
+          <w:rFonts w:asciiTheme="majorHAnsi" w:hAnsiTheme="majorHAnsi" w:cstheme="majorHAnsi"/>
+          <w:b/>
+          <w:bCs/>
+          <w:color w:val="00B050"/>
+          <w:lang w:bidi="fa-IR"/>
+        </w:rPr>
+      </w:pPr>
+      <w:r>
+        <w:rPr>
+          <w:rFonts w:asciiTheme="majorHAnsi" w:hAnsiTheme="majorHAnsi" w:cstheme="majorHAnsi"/>
+          <w:b/>
+          <w:bCs/>
+          <w:color w:val="00B050"/>
+          <w:rtl/>
+          <w:lang w:bidi="fa-IR"/>
+        </w:rPr>
+        <w:t>برنامه ای که با استفاده از حلقه ارقام یک عدد 5 رقمی را به ترتیب چاپ کند.</w:t>
+      </w:r>
+    </w:p>
+    <w:p>
+      <w:pPr>
+        <w:pStyle w:val="ListParagraph"/>
+        <w:numPr>
+          <w:ilvl w:val="0"/>
+          <w:numId w:val="8"/>
+        </w:numPr>
+        <w:bidi/>
+        <w:spacing w:line="252" w:lineRule="auto"/>
+        <w:rPr>
+          <w:rFonts w:asciiTheme="majorHAnsi" w:hAnsiTheme="majorHAnsi" w:cstheme="majorHAnsi"/>
+          <w:b/>
+          <w:bCs/>
+          <w:color w:val="00B050"/>
+          <w:lang w:bidi="fa-IR"/>
+        </w:rPr>
+      </w:pPr>
+      <w:r>
+        <w:rPr>
+          <w:rFonts w:asciiTheme="majorHAnsi" w:hAnsiTheme="majorHAnsi" w:cstheme="majorHAnsi"/>
+          <w:b/>
+          <w:bCs/>
+          <w:color w:val="00B050"/>
+          <w:rtl/>
+          <w:lang w:bidi="fa-IR"/>
+        </w:rPr>
+        <w:t>برنامه ای که دنباله فیبوناچی را تا 100 جمله چاپ کند.</w:t>
+      </w:r>
+    </w:p>
+    <w:p>
+      <w:pPr>
+        <w:pStyle w:val="ListParagraph"/>
+        <w:numPr>
+          <w:ilvl w:val="0"/>
+          <w:numId w:val="8"/>
+        </w:numPr>
+        <w:bidi/>
+        <w:spacing w:line="252" w:lineRule="auto"/>
+        <w:rPr>
+          <w:rFonts w:asciiTheme="majorHAnsi" w:hAnsiTheme="majorHAnsi" w:cstheme="majorHAnsi"/>
+          <w:b/>
+          <w:bCs/>
+          <w:color w:val="00B050"/>
+          <w:lang w:bidi="fa-IR"/>
+        </w:rPr>
+      </w:pPr>
+      <w:r>
+        <w:rPr>
+          <w:rFonts w:asciiTheme="majorHAnsi" w:hAnsiTheme="majorHAnsi" w:cstheme="majorHAnsi"/>
+          <w:b/>
+          <w:bCs/>
+          <w:color w:val="00B050"/>
+          <w:rtl/>
+          <w:lang w:bidi="fa-IR"/>
+        </w:rPr>
+        <w:t>برنامه ای که اعداد زوج یک لیست را استخراج کند.</w:t>
+      </w:r>
+    </w:p>
+    <w:p>
+      <w:pPr>
+        <w:pStyle w:val="ListParagraph"/>
+        <w:numPr>
+          <w:ilvl w:val="0"/>
+          <w:numId w:val="8"/>
+        </w:numPr>
+        <w:bidi/>
+        <w:spacing w:line="252" w:lineRule="auto"/>
+        <w:rPr>
+          <w:rFonts w:asciiTheme="majorHAnsi" w:hAnsiTheme="majorHAnsi" w:cstheme="majorHAnsi"/>
+          <w:b/>
+          <w:bCs/>
+          <w:color w:val="00B050"/>
+          <w:lang w:bidi="fa-IR"/>
+        </w:rPr>
+      </w:pPr>
+      <w:r>
+        <w:rPr>
+          <w:rFonts w:asciiTheme="majorHAnsi" w:hAnsiTheme="majorHAnsi" w:cstheme="majorHAnsi"/>
+          <w:b/>
+          <w:bCs/>
+          <w:color w:val="00B050"/>
+          <w:rtl/>
+          <w:lang w:bidi="fa-IR"/>
+        </w:rPr>
+        <w:t>برنامه ای که تنها اعداد را از یک لیست استخراج کند.</w:t>
+      </w:r>
+    </w:p>
+    <w:p>
+      <w:pPr>
+        <w:pStyle w:val="ListParagraph"/>
+        <w:numPr>
+          <w:ilvl w:val="0"/>
+          <w:numId w:val="8"/>
+        </w:numPr>
+        <w:bidi/>
+        <w:spacing w:line="252" w:lineRule="auto"/>
+        <w:rPr>
+          <w:rFonts w:asciiTheme="majorHAnsi" w:hAnsiTheme="majorHAnsi" w:cstheme="majorHAnsi"/>
+          <w:b/>
+          <w:bCs/>
+          <w:color w:val="00B050"/>
+          <w:lang w:bidi="fa-IR"/>
+        </w:rPr>
+      </w:pPr>
+      <w:r>
+        <w:rPr>
+          <w:rFonts w:asciiTheme="majorHAnsi" w:hAnsiTheme="majorHAnsi" w:cstheme="majorHAnsi"/>
+          <w:b/>
+          <w:bCs/>
+          <w:color w:val="00B050"/>
+          <w:rtl/>
+          <w:lang w:bidi="fa-IR"/>
+        </w:rPr>
+        <w:t>برنامه ای که تنها رشته ها را از یک لیست استخراج کند.</w:t>
+      </w:r>
+    </w:p>
+    <w:p>
+      <w:pPr>
+        <w:pStyle w:val="ListParagraph"/>
+        <w:numPr>
+          <w:ilvl w:val="0"/>
+          <w:numId w:val="8"/>
+        </w:numPr>
+        <w:bidi/>
+        <w:spacing w:line="252" w:lineRule="auto"/>
+        <w:rPr>
+          <w:rFonts w:asciiTheme="majorHAnsi" w:hAnsiTheme="majorHAnsi" w:cstheme="majorHAnsi"/>
+          <w:b/>
+          <w:bCs/>
+          <w:color w:val="00B050"/>
+          <w:lang w:bidi="fa-IR"/>
+        </w:rPr>
+      </w:pPr>
+      <w:r>
+        <w:rPr>
+          <w:rFonts w:asciiTheme="majorHAnsi" w:hAnsiTheme="majorHAnsi" w:cstheme="majorHAnsi"/>
+          <w:b/>
+          <w:bCs/>
+          <w:color w:val="00B050"/>
+          <w:rtl/>
+          <w:lang w:bidi="fa-IR"/>
+        </w:rPr>
+        <w:t xml:space="preserve">برنامه ای که </w:t>
+      </w:r>
+      <w:r>
+        <w:rPr>
+          <w:rFonts w:asciiTheme="majorHAnsi" w:hAnsiTheme="majorHAnsi" w:cstheme="majorHAnsi"/>
+          <w:b/>
+          <w:bCs/>
+          <w:color w:val="00B050"/>
+          <w:rtl/>
+          <w:lang w:bidi="fa-IR"/>
+        </w:rPr>
+        <w:t>5</w:t>
+      </w:r>
+      <w:r>
+        <w:rPr>
+          <w:rFonts w:asciiTheme="majorHAnsi" w:hAnsiTheme="majorHAnsi" w:cstheme="majorHAnsi"/>
+          <w:b/>
+          <w:bCs/>
+          <w:color w:val="00B050"/>
+          <w:rtl/>
+          <w:lang w:bidi="fa-IR"/>
+        </w:rPr>
+        <w:t xml:space="preserve"> عدد دریافت و در صورتی که بین 1 تا 10 بود به لیست اضافه کند.</w:t>
+      </w:r>
+    </w:p>
+    <w:p>
+      <w:pPr>
+        <w:pStyle w:val="ListParagraph"/>
+        <w:numPr>
+          <w:ilvl w:val="0"/>
+          <w:numId w:val="8"/>
+        </w:numPr>
+        <w:bidi/>
+        <w:spacing w:line="252" w:lineRule="auto"/>
+        <w:rPr>
+          <w:rFonts w:asciiTheme="majorHAnsi" w:hAnsiTheme="majorHAnsi" w:cstheme="majorHAnsi"/>
+          <w:b/>
+          <w:bCs/>
+          <w:color w:val="00B050"/>
+          <w:lang w:bidi="fa-IR"/>
+        </w:rPr>
+      </w:pPr>
+      <w:r>
+        <w:rPr>
+          <w:rFonts w:asciiTheme="majorHAnsi" w:hAnsiTheme="majorHAnsi" w:cstheme="majorHAnsi"/>
+          <w:b/>
+          <w:bCs/>
+          <w:color w:val="00B050"/>
+          <w:rtl/>
+          <w:lang w:bidi="fa-IR"/>
+        </w:rPr>
+        <w:t xml:space="preserve">برنامه ای که </w:t>
+      </w:r>
+      <w:r>
+        <w:rPr>
+          <w:rFonts w:asciiTheme="majorHAnsi" w:hAnsiTheme="majorHAnsi" w:cstheme="majorHAnsi"/>
+          <w:b/>
+          <w:bCs/>
+          <w:color w:val="00B050"/>
+          <w:rtl/>
+          <w:lang w:bidi="fa-IR"/>
+        </w:rPr>
+        <w:t>5</w:t>
+      </w:r>
+      <w:r>
+        <w:rPr>
+          <w:rFonts w:asciiTheme="majorHAnsi" w:hAnsiTheme="majorHAnsi" w:cstheme="majorHAnsi"/>
+          <w:b/>
+          <w:bCs/>
+          <w:color w:val="00B050"/>
+          <w:rtl/>
+          <w:lang w:bidi="fa-IR"/>
+        </w:rPr>
+        <w:t xml:space="preserve"> عدد </w:t>
+      </w:r>
+      <w:r>
+        <w:rPr>
+          <w:rFonts w:asciiTheme="majorHAnsi" w:hAnsiTheme="majorHAnsi" w:cstheme="majorHAnsi"/>
+          <w:b/>
+          <w:bCs/>
+          <w:color w:val="00B050"/>
+          <w:rtl/>
+          <w:lang w:bidi="fa-IR"/>
+        </w:rPr>
+        <w:t>دریافت</w:t>
+      </w:r>
+      <w:r>
+        <w:rPr>
+          <w:rFonts w:asciiTheme="majorHAnsi" w:hAnsiTheme="majorHAnsi" w:cstheme="majorHAnsi"/>
+          <w:b/>
+          <w:bCs/>
+          <w:color w:val="00B050"/>
+          <w:rtl/>
+          <w:lang w:bidi="fa-IR"/>
+        </w:rPr>
+        <w:t xml:space="preserve"> و در لیستی ذخیره کند سپس آن </w:t>
+      </w:r>
+      <w:r>
+        <w:rPr>
+          <w:rFonts w:asciiTheme="majorHAnsi" w:hAnsiTheme="majorHAnsi" w:cstheme="majorHAnsi"/>
+          <w:b/>
+          <w:bCs/>
+          <w:color w:val="00B050"/>
+          <w:rtl/>
+          <w:lang w:bidi="fa-IR"/>
+        </w:rPr>
+        <w:t>را</w:t>
+      </w:r>
+      <w:r>
+        <w:rPr>
+          <w:rFonts w:asciiTheme="majorHAnsi" w:hAnsiTheme="majorHAnsi" w:cstheme="majorHAnsi"/>
+          <w:b/>
+          <w:bCs/>
+          <w:color w:val="00B050"/>
+          <w:rtl/>
+          <w:lang w:bidi="fa-IR"/>
+        </w:rPr>
+        <w:t xml:space="preserve"> مرتب کند.</w:t>
+      </w:r>
+    </w:p>
+    <w:p>
+      <w:pPr>
+        <w:pStyle w:val="ListParagraph"/>
+        <w:numPr>
+          <w:ilvl w:val="0"/>
+          <w:numId w:val="8"/>
+        </w:numPr>
+        <w:bidi/>
+        <w:spacing w:line="252" w:lineRule="auto"/>
+        <w:rPr>
+          <w:rFonts w:asciiTheme="majorHAnsi" w:hAnsiTheme="majorHAnsi" w:cstheme="majorHAnsi"/>
+          <w:b/>
+          <w:bCs/>
+          <w:color w:val="00B050"/>
+          <w:lang w:bidi="fa-IR"/>
+        </w:rPr>
+      </w:pPr>
+      <w:r>
+        <w:rPr>
+          <w:rFonts w:asciiTheme="majorHAnsi" w:hAnsiTheme="majorHAnsi" w:cstheme="majorHAnsi"/>
+          <w:b/>
+          <w:bCs/>
+          <w:color w:val="00B050"/>
+          <w:rtl/>
+          <w:lang w:bidi="fa-IR"/>
+        </w:rPr>
+        <w:t xml:space="preserve">برنامه ای که </w:t>
+      </w:r>
+      <w:r>
+        <w:rPr>
+          <w:rFonts w:asciiTheme="majorHAnsi" w:hAnsiTheme="majorHAnsi" w:cstheme="majorHAnsi"/>
+          <w:b/>
+          <w:bCs/>
+          <w:color w:val="00B050"/>
+          <w:rtl/>
+          <w:lang w:bidi="fa-IR"/>
+        </w:rPr>
+        <w:t>3</w:t>
+      </w:r>
+      <w:r>
+        <w:rPr>
+          <w:rFonts w:asciiTheme="majorHAnsi" w:hAnsiTheme="majorHAnsi" w:cstheme="majorHAnsi"/>
+          <w:b/>
+          <w:bCs/>
+          <w:color w:val="00B050"/>
+          <w:rtl/>
+          <w:lang w:bidi="fa-IR"/>
+        </w:rPr>
+        <w:t xml:space="preserve"> عدد </w:t>
+      </w:r>
+      <w:r>
+        <w:rPr>
+          <w:rFonts w:asciiTheme="majorHAnsi" w:hAnsiTheme="majorHAnsi" w:cstheme="majorHAnsi"/>
+          <w:b/>
+          <w:bCs/>
+          <w:color w:val="00B050"/>
+          <w:rtl/>
+          <w:lang w:bidi="fa-IR"/>
+        </w:rPr>
+        <w:t xml:space="preserve">از کاربر </w:t>
+      </w:r>
+      <w:r>
+        <w:rPr>
+          <w:rFonts w:asciiTheme="majorHAnsi" w:hAnsiTheme="majorHAnsi" w:cstheme="majorHAnsi"/>
+          <w:b/>
+          <w:bCs/>
+          <w:color w:val="00B050"/>
+          <w:rtl/>
+          <w:lang w:bidi="fa-IR"/>
+        </w:rPr>
+        <w:t>دریافت</w:t>
+      </w:r>
+      <w:r>
+        <w:rPr>
+          <w:rFonts w:asciiTheme="majorHAnsi" w:hAnsiTheme="majorHAnsi" w:cstheme="majorHAnsi"/>
+          <w:b/>
+          <w:bCs/>
+          <w:color w:val="00B050"/>
+          <w:rtl/>
+          <w:lang w:bidi="fa-IR"/>
+        </w:rPr>
+        <w:t xml:space="preserve"> کرده</w:t>
+      </w:r>
+      <w:r>
+        <w:rPr>
+          <w:rFonts w:asciiTheme="majorHAnsi" w:hAnsiTheme="majorHAnsi" w:cstheme="majorHAnsi"/>
+          <w:b/>
+          <w:bCs/>
+          <w:color w:val="00B050"/>
+          <w:rtl/>
+          <w:lang w:bidi="fa-IR"/>
+        </w:rPr>
+        <w:t xml:space="preserve"> و بزرگترین آنها را چاپ کند.</w:t>
+      </w:r>
+    </w:p>
+    <w:p>
+      <w:pPr>
+        <w:pStyle w:val="ListParagraph"/>
+        <w:numPr>
+          <w:ilvl w:val="0"/>
+          <w:numId w:val="8"/>
+        </w:numPr>
+        <w:bidi/>
+        <w:spacing w:line="252" w:lineRule="auto"/>
+        <w:rPr>
+          <w:rFonts w:asciiTheme="majorHAnsi" w:hAnsiTheme="majorHAnsi" w:cstheme="majorHAnsi"/>
+          <w:b/>
+          <w:bCs/>
           <w:color w:val="FF0000"/>
           <w:lang w:bidi="fa-IR"/>
         </w:rPr>
@@ -1017,7 +1587,7 @@
           <w:rtl/>
           <w:lang w:bidi="fa-IR"/>
         </w:rPr>
-        <w:t xml:space="preserve">برنامه ای که لیستی از اعداد زوج 1 تا </w:t>
+        <w:t xml:space="preserve">برنامه ای که </w:t>
       </w:r>
       <w:r>
         <w:rPr>
@@ -1025,10 +1595,9 @@
           <w:b/>
           <w:bCs/>
           <w:color w:val="FF0000"/>
-          <w:rtl/>
-          <w:lang w:bidi="fa-IR"/>
-        </w:rPr>
-        <w:t>20</w:t>
+          <w:lang w:bidi="fa-IR"/>
+        </w:rPr>
+        <w:t>n</w:t>
       </w:r>
       <w:r>
         <w:rPr>
@@ -1039,26 +1608,19 @@
           <w:rtl/>
           <w:lang w:bidi="fa-IR"/>
         </w:rPr>
-        <w:t xml:space="preserve"> تهیه کند.</w:t>
-      </w:r>
-    </w:p>
-    <w:p>
-      <w:pPr>
-        <w:pStyle w:val="ListParagraph"/>
-        <w:numPr>
-          <w:ilvl w:val="0"/>
-          <w:numId w:val="8"/>
-        </w:numPr>
-        <w:bidi/>
-        <w:spacing w:line="252" w:lineRule="auto"/>
+        <w:t xml:space="preserve"> تعداد عدد از کاربر </w:t>
+      </w:r>
+      <w:r>
         <w:rPr>
           <w:rFonts w:asciiTheme="majorHAnsi" w:hAnsiTheme="majorHAnsi" w:cstheme="majorHAnsi"/>
           <w:b/>
           <w:bCs/>
           <w:color w:val="FF0000"/>
-          <w:lang w:bidi="fa-IR"/>
-        </w:rPr>
-      </w:pPr>
+          <w:rtl/>
+          <w:lang w:bidi="fa-IR"/>
+        </w:rPr>
+        <w:t xml:space="preserve">دریافت </w:t>
+      </w:r>
       <w:r>
         <w:rPr>
           <w:rFonts w:asciiTheme="majorHAnsi" w:hAnsiTheme="majorHAnsi" w:cstheme="majorHAnsi"/>
@@ -1068,19 +1630,26 @@
           <w:rtl/>
           <w:lang w:bidi="fa-IR"/>
         </w:rPr>
-        <w:t xml:space="preserve">برنامه ای که لیستی از اعداد فرد 1 تا </w:t>
-      </w:r>
-      <w:r>
+        <w:t>و بزرگترین آنها را چاپ کند.</w:t>
+      </w:r>
+    </w:p>
+    <w:p>
+      <w:pPr>
+        <w:pStyle w:val="ListParagraph"/>
+        <w:numPr>
+          <w:ilvl w:val="0"/>
+          <w:numId w:val="8"/>
+        </w:numPr>
+        <w:bidi/>
+        <w:spacing w:line="252" w:lineRule="auto"/>
         <w:rPr>
           <w:rFonts w:asciiTheme="majorHAnsi" w:hAnsiTheme="majorHAnsi" w:cstheme="majorHAnsi"/>
           <w:b/>
           <w:bCs/>
           <w:color w:val="FF0000"/>
-          <w:rtl/>
-          <w:lang w:bidi="fa-IR"/>
-        </w:rPr>
-        <w:t xml:space="preserve">20 </w:t>
-      </w:r>
+          <w:lang w:bidi="fa-IR"/>
+        </w:rPr>
+      </w:pPr>
       <w:r>
         <w:rPr>
           <w:rFonts w:asciiTheme="majorHAnsi" w:hAnsiTheme="majorHAnsi" w:cstheme="majorHAnsi"/>
@@ -1090,26 +1659,19 @@
           <w:rtl/>
           <w:lang w:bidi="fa-IR"/>
         </w:rPr>
-        <w:t>تهیه کند.</w:t>
-      </w:r>
-    </w:p>
-    <w:p>
-      <w:pPr>
-        <w:pStyle w:val="ListParagraph"/>
-        <w:numPr>
-          <w:ilvl w:val="0"/>
-          <w:numId w:val="8"/>
-        </w:numPr>
-        <w:bidi/>
-        <w:spacing w:line="252" w:lineRule="auto"/>
+        <w:t>برنامه ای که از</w:t>
+      </w:r>
+      <w:r>
         <w:rPr>
           <w:rFonts w:asciiTheme="majorHAnsi" w:hAnsiTheme="majorHAnsi" w:cstheme="majorHAnsi"/>
           <w:b/>
           <w:bCs/>
           <w:color w:val="FF0000"/>
-          <w:lang w:bidi="fa-IR"/>
-        </w:rPr>
-      </w:pPr>
+          <w:rtl/>
+          <w:lang w:bidi="fa-IR"/>
+        </w:rPr>
+        <w:t xml:space="preserve"> موارد مشترک </w:t>
+      </w:r>
       <w:r>
         <w:rPr>
           <w:rFonts w:asciiTheme="majorHAnsi" w:hAnsiTheme="majorHAnsi" w:cstheme="majorHAnsi"/>
@@ -1119,7 +1681,7 @@
           <w:rtl/>
           <w:lang w:bidi="fa-IR"/>
         </w:rPr>
-        <w:t>برنامه ای که از کاربر ورودی گرفته و تا زمانی که ورودی برابر با "</w:t>
+        <w:t xml:space="preserve">2 لیست یک لیست </w:t>
       </w:r>
       <w:r>
         <w:rPr>
@@ -1127,9 +1689,10 @@
           <w:b/>
           <w:bCs/>
           <w:color w:val="FF0000"/>
-          <w:lang w:bidi="fa-IR"/>
-        </w:rPr>
-        <w:t>Exit</w:t>
+          <w:rtl/>
+          <w:lang w:bidi="fa-IR"/>
+        </w:rPr>
+        <w:t>جدید ساخته و آن را نمایش دهد</w:t>
       </w:r>
       <w:r>
         <w:rPr>
@@ -1140,9 +1703,46 @@
           <w:rtl/>
           <w:lang w:bidi="fa-IR"/>
         </w:rPr>
-        <w:t>" نشده به</w:t>
-      </w:r>
-      <w:r>
+        <w:t>.</w:t>
+      </w:r>
+    </w:p>
+    <w:p>
+      <w:pPr>
+        <w:pStyle w:val="ListParagraph"/>
+        <w:numPr>
+          <w:ilvl w:val="0"/>
+          <w:numId w:val="8"/>
+        </w:numPr>
+        <w:bidi/>
+        <w:spacing w:line="252" w:lineRule="auto"/>
+        <w:rPr>
+          <w:rFonts w:asciiTheme="majorHAnsi" w:hAnsiTheme="majorHAnsi" w:cstheme="majorHAnsi"/>
+          <w:b/>
+          <w:bCs/>
+          <w:lang w:bidi="fa-IR"/>
+        </w:rPr>
+      </w:pPr>
+      <w:r>
+        <w:rPr>
+          <w:rFonts w:asciiTheme="majorHAnsi" w:hAnsiTheme="majorHAnsi" w:cstheme="majorHAnsi"/>
+          <w:b/>
+          <w:bCs/>
+          <w:rtl/>
+          <w:lang w:bidi="fa-IR"/>
+        </w:rPr>
+        <w:t>برنامه قبلی با استفاده از کامپرنشن.</w:t>
+      </w:r>
+    </w:p>
+    <w:p>
+      <w:pPr>
+        <w:pStyle w:val="ListParagraph"/>
+        <w:numPr>
+          <w:ilvl w:val="0"/>
+          <w:numId w:val="8"/>
+        </w:numPr>
+        <w:bidi/>
+        <w:spacing w:line="252" w:lineRule="auto"/>
+        <w:jc w:val="both"/>
         <w:rPr>
           <w:rFonts w:asciiTheme="majorHAnsi" w:hAnsiTheme="majorHAnsi" w:cstheme="majorHAnsi"/>
           <w:b/>
@@ -1150,8 +1750,7 @@
           <w:color w:val="FF0000"/>
           <w:lang w:bidi="fa-IR"/>
         </w:rPr>
-        <w:t xml:space="preserve"> </w:t>
-      </w:r>
+      </w:pPr>
       <w:r>
         <w:rPr>
           <w:rFonts w:asciiTheme="majorHAnsi" w:hAnsiTheme="majorHAnsi" w:cstheme="majorHAnsi"/>
@@ -1161,7 +1760,7 @@
           <w:rtl/>
           <w:lang w:bidi="fa-IR"/>
         </w:rPr>
-        <w:t>دریافت ورودی ادامه دهد</w:t>
+        <w:t>برنامه ای که موارد تکراری را از یک لیست حذف کند</w:t>
       </w:r>
       <w:r>
         <w:rPr>
@@ -1172,53 +1771,19 @@
           <w:rtl/>
           <w:lang w:bidi="fa-IR"/>
         </w:rPr>
-        <w:t>.</w:t>
-      </w:r>
-    </w:p>
-    <w:p>
-      <w:pPr>
-        <w:pStyle w:val="ListParagraph"/>
-        <w:numPr>
-          <w:ilvl w:val="0"/>
-          <w:numId w:val="8"/>
-        </w:numPr>
-        <w:bidi/>
-        <w:spacing w:line="252" w:lineRule="auto"/>
-        <w:rPr>
-          <w:rFonts w:asciiTheme="majorHAnsi" w:hAnsiTheme="majorHAnsi" w:cstheme="majorHAnsi"/>
-          <w:b/>
-          <w:bCs/>
-          <w:lang w:bidi="fa-IR"/>
-        </w:rPr>
-      </w:pPr>
-      <w:r>
-        <w:rPr>
-          <w:rFonts w:asciiTheme="majorHAnsi" w:hAnsiTheme="majorHAnsi" w:cstheme="majorHAnsi"/>
-          <w:b/>
-          <w:bCs/>
-          <w:rtl/>
-          <w:lang w:bidi="fa-IR"/>
-        </w:rPr>
-        <w:t>برنامه ای که با استفاده از حلقه ارقام یک عدد 5 رقمی را به ترتیب چاپ کند.</w:t>
-      </w:r>
-    </w:p>
-    <w:p>
-      <w:pPr>
-        <w:pStyle w:val="ListParagraph"/>
-        <w:numPr>
-          <w:ilvl w:val="0"/>
-          <w:numId w:val="8"/>
-        </w:numPr>
-        <w:bidi/>
-        <w:spacing w:line="252" w:lineRule="auto"/>
+        <w:t xml:space="preserve"> ( با استفاده از حلقه</w:t>
+      </w:r>
+      <w:r>
         <w:rPr>
           <w:rFonts w:asciiTheme="majorHAnsi" w:hAnsiTheme="majorHAnsi" w:cstheme="majorHAnsi"/>
           <w:b/>
           <w:bCs/>
           <w:color w:val="FF0000"/>
-          <w:lang w:bidi="fa-IR"/>
-        </w:rPr>
-      </w:pPr>
+          <w:rtl/>
+          <w:lang w:bidi="fa-IR"/>
+        </w:rPr>
+        <w:t xml:space="preserve"> و یک لیست کمکی</w:t>
+      </w:r>
       <w:r>
         <w:rPr>
           <w:rFonts w:asciiTheme="majorHAnsi" w:hAnsiTheme="majorHAnsi" w:cstheme="majorHAnsi"/>
@@ -1228,111 +1793,33 @@
           <w:rtl/>
           <w:lang w:bidi="fa-IR"/>
         </w:rPr>
-        <w:t>برنامه ای که دنباله فیبوناچی را تا 100 جمله چاپ کند.</w:t>
-      </w:r>
-    </w:p>
-    <w:p>
-      <w:pPr>
-        <w:pStyle w:val="ListParagraph"/>
-        <w:numPr>
-          <w:ilvl w:val="0"/>
-          <w:numId w:val="8"/>
-        </w:numPr>
-        <w:bidi/>
-        <w:spacing w:line="252" w:lineRule="auto"/>
-        <w:rPr>
-          <w:rFonts w:asciiTheme="majorHAnsi" w:hAnsiTheme="majorHAnsi" w:cstheme="majorHAnsi"/>
-          <w:b/>
-          <w:bCs/>
-          <w:lang w:bidi="fa-IR"/>
-        </w:rPr>
-      </w:pPr>
-      <w:r>
-        <w:rPr>
-          <w:rFonts w:asciiTheme="majorHAnsi" w:hAnsiTheme="majorHAnsi" w:cstheme="majorHAnsi"/>
-          <w:b/>
-          <w:bCs/>
-          <w:rtl/>
-          <w:lang w:bidi="fa-IR"/>
-        </w:rPr>
-        <w:t>برنامه ای که اعداد زوج یک لیست را استخراج کند.</w:t>
-      </w:r>
-    </w:p>
-    <w:p>
-      <w:pPr>
-        <w:pStyle w:val="ListParagraph"/>
-        <w:numPr>
-          <w:ilvl w:val="0"/>
-          <w:numId w:val="8"/>
-        </w:numPr>
-        <w:bidi/>
-        <w:spacing w:line="252" w:lineRule="auto"/>
-        <w:rPr>
-          <w:rFonts w:asciiTheme="majorHAnsi" w:hAnsiTheme="majorHAnsi" w:cstheme="majorHAnsi"/>
-          <w:b/>
-          <w:bCs/>
-          <w:lang w:bidi="fa-IR"/>
-        </w:rPr>
-      </w:pPr>
-      <w:r>
-        <w:rPr>
-          <w:rFonts w:asciiTheme="majorHAnsi" w:hAnsiTheme="majorHAnsi" w:cstheme="majorHAnsi"/>
-          <w:b/>
-          <w:bCs/>
-          <w:rtl/>
-          <w:lang w:bidi="fa-IR"/>
-        </w:rPr>
-        <w:t>برنامه ای که تنها اعداد را از یک لیست استخراج کند.</w:t>
-      </w:r>
-    </w:p>
-    <w:p>
-      <w:pPr>
-        <w:pStyle w:val="ListParagraph"/>
-        <w:numPr>
-          <w:ilvl w:val="0"/>
-          <w:numId w:val="8"/>
-        </w:numPr>
-        <w:bidi/>
-        <w:spacing w:line="252" w:lineRule="auto"/>
-        <w:rPr>
-          <w:rFonts w:asciiTheme="majorHAnsi" w:hAnsiTheme="majorHAnsi" w:cstheme="majorHAnsi"/>
-          <w:b/>
-          <w:bCs/>
-          <w:lang w:bidi="fa-IR"/>
-        </w:rPr>
-      </w:pPr>
-      <w:r>
-        <w:rPr>
-          <w:rFonts w:asciiTheme="majorHAnsi" w:hAnsiTheme="majorHAnsi" w:cstheme="majorHAnsi"/>
-          <w:b/>
-          <w:bCs/>
-          <w:rtl/>
-          <w:lang w:bidi="fa-IR"/>
-        </w:rPr>
-        <w:t>برنامه ای که تنها رشته ها را از یک لیست استخراج کند.</w:t>
-      </w:r>
-    </w:p>
-    <w:p>
-      <w:pPr>
-        <w:pStyle w:val="ListParagraph"/>
-        <w:numPr>
-          <w:ilvl w:val="0"/>
-          <w:numId w:val="8"/>
-        </w:numPr>
-        <w:bidi/>
-        <w:spacing w:line="252" w:lineRule="auto"/>
-        <w:rPr>
-          <w:rFonts w:asciiTheme="majorHAnsi" w:hAnsiTheme="majorHAnsi" w:cstheme="majorHAnsi"/>
-          <w:b/>
-          <w:bCs/>
-          <w:lang w:bidi="fa-IR"/>
-        </w:rPr>
-      </w:pPr>
-      <w:r>
-        <w:rPr>
-          <w:rFonts w:asciiTheme="majorHAnsi" w:hAnsiTheme="majorHAnsi" w:cstheme="majorHAnsi"/>
-          <w:b/>
-          <w:bCs/>
+        <w:t xml:space="preserve"> ).</w:t>
+      </w:r>
+    </w:p>
+    <w:p>
+      <w:pPr>
+        <w:pStyle w:val="ListParagraph"/>
+        <w:numPr>
+          <w:ilvl w:val="0"/>
+          <w:numId w:val="8"/>
+        </w:numPr>
+        <w:bidi/>
+        <w:spacing w:line="252" w:lineRule="auto"/>
+        <w:jc w:val="both"/>
+        <w:rPr>
+          <w:rFonts w:asciiTheme="majorHAnsi" w:hAnsiTheme="majorHAnsi" w:cstheme="majorHAnsi"/>
+          <w:b/>
+          <w:bCs/>
+          <w:color w:val="FF0000"/>
+          <w:lang w:bidi="fa-IR"/>
+        </w:rPr>
+      </w:pPr>
+      <w:r>
+        <w:rPr>
+          <w:rFonts w:asciiTheme="majorHAnsi" w:hAnsiTheme="majorHAnsi" w:cstheme="majorHAnsi"/>
+          <w:b/>
+          <w:bCs/>
+          <w:color w:val="FF0000"/>
           <w:rtl/>
           <w:lang w:bidi="fa-IR"/>
         </w:rPr>
@@ -1343,43 +1830,92 @@
           <w:rFonts w:asciiTheme="majorHAnsi" w:hAnsiTheme="majorHAnsi" w:cstheme="majorHAnsi"/>
           <w:b/>
           <w:bCs/>
-          <w:rtl/>
-          <w:lang w:bidi="fa-IR"/>
-        </w:rPr>
-        <w:t>5</w:t>
-      </w:r>
-      <w:r>
-        <w:rPr>
-          <w:rFonts w:asciiTheme="majorHAnsi" w:hAnsiTheme="majorHAnsi" w:cstheme="majorHAnsi"/>
-          <w:b/>
-          <w:bCs/>
-          <w:rtl/>
-          <w:lang w:bidi="fa-IR"/>
-        </w:rPr>
-        <w:t xml:space="preserve"> عدد دریافت و در صورتی که بین 1 تا 10 بود به لیست اضافه کند.</w:t>
-      </w:r>
-    </w:p>
-    <w:p>
-      <w:pPr>
-        <w:pStyle w:val="ListParagraph"/>
-        <w:numPr>
-          <w:ilvl w:val="0"/>
-          <w:numId w:val="8"/>
-        </w:numPr>
-        <w:bidi/>
-        <w:spacing w:line="252" w:lineRule="auto"/>
-        <w:rPr>
-          <w:rFonts w:asciiTheme="majorHAnsi" w:hAnsiTheme="majorHAnsi" w:cstheme="majorHAnsi"/>
-          <w:b/>
-          <w:bCs/>
-          <w:lang w:bidi="fa-IR"/>
-        </w:rPr>
-      </w:pPr>
-      <w:r>
-        <w:rPr>
-          <w:rFonts w:asciiTheme="majorHAnsi" w:hAnsiTheme="majorHAnsi" w:cstheme="majorHAnsi"/>
-          <w:b/>
-          <w:bCs/>
+          <w:color w:val="FF0000"/>
+          <w:rtl/>
+          <w:lang w:bidi="fa-IR"/>
+        </w:rPr>
+        <w:t xml:space="preserve">از کاربر </w:t>
+      </w:r>
+      <w:r>
+        <w:rPr>
+          <w:rFonts w:asciiTheme="majorHAnsi" w:hAnsiTheme="majorHAnsi" w:cstheme="majorHAnsi"/>
+          <w:b/>
+          <w:bCs/>
+          <w:color w:val="FF0000"/>
+          <w:rtl/>
+          <w:lang w:bidi="fa-IR"/>
+        </w:rPr>
+        <w:t xml:space="preserve">عددی </w:t>
+      </w:r>
+      <w:r>
+        <w:rPr>
+          <w:rFonts w:asciiTheme="majorHAnsi" w:hAnsiTheme="majorHAnsi" w:cstheme="majorHAnsi"/>
+          <w:b/>
+          <w:bCs/>
+          <w:color w:val="FF0000"/>
+          <w:rtl/>
+          <w:lang w:bidi="fa-IR"/>
+        </w:rPr>
+        <w:t xml:space="preserve">دریافت کرده </w:t>
+      </w:r>
+      <w:r>
+        <w:rPr>
+          <w:rFonts w:asciiTheme="majorHAnsi" w:hAnsiTheme="majorHAnsi" w:cstheme="majorHAnsi"/>
+          <w:b/>
+          <w:bCs/>
+          <w:color w:val="FF0000"/>
+          <w:rtl/>
+          <w:lang w:bidi="fa-IR"/>
+        </w:rPr>
+        <w:t xml:space="preserve">و </w:t>
+      </w:r>
+      <w:r>
+        <w:rPr>
+          <w:rFonts w:asciiTheme="majorHAnsi" w:hAnsiTheme="majorHAnsi" w:cstheme="majorHAnsi"/>
+          <w:b/>
+          <w:bCs/>
+          <w:color w:val="FF0000"/>
+          <w:rtl/>
+          <w:lang w:bidi="fa-IR"/>
+        </w:rPr>
+        <w:t xml:space="preserve">لیستی از </w:t>
+      </w:r>
+      <w:r>
+        <w:rPr>
+          <w:rFonts w:asciiTheme="majorHAnsi" w:hAnsiTheme="majorHAnsi" w:cstheme="majorHAnsi"/>
+          <w:b/>
+          <w:bCs/>
+          <w:color w:val="FF0000"/>
+          <w:rtl/>
+          <w:lang w:bidi="fa-IR"/>
+        </w:rPr>
+        <w:t>شمارنده های آن را نمایش دهد.</w:t>
+      </w:r>
+    </w:p>
+    <w:p>
+      <w:pPr>
+        <w:pStyle w:val="ListParagraph"/>
+        <w:numPr>
+          <w:ilvl w:val="0"/>
+          <w:numId w:val="8"/>
+        </w:numPr>
+        <w:bidi/>
+        <w:spacing w:line="252" w:lineRule="auto"/>
+        <w:jc w:val="both"/>
+        <w:rPr>
+          <w:rFonts w:asciiTheme="majorHAnsi" w:hAnsiTheme="majorHAnsi" w:cstheme="majorHAnsi"/>
+          <w:b/>
+          <w:bCs/>
+          <w:color w:val="FF0000"/>
+          <w:lang w:bidi="fa-IR"/>
+        </w:rPr>
+      </w:pPr>
+      <w:r>
+        <w:rPr>
+          <w:rFonts w:asciiTheme="majorHAnsi" w:hAnsiTheme="majorHAnsi" w:cstheme="majorHAnsi"/>
+          <w:b/>
+          <w:bCs/>
+          <w:color w:val="FF0000"/>
           <w:rtl/>
           <w:lang w:bidi="fa-IR"/>
         </w:rPr>
@@ -1390,113 +1926,7 @@
           <w:rFonts w:asciiTheme="majorHAnsi" w:hAnsiTheme="majorHAnsi" w:cstheme="majorHAnsi"/>
           <w:b/>
           <w:bCs/>
-          <w:rtl/>
-          <w:lang w:bidi="fa-IR"/>
-        </w:rPr>
-        <w:t>5</w:t>
-      </w:r>
-      <w:r>
-        <w:rPr>
-          <w:rFonts w:asciiTheme="majorHAnsi" w:hAnsiTheme="majorHAnsi" w:cstheme="majorHAnsi"/>
-          <w:b/>
-          <w:bCs/>
-          <w:rtl/>
-          <w:lang w:bidi="fa-IR"/>
-        </w:rPr>
-        <w:t xml:space="preserve"> عدد </w:t>
-      </w:r>
-      <w:r>
-        <w:rPr>
-          <w:rFonts w:asciiTheme="majorHAnsi" w:hAnsiTheme="majorHAnsi" w:cstheme="majorHAnsi"/>
-          <w:b/>
-          <w:bCs/>
-          <w:rtl/>
-          <w:lang w:bidi="fa-IR"/>
-        </w:rPr>
-        <w:t>دریافت</w:t>
-      </w:r>
-      <w:r>
-        <w:rPr>
-          <w:rFonts w:asciiTheme="majorHAnsi" w:hAnsiTheme="majorHAnsi" w:cstheme="majorHAnsi"/>
-          <w:b/>
-          <w:bCs/>
-          <w:rtl/>
-          <w:lang w:bidi="fa-IR"/>
-        </w:rPr>
-        <w:t xml:space="preserve"> و در لیستی ذخیره کند سپس آن </w:t>
-      </w:r>
-      <w:r>
-        <w:rPr>
-          <w:rFonts w:asciiTheme="majorHAnsi" w:hAnsiTheme="majorHAnsi" w:cstheme="majorHAnsi"/>
-          <w:b/>
-          <w:bCs/>
-          <w:rtl/>
-          <w:lang w:bidi="fa-IR"/>
-        </w:rPr>
-        <w:t>را</w:t>
-      </w:r>
-      <w:r>
-        <w:rPr>
-          <w:rFonts w:asciiTheme="majorHAnsi" w:hAnsiTheme="majorHAnsi" w:cstheme="majorHAnsi"/>
-          <w:b/>
-          <w:bCs/>
-          <w:rtl/>
-          <w:lang w:bidi="fa-IR"/>
-        </w:rPr>
-        <w:t xml:space="preserve"> مرتب کند.</w:t>
-      </w:r>
-    </w:p>
-    <w:p>
-      <w:pPr>
-        <w:pStyle w:val="ListParagraph"/>
-        <w:numPr>
-          <w:ilvl w:val="0"/>
-          <w:numId w:val="8"/>
-        </w:numPr>
-        <w:bidi/>
-        <w:spacing w:line="252" w:lineRule="auto"/>
-        <w:rPr>
-          <w:rFonts w:asciiTheme="majorHAnsi" w:hAnsiTheme="majorHAnsi" w:cstheme="majorHAnsi"/>
-          <w:b/>
-          <w:bCs/>
-          <w:lang w:bidi="fa-IR"/>
-        </w:rPr>
-      </w:pPr>
-      <w:r>
-        <w:rPr>
-          <w:rFonts w:asciiTheme="majorHAnsi" w:hAnsiTheme="majorHAnsi" w:cstheme="majorHAnsi"/>
-          <w:b/>
-          <w:bCs/>
-          <w:rtl/>
-          <w:lang w:bidi="fa-IR"/>
-        </w:rPr>
-        <w:t xml:space="preserve">برنامه ای که </w:t>
-      </w:r>
-      <w:r>
-        <w:rPr>
-          <w:rFonts w:asciiTheme="majorHAnsi" w:hAnsiTheme="majorHAnsi" w:cstheme="majorHAnsi"/>
-          <w:b/>
-          <w:bCs/>
-          <w:rtl/>
-          <w:lang w:bidi="fa-IR"/>
-        </w:rPr>
-        <w:t>3</w:t>
-      </w:r>
-      <w:r>
-        <w:rPr>
-          <w:rFonts w:asciiTheme="majorHAnsi" w:hAnsiTheme="majorHAnsi" w:cstheme="majorHAnsi"/>
-          <w:b/>
-          <w:bCs/>
-          <w:rtl/>
-          <w:lang w:bidi="fa-IR"/>
-        </w:rPr>
-        <w:t xml:space="preserve"> عدد </w:t>
-      </w:r>
-      <w:r>
-        <w:rPr>
-          <w:rFonts w:asciiTheme="majorHAnsi" w:hAnsiTheme="majorHAnsi" w:cstheme="majorHAnsi"/>
-          <w:b/>
-          <w:bCs/>
+          <w:color w:val="FF0000"/>
           <w:rtl/>
           <w:lang w:bidi="fa-IR"/>
         </w:rPr>
@@ -1507,292 +1937,7 @@
           <w:rFonts w:asciiTheme="majorHAnsi" w:hAnsiTheme="majorHAnsi" w:cstheme="majorHAnsi"/>
           <w:b/>
           <w:bCs/>
-          <w:rtl/>
-          <w:lang w:bidi="fa-IR"/>
-        </w:rPr>
-        <w:t>دریافت</w:t>
-      </w:r>
-      <w:r>
-        <w:rPr>
-          <w:rFonts w:asciiTheme="majorHAnsi" w:hAnsiTheme="majorHAnsi" w:cstheme="majorHAnsi"/>
-          <w:b/>
-          <w:bCs/>
-          <w:rtl/>
-          <w:lang w:bidi="fa-IR"/>
-        </w:rPr>
-        <w:t xml:space="preserve"> کرده</w:t>
-      </w:r>
-      <w:r>
-        <w:rPr>
-          <w:rFonts w:asciiTheme="majorHAnsi" w:hAnsiTheme="majorHAnsi" w:cstheme="majorHAnsi"/>
-          <w:b/>
-          <w:bCs/>
-          <w:rtl/>
-          <w:lang w:bidi="fa-IR"/>
-        </w:rPr>
-        <w:t xml:space="preserve"> و بزرگترین آنها را چاپ کند.</w:t>
-      </w:r>
-    </w:p>
-    <w:p>
-      <w:pPr>
-        <w:pStyle w:val="ListParagraph"/>
-        <w:numPr>
-          <w:ilvl w:val="0"/>
-          <w:numId w:val="8"/>
-        </w:numPr>
-        <w:bidi/>
-        <w:spacing w:line="252" w:lineRule="auto"/>
-        <w:rPr>
-          <w:rFonts w:asciiTheme="majorHAnsi" w:hAnsiTheme="majorHAnsi" w:cstheme="majorHAnsi"/>
-          <w:b/>
-          <w:bCs/>
-          <w:lang w:bidi="fa-IR"/>
-        </w:rPr>
-      </w:pPr>
-      <w:r>
-        <w:rPr>
-          <w:rFonts w:asciiTheme="majorHAnsi" w:hAnsiTheme="majorHAnsi" w:cstheme="majorHAnsi"/>
-          <w:b/>
-          <w:bCs/>
-          <w:rtl/>
-          <w:lang w:bidi="fa-IR"/>
-        </w:rPr>
-        <w:t xml:space="preserve">برنامه ای که </w:t>
-      </w:r>
-      <w:r>
-        <w:rPr>
-          <w:rFonts w:asciiTheme="majorHAnsi" w:hAnsiTheme="majorHAnsi" w:cstheme="majorHAnsi"/>
-          <w:b/>
-          <w:bCs/>
-          <w:lang w:bidi="fa-IR"/>
-        </w:rPr>
-        <w:t>n</w:t>
-      </w:r>
-      <w:r>
-        <w:rPr>
-          <w:rFonts w:asciiTheme="majorHAnsi" w:hAnsiTheme="majorHAnsi" w:cstheme="majorHAnsi"/>
-          <w:b/>
-          <w:bCs/>
-          <w:rtl/>
-          <w:lang w:bidi="fa-IR"/>
-        </w:rPr>
-        <w:t xml:space="preserve"> تعداد عدد از کاربر </w:t>
-      </w:r>
-      <w:r>
-        <w:rPr>
-          <w:rFonts w:asciiTheme="majorHAnsi" w:hAnsiTheme="majorHAnsi" w:cstheme="majorHAnsi"/>
-          <w:b/>
-          <w:bCs/>
-          <w:rtl/>
-          <w:lang w:bidi="fa-IR"/>
-        </w:rPr>
-        <w:t xml:space="preserve">دریافت </w:t>
-      </w:r>
-      <w:r>
-        <w:rPr>
-          <w:rFonts w:asciiTheme="majorHAnsi" w:hAnsiTheme="majorHAnsi" w:cstheme="majorHAnsi"/>
-          <w:b/>
-          <w:bCs/>
-          <w:rtl/>
-          <w:lang w:bidi="fa-IR"/>
-        </w:rPr>
-        <w:t>و بزرگترین آنها را چاپ کند.</w:t>
-      </w:r>
-    </w:p>
-    <w:p>
-      <w:pPr>
-        <w:pStyle w:val="ListParagraph"/>
-        <w:numPr>
-          <w:ilvl w:val="0"/>
-          <w:numId w:val="8"/>
-        </w:numPr>
-        <w:bidi/>
-        <w:spacing w:line="252" w:lineRule="auto"/>
-        <w:rPr>
-          <w:rFonts w:asciiTheme="majorHAnsi" w:hAnsiTheme="majorHAnsi" w:cstheme="majorHAnsi"/>
-          <w:b/>
-          <w:bCs/>
-          <w:lang w:bidi="fa-IR"/>
-        </w:rPr>
-      </w:pPr>
-      <w:r>
-        <w:rPr>
-          <w:rFonts w:asciiTheme="majorHAnsi" w:hAnsiTheme="majorHAnsi" w:cstheme="majorHAnsi"/>
-          <w:b/>
-          <w:bCs/>
-          <w:rtl/>
-          <w:lang w:bidi="fa-IR"/>
-        </w:rPr>
-        <w:t>برنامه ای که از</w:t>
-      </w:r>
-      <w:r>
-        <w:rPr>
-          <w:rFonts w:asciiTheme="majorHAnsi" w:hAnsiTheme="majorHAnsi" w:cstheme="majorHAnsi"/>
-          <w:b/>
-          <w:bCs/>
-          <w:rtl/>
-          <w:lang w:bidi="fa-IR"/>
-        </w:rPr>
-        <w:t xml:space="preserve"> موارد مشترک </w:t>
-      </w:r>
-      <w:r>
-        <w:rPr>
-          <w:rFonts w:asciiTheme="majorHAnsi" w:hAnsiTheme="majorHAnsi" w:cstheme="majorHAnsi"/>
-          <w:b/>
-          <w:bCs/>
-          <w:rtl/>
-          <w:lang w:bidi="fa-IR"/>
-        </w:rPr>
-        <w:t xml:space="preserve">2 لیست یک لیست </w:t>
-      </w:r>
-      <w:r>
-        <w:rPr>
-          <w:rFonts w:asciiTheme="majorHAnsi" w:hAnsiTheme="majorHAnsi" w:cstheme="majorHAnsi"/>
-          <w:b/>
-          <w:bCs/>
-          <w:rtl/>
-          <w:lang w:bidi="fa-IR"/>
-        </w:rPr>
-        <w:t>جدید ساخته و آن را نمایش دهد</w:t>
-      </w:r>
-      <w:r>
-        <w:rPr>
-          <w:rFonts w:asciiTheme="majorHAnsi" w:hAnsiTheme="majorHAnsi" w:cstheme="majorHAnsi"/>
-          <w:b/>
-          <w:bCs/>
-          <w:rtl/>
-          <w:lang w:bidi="fa-IR"/>
-        </w:rPr>
-        <w:t>.</w:t>
-      </w:r>
-    </w:p>
-    <w:p>
-      <w:pPr>
-        <w:pStyle w:val="ListParagraph"/>
-        <w:numPr>
-          <w:ilvl w:val="0"/>
-          <w:numId w:val="8"/>
-        </w:numPr>
-        <w:bidi/>
-        <w:spacing w:line="252" w:lineRule="auto"/>
-        <w:rPr>
-          <w:rFonts w:asciiTheme="majorHAnsi" w:hAnsiTheme="majorHAnsi" w:cstheme="majorHAnsi"/>
-          <w:b/>
-          <w:bCs/>
-          <w:lang w:bidi="fa-IR"/>
-        </w:rPr>
-      </w:pPr>
-      <w:r>
-        <w:rPr>
-          <w:rFonts w:asciiTheme="majorHAnsi" w:hAnsiTheme="majorHAnsi" w:cstheme="majorHAnsi"/>
-          <w:b/>
-          <w:bCs/>
-          <w:rtl/>
-          <w:lang w:bidi="fa-IR"/>
-        </w:rPr>
-        <w:t>برنامه قبلی با استفاده از کامپرنشن.</w:t>
-      </w:r>
-    </w:p>
-    <w:p>
-      <w:pPr>
-        <w:pStyle w:val="ListParagraph"/>
-        <w:numPr>
-          <w:ilvl w:val="0"/>
-          <w:numId w:val="8"/>
-        </w:numPr>
-        <w:bidi/>
-        <w:spacing w:line="252" w:lineRule="auto"/>
-        <w:jc w:val="both"/>
-        <w:rPr>
-          <w:rFonts w:asciiTheme="majorHAnsi" w:hAnsiTheme="majorHAnsi" w:cstheme="majorHAnsi"/>
-          <w:b/>
-          <w:bCs/>
-          <w:lang w:bidi="fa-IR"/>
-        </w:rPr>
-      </w:pPr>
-      <w:r>
-        <w:rPr>
-          <w:rFonts w:asciiTheme="majorHAnsi" w:hAnsiTheme="majorHAnsi" w:cstheme="majorHAnsi"/>
-          <w:b/>
-          <w:bCs/>
-          <w:rtl/>
-          <w:lang w:bidi="fa-IR"/>
-        </w:rPr>
-        <w:t>برنامه ای که موارد تکراری را از یک لیست حذف کند</w:t>
-      </w:r>
-      <w:r>
-        <w:rPr>
-          <w:rFonts w:asciiTheme="majorHAnsi" w:hAnsiTheme="majorHAnsi" w:cstheme="majorHAnsi"/>
-          <w:b/>
-          <w:bCs/>
-          <w:rtl/>
-          <w:lang w:bidi="fa-IR"/>
-        </w:rPr>
-        <w:t xml:space="preserve"> ( با استفاده از حلقه</w:t>
-      </w:r>
-      <w:r>
-        <w:rPr>
-          <w:rFonts w:asciiTheme="majorHAnsi" w:hAnsiTheme="majorHAnsi" w:cstheme="majorHAnsi"/>
-          <w:b/>
-          <w:bCs/>
-          <w:rtl/>
-          <w:lang w:bidi="fa-IR"/>
-        </w:rPr>
-        <w:t xml:space="preserve"> و یک لیست کمکی</w:t>
-      </w:r>
-      <w:r>
-        <w:rPr>
-          <w:rFonts w:asciiTheme="majorHAnsi" w:hAnsiTheme="majorHAnsi" w:cstheme="majorHAnsi"/>
-          <w:b/>
-          <w:bCs/>
-          <w:rtl/>
-          <w:lang w:bidi="fa-IR"/>
-        </w:rPr>
-        <w:t xml:space="preserve"> ).</w:t>
-      </w:r>
-    </w:p>
-    <w:p>
-      <w:pPr>
-        <w:pStyle w:val="ListParagraph"/>
-        <w:numPr>
-          <w:ilvl w:val="0"/>
-          <w:numId w:val="8"/>
-        </w:numPr>
-        <w:bidi/>
-        <w:spacing w:line="252" w:lineRule="auto"/>
-        <w:jc w:val="both"/>
-        <w:rPr>
-          <w:rFonts w:asciiTheme="majorHAnsi" w:hAnsiTheme="majorHAnsi" w:cstheme="majorHAnsi"/>
-          <w:b/>
-          <w:bCs/>
-          <w:lang w:bidi="fa-IR"/>
-        </w:rPr>
-      </w:pPr>
-      <w:r>
-        <w:rPr>
-          <w:rFonts w:asciiTheme="majorHAnsi" w:hAnsiTheme="majorHAnsi" w:cstheme="majorHAnsi"/>
-          <w:b/>
-          <w:bCs/>
-          <w:rtl/>
-          <w:lang w:bidi="fa-IR"/>
-        </w:rPr>
-        <w:t xml:space="preserve">برنامه ای که </w:t>
-      </w:r>
-      <w:r>
-        <w:rPr>
-          <w:rFonts w:asciiTheme="majorHAnsi" w:hAnsiTheme="majorHAnsi" w:cstheme="majorHAnsi"/>
-          <w:b/>
-          <w:bCs/>
-          <w:rtl/>
-          <w:lang w:bidi="fa-IR"/>
-        </w:rPr>
-        <w:t xml:space="preserve">از کاربر </w:t>
-      </w:r>
-      <w:r>
-        <w:rPr>
-          <w:rFonts w:asciiTheme="majorHAnsi" w:hAnsiTheme="majorHAnsi" w:cstheme="majorHAnsi"/>
-          <w:b/>
-          <w:bCs/>
+          <w:color w:val="FF0000"/>
           <w:rtl/>
           <w:lang w:bidi="fa-IR"/>
         </w:rPr>
@@ -1803,6 +1948,7 @@
           <w:rFonts w:asciiTheme="majorHAnsi" w:hAnsiTheme="majorHAnsi" w:cstheme="majorHAnsi"/>
           <w:b/>
           <w:bCs/>
+          <w:color w:val="FF0000"/>
           <w:rtl/>
           <w:lang w:bidi="fa-IR"/>
         </w:rPr>
@@ -1813,94 +1959,7 @@
           <w:rFonts w:asciiTheme="majorHAnsi" w:hAnsiTheme="majorHAnsi" w:cstheme="majorHAnsi"/>
           <w:b/>
           <w:bCs/>
-          <w:rtl/>
-          <w:lang w:bidi="fa-IR"/>
-        </w:rPr>
-        <w:t xml:space="preserve">و </w:t>
-      </w:r>
-      <w:r>
-        <w:rPr>
-          <w:rFonts w:asciiTheme="majorHAnsi" w:hAnsiTheme="majorHAnsi" w:cstheme="majorHAnsi"/>
-          <w:b/>
-          <w:bCs/>
-          <w:rtl/>
-          <w:lang w:bidi="fa-IR"/>
-        </w:rPr>
-        <w:t xml:space="preserve">لیستی از </w:t>
-      </w:r>
-      <w:r>
-        <w:rPr>
-          <w:rFonts w:asciiTheme="majorHAnsi" w:hAnsiTheme="majorHAnsi" w:cstheme="majorHAnsi"/>
-          <w:b/>
-          <w:bCs/>
-          <w:rtl/>
-          <w:lang w:bidi="fa-IR"/>
-        </w:rPr>
-        <w:t>شمارنده های آن را نمایش دهد.</w:t>
-      </w:r>
-    </w:p>
-    <w:p>
-      <w:pPr>
-        <w:pStyle w:val="ListParagraph"/>
-        <w:numPr>
-          <w:ilvl w:val="0"/>
-          <w:numId w:val="8"/>
-        </w:numPr>
-        <w:bidi/>
-        <w:spacing w:line="252" w:lineRule="auto"/>
-        <w:jc w:val="both"/>
-        <w:rPr>
-          <w:rFonts w:asciiTheme="majorHAnsi" w:hAnsiTheme="majorHAnsi" w:cstheme="majorHAnsi"/>
-          <w:b/>
-          <w:bCs/>
-          <w:lang w:bidi="fa-IR"/>
-        </w:rPr>
-      </w:pPr>
-      <w:r>
-        <w:rPr>
-          <w:rFonts w:asciiTheme="majorHAnsi" w:hAnsiTheme="majorHAnsi" w:cstheme="majorHAnsi"/>
-          <w:b/>
-          <w:bCs/>
-          <w:rtl/>
-          <w:lang w:bidi="fa-IR"/>
-        </w:rPr>
-        <w:t xml:space="preserve">برنامه ای که </w:t>
-      </w:r>
-      <w:r>
-        <w:rPr>
-          <w:rFonts w:asciiTheme="majorHAnsi" w:hAnsiTheme="majorHAnsi" w:cstheme="majorHAnsi"/>
-          <w:b/>
-          <w:bCs/>
-          <w:rtl/>
-          <w:lang w:bidi="fa-IR"/>
-        </w:rPr>
-        <w:t xml:space="preserve">از کاربر </w:t>
-      </w:r>
-      <w:r>
-        <w:rPr>
-          <w:rFonts w:asciiTheme="majorHAnsi" w:hAnsiTheme="majorHAnsi" w:cstheme="majorHAnsi"/>
-          <w:b/>
-          <w:bCs/>
-          <w:rtl/>
-          <w:lang w:bidi="fa-IR"/>
-        </w:rPr>
-        <w:t xml:space="preserve">عددی </w:t>
-      </w:r>
-      <w:r>
-        <w:rPr>
-          <w:rFonts w:asciiTheme="majorHAnsi" w:hAnsiTheme="majorHAnsi" w:cstheme="majorHAnsi"/>
-          <w:b/>
-          <w:bCs/>
-          <w:rtl/>
-          <w:lang w:bidi="fa-IR"/>
-        </w:rPr>
-        <w:t xml:space="preserve">دریافت کرده </w:t>
-      </w:r>
-      <w:r>
-        <w:rPr>
-          <w:rFonts w:asciiTheme="majorHAnsi" w:hAnsiTheme="majorHAnsi" w:cstheme="majorHAnsi"/>
-          <w:b/>
-          <w:bCs/>
+          <w:color w:val="FF0000"/>
           <w:rtl/>
           <w:lang w:bidi="fa-IR"/>
         </w:rPr>

--- a/Tamrin.docx
+++ b/Tamrin.docx
@@ -1,6 +1,6 @@
 
 <file path=word/document.xml><?xml version="1.0" encoding="utf-8"?>
-<w:document xmlns:wpc="http://schemas.microsoft.com/office/word/2010/wordprocessingCanvas" xmlns:cx="http://schemas.microsoft.com/office/drawing/2014/chartex" xmlns:cx1="http://schemas.microsoft.com/office/drawing/2015/9/8/chartex" xmlns:cx2="http://schemas.microsoft.com/office/drawing/2015/10/21/chartex" xmlns:cx3="http://schemas.microsoft.com/office/drawing/2016/5/9/chartex" xmlns:cx4="http://schemas.microsoft.com/office/drawing/2016/5/10/chartex" xmlns:cx5="http://schemas.microsoft.com/office/drawing/2016/5/11/chartex" xmlns:cx6="http://schemas.microsoft.com/office/drawing/2016/5/12/chartex" xmlns:cx7="http://schemas.microsoft.com/office/drawing/2016/5/13/chartex" xmlns:cx8="http://schemas.microsoft.com/office/drawing/2016/5/14/chartex" xmlns:mc="http://schemas.openxmlformats.org/markup-compatibility/2006" xmlns:aink="http://schemas.microsoft.com/office/drawing/2016/ink" xmlns:am3d="http://schemas.microsoft.com/office/drawing/2017/model3d" xmlns:o="urn:schemas-microsoft-com:office:office" xmlns:oel="http://schemas.microsoft.com/office/2019/extlst" xmlns:r="http://schemas.openxmlformats.org/officeDocument/2006/relationships" xmlns:m="http://schemas.openxmlformats.org/officeDocument/2006/math" xmlns:v="urn:schemas-microsoft-com:vml" xmlns:wp14="http://schemas.microsoft.com/office/word/2010/wordprocessingDrawing" xmlns:wp="http://schemas.openxmlformats.org/drawingml/2006/wordprocessingDrawing" xmlns:w10="urn:schemas-microsoft-com:office:word" xmlns:w="http://schemas.openxmlformats.org/wordprocessingml/2006/main" xmlns:w14="http://schemas.microsoft.com/office/word/2010/wordml" xmlns:w15="http://schemas.microsoft.com/office/word/2012/wordml" xmlns:w16cex="http://schemas.microsoft.com/office/word/2018/wordml/cex" xmlns:w16cid="http://schemas.microsoft.com/office/word/2016/wordml/cid" xmlns:w16="http://schemas.microsoft.com/office/word/2018/wordml" xmlns:w16du="http://schemas.microsoft.com/office/word/2023/wordml/word16du" xmlns:w16sdtdh="http://schemas.microsoft.com/office/word/2020/wordml/sdtdatahash" xmlns:w16se="http://schemas.microsoft.com/office/word/2015/wordml/symex" xmlns:wpg="http://schemas.microsoft.com/office/word/2010/wordprocessingGroup" xmlns:wpi="http://schemas.microsoft.com/office/word/2010/wordprocessingInk" xmlns:wne="http://schemas.microsoft.com/office/word/2006/wordml" xmlns:wps="http://schemas.microsoft.com/office/word/2010/wordprocessingShape" mc:Ignorable="w14 w15 w16se w16cid w16 w16cex w16sdtdh wp14">
+<w:document xmlns:wpc="http://schemas.microsoft.com/office/word/2010/wordprocessingCanvas" xmlns:cx="http://schemas.microsoft.com/office/drawing/2014/chartex" xmlns:cx1="http://schemas.microsoft.com/office/drawing/2015/9/8/chartex" xmlns:cx2="http://schemas.microsoft.com/office/drawing/2015/10/21/chartex" xmlns:cx3="http://schemas.microsoft.com/office/drawing/2016/5/9/chartex" xmlns:cx4="http://schemas.microsoft.com/office/drawing/2016/5/10/chartex" xmlns:cx5="http://schemas.microsoft.com/office/drawing/2016/5/11/chartex" xmlns:cx6="http://schemas.microsoft.com/office/drawing/2016/5/12/chartex" xmlns:cx7="http://schemas.microsoft.com/office/drawing/2016/5/13/chartex" xmlns:cx8="http://schemas.microsoft.com/office/drawing/2016/5/14/chartex" xmlns:mc="http://schemas.openxmlformats.org/markup-compatibility/2006" xmlns:aink="http://schemas.microsoft.com/office/drawing/2016/ink" xmlns:am3d="http://schemas.microsoft.com/office/drawing/2017/model3d" xmlns:o="urn:schemas-microsoft-com:office:office" xmlns:oel="http://schemas.microsoft.com/office/2019/extlst" xmlns:r="http://schemas.openxmlformats.org/officeDocument/2006/relationships" xmlns:m="http://schemas.openxmlformats.org/officeDocument/2006/math" xmlns:v="urn:schemas-microsoft-com:vml" xmlns:wp14="http://schemas.microsoft.com/office/word/2010/wordprocessingDrawing" xmlns:wp="http://schemas.openxmlformats.org/drawingml/2006/wordprocessingDrawing" xmlns:w10="urn:schemas-microsoft-com:office:word" xmlns:w="http://schemas.openxmlformats.org/wordprocessingml/2006/main" xmlns:w14="http://schemas.microsoft.com/office/word/2010/wordml" xmlns:w15="http://schemas.microsoft.com/office/word/2012/wordml" xmlns:w16cex="http://schemas.microsoft.com/office/word/2018/wordml/cex" xmlns:w16cid="http://schemas.microsoft.com/office/word/2016/wordml/cid" xmlns:w16="http://schemas.microsoft.com/office/word/2018/wordml" xmlns:w16du="http://schemas.microsoft.com/office/word/2023/wordml/word16du" xmlns:w16sdtdh="http://schemas.microsoft.com/office/word/2020/wordml/sdtdatahash" xmlns:w16se="http://schemas.microsoft.com/office/word/2015/wordml/symex" xmlns:wpg="http://schemas.microsoft.com/office/word/2010/wordprocessingGroup" xmlns:wpi="http://schemas.microsoft.com/office/word/2010/wordprocessingInk" xmlns:wne="http://schemas.microsoft.com/office/word/2006/wordml" xmlns:wps="http://schemas.microsoft.com/office/word/2010/wordprocessingShape" mc:Ignorable="w14 w15 w16se w16cid w16 w16cex w16sdtdh w16du wp14">
   <w:body>
     <w:p>
       <w:pPr>
@@ -1574,6 +1574,414 @@
           <w:rFonts w:asciiTheme="majorHAnsi" w:hAnsiTheme="majorHAnsi" w:cstheme="majorHAnsi"/>
           <w:b/>
           <w:bCs/>
+          <w:color w:val="00B050"/>
+          <w:lang w:bidi="fa-IR"/>
+        </w:rPr>
+      </w:pPr>
+      <w:r>
+        <w:rPr>
+          <w:rFonts w:asciiTheme="majorHAnsi" w:hAnsiTheme="majorHAnsi" w:cstheme="majorHAnsi"/>
+          <w:b/>
+          <w:bCs/>
+          <w:color w:val="00B050"/>
+          <w:rtl/>
+          <w:lang w:bidi="fa-IR"/>
+        </w:rPr>
+        <w:t xml:space="preserve">برنامه ای که </w:t>
+      </w:r>
+      <w:r>
+        <w:rPr>
+          <w:rFonts w:asciiTheme="majorHAnsi" w:hAnsiTheme="majorHAnsi" w:cstheme="majorHAnsi"/>
+          <w:b/>
+          <w:bCs/>
+          <w:color w:val="00B050"/>
+          <w:lang w:bidi="fa-IR"/>
+        </w:rPr>
+        <w:t>n</w:t>
+      </w:r>
+      <w:r>
+        <w:rPr>
+          <w:rFonts w:asciiTheme="majorHAnsi" w:hAnsiTheme="majorHAnsi" w:cstheme="majorHAnsi"/>
+          <w:b/>
+          <w:bCs/>
+          <w:color w:val="00B050"/>
+          <w:rtl/>
+          <w:lang w:bidi="fa-IR"/>
+        </w:rPr>
+        <w:t xml:space="preserve"> تعداد عدد از کاربر </w:t>
+      </w:r>
+      <w:r>
+        <w:rPr>
+          <w:rFonts w:asciiTheme="majorHAnsi" w:hAnsiTheme="majorHAnsi" w:cstheme="majorHAnsi"/>
+          <w:b/>
+          <w:bCs/>
+          <w:color w:val="00B050"/>
+          <w:rtl/>
+          <w:lang w:bidi="fa-IR"/>
+        </w:rPr>
+        <w:t xml:space="preserve">دریافت </w:t>
+      </w:r>
+      <w:r>
+        <w:rPr>
+          <w:rFonts w:asciiTheme="majorHAnsi" w:hAnsiTheme="majorHAnsi" w:cstheme="majorHAnsi"/>
+          <w:b/>
+          <w:bCs/>
+          <w:color w:val="00B050"/>
+          <w:rtl/>
+          <w:lang w:bidi="fa-IR"/>
+        </w:rPr>
+        <w:t>و بزرگترین آنها را چاپ کند.</w:t>
+      </w:r>
+    </w:p>
+    <w:p>
+      <w:pPr>
+        <w:pStyle w:val="ListParagraph"/>
+        <w:numPr>
+          <w:ilvl w:val="0"/>
+          <w:numId w:val="8"/>
+        </w:numPr>
+        <w:bidi/>
+        <w:spacing w:line="252" w:lineRule="auto"/>
+        <w:rPr>
+          <w:rFonts w:asciiTheme="majorHAnsi" w:hAnsiTheme="majorHAnsi" w:cstheme="majorHAnsi"/>
+          <w:b/>
+          <w:bCs/>
+          <w:color w:val="00B050"/>
+          <w:lang w:bidi="fa-IR"/>
+        </w:rPr>
+      </w:pPr>
+      <w:r>
+        <w:rPr>
+          <w:rFonts w:asciiTheme="majorHAnsi" w:hAnsiTheme="majorHAnsi" w:cstheme="majorHAnsi"/>
+          <w:b/>
+          <w:bCs/>
+          <w:color w:val="00B050"/>
+          <w:rtl/>
+          <w:lang w:bidi="fa-IR"/>
+        </w:rPr>
+        <w:t>برنامه ای که از</w:t>
+      </w:r>
+      <w:r>
+        <w:rPr>
+          <w:rFonts w:asciiTheme="majorHAnsi" w:hAnsiTheme="majorHAnsi" w:cstheme="majorHAnsi"/>
+          <w:b/>
+          <w:bCs/>
+          <w:color w:val="00B050"/>
+          <w:rtl/>
+          <w:lang w:bidi="fa-IR"/>
+        </w:rPr>
+        <w:t xml:space="preserve"> موارد مشترک </w:t>
+      </w:r>
+      <w:r>
+        <w:rPr>
+          <w:rFonts w:asciiTheme="majorHAnsi" w:hAnsiTheme="majorHAnsi" w:cstheme="majorHAnsi"/>
+          <w:b/>
+          <w:bCs/>
+          <w:color w:val="00B050"/>
+          <w:rtl/>
+          <w:lang w:bidi="fa-IR"/>
+        </w:rPr>
+        <w:t xml:space="preserve">2 لیست یک لیست </w:t>
+      </w:r>
+      <w:r>
+        <w:rPr>
+          <w:rFonts w:asciiTheme="majorHAnsi" w:hAnsiTheme="majorHAnsi" w:cstheme="majorHAnsi"/>
+          <w:b/>
+          <w:bCs/>
+          <w:color w:val="00B050"/>
+          <w:rtl/>
+          <w:lang w:bidi="fa-IR"/>
+        </w:rPr>
+        <w:t>جدید ساخته و آن را نمایش دهد</w:t>
+      </w:r>
+      <w:r>
+        <w:rPr>
+          <w:rFonts w:asciiTheme="majorHAnsi" w:hAnsiTheme="majorHAnsi" w:cstheme="majorHAnsi"/>
+          <w:b/>
+          <w:bCs/>
+          <w:color w:val="00B050"/>
+          <w:rtl/>
+          <w:lang w:bidi="fa-IR"/>
+        </w:rPr>
+        <w:t>.</w:t>
+      </w:r>
+    </w:p>
+    <w:p>
+      <w:pPr>
+        <w:pStyle w:val="ListParagraph"/>
+        <w:numPr>
+          <w:ilvl w:val="0"/>
+          <w:numId w:val="8"/>
+        </w:numPr>
+        <w:bidi/>
+        <w:spacing w:line="252" w:lineRule="auto"/>
+        <w:rPr>
+          <w:rFonts w:asciiTheme="majorHAnsi" w:hAnsiTheme="majorHAnsi" w:cstheme="majorHAnsi"/>
+          <w:b/>
+          <w:bCs/>
+          <w:color w:val="00B050"/>
+          <w:lang w:bidi="fa-IR"/>
+        </w:rPr>
+      </w:pPr>
+      <w:r>
+        <w:rPr>
+          <w:rFonts w:asciiTheme="majorHAnsi" w:hAnsiTheme="majorHAnsi" w:cstheme="majorHAnsi"/>
+          <w:b/>
+          <w:bCs/>
+          <w:color w:val="00B050"/>
+          <w:rtl/>
+          <w:lang w:bidi="fa-IR"/>
+        </w:rPr>
+        <w:t>برنامه قبلی با استفاده از کامپرنشن.</w:t>
+      </w:r>
+    </w:p>
+    <w:p>
+      <w:pPr>
+        <w:pStyle w:val="ListParagraph"/>
+        <w:numPr>
+          <w:ilvl w:val="0"/>
+          <w:numId w:val="8"/>
+        </w:numPr>
+        <w:bidi/>
+        <w:spacing w:line="252" w:lineRule="auto"/>
+        <w:jc w:val="both"/>
+        <w:rPr>
+          <w:rFonts w:asciiTheme="majorHAnsi" w:hAnsiTheme="majorHAnsi" w:cstheme="majorHAnsi"/>
+          <w:b/>
+          <w:bCs/>
+          <w:color w:val="00B050"/>
+          <w:lang w:bidi="fa-IR"/>
+        </w:rPr>
+      </w:pPr>
+      <w:r>
+        <w:rPr>
+          <w:rFonts w:asciiTheme="majorHAnsi" w:hAnsiTheme="majorHAnsi" w:cstheme="majorHAnsi"/>
+          <w:b/>
+          <w:bCs/>
+          <w:color w:val="00B050"/>
+          <w:rtl/>
+          <w:lang w:bidi="fa-IR"/>
+        </w:rPr>
+        <w:t>برنامه ای که موارد تکراری را از یک لیست حذف کند</w:t>
+      </w:r>
+      <w:r>
+        <w:rPr>
+          <w:rFonts w:asciiTheme="majorHAnsi" w:hAnsiTheme="majorHAnsi" w:cstheme="majorHAnsi"/>
+          <w:b/>
+          <w:bCs/>
+          <w:color w:val="00B050"/>
+          <w:rtl/>
+          <w:lang w:bidi="fa-IR"/>
+        </w:rPr>
+        <w:t xml:space="preserve"> ( با استفاده از حلقه</w:t>
+      </w:r>
+      <w:r>
+        <w:rPr>
+          <w:rFonts w:asciiTheme="majorHAnsi" w:hAnsiTheme="majorHAnsi" w:cstheme="majorHAnsi"/>
+          <w:b/>
+          <w:bCs/>
+          <w:color w:val="00B050"/>
+          <w:rtl/>
+          <w:lang w:bidi="fa-IR"/>
+        </w:rPr>
+        <w:t xml:space="preserve"> و یک لیست کمکی</w:t>
+      </w:r>
+      <w:r>
+        <w:rPr>
+          <w:rFonts w:asciiTheme="majorHAnsi" w:hAnsiTheme="majorHAnsi" w:cstheme="majorHAnsi"/>
+          <w:b/>
+          <w:bCs/>
+          <w:color w:val="00B050"/>
+          <w:rtl/>
+          <w:lang w:bidi="fa-IR"/>
+        </w:rPr>
+        <w:t xml:space="preserve"> ).</w:t>
+      </w:r>
+    </w:p>
+    <w:p>
+      <w:pPr>
+        <w:pStyle w:val="ListParagraph"/>
+        <w:numPr>
+          <w:ilvl w:val="0"/>
+          <w:numId w:val="8"/>
+        </w:numPr>
+        <w:bidi/>
+        <w:spacing w:line="252" w:lineRule="auto"/>
+        <w:jc w:val="both"/>
+        <w:rPr>
+          <w:rFonts w:asciiTheme="majorHAnsi" w:hAnsiTheme="majorHAnsi" w:cstheme="majorHAnsi"/>
+          <w:b/>
+          <w:bCs/>
+          <w:color w:val="00B050"/>
+          <w:lang w:bidi="fa-IR"/>
+        </w:rPr>
+      </w:pPr>
+      <w:r>
+        <w:rPr>
+          <w:rFonts w:asciiTheme="majorHAnsi" w:hAnsiTheme="majorHAnsi" w:cstheme="majorHAnsi"/>
+          <w:b/>
+          <w:bCs/>
+          <w:color w:val="00B050"/>
+          <w:rtl/>
+          <w:lang w:bidi="fa-IR"/>
+        </w:rPr>
+        <w:t xml:space="preserve">برنامه ای که </w:t>
+      </w:r>
+      <w:r>
+        <w:rPr>
+          <w:rFonts w:asciiTheme="majorHAnsi" w:hAnsiTheme="majorHAnsi" w:cstheme="majorHAnsi"/>
+          <w:b/>
+          <w:bCs/>
+          <w:color w:val="00B050"/>
+          <w:rtl/>
+          <w:lang w:bidi="fa-IR"/>
+        </w:rPr>
+        <w:t xml:space="preserve">از کاربر </w:t>
+      </w:r>
+      <w:r>
+        <w:rPr>
+          <w:rFonts w:asciiTheme="majorHAnsi" w:hAnsiTheme="majorHAnsi" w:cstheme="majorHAnsi"/>
+          <w:b/>
+          <w:bCs/>
+          <w:color w:val="00B050"/>
+          <w:rtl/>
+          <w:lang w:bidi="fa-IR"/>
+        </w:rPr>
+        <w:t xml:space="preserve">عددی </w:t>
+      </w:r>
+      <w:r>
+        <w:rPr>
+          <w:rFonts w:asciiTheme="majorHAnsi" w:hAnsiTheme="majorHAnsi" w:cstheme="majorHAnsi"/>
+          <w:b/>
+          <w:bCs/>
+          <w:color w:val="00B050"/>
+          <w:rtl/>
+          <w:lang w:bidi="fa-IR"/>
+        </w:rPr>
+        <w:t xml:space="preserve">دریافت کرده </w:t>
+      </w:r>
+      <w:r>
+        <w:rPr>
+          <w:rFonts w:asciiTheme="majorHAnsi" w:hAnsiTheme="majorHAnsi" w:cstheme="majorHAnsi"/>
+          <w:b/>
+          <w:bCs/>
+          <w:color w:val="00B050"/>
+          <w:rtl/>
+          <w:lang w:bidi="fa-IR"/>
+        </w:rPr>
+        <w:t xml:space="preserve">و </w:t>
+      </w:r>
+      <w:r>
+        <w:rPr>
+          <w:rFonts w:asciiTheme="majorHAnsi" w:hAnsiTheme="majorHAnsi" w:cstheme="majorHAnsi"/>
+          <w:b/>
+          <w:bCs/>
+          <w:color w:val="00B050"/>
+          <w:rtl/>
+          <w:lang w:bidi="fa-IR"/>
+        </w:rPr>
+        <w:t xml:space="preserve">لیستی از </w:t>
+      </w:r>
+      <w:r>
+        <w:rPr>
+          <w:rFonts w:asciiTheme="majorHAnsi" w:hAnsiTheme="majorHAnsi" w:cstheme="majorHAnsi"/>
+          <w:b/>
+          <w:bCs/>
+          <w:color w:val="00B050"/>
+          <w:rtl/>
+          <w:lang w:bidi="fa-IR"/>
+        </w:rPr>
+        <w:t>شمارنده های آن را نمایش دهد.</w:t>
+      </w:r>
+    </w:p>
+    <w:p>
+      <w:pPr>
+        <w:pStyle w:val="ListParagraph"/>
+        <w:numPr>
+          <w:ilvl w:val="0"/>
+          <w:numId w:val="8"/>
+        </w:numPr>
+        <w:bidi/>
+        <w:spacing w:line="252" w:lineRule="auto"/>
+        <w:jc w:val="both"/>
+        <w:rPr>
+          <w:rFonts w:asciiTheme="majorHAnsi" w:hAnsiTheme="majorHAnsi" w:cstheme="majorHAnsi"/>
+          <w:b/>
+          <w:bCs/>
+          <w:color w:val="00B050"/>
+          <w:lang w:bidi="fa-IR"/>
+        </w:rPr>
+      </w:pPr>
+      <w:r>
+        <w:rPr>
+          <w:rFonts w:asciiTheme="majorHAnsi" w:hAnsiTheme="majorHAnsi" w:cstheme="majorHAnsi"/>
+          <w:b/>
+          <w:bCs/>
+          <w:color w:val="00B050"/>
+          <w:rtl/>
+          <w:lang w:bidi="fa-IR"/>
+        </w:rPr>
+        <w:t xml:space="preserve">برنامه ای که </w:t>
+      </w:r>
+      <w:r>
+        <w:rPr>
+          <w:rFonts w:asciiTheme="majorHAnsi" w:hAnsiTheme="majorHAnsi" w:cstheme="majorHAnsi"/>
+          <w:b/>
+          <w:bCs/>
+          <w:color w:val="00B050"/>
+          <w:rtl/>
+          <w:lang w:bidi="fa-IR"/>
+        </w:rPr>
+        <w:t xml:space="preserve">از کاربر </w:t>
+      </w:r>
+      <w:r>
+        <w:rPr>
+          <w:rFonts w:asciiTheme="majorHAnsi" w:hAnsiTheme="majorHAnsi" w:cstheme="majorHAnsi"/>
+          <w:b/>
+          <w:bCs/>
+          <w:color w:val="00B050"/>
+          <w:rtl/>
+          <w:lang w:bidi="fa-IR"/>
+        </w:rPr>
+        <w:t xml:space="preserve">عددی </w:t>
+      </w:r>
+      <w:r>
+        <w:rPr>
+          <w:rFonts w:asciiTheme="majorHAnsi" w:hAnsiTheme="majorHAnsi" w:cstheme="majorHAnsi"/>
+          <w:b/>
+          <w:bCs/>
+          <w:color w:val="00B050"/>
+          <w:rtl/>
+          <w:lang w:bidi="fa-IR"/>
+        </w:rPr>
+        <w:t xml:space="preserve">دریافت کرده </w:t>
+      </w:r>
+      <w:r>
+        <w:rPr>
+          <w:rFonts w:asciiTheme="majorHAnsi" w:hAnsiTheme="majorHAnsi" w:cstheme="majorHAnsi"/>
+          <w:b/>
+          <w:bCs/>
+          <w:color w:val="00B050"/>
+          <w:rtl/>
+          <w:lang w:bidi="fa-IR"/>
+        </w:rPr>
+        <w:t>و تشخیص دهد اول است یا خیر.</w:t>
+      </w:r>
+    </w:p>
+    <w:p>
+      <w:pPr>
+        <w:pStyle w:val="ListParagraph"/>
+        <w:numPr>
+          <w:ilvl w:val="0"/>
+          <w:numId w:val="8"/>
+        </w:numPr>
+        <w:bidi/>
+        <w:spacing w:line="252" w:lineRule="auto"/>
+        <w:jc w:val="both"/>
+        <w:rPr>
+          <w:rFonts w:asciiTheme="majorHAnsi" w:hAnsiTheme="majorHAnsi" w:cstheme="majorHAnsi"/>
+          <w:b/>
+          <w:bCs/>
           <w:color w:val="FF0000"/>
           <w:lang w:bidi="fa-IR"/>
         </w:rPr>
@@ -1584,410 +1992,6 @@
           <w:b/>
           <w:bCs/>
           <w:color w:val="FF0000"/>
-          <w:rtl/>
-          <w:lang w:bidi="fa-IR"/>
-        </w:rPr>
-        <w:t xml:space="preserve">برنامه ای که </w:t>
-      </w:r>
-      <w:r>
-        <w:rPr>
-          <w:rFonts w:asciiTheme="majorHAnsi" w:hAnsiTheme="majorHAnsi" w:cstheme="majorHAnsi"/>
-          <w:b/>
-          <w:bCs/>
-          <w:color w:val="FF0000"/>
-          <w:lang w:bidi="fa-IR"/>
-        </w:rPr>
-        <w:t>n</w:t>
-      </w:r>
-      <w:r>
-        <w:rPr>
-          <w:rFonts w:asciiTheme="majorHAnsi" w:hAnsiTheme="majorHAnsi" w:cstheme="majorHAnsi"/>
-          <w:b/>
-          <w:bCs/>
-          <w:color w:val="FF0000"/>
-          <w:rtl/>
-          <w:lang w:bidi="fa-IR"/>
-        </w:rPr>
-        <w:t xml:space="preserve"> تعداد عدد از کاربر </w:t>
-      </w:r>
-      <w:r>
-        <w:rPr>
-          <w:rFonts w:asciiTheme="majorHAnsi" w:hAnsiTheme="majorHAnsi" w:cstheme="majorHAnsi"/>
-          <w:b/>
-          <w:bCs/>
-          <w:color w:val="FF0000"/>
-          <w:rtl/>
-          <w:lang w:bidi="fa-IR"/>
-        </w:rPr>
-        <w:t xml:space="preserve">دریافت </w:t>
-      </w:r>
-      <w:r>
-        <w:rPr>
-          <w:rFonts w:asciiTheme="majorHAnsi" w:hAnsiTheme="majorHAnsi" w:cstheme="majorHAnsi"/>
-          <w:b/>
-          <w:bCs/>
-          <w:color w:val="FF0000"/>
-          <w:rtl/>
-          <w:lang w:bidi="fa-IR"/>
-        </w:rPr>
-        <w:t>و بزرگترین آنها را چاپ کند.</w:t>
-      </w:r>
-    </w:p>
-    <w:p>
-      <w:pPr>
-        <w:pStyle w:val="ListParagraph"/>
-        <w:numPr>
-          <w:ilvl w:val="0"/>
-          <w:numId w:val="8"/>
-        </w:numPr>
-        <w:bidi/>
-        <w:spacing w:line="252" w:lineRule="auto"/>
-        <w:rPr>
-          <w:rFonts w:asciiTheme="majorHAnsi" w:hAnsiTheme="majorHAnsi" w:cstheme="majorHAnsi"/>
-          <w:b/>
-          <w:bCs/>
-          <w:color w:val="FF0000"/>
-          <w:lang w:bidi="fa-IR"/>
-        </w:rPr>
-      </w:pPr>
-      <w:r>
-        <w:rPr>
-          <w:rFonts w:asciiTheme="majorHAnsi" w:hAnsiTheme="majorHAnsi" w:cstheme="majorHAnsi"/>
-          <w:b/>
-          <w:bCs/>
-          <w:color w:val="FF0000"/>
-          <w:rtl/>
-          <w:lang w:bidi="fa-IR"/>
-        </w:rPr>
-        <w:t>برنامه ای که از</w:t>
-      </w:r>
-      <w:r>
-        <w:rPr>
-          <w:rFonts w:asciiTheme="majorHAnsi" w:hAnsiTheme="majorHAnsi" w:cstheme="majorHAnsi"/>
-          <w:b/>
-          <w:bCs/>
-          <w:color w:val="FF0000"/>
-          <w:rtl/>
-          <w:lang w:bidi="fa-IR"/>
-        </w:rPr>
-        <w:t xml:space="preserve"> موارد مشترک </w:t>
-      </w:r>
-      <w:r>
-        <w:rPr>
-          <w:rFonts w:asciiTheme="majorHAnsi" w:hAnsiTheme="majorHAnsi" w:cstheme="majorHAnsi"/>
-          <w:b/>
-          <w:bCs/>
-          <w:color w:val="FF0000"/>
-          <w:rtl/>
-          <w:lang w:bidi="fa-IR"/>
-        </w:rPr>
-        <w:t xml:space="preserve">2 لیست یک لیست </w:t>
-      </w:r>
-      <w:r>
-        <w:rPr>
-          <w:rFonts w:asciiTheme="majorHAnsi" w:hAnsiTheme="majorHAnsi" w:cstheme="majorHAnsi"/>
-          <w:b/>
-          <w:bCs/>
-          <w:color w:val="FF0000"/>
-          <w:rtl/>
-          <w:lang w:bidi="fa-IR"/>
-        </w:rPr>
-        <w:t>جدید ساخته و آن را نمایش دهد</w:t>
-      </w:r>
-      <w:r>
-        <w:rPr>
-          <w:rFonts w:asciiTheme="majorHAnsi" w:hAnsiTheme="majorHAnsi" w:cstheme="majorHAnsi"/>
-          <w:b/>
-          <w:bCs/>
-          <w:color w:val="FF0000"/>
-          <w:rtl/>
-          <w:lang w:bidi="fa-IR"/>
-        </w:rPr>
-        <w:t>.</w:t>
-      </w:r>
-    </w:p>
-    <w:p>
-      <w:pPr>
-        <w:pStyle w:val="ListParagraph"/>
-        <w:numPr>
-          <w:ilvl w:val="0"/>
-          <w:numId w:val="8"/>
-        </w:numPr>
-        <w:bidi/>
-        <w:spacing w:line="252" w:lineRule="auto"/>
-        <w:rPr>
-          <w:rFonts w:asciiTheme="majorHAnsi" w:hAnsiTheme="majorHAnsi" w:cstheme="majorHAnsi"/>
-          <w:b/>
-          <w:bCs/>
-          <w:lang w:bidi="fa-IR"/>
-        </w:rPr>
-      </w:pPr>
-      <w:r>
-        <w:rPr>
-          <w:rFonts w:asciiTheme="majorHAnsi" w:hAnsiTheme="majorHAnsi" w:cstheme="majorHAnsi"/>
-          <w:b/>
-          <w:bCs/>
-          <w:rtl/>
-          <w:lang w:bidi="fa-IR"/>
-        </w:rPr>
-        <w:t>برنامه قبلی با استفاده از کامپرنشن.</w:t>
-      </w:r>
-    </w:p>
-    <w:p>
-      <w:pPr>
-        <w:pStyle w:val="ListParagraph"/>
-        <w:numPr>
-          <w:ilvl w:val="0"/>
-          <w:numId w:val="8"/>
-        </w:numPr>
-        <w:bidi/>
-        <w:spacing w:line="252" w:lineRule="auto"/>
-        <w:jc w:val="both"/>
-        <w:rPr>
-          <w:rFonts w:asciiTheme="majorHAnsi" w:hAnsiTheme="majorHAnsi" w:cstheme="majorHAnsi"/>
-          <w:b/>
-          <w:bCs/>
-          <w:color w:val="FF0000"/>
-          <w:lang w:bidi="fa-IR"/>
-        </w:rPr>
-      </w:pPr>
-      <w:r>
-        <w:rPr>
-          <w:rFonts w:asciiTheme="majorHAnsi" w:hAnsiTheme="majorHAnsi" w:cstheme="majorHAnsi"/>
-          <w:b/>
-          <w:bCs/>
-          <w:color w:val="FF0000"/>
-          <w:rtl/>
-          <w:lang w:bidi="fa-IR"/>
-        </w:rPr>
-        <w:t>برنامه ای که موارد تکراری را از یک لیست حذف کند</w:t>
-      </w:r>
-      <w:r>
-        <w:rPr>
-          <w:rFonts w:asciiTheme="majorHAnsi" w:hAnsiTheme="majorHAnsi" w:cstheme="majorHAnsi"/>
-          <w:b/>
-          <w:bCs/>
-          <w:color w:val="FF0000"/>
-          <w:rtl/>
-          <w:lang w:bidi="fa-IR"/>
-        </w:rPr>
-        <w:t xml:space="preserve"> ( با استفاده از حلقه</w:t>
-      </w:r>
-      <w:r>
-        <w:rPr>
-          <w:rFonts w:asciiTheme="majorHAnsi" w:hAnsiTheme="majorHAnsi" w:cstheme="majorHAnsi"/>
-          <w:b/>
-          <w:bCs/>
-          <w:color w:val="FF0000"/>
-          <w:rtl/>
-          <w:lang w:bidi="fa-IR"/>
-        </w:rPr>
-        <w:t xml:space="preserve"> و یک لیست کمکی</w:t>
-      </w:r>
-      <w:r>
-        <w:rPr>
-          <w:rFonts w:asciiTheme="majorHAnsi" w:hAnsiTheme="majorHAnsi" w:cstheme="majorHAnsi"/>
-          <w:b/>
-          <w:bCs/>
-          <w:color w:val="FF0000"/>
-          <w:rtl/>
-          <w:lang w:bidi="fa-IR"/>
-        </w:rPr>
-        <w:t xml:space="preserve"> ).</w:t>
-      </w:r>
-    </w:p>
-    <w:p>
-      <w:pPr>
-        <w:pStyle w:val="ListParagraph"/>
-        <w:numPr>
-          <w:ilvl w:val="0"/>
-          <w:numId w:val="8"/>
-        </w:numPr>
-        <w:bidi/>
-        <w:spacing w:line="252" w:lineRule="auto"/>
-        <w:jc w:val="both"/>
-        <w:rPr>
-          <w:rFonts w:asciiTheme="majorHAnsi" w:hAnsiTheme="majorHAnsi" w:cstheme="majorHAnsi"/>
-          <w:b/>
-          <w:bCs/>
-          <w:color w:val="FF0000"/>
-          <w:lang w:bidi="fa-IR"/>
-        </w:rPr>
-      </w:pPr>
-      <w:r>
-        <w:rPr>
-          <w:rFonts w:asciiTheme="majorHAnsi" w:hAnsiTheme="majorHAnsi" w:cstheme="majorHAnsi"/>
-          <w:b/>
-          <w:bCs/>
-          <w:color w:val="FF0000"/>
-          <w:rtl/>
-          <w:lang w:bidi="fa-IR"/>
-        </w:rPr>
-        <w:t xml:space="preserve">برنامه ای که </w:t>
-      </w:r>
-      <w:r>
-        <w:rPr>
-          <w:rFonts w:asciiTheme="majorHAnsi" w:hAnsiTheme="majorHAnsi" w:cstheme="majorHAnsi"/>
-          <w:b/>
-          <w:bCs/>
-          <w:color w:val="FF0000"/>
-          <w:rtl/>
-          <w:lang w:bidi="fa-IR"/>
-        </w:rPr>
-        <w:t xml:space="preserve">از کاربر </w:t>
-      </w:r>
-      <w:r>
-        <w:rPr>
-          <w:rFonts w:asciiTheme="majorHAnsi" w:hAnsiTheme="majorHAnsi" w:cstheme="majorHAnsi"/>
-          <w:b/>
-          <w:bCs/>
-          <w:color w:val="FF0000"/>
-          <w:rtl/>
-          <w:lang w:bidi="fa-IR"/>
-        </w:rPr>
-        <w:t xml:space="preserve">عددی </w:t>
-      </w:r>
-      <w:r>
-        <w:rPr>
-          <w:rFonts w:asciiTheme="majorHAnsi" w:hAnsiTheme="majorHAnsi" w:cstheme="majorHAnsi"/>
-          <w:b/>
-          <w:bCs/>
-          <w:color w:val="FF0000"/>
-          <w:rtl/>
-          <w:lang w:bidi="fa-IR"/>
-        </w:rPr>
-        <w:t xml:space="preserve">دریافت کرده </w:t>
-      </w:r>
-      <w:r>
-        <w:rPr>
-          <w:rFonts w:asciiTheme="majorHAnsi" w:hAnsiTheme="majorHAnsi" w:cstheme="majorHAnsi"/>
-          <w:b/>
-          <w:bCs/>
-          <w:color w:val="FF0000"/>
-          <w:rtl/>
-          <w:lang w:bidi="fa-IR"/>
-        </w:rPr>
-        <w:t xml:space="preserve">و </w:t>
-      </w:r>
-      <w:r>
-        <w:rPr>
-          <w:rFonts w:asciiTheme="majorHAnsi" w:hAnsiTheme="majorHAnsi" w:cstheme="majorHAnsi"/>
-          <w:b/>
-          <w:bCs/>
-          <w:color w:val="FF0000"/>
-          <w:rtl/>
-          <w:lang w:bidi="fa-IR"/>
-        </w:rPr>
-        <w:t xml:space="preserve">لیستی از </w:t>
-      </w:r>
-      <w:r>
-        <w:rPr>
-          <w:rFonts w:asciiTheme="majorHAnsi" w:hAnsiTheme="majorHAnsi" w:cstheme="majorHAnsi"/>
-          <w:b/>
-          <w:bCs/>
-          <w:color w:val="FF0000"/>
-          <w:rtl/>
-          <w:lang w:bidi="fa-IR"/>
-        </w:rPr>
-        <w:t>شمارنده های آن را نمایش دهد.</w:t>
-      </w:r>
-    </w:p>
-    <w:p>
-      <w:pPr>
-        <w:pStyle w:val="ListParagraph"/>
-        <w:numPr>
-          <w:ilvl w:val="0"/>
-          <w:numId w:val="8"/>
-        </w:numPr>
-        <w:bidi/>
-        <w:spacing w:line="252" w:lineRule="auto"/>
-        <w:jc w:val="both"/>
-        <w:rPr>
-          <w:rFonts w:asciiTheme="majorHAnsi" w:hAnsiTheme="majorHAnsi" w:cstheme="majorHAnsi"/>
-          <w:b/>
-          <w:bCs/>
-          <w:color w:val="FF0000"/>
-          <w:lang w:bidi="fa-IR"/>
-        </w:rPr>
-      </w:pPr>
-      <w:r>
-        <w:rPr>
-          <w:rFonts w:asciiTheme="majorHAnsi" w:hAnsiTheme="majorHAnsi" w:cstheme="majorHAnsi"/>
-          <w:b/>
-          <w:bCs/>
-          <w:color w:val="FF0000"/>
-          <w:rtl/>
-          <w:lang w:bidi="fa-IR"/>
-        </w:rPr>
-        <w:t xml:space="preserve">برنامه ای که </w:t>
-      </w:r>
-      <w:r>
-        <w:rPr>
-          <w:rFonts w:asciiTheme="majorHAnsi" w:hAnsiTheme="majorHAnsi" w:cstheme="majorHAnsi"/>
-          <w:b/>
-          <w:bCs/>
-          <w:color w:val="FF0000"/>
-          <w:rtl/>
-          <w:lang w:bidi="fa-IR"/>
-        </w:rPr>
-        <w:t xml:space="preserve">از کاربر </w:t>
-      </w:r>
-      <w:r>
-        <w:rPr>
-          <w:rFonts w:asciiTheme="majorHAnsi" w:hAnsiTheme="majorHAnsi" w:cstheme="majorHAnsi"/>
-          <w:b/>
-          <w:bCs/>
-          <w:color w:val="FF0000"/>
-          <w:rtl/>
-          <w:lang w:bidi="fa-IR"/>
-        </w:rPr>
-        <w:t xml:space="preserve">عددی </w:t>
-      </w:r>
-      <w:r>
-        <w:rPr>
-          <w:rFonts w:asciiTheme="majorHAnsi" w:hAnsiTheme="majorHAnsi" w:cstheme="majorHAnsi"/>
-          <w:b/>
-          <w:bCs/>
-          <w:color w:val="FF0000"/>
-          <w:rtl/>
-          <w:lang w:bidi="fa-IR"/>
-        </w:rPr>
-        <w:t xml:space="preserve">دریافت کرده </w:t>
-      </w:r>
-      <w:r>
-        <w:rPr>
-          <w:rFonts w:asciiTheme="majorHAnsi" w:hAnsiTheme="majorHAnsi" w:cstheme="majorHAnsi"/>
-          <w:b/>
-          <w:bCs/>
-          <w:color w:val="FF0000"/>
-          <w:rtl/>
-          <w:lang w:bidi="fa-IR"/>
-        </w:rPr>
-        <w:t>و تشخیص دهد اول است یا خیر.</w:t>
-      </w:r>
-    </w:p>
-    <w:p>
-      <w:pPr>
-        <w:pStyle w:val="ListParagraph"/>
-        <w:numPr>
-          <w:ilvl w:val="0"/>
-          <w:numId w:val="8"/>
-        </w:numPr>
-        <w:bidi/>
-        <w:spacing w:line="252" w:lineRule="auto"/>
-        <w:jc w:val="both"/>
-        <w:rPr>
-          <w:rFonts w:asciiTheme="majorHAnsi" w:hAnsiTheme="majorHAnsi" w:cstheme="majorHAnsi"/>
-          <w:b/>
-          <w:bCs/>
-          <w:lang w:bidi="fa-IR"/>
-        </w:rPr>
-      </w:pPr>
-      <w:r>
-        <w:rPr>
-          <w:rFonts w:asciiTheme="majorHAnsi" w:hAnsiTheme="majorHAnsi" w:cstheme="majorHAnsi"/>
-          <w:b/>
-          <w:bCs/>
           <w:rtl/>
           <w:lang w:bidi="fa-IR"/>
         </w:rPr>
@@ -4355,7 +4359,7 @@
 </file>
 
 <file path=word/numbering.xml><?xml version="1.0" encoding="utf-8"?>
-<w:numbering xmlns:wpc="http://schemas.microsoft.com/office/word/2010/wordprocessingCanvas" xmlns:cx="http://schemas.microsoft.com/office/drawing/2014/chartex" xmlns:cx1="http://schemas.microsoft.com/office/drawing/2015/9/8/chartex" xmlns:cx2="http://schemas.microsoft.com/office/drawing/2015/10/21/chartex" xmlns:cx3="http://schemas.microsoft.com/office/drawing/2016/5/9/chartex" xmlns:cx4="http://schemas.microsoft.com/office/drawing/2016/5/10/chartex" xmlns:cx5="http://schemas.microsoft.com/office/drawing/2016/5/11/chartex" xmlns:cx6="http://schemas.microsoft.com/office/drawing/2016/5/12/chartex" xmlns:cx7="http://schemas.microsoft.com/office/drawing/2016/5/13/chartex" xmlns:cx8="http://schemas.microsoft.com/office/drawing/2016/5/14/chartex" xmlns:mc="http://schemas.openxmlformats.org/markup-compatibility/2006" xmlns:aink="http://schemas.microsoft.com/office/drawing/2016/ink" xmlns:am3d="http://schemas.microsoft.com/office/drawing/2017/model3d" xmlns:o="urn:schemas-microsoft-com:office:office" xmlns:oel="http://schemas.microsoft.com/office/2019/extlst" xmlns:r="http://schemas.openxmlformats.org/officeDocument/2006/relationships" xmlns:m="http://schemas.openxmlformats.org/officeDocument/2006/math" xmlns:v="urn:schemas-microsoft-com:vml" xmlns:wp14="http://schemas.microsoft.com/office/word/2010/wordprocessingDrawing" xmlns:wp="http://schemas.openxmlformats.org/drawingml/2006/wordprocessingDrawing" xmlns:w10="urn:schemas-microsoft-com:office:word" xmlns:w="http://schemas.openxmlformats.org/wordprocessingml/2006/main" xmlns:w14="http://schemas.microsoft.com/office/word/2010/wordml" xmlns:w15="http://schemas.microsoft.com/office/word/2012/wordml" xmlns:w16cex="http://schemas.microsoft.com/office/word/2018/wordml/cex" xmlns:w16cid="http://schemas.microsoft.com/office/word/2016/wordml/cid" xmlns:w16="http://schemas.microsoft.com/office/word/2018/wordml" xmlns:w16du="http://schemas.microsoft.com/office/word/2023/wordml/word16du" xmlns:w16sdtdh="http://schemas.microsoft.com/office/word/2020/wordml/sdtdatahash" xmlns:w16se="http://schemas.microsoft.com/office/word/2015/wordml/symex" xmlns:wpg="http://schemas.microsoft.com/office/word/2010/wordprocessingGroup" xmlns:wpi="http://schemas.microsoft.com/office/word/2010/wordprocessingInk" xmlns:wne="http://schemas.microsoft.com/office/word/2006/wordml" xmlns:wps="http://schemas.microsoft.com/office/word/2010/wordprocessingShape" mc:Ignorable="w14 w15 w16se w16cid w16 w16cex w16sdtdh wp14">
+<w:numbering xmlns:wpc="http://schemas.microsoft.com/office/word/2010/wordprocessingCanvas" xmlns:cx="http://schemas.microsoft.com/office/drawing/2014/chartex" xmlns:cx1="http://schemas.microsoft.com/office/drawing/2015/9/8/chartex" xmlns:cx2="http://schemas.microsoft.com/office/drawing/2015/10/21/chartex" xmlns:cx3="http://schemas.microsoft.com/office/drawing/2016/5/9/chartex" xmlns:cx4="http://schemas.microsoft.com/office/drawing/2016/5/10/chartex" xmlns:cx5="http://schemas.microsoft.com/office/drawing/2016/5/11/chartex" xmlns:cx6="http://schemas.microsoft.com/office/drawing/2016/5/12/chartex" xmlns:cx7="http://schemas.microsoft.com/office/drawing/2016/5/13/chartex" xmlns:cx8="http://schemas.microsoft.com/office/drawing/2016/5/14/chartex" xmlns:mc="http://schemas.openxmlformats.org/markup-compatibility/2006" xmlns:aink="http://schemas.microsoft.com/office/drawing/2016/ink" xmlns:am3d="http://schemas.microsoft.com/office/drawing/2017/model3d" xmlns:o="urn:schemas-microsoft-com:office:office" xmlns:oel="http://schemas.microsoft.com/office/2019/extlst" xmlns:r="http://schemas.openxmlformats.org/officeDocument/2006/relationships" xmlns:m="http://schemas.openxmlformats.org/officeDocument/2006/math" xmlns:v="urn:schemas-microsoft-com:vml" xmlns:wp14="http://schemas.microsoft.com/office/word/2010/wordprocessingDrawing" xmlns:wp="http://schemas.openxmlformats.org/drawingml/2006/wordprocessingDrawing" xmlns:w10="urn:schemas-microsoft-com:office:word" xmlns:w="http://schemas.openxmlformats.org/wordprocessingml/2006/main" xmlns:w14="http://schemas.microsoft.com/office/word/2010/wordml" xmlns:w15="http://schemas.microsoft.com/office/word/2012/wordml" xmlns:w16cex="http://schemas.microsoft.com/office/word/2018/wordml/cex" xmlns:w16cid="http://schemas.microsoft.com/office/word/2016/wordml/cid" xmlns:w16="http://schemas.microsoft.com/office/word/2018/wordml" xmlns:w16du="http://schemas.microsoft.com/office/word/2023/wordml/word16du" xmlns:w16sdtdh="http://schemas.microsoft.com/office/word/2020/wordml/sdtdatahash" xmlns:w16se="http://schemas.microsoft.com/office/word/2015/wordml/symex" xmlns:wpg="http://schemas.microsoft.com/office/word/2010/wordprocessingGroup" xmlns:wpi="http://schemas.microsoft.com/office/word/2010/wordprocessingInk" xmlns:wne="http://schemas.microsoft.com/office/word/2006/wordml" xmlns:wps="http://schemas.microsoft.com/office/word/2010/wordprocessingShape" mc:Ignorable="w14 w15 w16se w16cid w16 w16cex w16sdtdh w16du wp14">
   <w:abstractNum w:abstractNumId="0" w15:restartNumberingAfterBreak="0">
     <w:nsid w:val="163D44EF"/>
     <w:multiLevelType w:val="hybridMultilevel"/>
@@ -5122,7 +5126,7 @@
 </file>
 
 <file path=word/styles.xml><?xml version="1.0" encoding="utf-8"?>
-<w:styles xmlns:mc="http://schemas.openxmlformats.org/markup-compatibility/2006" xmlns:r="http://schemas.openxmlformats.org/officeDocument/2006/relationships" xmlns:w="http://schemas.openxmlformats.org/wordprocessingml/2006/main" xmlns:w14="http://schemas.microsoft.com/office/word/2010/wordml" xmlns:w15="http://schemas.microsoft.com/office/word/2012/wordml" xmlns:w16cex="http://schemas.microsoft.com/office/word/2018/wordml/cex" xmlns:w16cid="http://schemas.microsoft.com/office/word/2016/wordml/cid" xmlns:w16="http://schemas.microsoft.com/office/word/2018/wordml" xmlns:w16sdtdh="http://schemas.microsoft.com/office/word/2020/wordml/sdtdatahash" xmlns:w16se="http://schemas.microsoft.com/office/word/2015/wordml/symex" mc:Ignorable="w14 w15 w16se w16cid w16 w16cex w16sdtdh">
+<w:styles xmlns:mc="http://schemas.openxmlformats.org/markup-compatibility/2006" xmlns:r="http://schemas.openxmlformats.org/officeDocument/2006/relationships" xmlns:w="http://schemas.openxmlformats.org/wordprocessingml/2006/main" xmlns:w14="http://schemas.microsoft.com/office/word/2010/wordml" xmlns:w15="http://schemas.microsoft.com/office/word/2012/wordml" xmlns:w16cex="http://schemas.microsoft.com/office/word/2018/wordml/cex" xmlns:w16cid="http://schemas.microsoft.com/office/word/2016/wordml/cid" xmlns:w16="http://schemas.microsoft.com/office/word/2018/wordml" xmlns:w16du="http://schemas.microsoft.com/office/word/2023/wordml/word16du" xmlns:w16sdtdh="http://schemas.microsoft.com/office/word/2020/wordml/sdtdatahash" xmlns:w16se="http://schemas.microsoft.com/office/word/2015/wordml/symex" mc:Ignorable="w14 w15 w16se w16cid w16 w16cex w16sdtdh w16du">
   <w:docDefaults>
     <w:rPrDefault>
       <w:rPr>

--- a/Tamrin.docx
+++ b/Tamrin.docx
@@ -1,6 +1,6 @@
 
 <file path=word/document.xml><?xml version="1.0" encoding="utf-8"?>
-<w:document xmlns:wpc="http://schemas.microsoft.com/office/word/2010/wordprocessingCanvas" xmlns:cx="http://schemas.microsoft.com/office/drawing/2014/chartex" xmlns:cx1="http://schemas.microsoft.com/office/drawing/2015/9/8/chartex" xmlns:cx2="http://schemas.microsoft.com/office/drawing/2015/10/21/chartex" xmlns:cx3="http://schemas.microsoft.com/office/drawing/2016/5/9/chartex" xmlns:cx4="http://schemas.microsoft.com/office/drawing/2016/5/10/chartex" xmlns:cx5="http://schemas.microsoft.com/office/drawing/2016/5/11/chartex" xmlns:cx6="http://schemas.microsoft.com/office/drawing/2016/5/12/chartex" xmlns:cx7="http://schemas.microsoft.com/office/drawing/2016/5/13/chartex" xmlns:cx8="http://schemas.microsoft.com/office/drawing/2016/5/14/chartex" xmlns:mc="http://schemas.openxmlformats.org/markup-compatibility/2006" xmlns:aink="http://schemas.microsoft.com/office/drawing/2016/ink" xmlns:am3d="http://schemas.microsoft.com/office/drawing/2017/model3d" xmlns:o="urn:schemas-microsoft-com:office:office" xmlns:oel="http://schemas.microsoft.com/office/2019/extlst" xmlns:r="http://schemas.openxmlformats.org/officeDocument/2006/relationships" xmlns:m="http://schemas.openxmlformats.org/officeDocument/2006/math" xmlns:v="urn:schemas-microsoft-com:vml" xmlns:wp14="http://schemas.microsoft.com/office/word/2010/wordprocessingDrawing" xmlns:wp="http://schemas.openxmlformats.org/drawingml/2006/wordprocessingDrawing" xmlns:w10="urn:schemas-microsoft-com:office:word" xmlns:w="http://schemas.openxmlformats.org/wordprocessingml/2006/main" xmlns:w14="http://schemas.microsoft.com/office/word/2010/wordml" xmlns:w15="http://schemas.microsoft.com/office/word/2012/wordml" xmlns:w16cex="http://schemas.microsoft.com/office/word/2018/wordml/cex" xmlns:w16cid="http://schemas.microsoft.com/office/word/2016/wordml/cid" xmlns:w16="http://schemas.microsoft.com/office/word/2018/wordml" xmlns:w16du="http://schemas.microsoft.com/office/word/2023/wordml/word16du" xmlns:w16sdtdh="http://schemas.microsoft.com/office/word/2020/wordml/sdtdatahash" xmlns:w16se="http://schemas.microsoft.com/office/word/2015/wordml/symex" xmlns:wpg="http://schemas.microsoft.com/office/word/2010/wordprocessingGroup" xmlns:wpi="http://schemas.microsoft.com/office/word/2010/wordprocessingInk" xmlns:wne="http://schemas.microsoft.com/office/word/2006/wordml" xmlns:wps="http://schemas.microsoft.com/office/word/2010/wordprocessingShape" mc:Ignorable="w14 w15 w16se w16cid w16 w16cex w16sdtdh w16du wp14">
+<w:document xmlns:wpc="http://schemas.microsoft.com/office/word/2010/wordprocessingCanvas" xmlns:cx="http://schemas.microsoft.com/office/drawing/2014/chartex" xmlns:cx1="http://schemas.microsoft.com/office/drawing/2015/9/8/chartex" xmlns:cx2="http://schemas.microsoft.com/office/drawing/2015/10/21/chartex" xmlns:cx3="http://schemas.microsoft.com/office/drawing/2016/5/9/chartex" xmlns:cx4="http://schemas.microsoft.com/office/drawing/2016/5/10/chartex" xmlns:cx5="http://schemas.microsoft.com/office/drawing/2016/5/11/chartex" xmlns:cx6="http://schemas.microsoft.com/office/drawing/2016/5/12/chartex" xmlns:cx7="http://schemas.microsoft.com/office/drawing/2016/5/13/chartex" xmlns:cx8="http://schemas.microsoft.com/office/drawing/2016/5/14/chartex" xmlns:mc="http://schemas.openxmlformats.org/markup-compatibility/2006" xmlns:aink="http://schemas.microsoft.com/office/drawing/2016/ink" xmlns:am3d="http://schemas.microsoft.com/office/drawing/2017/model3d" xmlns:o="urn:schemas-microsoft-com:office:office" xmlns:oel="http://schemas.microsoft.com/office/2019/extlst" xmlns:r="http://schemas.openxmlformats.org/officeDocument/2006/relationships" xmlns:m="http://schemas.openxmlformats.org/officeDocument/2006/math" xmlns:v="urn:schemas-microsoft-com:vml" xmlns:wp14="http://schemas.microsoft.com/office/word/2010/wordprocessingDrawing" xmlns:wp="http://schemas.openxmlformats.org/drawingml/2006/wordprocessingDrawing" xmlns:w10="urn:schemas-microsoft-com:office:word" xmlns:w="http://schemas.openxmlformats.org/wordprocessingml/2006/main" xmlns:w14="http://schemas.microsoft.com/office/word/2010/wordml" xmlns:w15="http://schemas.microsoft.com/office/word/2012/wordml" xmlns:w16cex="http://schemas.microsoft.com/office/word/2018/wordml/cex" xmlns:w16cid="http://schemas.microsoft.com/office/word/2016/wordml/cid" xmlns:w16="http://schemas.microsoft.com/office/word/2018/wordml" xmlns:w16du="http://schemas.microsoft.com/office/word/2023/wordml/word16du" xmlns:w16sdtdh="http://schemas.microsoft.com/office/word/2020/wordml/sdtdatahash" xmlns:w16se="http://schemas.microsoft.com/office/word/2015/wordml/symex" xmlns:wpg="http://schemas.microsoft.com/office/word/2010/wordprocessingGroup" xmlns:wpi="http://schemas.microsoft.com/office/word/2010/wordprocessingInk" xmlns:wne="http://schemas.microsoft.com/office/word/2006/wordml" xmlns:wps="http://schemas.microsoft.com/office/word/2010/wordprocessingShape" mc:Ignorable="w14 w15 w16se w16cid w16 w16cex w16sdtdh wp14">
   <w:body>
     <w:p>
       <w:pPr>
@@ -1982,6 +1982,99 @@
           <w:rFonts w:asciiTheme="majorHAnsi" w:hAnsiTheme="majorHAnsi" w:cstheme="majorHAnsi"/>
           <w:b/>
           <w:bCs/>
+          <w:color w:val="00B050"/>
+          <w:lang w:bidi="fa-IR"/>
+        </w:rPr>
+      </w:pPr>
+      <w:r>
+        <w:rPr>
+          <w:rFonts w:asciiTheme="majorHAnsi" w:hAnsiTheme="majorHAnsi" w:cstheme="majorHAnsi"/>
+          <w:b/>
+          <w:bCs/>
+          <w:color w:val="00B050"/>
+          <w:rtl/>
+          <w:lang w:bidi="fa-IR"/>
+        </w:rPr>
+        <w:t>برنامه ای که اعداد اول کوچکتر از 100 را چاپ کند.</w:t>
+      </w:r>
+    </w:p>
+    <w:p>
+      <w:pPr>
+        <w:pStyle w:val="ListParagraph"/>
+        <w:numPr>
+          <w:ilvl w:val="0"/>
+          <w:numId w:val="8"/>
+        </w:numPr>
+        <w:bidi/>
+        <w:spacing w:line="252" w:lineRule="auto"/>
+        <w:jc w:val="both"/>
+        <w:rPr>
+          <w:rFonts w:asciiTheme="majorHAnsi" w:hAnsiTheme="majorHAnsi" w:cstheme="majorHAnsi"/>
+          <w:b/>
+          <w:bCs/>
+          <w:color w:val="00B050"/>
+          <w:lang w:bidi="fa-IR"/>
+        </w:rPr>
+      </w:pPr>
+      <w:r>
+        <w:rPr>
+          <w:rFonts w:asciiTheme="majorHAnsi" w:hAnsiTheme="majorHAnsi" w:cstheme="majorHAnsi"/>
+          <w:b/>
+          <w:bCs/>
+          <w:color w:val="00B050"/>
+          <w:rtl/>
+          <w:lang w:bidi="fa-IR"/>
+        </w:rPr>
+        <w:t xml:space="preserve">برنامه ای که تعدادی ورودی از کاربر گرفته و </w:t>
+      </w:r>
+      <w:r>
+        <w:rPr>
+          <w:rFonts w:asciiTheme="majorHAnsi" w:hAnsiTheme="majorHAnsi" w:cstheme="majorHAnsi"/>
+          <w:b/>
+          <w:bCs/>
+          <w:color w:val="00B050"/>
+          <w:rtl/>
+          <w:lang w:bidi="fa-IR"/>
+        </w:rPr>
+        <w:t>اعداد</w:t>
+      </w:r>
+      <w:r>
+        <w:rPr>
+          <w:rFonts w:asciiTheme="majorHAnsi" w:hAnsiTheme="majorHAnsi" w:cstheme="majorHAnsi"/>
+          <w:b/>
+          <w:bCs/>
+          <w:color w:val="00B050"/>
+          <w:rtl/>
+          <w:lang w:bidi="fa-IR"/>
+        </w:rPr>
+        <w:t xml:space="preserve"> صحیح</w:t>
+      </w:r>
+      <w:r>
+        <w:rPr>
+          <w:rFonts w:asciiTheme="majorHAnsi" w:hAnsiTheme="majorHAnsi" w:cstheme="majorHAnsi"/>
+          <w:b/>
+          <w:bCs/>
+          <w:color w:val="00B050"/>
+          <w:rtl/>
+          <w:lang w:bidi="fa-IR"/>
+        </w:rPr>
+        <w:t xml:space="preserve"> را وارد لیست کند.</w:t>
+      </w:r>
+    </w:p>
+    <w:p>
+      <w:pPr>
+        <w:pStyle w:val="ListParagraph"/>
+        <w:numPr>
+          <w:ilvl w:val="0"/>
+          <w:numId w:val="8"/>
+        </w:numPr>
+        <w:bidi/>
+        <w:spacing w:line="252" w:lineRule="auto"/>
+        <w:jc w:val="both"/>
+        <w:rPr>
+          <w:rFonts w:asciiTheme="majorHAnsi" w:hAnsiTheme="majorHAnsi" w:cstheme="majorHAnsi"/>
+          <w:b/>
+          <w:bCs/>
           <w:color w:val="FF0000"/>
           <w:lang w:bidi="fa-IR"/>
         </w:rPr>
@@ -1995,7 +2088,40 @@
           <w:rtl/>
           <w:lang w:bidi="fa-IR"/>
         </w:rPr>
-        <w:t>برنامه ای که اعداد اول کوچکتر از 100 را چاپ کند.</w:t>
+        <w:t xml:space="preserve">برنامه </w:t>
+      </w:r>
+      <w:r>
+        <w:rPr>
+          <w:rFonts w:asciiTheme="majorHAnsi" w:hAnsiTheme="majorHAnsi" w:cstheme="majorHAnsi"/>
+          <w:b/>
+          <w:bCs/>
+          <w:color w:val="FF0000"/>
+          <w:rtl/>
+          <w:lang w:bidi="fa-IR"/>
+        </w:rPr>
+        <w:t xml:space="preserve">قبلی را به گونه ای بنویسید </w:t>
+      </w:r>
+      <w:r>
+        <w:rPr>
+          <w:rFonts w:asciiTheme="majorHAnsi" w:hAnsiTheme="majorHAnsi" w:cstheme="majorHAnsi"/>
+          <w:b/>
+          <w:bCs/>
+          <w:color w:val="FF0000"/>
+          <w:rtl/>
+          <w:lang w:bidi="fa-IR"/>
+        </w:rPr>
+        <w:t>که اعداد صحیح و اعداد اعشاری را وارد لیست کند.</w:t>
+      </w:r>
+      <w:r>
+        <w:rPr>
+          <w:rFonts w:asciiTheme="majorHAnsi" w:hAnsiTheme="majorHAnsi" w:cstheme="majorHAnsi"/>
+          <w:b/>
+          <w:bCs/>
+          <w:color w:val="FF0000"/>
+          <w:rtl/>
+          <w:lang w:bidi="fa-IR"/>
+        </w:rPr>
+        <w:t xml:space="preserve"> </w:t>
       </w:r>
     </w:p>
     <w:p>
@@ -2012,48 +2138,74 @@
           <w:rFonts w:asciiTheme="majorHAnsi" w:hAnsiTheme="majorHAnsi" w:cstheme="majorHAnsi"/>
           <w:b/>
           <w:bCs/>
-          <w:lang w:bidi="fa-IR"/>
-        </w:rPr>
-      </w:pPr>
-      <w:r>
-        <w:rPr>
-          <w:rFonts w:asciiTheme="majorHAnsi" w:hAnsiTheme="majorHAnsi" w:cstheme="majorHAnsi"/>
-          <w:b/>
-          <w:bCs/>
-          <w:rtl/>
-          <w:lang w:bidi="fa-IR"/>
-        </w:rPr>
-        <w:t xml:space="preserve">برنامه ای که تعدادی ورودی از کاربر گرفته و </w:t>
-      </w:r>
-      <w:r>
-        <w:rPr>
-          <w:rFonts w:asciiTheme="majorHAnsi" w:hAnsiTheme="majorHAnsi" w:cstheme="majorHAnsi"/>
-          <w:b/>
-          <w:bCs/>
-          <w:rtl/>
-          <w:lang w:bidi="fa-IR"/>
-        </w:rPr>
-        <w:t>اعداد</w:t>
-      </w:r>
-      <w:r>
-        <w:rPr>
-          <w:rFonts w:asciiTheme="majorHAnsi" w:hAnsiTheme="majorHAnsi" w:cstheme="majorHAnsi"/>
-          <w:b/>
-          <w:bCs/>
-          <w:rtl/>
-          <w:lang w:bidi="fa-IR"/>
-        </w:rPr>
-        <w:t xml:space="preserve"> صحیح</w:t>
-      </w:r>
-      <w:r>
-        <w:rPr>
-          <w:rFonts w:asciiTheme="majorHAnsi" w:hAnsiTheme="majorHAnsi" w:cstheme="majorHAnsi"/>
-          <w:b/>
-          <w:bCs/>
-          <w:rtl/>
-          <w:lang w:bidi="fa-IR"/>
-        </w:rPr>
-        <w:t xml:space="preserve"> را وارد لیست کند.</w:t>
+          <w:color w:val="FF0000"/>
+          <w:lang w:bidi="fa-IR"/>
+        </w:rPr>
+      </w:pPr>
+      <w:r>
+        <w:rPr>
+          <w:rFonts w:asciiTheme="majorHAnsi" w:hAnsiTheme="majorHAnsi" w:cstheme="majorHAnsi"/>
+          <w:b/>
+          <w:bCs/>
+          <w:color w:val="FF0000"/>
+          <w:rtl/>
+          <w:lang w:bidi="fa-IR"/>
+        </w:rPr>
+        <w:t xml:space="preserve">برنامه ای </w:t>
+      </w:r>
+      <w:r>
+        <w:rPr>
+          <w:rFonts w:asciiTheme="majorHAnsi" w:hAnsiTheme="majorHAnsi" w:cstheme="majorHAnsi"/>
+          <w:b/>
+          <w:bCs/>
+          <w:color w:val="FF0000"/>
+          <w:rtl/>
+          <w:lang w:bidi="fa-IR"/>
+        </w:rPr>
+        <w:t xml:space="preserve">برنامه ای که </w:t>
+      </w:r>
+      <w:r>
+        <w:rPr>
+          <w:rFonts w:asciiTheme="majorHAnsi" w:hAnsiTheme="majorHAnsi" w:cstheme="majorHAnsi"/>
+          <w:b/>
+          <w:bCs/>
+          <w:color w:val="FF0000"/>
+          <w:lang w:bidi="fa-IR"/>
+        </w:rPr>
+        <w:t>n</w:t>
+      </w:r>
+      <w:r>
+        <w:rPr>
+          <w:rFonts w:asciiTheme="majorHAnsi" w:hAnsiTheme="majorHAnsi" w:cstheme="majorHAnsi"/>
+          <w:b/>
+          <w:bCs/>
+          <w:color w:val="FF0000"/>
+          <w:rtl/>
+          <w:lang w:bidi="fa-IR"/>
+        </w:rPr>
+        <w:t xml:space="preserve"> تعداد </w:t>
+      </w:r>
+      <w:r>
+        <w:rPr>
+          <w:rFonts w:asciiTheme="majorHAnsi" w:hAnsiTheme="majorHAnsi" w:cstheme="majorHAnsi"/>
+          <w:b/>
+          <w:bCs/>
+          <w:color w:val="FF0000"/>
+          <w:rtl/>
+          <w:lang w:bidi="fa-IR"/>
+        </w:rPr>
+        <w:t>ورودی</w:t>
+      </w:r>
+      <w:r>
+        <w:rPr>
+          <w:rFonts w:asciiTheme="majorHAnsi" w:hAnsiTheme="majorHAnsi" w:cstheme="majorHAnsi"/>
+          <w:b/>
+          <w:bCs/>
+          <w:color w:val="FF0000"/>
+          <w:rtl/>
+          <w:lang w:bidi="fa-IR"/>
+        </w:rPr>
+        <w:t xml:space="preserve"> از کاربر دریافت و اعداد را به لیست اضافه میکند.</w:t>
       </w:r>
     </w:p>
     <w:p>
@@ -2070,48 +2222,53 @@
           <w:rFonts w:asciiTheme="majorHAnsi" w:hAnsiTheme="majorHAnsi" w:cstheme="majorHAnsi"/>
           <w:b/>
           <w:bCs/>
-          <w:lang w:bidi="fa-IR"/>
-        </w:rPr>
-      </w:pPr>
-      <w:r>
-        <w:rPr>
-          <w:rFonts w:asciiTheme="majorHAnsi" w:hAnsiTheme="majorHAnsi" w:cstheme="majorHAnsi"/>
-          <w:b/>
-          <w:bCs/>
-          <w:rtl/>
-          <w:lang w:bidi="fa-IR"/>
-        </w:rPr>
-        <w:t xml:space="preserve">برنامه </w:t>
-      </w:r>
-      <w:r>
-        <w:rPr>
-          <w:rFonts w:asciiTheme="majorHAnsi" w:hAnsiTheme="majorHAnsi" w:cstheme="majorHAnsi"/>
-          <w:b/>
-          <w:bCs/>
-          <w:rtl/>
-          <w:lang w:bidi="fa-IR"/>
-        </w:rPr>
-        <w:t xml:space="preserve">قبلی را به گونه ای بنویسید </w:t>
-      </w:r>
-      <w:r>
-        <w:rPr>
-          <w:rFonts w:asciiTheme="majorHAnsi" w:hAnsiTheme="majorHAnsi" w:cstheme="majorHAnsi"/>
-          <w:b/>
-          <w:bCs/>
-          <w:rtl/>
-          <w:lang w:bidi="fa-IR"/>
-        </w:rPr>
-        <w:t>که اعداد صحیح و اعداد اعشاری را وارد لیست کند.</w:t>
-      </w:r>
-      <w:r>
-        <w:rPr>
-          <w:rFonts w:asciiTheme="majorHAnsi" w:hAnsiTheme="majorHAnsi" w:cstheme="majorHAnsi"/>
-          <w:b/>
-          <w:bCs/>
-          <w:rtl/>
-          <w:lang w:bidi="fa-IR"/>
-        </w:rPr>
-        <w:t xml:space="preserve"> </w:t>
+          <w:color w:val="FF0000"/>
+          <w:lang w:bidi="fa-IR"/>
+        </w:rPr>
+      </w:pPr>
+      <w:r>
+        <w:rPr>
+          <w:rFonts w:asciiTheme="majorHAnsi" w:hAnsiTheme="majorHAnsi" w:cstheme="majorHAnsi"/>
+          <w:b/>
+          <w:bCs/>
+          <w:color w:val="FF0000"/>
+          <w:rtl/>
+          <w:lang w:bidi="fa-IR"/>
+        </w:rPr>
+        <w:t xml:space="preserve">برنامه ای که وجود یک کلید را در دیکشنری بررسی </w:t>
+      </w:r>
+      <w:r>
+        <w:rPr>
+          <w:rFonts w:asciiTheme="majorHAnsi" w:hAnsiTheme="majorHAnsi" w:cstheme="majorHAnsi"/>
+          <w:b/>
+          <w:bCs/>
+          <w:color w:val="FF0000"/>
+          <w:rtl/>
+          <w:lang w:bidi="fa-IR"/>
+        </w:rPr>
+        <w:t>کرده و در صورت وجود مقدار</w:t>
+      </w:r>
+      <w:r>
+        <w:rPr>
+          <w:rFonts w:asciiTheme="majorHAnsi" w:hAnsiTheme="majorHAnsi" w:cstheme="majorHAnsi"/>
+          <w:b/>
+          <w:bCs/>
+          <w:color w:val="FF0000"/>
+          <w:rtl/>
+          <w:lang w:bidi="fa-IR"/>
+        </w:rPr>
+        <w:t xml:space="preserve"> آن</w:t>
+      </w:r>
+      <w:r>
+        <w:rPr>
+          <w:rFonts w:asciiTheme="majorHAnsi" w:hAnsiTheme="majorHAnsi" w:cstheme="majorHAnsi"/>
+          <w:b/>
+          <w:bCs/>
+          <w:color w:val="FF0000"/>
+          <w:rtl/>
+          <w:lang w:bidi="fa-IR"/>
+        </w:rPr>
+        <w:t xml:space="preserve"> را نمایش دهد.</w:t>
       </w:r>
     </w:p>
     <w:p>
@@ -2128,26 +2285,16 @@
           <w:rFonts w:asciiTheme="majorHAnsi" w:hAnsiTheme="majorHAnsi" w:cstheme="majorHAnsi"/>
           <w:b/>
           <w:bCs/>
-          <w:lang w:bidi="fa-IR"/>
-        </w:rPr>
-      </w:pPr>
-      <w:r>
-        <w:rPr>
-          <w:rFonts w:asciiTheme="majorHAnsi" w:hAnsiTheme="majorHAnsi" w:cstheme="majorHAnsi"/>
-          <w:b/>
-          <w:bCs/>
-          <w:rtl/>
-          <w:lang w:bidi="fa-IR"/>
-        </w:rPr>
-        <w:t xml:space="preserve">برنامه ای </w:t>
-      </w:r>
-      <w:r>
-        <w:rPr>
-          <w:rFonts w:asciiTheme="majorHAnsi" w:hAnsiTheme="majorHAnsi" w:cstheme="majorHAnsi"/>
-          <w:b/>
-          <w:bCs/>
-          <w:rtl/>
-          <w:lang w:bidi="fa-IR"/>
+          <w:color w:val="FF0000"/>
+        </w:rPr>
+      </w:pPr>
+      <w:r>
+        <w:rPr>
+          <w:rFonts w:asciiTheme="majorHAnsi" w:hAnsiTheme="majorHAnsi" w:cstheme="majorHAnsi"/>
+          <w:b/>
+          <w:bCs/>
+          <w:color w:val="FF0000"/>
+          <w:rtl/>
         </w:rPr>
         <w:t xml:space="preserve">برنامه ای که </w:t>
       </w:r>
@@ -2156,129 +2303,7 @@
           <w:rFonts w:asciiTheme="majorHAnsi" w:hAnsiTheme="majorHAnsi" w:cstheme="majorHAnsi"/>
           <w:b/>
           <w:bCs/>
-          <w:lang w:bidi="fa-IR"/>
-        </w:rPr>
-        <w:t>n</w:t>
-      </w:r>
-      <w:r>
-        <w:rPr>
-          <w:rFonts w:asciiTheme="majorHAnsi" w:hAnsiTheme="majorHAnsi" w:cstheme="majorHAnsi"/>
-          <w:b/>
-          <w:bCs/>
-          <w:rtl/>
-          <w:lang w:bidi="fa-IR"/>
-        </w:rPr>
-        <w:t xml:space="preserve"> تعداد </w:t>
-      </w:r>
-      <w:r>
-        <w:rPr>
-          <w:rFonts w:asciiTheme="majorHAnsi" w:hAnsiTheme="majorHAnsi" w:cstheme="majorHAnsi"/>
-          <w:b/>
-          <w:bCs/>
-          <w:rtl/>
-          <w:lang w:bidi="fa-IR"/>
-        </w:rPr>
-        <w:t>ورودی</w:t>
-      </w:r>
-      <w:r>
-        <w:rPr>
-          <w:rFonts w:asciiTheme="majorHAnsi" w:hAnsiTheme="majorHAnsi" w:cstheme="majorHAnsi"/>
-          <w:b/>
-          <w:bCs/>
-          <w:rtl/>
-          <w:lang w:bidi="fa-IR"/>
-        </w:rPr>
-        <w:t xml:space="preserve"> از کاربر دریافت و اعداد را به لیست اضافه میکند.</w:t>
-      </w:r>
-    </w:p>
-    <w:p>
-      <w:pPr>
-        <w:pStyle w:val="ListParagraph"/>
-        <w:numPr>
-          <w:ilvl w:val="0"/>
-          <w:numId w:val="8"/>
-        </w:numPr>
-        <w:bidi/>
-        <w:spacing w:line="252" w:lineRule="auto"/>
-        <w:jc w:val="both"/>
-        <w:rPr>
-          <w:rFonts w:asciiTheme="majorHAnsi" w:hAnsiTheme="majorHAnsi" w:cstheme="majorHAnsi"/>
-          <w:b/>
-          <w:bCs/>
-          <w:lang w:bidi="fa-IR"/>
-        </w:rPr>
-      </w:pPr>
-      <w:r>
-        <w:rPr>
-          <w:rFonts w:asciiTheme="majorHAnsi" w:hAnsiTheme="majorHAnsi" w:cstheme="majorHAnsi"/>
-          <w:b/>
-          <w:bCs/>
-          <w:rtl/>
-          <w:lang w:bidi="fa-IR"/>
-        </w:rPr>
-        <w:t xml:space="preserve">برنامه ای که وجود یک کلید را در دیکشنری بررسی </w:t>
-      </w:r>
-      <w:r>
-        <w:rPr>
-          <w:rFonts w:asciiTheme="majorHAnsi" w:hAnsiTheme="majorHAnsi" w:cstheme="majorHAnsi"/>
-          <w:b/>
-          <w:bCs/>
-          <w:rtl/>
-          <w:lang w:bidi="fa-IR"/>
-        </w:rPr>
-        <w:t>کرده و در صورت وجود مقدار</w:t>
-      </w:r>
-      <w:r>
-        <w:rPr>
-          <w:rFonts w:asciiTheme="majorHAnsi" w:hAnsiTheme="majorHAnsi" w:cstheme="majorHAnsi"/>
-          <w:b/>
-          <w:bCs/>
-          <w:rtl/>
-          <w:lang w:bidi="fa-IR"/>
-        </w:rPr>
-        <w:t xml:space="preserve"> آن</w:t>
-      </w:r>
-      <w:r>
-        <w:rPr>
-          <w:rFonts w:asciiTheme="majorHAnsi" w:hAnsiTheme="majorHAnsi" w:cstheme="majorHAnsi"/>
-          <w:b/>
-          <w:bCs/>
-          <w:rtl/>
-          <w:lang w:bidi="fa-IR"/>
-        </w:rPr>
-        <w:t xml:space="preserve"> را نمایش دهد.</w:t>
-      </w:r>
-    </w:p>
-    <w:p>
-      <w:pPr>
-        <w:pStyle w:val="ListParagraph"/>
-        <w:numPr>
-          <w:ilvl w:val="0"/>
-          <w:numId w:val="8"/>
-        </w:numPr>
-        <w:bidi/>
-        <w:spacing w:line="252" w:lineRule="auto"/>
-        <w:jc w:val="both"/>
-        <w:rPr>
-          <w:rFonts w:asciiTheme="majorHAnsi" w:hAnsiTheme="majorHAnsi" w:cstheme="majorHAnsi"/>
-          <w:b/>
-          <w:bCs/>
-        </w:rPr>
-      </w:pPr>
-      <w:r>
-        <w:rPr>
-          <w:rFonts w:asciiTheme="majorHAnsi" w:hAnsiTheme="majorHAnsi" w:cstheme="majorHAnsi"/>
-          <w:b/>
-          <w:bCs/>
-          <w:rtl/>
-        </w:rPr>
-        <w:t xml:space="preserve">برنامه ای که </w:t>
-      </w:r>
-      <w:r>
-        <w:rPr>
-          <w:rFonts w:asciiTheme="majorHAnsi" w:hAnsiTheme="majorHAnsi" w:cstheme="majorHAnsi"/>
-          <w:b/>
-          <w:bCs/>
+          <w:color w:val="FF0000"/>
           <w:rtl/>
         </w:rPr>
         <w:t>پیر ترین شخص در یک دیکشنری را</w:t>
@@ -2288,6 +2313,7 @@
           <w:rFonts w:asciiTheme="majorHAnsi" w:hAnsiTheme="majorHAnsi" w:cstheme="majorHAnsi"/>
           <w:b/>
           <w:bCs/>
+          <w:color w:val="FF0000"/>
           <w:rtl/>
         </w:rPr>
         <w:t xml:space="preserve"> استخراج کند.</w:t>
@@ -4359,7 +4385,7 @@
 </file>
 
 <file path=word/numbering.xml><?xml version="1.0" encoding="utf-8"?>
-<w:numbering xmlns:wpc="http://schemas.microsoft.com/office/word/2010/wordprocessingCanvas" xmlns:cx="http://schemas.microsoft.com/office/drawing/2014/chartex" xmlns:cx1="http://schemas.microsoft.com/office/drawing/2015/9/8/chartex" xmlns:cx2="http://schemas.microsoft.com/office/drawing/2015/10/21/chartex" xmlns:cx3="http://schemas.microsoft.com/office/drawing/2016/5/9/chartex" xmlns:cx4="http://schemas.microsoft.com/office/drawing/2016/5/10/chartex" xmlns:cx5="http://schemas.microsoft.com/office/drawing/2016/5/11/chartex" xmlns:cx6="http://schemas.microsoft.com/office/drawing/2016/5/12/chartex" xmlns:cx7="http://schemas.microsoft.com/office/drawing/2016/5/13/chartex" xmlns:cx8="http://schemas.microsoft.com/office/drawing/2016/5/14/chartex" xmlns:mc="http://schemas.openxmlformats.org/markup-compatibility/2006" xmlns:aink="http://schemas.microsoft.com/office/drawing/2016/ink" xmlns:am3d="http://schemas.microsoft.com/office/drawing/2017/model3d" xmlns:o="urn:schemas-microsoft-com:office:office" xmlns:oel="http://schemas.microsoft.com/office/2019/extlst" xmlns:r="http://schemas.openxmlformats.org/officeDocument/2006/relationships" xmlns:m="http://schemas.openxmlformats.org/officeDocument/2006/math" xmlns:v="urn:schemas-microsoft-com:vml" xmlns:wp14="http://schemas.microsoft.com/office/word/2010/wordprocessingDrawing" xmlns:wp="http://schemas.openxmlformats.org/drawingml/2006/wordprocessingDrawing" xmlns:w10="urn:schemas-microsoft-com:office:word" xmlns:w="http://schemas.openxmlformats.org/wordprocessingml/2006/main" xmlns:w14="http://schemas.microsoft.com/office/word/2010/wordml" xmlns:w15="http://schemas.microsoft.com/office/word/2012/wordml" xmlns:w16cex="http://schemas.microsoft.com/office/word/2018/wordml/cex" xmlns:w16cid="http://schemas.microsoft.com/office/word/2016/wordml/cid" xmlns:w16="http://schemas.microsoft.com/office/word/2018/wordml" xmlns:w16du="http://schemas.microsoft.com/office/word/2023/wordml/word16du" xmlns:w16sdtdh="http://schemas.microsoft.com/office/word/2020/wordml/sdtdatahash" xmlns:w16se="http://schemas.microsoft.com/office/word/2015/wordml/symex" xmlns:wpg="http://schemas.microsoft.com/office/word/2010/wordprocessingGroup" xmlns:wpi="http://schemas.microsoft.com/office/word/2010/wordprocessingInk" xmlns:wne="http://schemas.microsoft.com/office/word/2006/wordml" xmlns:wps="http://schemas.microsoft.com/office/word/2010/wordprocessingShape" mc:Ignorable="w14 w15 w16se w16cid w16 w16cex w16sdtdh w16du wp14">
+<w:numbering xmlns:wpc="http://schemas.microsoft.com/office/word/2010/wordprocessingCanvas" xmlns:cx="http://schemas.microsoft.com/office/drawing/2014/chartex" xmlns:cx1="http://schemas.microsoft.com/office/drawing/2015/9/8/chartex" xmlns:cx2="http://schemas.microsoft.com/office/drawing/2015/10/21/chartex" xmlns:cx3="http://schemas.microsoft.com/office/drawing/2016/5/9/chartex" xmlns:cx4="http://schemas.microsoft.com/office/drawing/2016/5/10/chartex" xmlns:cx5="http://schemas.microsoft.com/office/drawing/2016/5/11/chartex" xmlns:cx6="http://schemas.microsoft.com/office/drawing/2016/5/12/chartex" xmlns:cx7="http://schemas.microsoft.com/office/drawing/2016/5/13/chartex" xmlns:cx8="http://schemas.microsoft.com/office/drawing/2016/5/14/chartex" xmlns:mc="http://schemas.openxmlformats.org/markup-compatibility/2006" xmlns:aink="http://schemas.microsoft.com/office/drawing/2016/ink" xmlns:am3d="http://schemas.microsoft.com/office/drawing/2017/model3d" xmlns:o="urn:schemas-microsoft-com:office:office" xmlns:oel="http://schemas.microsoft.com/office/2019/extlst" xmlns:r="http://schemas.openxmlformats.org/officeDocument/2006/relationships" xmlns:m="http://schemas.openxmlformats.org/officeDocument/2006/math" xmlns:v="urn:schemas-microsoft-com:vml" xmlns:wp14="http://schemas.microsoft.com/office/word/2010/wordprocessingDrawing" xmlns:wp="http://schemas.openxmlformats.org/drawingml/2006/wordprocessingDrawing" xmlns:w10="urn:schemas-microsoft-com:office:word" xmlns:w="http://schemas.openxmlformats.org/wordprocessingml/2006/main" xmlns:w14="http://schemas.microsoft.com/office/word/2010/wordml" xmlns:w15="http://schemas.microsoft.com/office/word/2012/wordml" xmlns:w16cex="http://schemas.microsoft.com/office/word/2018/wordml/cex" xmlns:w16cid="http://schemas.microsoft.com/office/word/2016/wordml/cid" xmlns:w16="http://schemas.microsoft.com/office/word/2018/wordml" xmlns:w16du="http://schemas.microsoft.com/office/word/2023/wordml/word16du" xmlns:w16sdtdh="http://schemas.microsoft.com/office/word/2020/wordml/sdtdatahash" xmlns:w16se="http://schemas.microsoft.com/office/word/2015/wordml/symex" xmlns:wpg="http://schemas.microsoft.com/office/word/2010/wordprocessingGroup" xmlns:wpi="http://schemas.microsoft.com/office/word/2010/wordprocessingInk" xmlns:wne="http://schemas.microsoft.com/office/word/2006/wordml" xmlns:wps="http://schemas.microsoft.com/office/word/2010/wordprocessingShape" mc:Ignorable="w14 w15 w16se w16cid w16 w16cex w16sdtdh wp14">
   <w:abstractNum w:abstractNumId="0" w15:restartNumberingAfterBreak="0">
     <w:nsid w:val="163D44EF"/>
     <w:multiLevelType w:val="hybridMultilevel"/>
@@ -5126,7 +5152,7 @@
 </file>
 
 <file path=word/styles.xml><?xml version="1.0" encoding="utf-8"?>
-<w:styles xmlns:mc="http://schemas.openxmlformats.org/markup-compatibility/2006" xmlns:r="http://schemas.openxmlformats.org/officeDocument/2006/relationships" xmlns:w="http://schemas.openxmlformats.org/wordprocessingml/2006/main" xmlns:w14="http://schemas.microsoft.com/office/word/2010/wordml" xmlns:w15="http://schemas.microsoft.com/office/word/2012/wordml" xmlns:w16cex="http://schemas.microsoft.com/office/word/2018/wordml/cex" xmlns:w16cid="http://schemas.microsoft.com/office/word/2016/wordml/cid" xmlns:w16="http://schemas.microsoft.com/office/word/2018/wordml" xmlns:w16du="http://schemas.microsoft.com/office/word/2023/wordml/word16du" xmlns:w16sdtdh="http://schemas.microsoft.com/office/word/2020/wordml/sdtdatahash" xmlns:w16se="http://schemas.microsoft.com/office/word/2015/wordml/symex" mc:Ignorable="w14 w15 w16se w16cid w16 w16cex w16sdtdh w16du">
+<w:styles xmlns:mc="http://schemas.openxmlformats.org/markup-compatibility/2006" xmlns:r="http://schemas.openxmlformats.org/officeDocument/2006/relationships" xmlns:w="http://schemas.openxmlformats.org/wordprocessingml/2006/main" xmlns:w14="http://schemas.microsoft.com/office/word/2010/wordml" xmlns:w15="http://schemas.microsoft.com/office/word/2012/wordml" xmlns:w16cex="http://schemas.microsoft.com/office/word/2018/wordml/cex" xmlns:w16cid="http://schemas.microsoft.com/office/word/2016/wordml/cid" xmlns:w16="http://schemas.microsoft.com/office/word/2018/wordml" xmlns:w16sdtdh="http://schemas.microsoft.com/office/word/2020/wordml/sdtdatahash" xmlns:w16se="http://schemas.microsoft.com/office/word/2015/wordml/symex" mc:Ignorable="w14 w15 w16se w16cid w16 w16cex w16sdtdh">
   <w:docDefaults>
     <w:rPrDefault>
       <w:rPr>

--- a/Tamrin.docx
+++ b/Tamrin.docx
@@ -2075,16 +2075,16 @@
           <w:rFonts w:asciiTheme="majorHAnsi" w:hAnsiTheme="majorHAnsi" w:cstheme="majorHAnsi"/>
           <w:b/>
           <w:bCs/>
-          <w:color w:val="FF0000"/>
-          <w:lang w:bidi="fa-IR"/>
-        </w:rPr>
-      </w:pPr>
-      <w:r>
-        <w:rPr>
-          <w:rFonts w:asciiTheme="majorHAnsi" w:hAnsiTheme="majorHAnsi" w:cstheme="majorHAnsi"/>
-          <w:b/>
-          <w:bCs/>
-          <w:color w:val="FF0000"/>
+          <w:color w:val="00B050"/>
+          <w:lang w:bidi="fa-IR"/>
+        </w:rPr>
+      </w:pPr>
+      <w:r>
+        <w:rPr>
+          <w:rFonts w:asciiTheme="majorHAnsi" w:hAnsiTheme="majorHAnsi" w:cstheme="majorHAnsi"/>
+          <w:b/>
+          <w:bCs/>
+          <w:color w:val="00B050"/>
           <w:rtl/>
           <w:lang w:bidi="fa-IR"/>
         </w:rPr>
@@ -2095,7 +2095,7 @@
           <w:rFonts w:asciiTheme="majorHAnsi" w:hAnsiTheme="majorHAnsi" w:cstheme="majorHAnsi"/>
           <w:b/>
           <w:bCs/>
-          <w:color w:val="FF0000"/>
+          <w:color w:val="00B050"/>
           <w:rtl/>
           <w:lang w:bidi="fa-IR"/>
         </w:rPr>
@@ -2106,7 +2106,7 @@
           <w:rFonts w:asciiTheme="majorHAnsi" w:hAnsiTheme="majorHAnsi" w:cstheme="majorHAnsi"/>
           <w:b/>
           <w:bCs/>
-          <w:color w:val="FF0000"/>
+          <w:color w:val="00B050"/>
           <w:rtl/>
           <w:lang w:bidi="fa-IR"/>
         </w:rPr>
@@ -2117,7 +2117,7 @@
           <w:rFonts w:asciiTheme="majorHAnsi" w:hAnsiTheme="majorHAnsi" w:cstheme="majorHAnsi"/>
           <w:b/>
           <w:bCs/>
-          <w:color w:val="FF0000"/>
+          <w:color w:val="00B050"/>
           <w:rtl/>
           <w:lang w:bidi="fa-IR"/>
         </w:rPr>
@@ -2138,16 +2138,16 @@
           <w:rFonts w:asciiTheme="majorHAnsi" w:hAnsiTheme="majorHAnsi" w:cstheme="majorHAnsi"/>
           <w:b/>
           <w:bCs/>
-          <w:color w:val="FF0000"/>
-          <w:lang w:bidi="fa-IR"/>
-        </w:rPr>
-      </w:pPr>
-      <w:r>
-        <w:rPr>
-          <w:rFonts w:asciiTheme="majorHAnsi" w:hAnsiTheme="majorHAnsi" w:cstheme="majorHAnsi"/>
-          <w:b/>
-          <w:bCs/>
-          <w:color w:val="FF0000"/>
+          <w:color w:val="00B050"/>
+          <w:lang w:bidi="fa-IR"/>
+        </w:rPr>
+      </w:pPr>
+      <w:r>
+        <w:rPr>
+          <w:rFonts w:asciiTheme="majorHAnsi" w:hAnsiTheme="majorHAnsi" w:cstheme="majorHAnsi"/>
+          <w:b/>
+          <w:bCs/>
+          <w:color w:val="00B050"/>
           <w:rtl/>
           <w:lang w:bidi="fa-IR"/>
         </w:rPr>
@@ -2158,7 +2158,7 @@
           <w:rFonts w:asciiTheme="majorHAnsi" w:hAnsiTheme="majorHAnsi" w:cstheme="majorHAnsi"/>
           <w:b/>
           <w:bCs/>
-          <w:color w:val="FF0000"/>
+          <w:color w:val="00B050"/>
           <w:rtl/>
           <w:lang w:bidi="fa-IR"/>
         </w:rPr>
@@ -2169,7 +2169,7 @@
           <w:rFonts w:asciiTheme="majorHAnsi" w:hAnsiTheme="majorHAnsi" w:cstheme="majorHAnsi"/>
           <w:b/>
           <w:bCs/>
-          <w:color w:val="FF0000"/>
+          <w:color w:val="00B050"/>
           <w:lang w:bidi="fa-IR"/>
         </w:rPr>
         <w:t>n</w:t>
@@ -2179,7 +2179,7 @@
           <w:rFonts w:asciiTheme="majorHAnsi" w:hAnsiTheme="majorHAnsi" w:cstheme="majorHAnsi"/>
           <w:b/>
           <w:bCs/>
-          <w:color w:val="FF0000"/>
+          <w:color w:val="00B050"/>
           <w:rtl/>
           <w:lang w:bidi="fa-IR"/>
         </w:rPr>
@@ -2190,7 +2190,7 @@
           <w:rFonts w:asciiTheme="majorHAnsi" w:hAnsiTheme="majorHAnsi" w:cstheme="majorHAnsi"/>
           <w:b/>
           <w:bCs/>
-          <w:color w:val="FF0000"/>
+          <w:color w:val="00B050"/>
           <w:rtl/>
           <w:lang w:bidi="fa-IR"/>
         </w:rPr>
@@ -2201,7 +2201,7 @@
           <w:rFonts w:asciiTheme="majorHAnsi" w:hAnsiTheme="majorHAnsi" w:cstheme="majorHAnsi"/>
           <w:b/>
           <w:bCs/>
-          <w:color w:val="FF0000"/>
+          <w:color w:val="00B050"/>
           <w:rtl/>
           <w:lang w:bidi="fa-IR"/>
         </w:rPr>
@@ -2222,16 +2222,16 @@
           <w:rFonts w:asciiTheme="majorHAnsi" w:hAnsiTheme="majorHAnsi" w:cstheme="majorHAnsi"/>
           <w:b/>
           <w:bCs/>
-          <w:color w:val="FF0000"/>
-          <w:lang w:bidi="fa-IR"/>
-        </w:rPr>
-      </w:pPr>
-      <w:r>
-        <w:rPr>
-          <w:rFonts w:asciiTheme="majorHAnsi" w:hAnsiTheme="majorHAnsi" w:cstheme="majorHAnsi"/>
-          <w:b/>
-          <w:bCs/>
-          <w:color w:val="FF0000"/>
+          <w:color w:val="00B050"/>
+          <w:lang w:bidi="fa-IR"/>
+        </w:rPr>
+      </w:pPr>
+      <w:r>
+        <w:rPr>
+          <w:rFonts w:asciiTheme="majorHAnsi" w:hAnsiTheme="majorHAnsi" w:cstheme="majorHAnsi"/>
+          <w:b/>
+          <w:bCs/>
+          <w:color w:val="00B050"/>
           <w:rtl/>
           <w:lang w:bidi="fa-IR"/>
         </w:rPr>
@@ -2242,7 +2242,7 @@
           <w:rFonts w:asciiTheme="majorHAnsi" w:hAnsiTheme="majorHAnsi" w:cstheme="majorHAnsi"/>
           <w:b/>
           <w:bCs/>
-          <w:color w:val="FF0000"/>
+          <w:color w:val="00B050"/>
           <w:rtl/>
           <w:lang w:bidi="fa-IR"/>
         </w:rPr>
@@ -2253,7 +2253,7 @@
           <w:rFonts w:asciiTheme="majorHAnsi" w:hAnsiTheme="majorHAnsi" w:cstheme="majorHAnsi"/>
           <w:b/>
           <w:bCs/>
-          <w:color w:val="FF0000"/>
+          <w:color w:val="00B050"/>
           <w:rtl/>
           <w:lang w:bidi="fa-IR"/>
         </w:rPr>
@@ -2264,7 +2264,7 @@
           <w:rFonts w:asciiTheme="majorHAnsi" w:hAnsiTheme="majorHAnsi" w:cstheme="majorHAnsi"/>
           <w:b/>
           <w:bCs/>
-          <w:color w:val="FF0000"/>
+          <w:color w:val="00B050"/>
           <w:rtl/>
           <w:lang w:bidi="fa-IR"/>
         </w:rPr>
@@ -2285,15 +2285,15 @@
           <w:rFonts w:asciiTheme="majorHAnsi" w:hAnsiTheme="majorHAnsi" w:cstheme="majorHAnsi"/>
           <w:b/>
           <w:bCs/>
-          <w:color w:val="FF0000"/>
-        </w:rPr>
-      </w:pPr>
-      <w:r>
-        <w:rPr>
-          <w:rFonts w:asciiTheme="majorHAnsi" w:hAnsiTheme="majorHAnsi" w:cstheme="majorHAnsi"/>
-          <w:b/>
-          <w:bCs/>
-          <w:color w:val="FF0000"/>
+          <w:color w:val="00B050"/>
+        </w:rPr>
+      </w:pPr>
+      <w:r>
+        <w:rPr>
+          <w:rFonts w:asciiTheme="majorHAnsi" w:hAnsiTheme="majorHAnsi" w:cstheme="majorHAnsi"/>
+          <w:b/>
+          <w:bCs/>
+          <w:color w:val="00B050"/>
           <w:rtl/>
         </w:rPr>
         <w:t xml:space="preserve">برنامه ای که </w:t>
@@ -2303,7 +2303,7 @@
           <w:rFonts w:asciiTheme="majorHAnsi" w:hAnsiTheme="majorHAnsi" w:cstheme="majorHAnsi"/>
           <w:b/>
           <w:bCs/>
-          <w:color w:val="FF0000"/>
+          <w:color w:val="00B050"/>
           <w:rtl/>
         </w:rPr>
         <w:t>پیر ترین شخص در یک دیکشنری را</w:t>
@@ -2313,7 +2313,7 @@
           <w:rFonts w:asciiTheme="majorHAnsi" w:hAnsiTheme="majorHAnsi" w:cstheme="majorHAnsi"/>
           <w:b/>
           <w:bCs/>
-          <w:color w:val="FF0000"/>
+          <w:color w:val="00B050"/>
           <w:rtl/>
         </w:rPr>
         <w:t xml:space="preserve"> استخراج کند.</w:t>
@@ -2333,13 +2333,15 @@
           <w:rFonts w:asciiTheme="majorHAnsi" w:hAnsiTheme="majorHAnsi" w:cstheme="majorHAnsi"/>
           <w:b/>
           <w:bCs/>
-        </w:rPr>
-      </w:pPr>
-      <w:r>
-        <w:rPr>
-          <w:rFonts w:asciiTheme="majorHAnsi" w:hAnsiTheme="majorHAnsi" w:cstheme="majorHAnsi"/>
-          <w:b/>
-          <w:bCs/>
+          <w:color w:val="00B050"/>
+        </w:rPr>
+      </w:pPr>
+      <w:r>
+        <w:rPr>
+          <w:rFonts w:asciiTheme="majorHAnsi" w:hAnsiTheme="majorHAnsi" w:cstheme="majorHAnsi"/>
+          <w:b/>
+          <w:bCs/>
+          <w:color w:val="00B050"/>
           <w:rtl/>
         </w:rPr>
         <w:lastRenderedPageBreak/>
@@ -2350,6 +2352,7 @@
           <w:rFonts w:asciiTheme="majorHAnsi" w:hAnsiTheme="majorHAnsi" w:cstheme="majorHAnsi"/>
           <w:b/>
           <w:bCs/>
+          <w:color w:val="00B050"/>
           <w:rtl/>
         </w:rPr>
         <w:t xml:space="preserve"> دیکشنری از دروس و نمرات یک دانشجو دارد و قبولی هر درس را توصیف</w:t>
@@ -2359,6 +2362,7 @@
           <w:rFonts w:asciiTheme="majorHAnsi" w:hAnsiTheme="majorHAnsi" w:cstheme="majorHAnsi"/>
           <w:b/>
           <w:bCs/>
+          <w:color w:val="00B050"/>
           <w:rtl/>
         </w:rPr>
         <w:t xml:space="preserve"> </w:t>
@@ -2368,6 +2372,7 @@
           <w:rFonts w:asciiTheme="majorHAnsi" w:hAnsiTheme="majorHAnsi" w:cstheme="majorHAnsi"/>
           <w:b/>
           <w:bCs/>
+          <w:color w:val="00B050"/>
           <w:rtl/>
         </w:rPr>
         <w:t xml:space="preserve">و </w:t>
@@ -2377,6 +2382,7 @@
           <w:rFonts w:asciiTheme="majorHAnsi" w:hAnsiTheme="majorHAnsi" w:cstheme="majorHAnsi"/>
           <w:b/>
           <w:bCs/>
+          <w:color w:val="00B050"/>
           <w:rtl/>
         </w:rPr>
         <w:t>معدل دانشجو را نمایش دهد.</w:t>
@@ -2397,13 +2403,15 @@
           <w:rFonts w:asciiTheme="majorHAnsi" w:hAnsiTheme="majorHAnsi" w:cstheme="majorHAnsi"/>
           <w:b/>
           <w:bCs/>
-        </w:rPr>
-      </w:pPr>
-      <w:r>
-        <w:rPr>
-          <w:rFonts w:asciiTheme="majorHAnsi" w:hAnsiTheme="majorHAnsi" w:cstheme="majorHAnsi"/>
-          <w:b/>
-          <w:bCs/>
+          <w:color w:val="FF0000"/>
+        </w:rPr>
+      </w:pPr>
+      <w:r>
+        <w:rPr>
+          <w:rFonts w:asciiTheme="majorHAnsi" w:hAnsiTheme="majorHAnsi" w:cstheme="majorHAnsi"/>
+          <w:b/>
+          <w:bCs/>
+          <w:color w:val="FF0000"/>
           <w:rtl/>
         </w:rPr>
         <w:t>برنامه ای</w:t>
@@ -2413,6 +2421,7 @@
           <w:rFonts w:asciiTheme="majorHAnsi" w:hAnsiTheme="majorHAnsi" w:cstheme="majorHAnsi"/>
           <w:b/>
           <w:bCs/>
+          <w:color w:val="FF0000"/>
           <w:rtl/>
         </w:rPr>
         <w:t xml:space="preserve"> که از حروف و </w:t>
@@ -2422,6 +2431,7 @@
           <w:rFonts w:asciiTheme="majorHAnsi" w:hAnsiTheme="majorHAnsi" w:cstheme="majorHAnsi" w:hint="cs"/>
           <w:b/>
           <w:bCs/>
+          <w:color w:val="FF0000"/>
           <w:rtl/>
         </w:rPr>
         <w:t>ایندکس</w:t>
@@ -2431,6 +2441,7 @@
           <w:rFonts w:asciiTheme="majorHAnsi" w:hAnsiTheme="majorHAnsi" w:cstheme="majorHAnsi"/>
           <w:b/>
           <w:bCs/>
+          <w:color w:val="FF0000"/>
           <w:rtl/>
         </w:rPr>
         <w:t xml:space="preserve"> آنها در یک رشته ، یک دیکشنری میسازد.</w:t>
@@ -2450,14 +2461,16 @@
           <w:rFonts w:asciiTheme="majorHAnsi" w:hAnsiTheme="majorHAnsi" w:cstheme="majorHAnsi"/>
           <w:b/>
           <w:bCs/>
-          <w:rtl/>
-        </w:rPr>
-      </w:pPr>
-      <w:r>
-        <w:rPr>
-          <w:rFonts w:asciiTheme="majorHAnsi" w:hAnsiTheme="majorHAnsi" w:cstheme="majorHAnsi"/>
-          <w:b/>
-          <w:bCs/>
+          <w:color w:val="00B050"/>
+          <w:rtl/>
+        </w:rPr>
+      </w:pPr>
+      <w:r>
+        <w:rPr>
+          <w:rFonts w:asciiTheme="majorHAnsi" w:hAnsiTheme="majorHAnsi" w:cstheme="majorHAnsi"/>
+          <w:b/>
+          <w:bCs/>
+          <w:color w:val="00B050"/>
           <w:rtl/>
         </w:rPr>
         <w:t xml:space="preserve">تابعی بنویسید که </w:t>
@@ -2467,6 +2480,7 @@
           <w:rFonts w:asciiTheme="majorHAnsi" w:hAnsiTheme="majorHAnsi" w:cstheme="majorHAnsi"/>
           <w:b/>
           <w:bCs/>
+          <w:color w:val="00B050"/>
           <w:rtl/>
           <w:lang w:bidi="fa-IR"/>
         </w:rPr>
@@ -2477,6 +2491,7 @@
           <w:rFonts w:asciiTheme="majorHAnsi" w:hAnsiTheme="majorHAnsi" w:cstheme="majorHAnsi"/>
           <w:b/>
           <w:bCs/>
+          <w:color w:val="00B050"/>
           <w:rtl/>
           <w:lang w:bidi="fa-IR"/>
         </w:rPr>
@@ -2487,6 +2502,7 @@
           <w:rFonts w:asciiTheme="majorHAnsi" w:hAnsiTheme="majorHAnsi" w:cstheme="majorHAnsi"/>
           <w:b/>
           <w:bCs/>
+          <w:color w:val="00B050"/>
           <w:rtl/>
           <w:lang w:bidi="fa-IR"/>
         </w:rPr>
@@ -2497,6 +2513,7 @@
           <w:rFonts w:asciiTheme="majorHAnsi" w:hAnsiTheme="majorHAnsi" w:cstheme="majorHAnsi"/>
           <w:b/>
           <w:bCs/>
+          <w:color w:val="00B050"/>
           <w:rtl/>
         </w:rPr>
         <w:t>سلام را کند</w:t>
@@ -2506,39 +2523,34 @@
           <w:rFonts w:asciiTheme="majorHAnsi" w:hAnsiTheme="majorHAnsi" w:cstheme="majorHAnsi"/>
           <w:b/>
           <w:bCs/>
+          <w:color w:val="00B050"/>
         </w:rPr>
         <w:t>.</w:t>
       </w:r>
-      <w:r>
-        <w:rPr>
-          <w:rFonts w:asciiTheme="majorHAnsi" w:hAnsiTheme="majorHAnsi" w:cstheme="majorHAnsi"/>
-          <w:b/>
-          <w:bCs/>
-        </w:rPr>
-        <w:tab/>
-      </w:r>
-    </w:p>
-    <w:p>
-      <w:pPr>
-        <w:pStyle w:val="ListParagraph"/>
-        <w:numPr>
-          <w:ilvl w:val="0"/>
-          <w:numId w:val="8"/>
-        </w:numPr>
-        <w:bidi/>
-        <w:spacing w:line="252" w:lineRule="auto"/>
-        <w:rPr>
-          <w:rFonts w:asciiTheme="majorHAnsi" w:hAnsiTheme="majorHAnsi" w:cstheme="majorHAnsi"/>
-          <w:b/>
-          <w:bCs/>
-          <w:lang w:bidi="fa-IR"/>
-        </w:rPr>
-      </w:pPr>
-      <w:r>
-        <w:rPr>
-          <w:rFonts w:asciiTheme="majorHAnsi" w:hAnsiTheme="majorHAnsi" w:cstheme="majorHAnsi"/>
-          <w:b/>
-          <w:bCs/>
+    </w:p>
+    <w:p>
+      <w:pPr>
+        <w:pStyle w:val="ListParagraph"/>
+        <w:numPr>
+          <w:ilvl w:val="0"/>
+          <w:numId w:val="8"/>
+        </w:numPr>
+        <w:bidi/>
+        <w:spacing w:line="252" w:lineRule="auto"/>
+        <w:rPr>
+          <w:rFonts w:asciiTheme="majorHAnsi" w:hAnsiTheme="majorHAnsi" w:cstheme="majorHAnsi"/>
+          <w:b/>
+          <w:bCs/>
+          <w:color w:val="00B050"/>
+          <w:lang w:bidi="fa-IR"/>
+        </w:rPr>
+      </w:pPr>
+      <w:r>
+        <w:rPr>
+          <w:rFonts w:asciiTheme="majorHAnsi" w:hAnsiTheme="majorHAnsi" w:cstheme="majorHAnsi"/>
+          <w:b/>
+          <w:bCs/>
+          <w:color w:val="00B050"/>
           <w:rtl/>
           <w:lang w:bidi="fa-IR"/>
         </w:rPr>
@@ -2559,13 +2571,15 @@
           <w:rFonts w:asciiTheme="majorHAnsi" w:hAnsiTheme="majorHAnsi" w:cstheme="majorHAnsi"/>
           <w:b/>
           <w:bCs/>
-        </w:rPr>
-      </w:pPr>
-      <w:r>
-        <w:rPr>
-          <w:rFonts w:asciiTheme="majorHAnsi" w:hAnsiTheme="majorHAnsi" w:cstheme="majorHAnsi"/>
-          <w:b/>
-          <w:bCs/>
+          <w:color w:val="00B050"/>
+        </w:rPr>
+      </w:pPr>
+      <w:r>
+        <w:rPr>
+          <w:rFonts w:asciiTheme="majorHAnsi" w:hAnsiTheme="majorHAnsi" w:cstheme="majorHAnsi"/>
+          <w:b/>
+          <w:bCs/>
+          <w:color w:val="00B050"/>
           <w:rtl/>
         </w:rPr>
         <w:t>تابعی که</w:t>
@@ -2575,6 +2589,7 @@
           <w:rFonts w:asciiTheme="majorHAnsi" w:hAnsiTheme="majorHAnsi" w:cstheme="majorHAnsi"/>
           <w:b/>
           <w:bCs/>
+          <w:color w:val="00B050"/>
           <w:rtl/>
         </w:rPr>
         <w:t xml:space="preserve"> یک لیست دریافت کرده و آن را به صورت نزولی مرتب کرده و نمایش دهد.</w:t>
@@ -2594,14 +2609,16 @@
           <w:rFonts w:asciiTheme="majorHAnsi" w:hAnsiTheme="majorHAnsi" w:cstheme="majorHAnsi"/>
           <w:b/>
           <w:bCs/>
-          <w:lang w:bidi="fa-IR"/>
-        </w:rPr>
-      </w:pPr>
-      <w:r>
-        <w:rPr>
-          <w:rFonts w:asciiTheme="majorHAnsi" w:hAnsiTheme="majorHAnsi" w:cstheme="majorHAnsi"/>
-          <w:b/>
-          <w:bCs/>
+          <w:color w:val="00B050"/>
+          <w:lang w:bidi="fa-IR"/>
+        </w:rPr>
+      </w:pPr>
+      <w:r>
+        <w:rPr>
+          <w:rFonts w:asciiTheme="majorHAnsi" w:hAnsiTheme="majorHAnsi" w:cstheme="majorHAnsi"/>
+          <w:b/>
+          <w:bCs/>
+          <w:color w:val="00B050"/>
           <w:rtl/>
           <w:lang w:bidi="fa-IR"/>
         </w:rPr>
@@ -2612,6 +2629,7 @@
           <w:rFonts w:asciiTheme="majorHAnsi" w:hAnsiTheme="majorHAnsi" w:cstheme="majorHAnsi"/>
           <w:b/>
           <w:bCs/>
+          <w:color w:val="00B050"/>
           <w:rtl/>
           <w:lang w:bidi="fa-IR"/>
         </w:rPr>
@@ -2622,6 +2640,7 @@
           <w:rFonts w:asciiTheme="majorHAnsi" w:hAnsiTheme="majorHAnsi" w:cstheme="majorHAnsi"/>
           <w:b/>
           <w:bCs/>
+          <w:color w:val="00B050"/>
           <w:rtl/>
           <w:lang w:bidi="fa-IR"/>
         </w:rPr>
@@ -2641,14 +2660,16 @@
           <w:rFonts w:asciiTheme="majorHAnsi" w:hAnsiTheme="majorHAnsi" w:cstheme="majorHAnsi"/>
           <w:b/>
           <w:bCs/>
-          <w:lang w:bidi="fa-IR"/>
-        </w:rPr>
-      </w:pPr>
-      <w:r>
-        <w:rPr>
-          <w:rFonts w:asciiTheme="majorHAnsi" w:hAnsiTheme="majorHAnsi" w:cstheme="majorHAnsi"/>
-          <w:b/>
-          <w:bCs/>
+          <w:color w:val="FF0000"/>
+          <w:lang w:bidi="fa-IR"/>
+        </w:rPr>
+      </w:pPr>
+      <w:r>
+        <w:rPr>
+          <w:rFonts w:asciiTheme="majorHAnsi" w:hAnsiTheme="majorHAnsi" w:cstheme="majorHAnsi"/>
+          <w:b/>
+          <w:bCs/>
+          <w:color w:val="FF0000"/>
           <w:rtl/>
         </w:rPr>
         <w:t xml:space="preserve">تابعی بنویسید که یک رشته </w:t>
@@ -2658,6 +2679,7 @@
           <w:rFonts w:asciiTheme="majorHAnsi" w:hAnsiTheme="majorHAnsi" w:cstheme="majorHAnsi"/>
           <w:b/>
           <w:bCs/>
+          <w:color w:val="FF0000"/>
           <w:rtl/>
         </w:rPr>
         <w:t xml:space="preserve">دریافت کرده </w:t>
@@ -2667,6 +2689,7 @@
           <w:rFonts w:asciiTheme="majorHAnsi" w:hAnsiTheme="majorHAnsi" w:cstheme="majorHAnsi"/>
           <w:b/>
           <w:bCs/>
+          <w:color w:val="FF0000"/>
           <w:rtl/>
         </w:rPr>
         <w:t>و تشخیص دهد</w:t>
@@ -2676,6 +2699,7 @@
           <w:rFonts w:asciiTheme="majorHAnsi" w:hAnsiTheme="majorHAnsi" w:cstheme="majorHAnsi"/>
           <w:b/>
           <w:bCs/>
+          <w:color w:val="FF0000"/>
           <w:rtl/>
         </w:rPr>
         <w:t xml:space="preserve"> </w:t>
@@ -2685,6 +2709,7 @@
           <w:rFonts w:asciiTheme="majorHAnsi" w:hAnsiTheme="majorHAnsi" w:cstheme="majorHAnsi"/>
           <w:b/>
           <w:bCs/>
+          <w:color w:val="FF0000"/>
           <w:rtl/>
         </w:rPr>
         <w:t xml:space="preserve">رشته </w:t>
@@ -2694,6 +2719,7 @@
           <w:rFonts w:asciiTheme="majorHAnsi" w:hAnsiTheme="majorHAnsi" w:cstheme="majorHAnsi"/>
           <w:b/>
           <w:bCs/>
+          <w:color w:val="FF0000"/>
           <w:rtl/>
           <w:lang w:bidi="fa-IR"/>
         </w:rPr>
@@ -2704,6 +2730,7 @@
           <w:rFonts w:asciiTheme="majorHAnsi" w:hAnsiTheme="majorHAnsi" w:cstheme="majorHAnsi"/>
           <w:b/>
           <w:bCs/>
+          <w:color w:val="FF0000"/>
           <w:rtl/>
         </w:rPr>
         <w:t>.</w:t>
@@ -2723,14 +2750,16 @@
           <w:rFonts w:asciiTheme="majorHAnsi" w:hAnsiTheme="majorHAnsi" w:cstheme="majorHAnsi"/>
           <w:b/>
           <w:bCs/>
-          <w:lang w:bidi="fa-IR"/>
-        </w:rPr>
-      </w:pPr>
-      <w:r>
-        <w:rPr>
-          <w:rFonts w:asciiTheme="majorHAnsi" w:hAnsiTheme="majorHAnsi" w:cstheme="majorHAnsi"/>
-          <w:b/>
-          <w:bCs/>
+          <w:color w:val="FF0000"/>
+          <w:lang w:bidi="fa-IR"/>
+        </w:rPr>
+      </w:pPr>
+      <w:r>
+        <w:rPr>
+          <w:rFonts w:asciiTheme="majorHAnsi" w:hAnsiTheme="majorHAnsi" w:cstheme="majorHAnsi"/>
+          <w:b/>
+          <w:bCs/>
+          <w:color w:val="FF0000"/>
           <w:rtl/>
           <w:lang w:bidi="fa-IR"/>
         </w:rPr>
@@ -2741,6 +2770,7 @@
           <w:rFonts w:asciiTheme="majorHAnsi" w:hAnsiTheme="majorHAnsi" w:cstheme="majorHAnsi"/>
           <w:b/>
           <w:bCs/>
+          <w:color w:val="FF0000"/>
           <w:rtl/>
         </w:rPr>
         <w:t xml:space="preserve">لیستی از اعداد را دریافت کرده و </w:t>
@@ -2750,6 +2780,7 @@
           <w:rFonts w:asciiTheme="majorHAnsi" w:hAnsiTheme="majorHAnsi" w:cstheme="majorHAnsi"/>
           <w:b/>
           <w:bCs/>
+          <w:color w:val="FF0000"/>
           <w:rtl/>
           <w:lang w:bidi="fa-IR"/>
         </w:rPr>
@@ -2770,13 +2801,15 @@
           <w:rFonts w:asciiTheme="majorHAnsi" w:hAnsiTheme="majorHAnsi" w:cstheme="majorHAnsi"/>
           <w:b/>
           <w:bCs/>
-        </w:rPr>
-      </w:pPr>
-      <w:r>
-        <w:rPr>
-          <w:rFonts w:asciiTheme="majorHAnsi" w:hAnsiTheme="majorHAnsi" w:cstheme="majorHAnsi"/>
-          <w:b/>
-          <w:bCs/>
+          <w:color w:val="FF0000"/>
+        </w:rPr>
+      </w:pPr>
+      <w:r>
+        <w:rPr>
+          <w:rFonts w:asciiTheme="majorHAnsi" w:hAnsiTheme="majorHAnsi" w:cstheme="majorHAnsi"/>
+          <w:b/>
+          <w:bCs/>
+          <w:color w:val="FF0000"/>
           <w:rtl/>
         </w:rPr>
         <w:t>تابعی</w:t>
@@ -2786,6 +2819,7 @@
           <w:rFonts w:asciiTheme="majorHAnsi" w:hAnsiTheme="majorHAnsi" w:cstheme="majorHAnsi"/>
           <w:b/>
           <w:bCs/>
+          <w:color w:val="FF0000"/>
           <w:rtl/>
           <w:lang w:bidi="fa-IR"/>
         </w:rPr>
@@ -2796,6 +2830,7 @@
           <w:rFonts w:asciiTheme="majorHAnsi" w:hAnsiTheme="majorHAnsi" w:cstheme="majorHAnsi"/>
           <w:b/>
           <w:bCs/>
+          <w:color w:val="FF0000"/>
           <w:rtl/>
         </w:rPr>
         <w:t xml:space="preserve"> که تشخیص دهد یک عدد اول است یا نه.</w:t>
@@ -2886,13 +2921,15 @@
           <w:rFonts w:asciiTheme="majorHAnsi" w:hAnsiTheme="majorHAnsi" w:cstheme="majorHAnsi"/>
           <w:b/>
           <w:bCs/>
-        </w:rPr>
-      </w:pPr>
-      <w:r>
-        <w:rPr>
-          <w:rFonts w:asciiTheme="majorHAnsi" w:hAnsiTheme="majorHAnsi" w:cstheme="majorHAnsi"/>
-          <w:b/>
-          <w:bCs/>
+          <w:color w:val="FF0000"/>
+        </w:rPr>
+      </w:pPr>
+      <w:r>
+        <w:rPr>
+          <w:rFonts w:asciiTheme="majorHAnsi" w:hAnsiTheme="majorHAnsi" w:cstheme="majorHAnsi"/>
+          <w:b/>
+          <w:bCs/>
+          <w:color w:val="FF0000"/>
           <w:rtl/>
         </w:rPr>
         <w:t>تابعی که عدد بودن یک ورودی را بررسی کرده و در صورت عدد بودن تابع بررسی زوج یا فرد بودن را صدا میزند.</w:t>

--- a/Tamrin.docx
+++ b/Tamrin.docx
@@ -2403,6 +2403,453 @@
           <w:rFonts w:asciiTheme="majorHAnsi" w:hAnsiTheme="majorHAnsi" w:cstheme="majorHAnsi"/>
           <w:b/>
           <w:bCs/>
+          <w:color w:val="00B050"/>
+        </w:rPr>
+      </w:pPr>
+      <w:r>
+        <w:rPr>
+          <w:rFonts w:asciiTheme="majorHAnsi" w:hAnsiTheme="majorHAnsi" w:cstheme="majorHAnsi"/>
+          <w:b/>
+          <w:bCs/>
+          <w:color w:val="00B050"/>
+          <w:rtl/>
+        </w:rPr>
+        <w:t>برنامه ای</w:t>
+      </w:r>
+      <w:r>
+        <w:rPr>
+          <w:rFonts w:asciiTheme="majorHAnsi" w:hAnsiTheme="majorHAnsi" w:cstheme="majorHAnsi"/>
+          <w:b/>
+          <w:bCs/>
+          <w:color w:val="00B050"/>
+          <w:rtl/>
+        </w:rPr>
+        <w:t xml:space="preserve"> که از حروف و </w:t>
+      </w:r>
+      <w:r>
+        <w:rPr>
+          <w:rFonts w:asciiTheme="majorHAnsi" w:hAnsiTheme="majorHAnsi" w:cstheme="majorHAnsi" w:hint="cs"/>
+          <w:b/>
+          <w:bCs/>
+          <w:color w:val="00B050"/>
+          <w:rtl/>
+        </w:rPr>
+        <w:t>ایندکس</w:t>
+      </w:r>
+      <w:r>
+        <w:rPr>
+          <w:rFonts w:asciiTheme="majorHAnsi" w:hAnsiTheme="majorHAnsi" w:cstheme="majorHAnsi"/>
+          <w:b/>
+          <w:bCs/>
+          <w:color w:val="00B050"/>
+          <w:rtl/>
+        </w:rPr>
+        <w:t xml:space="preserve"> آنها در یک رشته ، یک دیکشنری میسازد.</w:t>
+      </w:r>
+    </w:p>
+    <w:p>
+      <w:pPr>
+        <w:pStyle w:val="ListParagraph"/>
+        <w:numPr>
+          <w:ilvl w:val="0"/>
+          <w:numId w:val="8"/>
+        </w:numPr>
+        <w:bidi/>
+        <w:spacing w:line="252" w:lineRule="auto"/>
+        <w:jc w:val="both"/>
+        <w:rPr>
+          <w:rFonts w:asciiTheme="majorHAnsi" w:hAnsiTheme="majorHAnsi" w:cstheme="majorHAnsi"/>
+          <w:b/>
+          <w:bCs/>
+          <w:color w:val="00B050"/>
+          <w:rtl/>
+        </w:rPr>
+      </w:pPr>
+      <w:r>
+        <w:rPr>
+          <w:rFonts w:asciiTheme="majorHAnsi" w:hAnsiTheme="majorHAnsi" w:cstheme="majorHAnsi"/>
+          <w:b/>
+          <w:bCs/>
+          <w:color w:val="00B050"/>
+          <w:rtl/>
+        </w:rPr>
+        <w:t xml:space="preserve">تابعی بنویسید که </w:t>
+      </w:r>
+      <w:r>
+        <w:rPr>
+          <w:rFonts w:asciiTheme="majorHAnsi" w:hAnsiTheme="majorHAnsi" w:cstheme="majorHAnsi"/>
+          <w:b/>
+          <w:bCs/>
+          <w:color w:val="00B050"/>
+          <w:rtl/>
+          <w:lang w:bidi="fa-IR"/>
+        </w:rPr>
+        <w:t xml:space="preserve">نام کاربر را به عنوان ورودی </w:t>
+      </w:r>
+      <w:r>
+        <w:rPr>
+          <w:rFonts w:asciiTheme="majorHAnsi" w:hAnsiTheme="majorHAnsi" w:cstheme="majorHAnsi"/>
+          <w:b/>
+          <w:bCs/>
+          <w:color w:val="00B050"/>
+          <w:rtl/>
+          <w:lang w:bidi="fa-IR"/>
+        </w:rPr>
+        <w:t>دریافت کرده</w:t>
+      </w:r>
+      <w:r>
+        <w:rPr>
+          <w:rFonts w:asciiTheme="majorHAnsi" w:hAnsiTheme="majorHAnsi" w:cstheme="majorHAnsi"/>
+          <w:b/>
+          <w:bCs/>
+          <w:color w:val="00B050"/>
+          <w:rtl/>
+          <w:lang w:bidi="fa-IR"/>
+        </w:rPr>
+        <w:t xml:space="preserve"> و به او </w:t>
+      </w:r>
+      <w:r>
+        <w:rPr>
+          <w:rFonts w:asciiTheme="majorHAnsi" w:hAnsiTheme="majorHAnsi" w:cstheme="majorHAnsi"/>
+          <w:b/>
+          <w:bCs/>
+          <w:color w:val="00B050"/>
+          <w:rtl/>
+        </w:rPr>
+        <w:t>سلام را کند</w:t>
+      </w:r>
+      <w:r>
+        <w:rPr>
+          <w:rFonts w:asciiTheme="majorHAnsi" w:hAnsiTheme="majorHAnsi" w:cstheme="majorHAnsi"/>
+          <w:b/>
+          <w:bCs/>
+          <w:color w:val="00B050"/>
+        </w:rPr>
+        <w:t>.</w:t>
+      </w:r>
+    </w:p>
+    <w:p>
+      <w:pPr>
+        <w:pStyle w:val="ListParagraph"/>
+        <w:numPr>
+          <w:ilvl w:val="0"/>
+          <w:numId w:val="8"/>
+        </w:numPr>
+        <w:bidi/>
+        <w:spacing w:line="252" w:lineRule="auto"/>
+        <w:rPr>
+          <w:rFonts w:asciiTheme="majorHAnsi" w:hAnsiTheme="majorHAnsi" w:cstheme="majorHAnsi"/>
+          <w:b/>
+          <w:bCs/>
+          <w:color w:val="00B050"/>
+          <w:lang w:bidi="fa-IR"/>
+        </w:rPr>
+      </w:pPr>
+      <w:r>
+        <w:rPr>
+          <w:rFonts w:asciiTheme="majorHAnsi" w:hAnsiTheme="majorHAnsi" w:cstheme="majorHAnsi"/>
+          <w:b/>
+          <w:bCs/>
+          <w:color w:val="00B050"/>
+          <w:rtl/>
+          <w:lang w:bidi="fa-IR"/>
+        </w:rPr>
+        <w:t>تابعی بنویسید که جمع ارقام یک عدد را حساب کند ( برای مثال : جمع ارقام عدد 12 برابر با 3 میباشد ).</w:t>
+      </w:r>
+    </w:p>
+    <w:p>
+      <w:pPr>
+        <w:pStyle w:val="ListParagraph"/>
+        <w:numPr>
+          <w:ilvl w:val="0"/>
+          <w:numId w:val="8"/>
+        </w:numPr>
+        <w:bidi/>
+        <w:spacing w:line="252" w:lineRule="auto"/>
+        <w:jc w:val="both"/>
+        <w:rPr>
+          <w:rFonts w:asciiTheme="majorHAnsi" w:hAnsiTheme="majorHAnsi" w:cstheme="majorHAnsi"/>
+          <w:b/>
+          <w:bCs/>
+          <w:color w:val="00B050"/>
+        </w:rPr>
+      </w:pPr>
+      <w:r>
+        <w:rPr>
+          <w:rFonts w:asciiTheme="majorHAnsi" w:hAnsiTheme="majorHAnsi" w:cstheme="majorHAnsi"/>
+          <w:b/>
+          <w:bCs/>
+          <w:color w:val="00B050"/>
+          <w:rtl/>
+        </w:rPr>
+        <w:t>تابعی که</w:t>
+      </w:r>
+      <w:r>
+        <w:rPr>
+          <w:rFonts w:asciiTheme="majorHAnsi" w:hAnsiTheme="majorHAnsi" w:cstheme="majorHAnsi"/>
+          <w:b/>
+          <w:bCs/>
+          <w:color w:val="00B050"/>
+          <w:rtl/>
+        </w:rPr>
+        <w:t xml:space="preserve"> یک لیست دریافت کرده و آن را به صورت نزولی مرتب کرده و نمایش دهد.</w:t>
+      </w:r>
+    </w:p>
+    <w:p>
+      <w:pPr>
+        <w:pStyle w:val="ListParagraph"/>
+        <w:numPr>
+          <w:ilvl w:val="0"/>
+          <w:numId w:val="8"/>
+        </w:numPr>
+        <w:bidi/>
+        <w:spacing w:line="252" w:lineRule="auto"/>
+        <w:jc w:val="both"/>
+        <w:rPr>
+          <w:rFonts w:asciiTheme="majorHAnsi" w:hAnsiTheme="majorHAnsi" w:cstheme="majorHAnsi"/>
+          <w:b/>
+          <w:bCs/>
+          <w:color w:val="00B050"/>
+          <w:lang w:bidi="fa-IR"/>
+        </w:rPr>
+      </w:pPr>
+      <w:r>
+        <w:rPr>
+          <w:rFonts w:asciiTheme="majorHAnsi" w:hAnsiTheme="majorHAnsi" w:cstheme="majorHAnsi"/>
+          <w:b/>
+          <w:bCs/>
+          <w:color w:val="00B050"/>
+          <w:rtl/>
+          <w:lang w:bidi="fa-IR"/>
+        </w:rPr>
+        <w:t xml:space="preserve">تابعی بنویسید که از کاربر عددی دریافت کرده و </w:t>
+      </w:r>
+      <w:r>
+        <w:rPr>
+          <w:rFonts w:asciiTheme="majorHAnsi" w:hAnsiTheme="majorHAnsi" w:cstheme="majorHAnsi"/>
+          <w:b/>
+          <w:bCs/>
+          <w:color w:val="00B050"/>
+          <w:rtl/>
+          <w:lang w:bidi="fa-IR"/>
+        </w:rPr>
+        <w:t>تشخیص</w:t>
+      </w:r>
+      <w:r>
+        <w:rPr>
+          <w:rFonts w:asciiTheme="majorHAnsi" w:hAnsiTheme="majorHAnsi" w:cstheme="majorHAnsi"/>
+          <w:b/>
+          <w:bCs/>
+          <w:color w:val="00B050"/>
+          <w:rtl/>
+          <w:lang w:bidi="fa-IR"/>
+        </w:rPr>
+        <w:t xml:space="preserve"> دهد عدد تام است یا خیر.</w:t>
+      </w:r>
+    </w:p>
+    <w:p>
+      <w:pPr>
+        <w:pStyle w:val="ListParagraph"/>
+        <w:numPr>
+          <w:ilvl w:val="0"/>
+          <w:numId w:val="8"/>
+        </w:numPr>
+        <w:bidi/>
+        <w:spacing w:line="252" w:lineRule="auto"/>
+        <w:rPr>
+          <w:rFonts w:asciiTheme="majorHAnsi" w:hAnsiTheme="majorHAnsi" w:cstheme="majorHAnsi"/>
+          <w:b/>
+          <w:bCs/>
+          <w:color w:val="00B050"/>
+          <w:lang w:bidi="fa-IR"/>
+        </w:rPr>
+      </w:pPr>
+      <w:r>
+        <w:rPr>
+          <w:rFonts w:asciiTheme="majorHAnsi" w:hAnsiTheme="majorHAnsi" w:cstheme="majorHAnsi"/>
+          <w:b/>
+          <w:bCs/>
+          <w:color w:val="00B050"/>
+          <w:rtl/>
+        </w:rPr>
+        <w:t xml:space="preserve">تابعی بنویسید که یک رشته </w:t>
+      </w:r>
+      <w:r>
+        <w:rPr>
+          <w:rFonts w:asciiTheme="majorHAnsi" w:hAnsiTheme="majorHAnsi" w:cstheme="majorHAnsi"/>
+          <w:b/>
+          <w:bCs/>
+          <w:color w:val="00B050"/>
+          <w:rtl/>
+        </w:rPr>
+        <w:t xml:space="preserve">دریافت کرده </w:t>
+      </w:r>
+      <w:r>
+        <w:rPr>
+          <w:rFonts w:asciiTheme="majorHAnsi" w:hAnsiTheme="majorHAnsi" w:cstheme="majorHAnsi"/>
+          <w:b/>
+          <w:bCs/>
+          <w:color w:val="00B050"/>
+          <w:rtl/>
+        </w:rPr>
+        <w:t>و تشخیص دهد</w:t>
+      </w:r>
+      <w:r>
+        <w:rPr>
+          <w:rFonts w:asciiTheme="majorHAnsi" w:hAnsiTheme="majorHAnsi" w:cstheme="majorHAnsi"/>
+          <w:b/>
+          <w:bCs/>
+          <w:color w:val="00B050"/>
+          <w:rtl/>
+        </w:rPr>
+        <w:t xml:space="preserve"> </w:t>
+      </w:r>
+      <w:r>
+        <w:rPr>
+          <w:rFonts w:asciiTheme="majorHAnsi" w:hAnsiTheme="majorHAnsi" w:cstheme="majorHAnsi"/>
+          <w:b/>
+          <w:bCs/>
+          <w:color w:val="00B050"/>
+          <w:rtl/>
+        </w:rPr>
+        <w:t xml:space="preserve">رشته </w:t>
+      </w:r>
+      <w:r>
+        <w:rPr>
+          <w:rFonts w:asciiTheme="majorHAnsi" w:hAnsiTheme="majorHAnsi" w:cstheme="majorHAnsi"/>
+          <w:b/>
+          <w:bCs/>
+          <w:color w:val="00B050"/>
+          <w:rtl/>
+          <w:lang w:bidi="fa-IR"/>
+        </w:rPr>
+        <w:t>حرف تکراری نداشته باشد</w:t>
+      </w:r>
+      <w:r>
+        <w:rPr>
+          <w:rFonts w:asciiTheme="majorHAnsi" w:hAnsiTheme="majorHAnsi" w:cstheme="majorHAnsi"/>
+          <w:b/>
+          <w:bCs/>
+          <w:color w:val="00B050"/>
+          <w:rtl/>
+        </w:rPr>
+        <w:t>.</w:t>
+      </w:r>
+    </w:p>
+    <w:p>
+      <w:pPr>
+        <w:pStyle w:val="ListParagraph"/>
+        <w:numPr>
+          <w:ilvl w:val="0"/>
+          <w:numId w:val="8"/>
+        </w:numPr>
+        <w:bidi/>
+        <w:spacing w:line="252" w:lineRule="auto"/>
+        <w:jc w:val="both"/>
+        <w:rPr>
+          <w:rFonts w:asciiTheme="majorHAnsi" w:hAnsiTheme="majorHAnsi" w:cstheme="majorHAnsi"/>
+          <w:b/>
+          <w:bCs/>
+          <w:color w:val="00B050"/>
+          <w:lang w:bidi="fa-IR"/>
+        </w:rPr>
+      </w:pPr>
+      <w:r>
+        <w:rPr>
+          <w:rFonts w:asciiTheme="majorHAnsi" w:hAnsiTheme="majorHAnsi" w:cstheme="majorHAnsi"/>
+          <w:b/>
+          <w:bCs/>
+          <w:color w:val="00B050"/>
+          <w:rtl/>
+          <w:lang w:bidi="fa-IR"/>
+        </w:rPr>
+        <w:t xml:space="preserve">تابعی بنویسید که </w:t>
+      </w:r>
+      <w:r>
+        <w:rPr>
+          <w:rFonts w:asciiTheme="majorHAnsi" w:hAnsiTheme="majorHAnsi" w:cstheme="majorHAnsi"/>
+          <w:b/>
+          <w:bCs/>
+          <w:color w:val="00B050"/>
+          <w:rtl/>
+        </w:rPr>
+        <w:t xml:space="preserve">لیستی از اعداد را دریافت کرده و </w:t>
+      </w:r>
+      <w:r>
+        <w:rPr>
+          <w:rFonts w:asciiTheme="majorHAnsi" w:hAnsiTheme="majorHAnsi" w:cstheme="majorHAnsi"/>
+          <w:b/>
+          <w:bCs/>
+          <w:color w:val="00B050"/>
+          <w:rtl/>
+          <w:lang w:bidi="fa-IR"/>
+        </w:rPr>
+        <w:t>تشخیص دهد یک عدد باینری است یا خیر.</w:t>
+      </w:r>
+    </w:p>
+    <w:p>
+      <w:pPr>
+        <w:pStyle w:val="ListParagraph"/>
+        <w:numPr>
+          <w:ilvl w:val="0"/>
+          <w:numId w:val="8"/>
+        </w:numPr>
+        <w:bidi/>
+        <w:spacing w:line="252" w:lineRule="auto"/>
+        <w:jc w:val="both"/>
+        <w:rPr>
+          <w:rFonts w:asciiTheme="majorHAnsi" w:hAnsiTheme="majorHAnsi" w:cstheme="majorHAnsi"/>
+          <w:b/>
+          <w:bCs/>
+          <w:color w:val="00B050"/>
+        </w:rPr>
+      </w:pPr>
+      <w:r>
+        <w:rPr>
+          <w:rFonts w:asciiTheme="majorHAnsi" w:hAnsiTheme="majorHAnsi" w:cstheme="majorHAnsi"/>
+          <w:b/>
+          <w:bCs/>
+          <w:color w:val="00B050"/>
+          <w:rtl/>
+        </w:rPr>
+        <w:t>تابعی</w:t>
+      </w:r>
+      <w:r>
+        <w:rPr>
+          <w:rFonts w:asciiTheme="majorHAnsi" w:hAnsiTheme="majorHAnsi" w:cstheme="majorHAnsi"/>
+          <w:b/>
+          <w:bCs/>
+          <w:color w:val="00B050"/>
+          <w:rtl/>
+          <w:lang w:bidi="fa-IR"/>
+        </w:rPr>
+        <w:t xml:space="preserve"> بنویسید</w:t>
+      </w:r>
+      <w:r>
+        <w:rPr>
+          <w:rFonts w:asciiTheme="majorHAnsi" w:hAnsiTheme="majorHAnsi" w:cstheme="majorHAnsi"/>
+          <w:b/>
+          <w:bCs/>
+          <w:color w:val="00B050"/>
+          <w:rtl/>
+        </w:rPr>
+        <w:t xml:space="preserve"> که تشخیص دهد یک عدد اول است یا نه.</w:t>
+      </w:r>
+    </w:p>
+    <w:p>
+      <w:pPr>
+        <w:pStyle w:val="ListParagraph"/>
+        <w:numPr>
+          <w:ilvl w:val="0"/>
+          <w:numId w:val="8"/>
+        </w:numPr>
+        <w:bidi/>
+        <w:spacing w:line="252" w:lineRule="auto"/>
+        <w:jc w:val="both"/>
+        <w:rPr>
+          <w:rFonts w:asciiTheme="majorHAnsi" w:hAnsiTheme="majorHAnsi" w:cstheme="majorHAnsi"/>
+          <w:b/>
+          <w:bCs/>
           <w:color w:val="FF0000"/>
         </w:rPr>
       </w:pPr>
@@ -2414,7 +2861,7 @@
           <w:color w:val="FF0000"/>
           <w:rtl/>
         </w:rPr>
-        <w:t>برنامه ای</w:t>
+        <w:t xml:space="preserve">سوال </w:t>
       </w:r>
       <w:r>
         <w:rPr>
@@ -2424,17 +2871,17 @@
           <w:color w:val="FF0000"/>
           <w:rtl/>
         </w:rPr>
-        <w:t xml:space="preserve"> که از حروف و </w:t>
-      </w:r>
-      <w:r>
-        <w:rPr>
-          <w:rFonts w:asciiTheme="majorHAnsi" w:hAnsiTheme="majorHAnsi" w:cstheme="majorHAnsi" w:hint="cs"/>
+        <w:t>47</w:t>
+      </w:r>
+      <w:r>
+        <w:rPr>
+          <w:rFonts w:asciiTheme="majorHAnsi" w:hAnsiTheme="majorHAnsi" w:cstheme="majorHAnsi"/>
           <w:b/>
           <w:bCs/>
           <w:color w:val="FF0000"/>
           <w:rtl/>
         </w:rPr>
-        <w:t>ایندکس</w:t>
+        <w:t xml:space="preserve"> را با تابع باز نویسی کنید</w:t>
       </w:r>
       <w:r>
         <w:rPr>
@@ -2444,7 +2891,27 @@
           <w:color w:val="FF0000"/>
           <w:rtl/>
         </w:rPr>
-        <w:t xml:space="preserve"> آنها در یک رشته ، یک دیکشنری میسازد.</w:t>
+        <w:t xml:space="preserve"> و به نمرات </w:t>
+      </w:r>
+      <w:r>
+        <w:rPr>
+          <w:rFonts w:asciiTheme="majorHAnsi" w:hAnsiTheme="majorHAnsi" w:cstheme="majorHAnsi"/>
+          <w:b/>
+          <w:bCs/>
+          <w:color w:val="FF0000"/>
+          <w:rtl/>
+        </w:rPr>
+        <w:t>ضریب</w:t>
+      </w:r>
+      <w:r>
+        <w:rPr>
+          <w:rFonts w:asciiTheme="majorHAnsi" w:hAnsiTheme="majorHAnsi" w:cstheme="majorHAnsi"/>
+          <w:b/>
+          <w:bCs/>
+          <w:color w:val="FF0000"/>
+          <w:rtl/>
+        </w:rPr>
+        <w:t xml:space="preserve"> دهید.</w:t>
       </w:r>
     </w:p>
     <w:p>
@@ -2462,474 +2929,14 @@
           <w:b/>
           <w:bCs/>
           <w:color w:val="00B050"/>
-          <w:rtl/>
-        </w:rPr>
-      </w:pPr>
-      <w:r>
-        <w:rPr>
-          <w:rFonts w:asciiTheme="majorHAnsi" w:hAnsiTheme="majorHAnsi" w:cstheme="majorHAnsi"/>
-          <w:b/>
-          <w:bCs/>
-          <w:color w:val="00B050"/>
-          <w:rtl/>
-        </w:rPr>
-        <w:t xml:space="preserve">تابعی بنویسید که </w:t>
-      </w:r>
-      <w:r>
-        <w:rPr>
-          <w:rFonts w:asciiTheme="majorHAnsi" w:hAnsiTheme="majorHAnsi" w:cstheme="majorHAnsi"/>
-          <w:b/>
-          <w:bCs/>
-          <w:color w:val="00B050"/>
-          <w:rtl/>
-          <w:lang w:bidi="fa-IR"/>
-        </w:rPr>
-        <w:t xml:space="preserve">نام کاربر را به عنوان ورودی </w:t>
-      </w:r>
-      <w:r>
-        <w:rPr>
-          <w:rFonts w:asciiTheme="majorHAnsi" w:hAnsiTheme="majorHAnsi" w:cstheme="majorHAnsi"/>
-          <w:b/>
-          <w:bCs/>
-          <w:color w:val="00B050"/>
-          <w:rtl/>
-          <w:lang w:bidi="fa-IR"/>
-        </w:rPr>
-        <w:t>دریافت کرده</w:t>
-      </w:r>
-      <w:r>
-        <w:rPr>
-          <w:rFonts w:asciiTheme="majorHAnsi" w:hAnsiTheme="majorHAnsi" w:cstheme="majorHAnsi"/>
-          <w:b/>
-          <w:bCs/>
-          <w:color w:val="00B050"/>
-          <w:rtl/>
-          <w:lang w:bidi="fa-IR"/>
-        </w:rPr>
-        <w:t xml:space="preserve"> و به او </w:t>
-      </w:r>
-      <w:r>
-        <w:rPr>
-          <w:rFonts w:asciiTheme="majorHAnsi" w:hAnsiTheme="majorHAnsi" w:cstheme="majorHAnsi"/>
-          <w:b/>
-          <w:bCs/>
-          <w:color w:val="00B050"/>
-          <w:rtl/>
-        </w:rPr>
-        <w:t>سلام را کند</w:t>
-      </w:r>
-      <w:r>
-        <w:rPr>
-          <w:rFonts w:asciiTheme="majorHAnsi" w:hAnsiTheme="majorHAnsi" w:cstheme="majorHAnsi"/>
-          <w:b/>
-          <w:bCs/>
-          <w:color w:val="00B050"/>
-        </w:rPr>
-        <w:t>.</w:t>
-      </w:r>
-    </w:p>
-    <w:p>
-      <w:pPr>
-        <w:pStyle w:val="ListParagraph"/>
-        <w:numPr>
-          <w:ilvl w:val="0"/>
-          <w:numId w:val="8"/>
-        </w:numPr>
-        <w:bidi/>
-        <w:spacing w:line="252" w:lineRule="auto"/>
-        <w:rPr>
-          <w:rFonts w:asciiTheme="majorHAnsi" w:hAnsiTheme="majorHAnsi" w:cstheme="majorHAnsi"/>
-          <w:b/>
-          <w:bCs/>
-          <w:color w:val="00B050"/>
-          <w:lang w:bidi="fa-IR"/>
-        </w:rPr>
-      </w:pPr>
-      <w:r>
-        <w:rPr>
-          <w:rFonts w:asciiTheme="majorHAnsi" w:hAnsiTheme="majorHAnsi" w:cstheme="majorHAnsi"/>
-          <w:b/>
-          <w:bCs/>
-          <w:color w:val="00B050"/>
-          <w:rtl/>
-          <w:lang w:bidi="fa-IR"/>
-        </w:rPr>
-        <w:t>تابعی بنویسید که جمع ارقام یک عدد را حساب کند ( برای مثال : جمع ارقام عدد 12 برابر با 3 میباشد ).</w:t>
-      </w:r>
-    </w:p>
-    <w:p>
-      <w:pPr>
-        <w:pStyle w:val="ListParagraph"/>
-        <w:numPr>
-          <w:ilvl w:val="0"/>
-          <w:numId w:val="8"/>
-        </w:numPr>
-        <w:bidi/>
-        <w:spacing w:line="252" w:lineRule="auto"/>
-        <w:jc w:val="both"/>
-        <w:rPr>
-          <w:rFonts w:asciiTheme="majorHAnsi" w:hAnsiTheme="majorHAnsi" w:cstheme="majorHAnsi"/>
-          <w:b/>
-          <w:bCs/>
-          <w:color w:val="00B050"/>
-        </w:rPr>
-      </w:pPr>
-      <w:r>
-        <w:rPr>
-          <w:rFonts w:asciiTheme="majorHAnsi" w:hAnsiTheme="majorHAnsi" w:cstheme="majorHAnsi"/>
-          <w:b/>
-          <w:bCs/>
-          <w:color w:val="00B050"/>
-          <w:rtl/>
-        </w:rPr>
-        <w:t>تابعی که</w:t>
-      </w:r>
-      <w:r>
-        <w:rPr>
-          <w:rFonts w:asciiTheme="majorHAnsi" w:hAnsiTheme="majorHAnsi" w:cstheme="majorHAnsi"/>
-          <w:b/>
-          <w:bCs/>
-          <w:color w:val="00B050"/>
-          <w:rtl/>
-        </w:rPr>
-        <w:t xml:space="preserve"> یک لیست دریافت کرده و آن را به صورت نزولی مرتب کرده و نمایش دهد.</w:t>
-      </w:r>
-    </w:p>
-    <w:p>
-      <w:pPr>
-        <w:pStyle w:val="ListParagraph"/>
-        <w:numPr>
-          <w:ilvl w:val="0"/>
-          <w:numId w:val="8"/>
-        </w:numPr>
-        <w:bidi/>
-        <w:spacing w:line="252" w:lineRule="auto"/>
-        <w:jc w:val="both"/>
-        <w:rPr>
-          <w:rFonts w:asciiTheme="majorHAnsi" w:hAnsiTheme="majorHAnsi" w:cstheme="majorHAnsi"/>
-          <w:b/>
-          <w:bCs/>
-          <w:color w:val="00B050"/>
-          <w:lang w:bidi="fa-IR"/>
-        </w:rPr>
-      </w:pPr>
-      <w:r>
-        <w:rPr>
-          <w:rFonts w:asciiTheme="majorHAnsi" w:hAnsiTheme="majorHAnsi" w:cstheme="majorHAnsi"/>
-          <w:b/>
-          <w:bCs/>
-          <w:color w:val="00B050"/>
-          <w:rtl/>
-          <w:lang w:bidi="fa-IR"/>
-        </w:rPr>
-        <w:t xml:space="preserve">تابعی بنویسید که از کاربر عددی دریافت کرده و </w:t>
-      </w:r>
-      <w:r>
-        <w:rPr>
-          <w:rFonts w:asciiTheme="majorHAnsi" w:hAnsiTheme="majorHAnsi" w:cstheme="majorHAnsi"/>
-          <w:b/>
-          <w:bCs/>
-          <w:color w:val="00B050"/>
-          <w:rtl/>
-          <w:lang w:bidi="fa-IR"/>
-        </w:rPr>
-        <w:t>تشخیص</w:t>
-      </w:r>
-      <w:r>
-        <w:rPr>
-          <w:rFonts w:asciiTheme="majorHAnsi" w:hAnsiTheme="majorHAnsi" w:cstheme="majorHAnsi"/>
-          <w:b/>
-          <w:bCs/>
-          <w:color w:val="00B050"/>
-          <w:rtl/>
-          <w:lang w:bidi="fa-IR"/>
-        </w:rPr>
-        <w:t xml:space="preserve"> دهد عدد تام است یا خیر.</w:t>
-      </w:r>
-    </w:p>
-    <w:p>
-      <w:pPr>
-        <w:pStyle w:val="ListParagraph"/>
-        <w:numPr>
-          <w:ilvl w:val="0"/>
-          <w:numId w:val="8"/>
-        </w:numPr>
-        <w:bidi/>
-        <w:spacing w:line="252" w:lineRule="auto"/>
-        <w:rPr>
-          <w:rFonts w:asciiTheme="majorHAnsi" w:hAnsiTheme="majorHAnsi" w:cstheme="majorHAnsi"/>
-          <w:b/>
-          <w:bCs/>
-          <w:color w:val="FF0000"/>
-          <w:lang w:bidi="fa-IR"/>
-        </w:rPr>
-      </w:pPr>
-      <w:r>
-        <w:rPr>
-          <w:rFonts w:asciiTheme="majorHAnsi" w:hAnsiTheme="majorHAnsi" w:cstheme="majorHAnsi"/>
-          <w:b/>
-          <w:bCs/>
-          <w:color w:val="FF0000"/>
-          <w:rtl/>
-        </w:rPr>
-        <w:t xml:space="preserve">تابعی بنویسید که یک رشته </w:t>
-      </w:r>
-      <w:r>
-        <w:rPr>
-          <w:rFonts w:asciiTheme="majorHAnsi" w:hAnsiTheme="majorHAnsi" w:cstheme="majorHAnsi"/>
-          <w:b/>
-          <w:bCs/>
-          <w:color w:val="FF0000"/>
-          <w:rtl/>
-        </w:rPr>
-        <w:t xml:space="preserve">دریافت کرده </w:t>
-      </w:r>
-      <w:r>
-        <w:rPr>
-          <w:rFonts w:asciiTheme="majorHAnsi" w:hAnsiTheme="majorHAnsi" w:cstheme="majorHAnsi"/>
-          <w:b/>
-          <w:bCs/>
-          <w:color w:val="FF0000"/>
-          <w:rtl/>
-        </w:rPr>
-        <w:t>و تشخیص دهد</w:t>
-      </w:r>
-      <w:r>
-        <w:rPr>
-          <w:rFonts w:asciiTheme="majorHAnsi" w:hAnsiTheme="majorHAnsi" w:cstheme="majorHAnsi"/>
-          <w:b/>
-          <w:bCs/>
-          <w:color w:val="FF0000"/>
-          <w:rtl/>
-        </w:rPr>
-        <w:t xml:space="preserve"> </w:t>
-      </w:r>
-      <w:r>
-        <w:rPr>
-          <w:rFonts w:asciiTheme="majorHAnsi" w:hAnsiTheme="majorHAnsi" w:cstheme="majorHAnsi"/>
-          <w:b/>
-          <w:bCs/>
-          <w:color w:val="FF0000"/>
-          <w:rtl/>
-        </w:rPr>
-        <w:t xml:space="preserve">رشته </w:t>
-      </w:r>
-      <w:r>
-        <w:rPr>
-          <w:rFonts w:asciiTheme="majorHAnsi" w:hAnsiTheme="majorHAnsi" w:cstheme="majorHAnsi"/>
-          <w:b/>
-          <w:bCs/>
-          <w:color w:val="FF0000"/>
-          <w:rtl/>
-          <w:lang w:bidi="fa-IR"/>
-        </w:rPr>
-        <w:t>حرف تکراری نداشته باشد</w:t>
-      </w:r>
-      <w:r>
-        <w:rPr>
-          <w:rFonts w:asciiTheme="majorHAnsi" w:hAnsiTheme="majorHAnsi" w:cstheme="majorHAnsi"/>
-          <w:b/>
-          <w:bCs/>
-          <w:color w:val="FF0000"/>
-          <w:rtl/>
-        </w:rPr>
-        <w:t>.</w:t>
-      </w:r>
-    </w:p>
-    <w:p>
-      <w:pPr>
-        <w:pStyle w:val="ListParagraph"/>
-        <w:numPr>
-          <w:ilvl w:val="0"/>
-          <w:numId w:val="8"/>
-        </w:numPr>
-        <w:bidi/>
-        <w:spacing w:line="252" w:lineRule="auto"/>
-        <w:jc w:val="both"/>
-        <w:rPr>
-          <w:rFonts w:asciiTheme="majorHAnsi" w:hAnsiTheme="majorHAnsi" w:cstheme="majorHAnsi"/>
-          <w:b/>
-          <w:bCs/>
-          <w:color w:val="FF0000"/>
-          <w:lang w:bidi="fa-IR"/>
-        </w:rPr>
-      </w:pPr>
-      <w:r>
-        <w:rPr>
-          <w:rFonts w:asciiTheme="majorHAnsi" w:hAnsiTheme="majorHAnsi" w:cstheme="majorHAnsi"/>
-          <w:b/>
-          <w:bCs/>
-          <w:color w:val="FF0000"/>
-          <w:rtl/>
-          <w:lang w:bidi="fa-IR"/>
-        </w:rPr>
-        <w:t xml:space="preserve">تابعی بنویسید که </w:t>
-      </w:r>
-      <w:r>
-        <w:rPr>
-          <w:rFonts w:asciiTheme="majorHAnsi" w:hAnsiTheme="majorHAnsi" w:cstheme="majorHAnsi"/>
-          <w:b/>
-          <w:bCs/>
-          <w:color w:val="FF0000"/>
-          <w:rtl/>
-        </w:rPr>
-        <w:t xml:space="preserve">لیستی از اعداد را دریافت کرده و </w:t>
-      </w:r>
-      <w:r>
-        <w:rPr>
-          <w:rFonts w:asciiTheme="majorHAnsi" w:hAnsiTheme="majorHAnsi" w:cstheme="majorHAnsi"/>
-          <w:b/>
-          <w:bCs/>
-          <w:color w:val="FF0000"/>
-          <w:rtl/>
-          <w:lang w:bidi="fa-IR"/>
-        </w:rPr>
-        <w:t>تشخیص دهد یک عدد باینری است یا خیر.</w:t>
-      </w:r>
-    </w:p>
-    <w:p>
-      <w:pPr>
-        <w:pStyle w:val="ListParagraph"/>
-        <w:numPr>
-          <w:ilvl w:val="0"/>
-          <w:numId w:val="8"/>
-        </w:numPr>
-        <w:bidi/>
-        <w:spacing w:line="252" w:lineRule="auto"/>
-        <w:jc w:val="both"/>
-        <w:rPr>
-          <w:rFonts w:asciiTheme="majorHAnsi" w:hAnsiTheme="majorHAnsi" w:cstheme="majorHAnsi"/>
-          <w:b/>
-          <w:bCs/>
-          <w:color w:val="FF0000"/>
-        </w:rPr>
-      </w:pPr>
-      <w:r>
-        <w:rPr>
-          <w:rFonts w:asciiTheme="majorHAnsi" w:hAnsiTheme="majorHAnsi" w:cstheme="majorHAnsi"/>
-          <w:b/>
-          <w:bCs/>
-          <w:color w:val="FF0000"/>
-          <w:rtl/>
-        </w:rPr>
-        <w:t>تابعی</w:t>
-      </w:r>
-      <w:r>
-        <w:rPr>
-          <w:rFonts w:asciiTheme="majorHAnsi" w:hAnsiTheme="majorHAnsi" w:cstheme="majorHAnsi"/>
-          <w:b/>
-          <w:bCs/>
-          <w:color w:val="FF0000"/>
-          <w:rtl/>
-          <w:lang w:bidi="fa-IR"/>
-        </w:rPr>
-        <w:t xml:space="preserve"> بنویسید</w:t>
-      </w:r>
-      <w:r>
-        <w:rPr>
-          <w:rFonts w:asciiTheme="majorHAnsi" w:hAnsiTheme="majorHAnsi" w:cstheme="majorHAnsi"/>
-          <w:b/>
-          <w:bCs/>
-          <w:color w:val="FF0000"/>
-          <w:rtl/>
-        </w:rPr>
-        <w:t xml:space="preserve"> که تشخیص دهد یک عدد اول است یا نه.</w:t>
-      </w:r>
-    </w:p>
-    <w:p>
-      <w:pPr>
-        <w:pStyle w:val="ListParagraph"/>
-        <w:numPr>
-          <w:ilvl w:val="0"/>
-          <w:numId w:val="8"/>
-        </w:numPr>
-        <w:bidi/>
-        <w:spacing w:line="252" w:lineRule="auto"/>
-        <w:jc w:val="both"/>
-        <w:rPr>
-          <w:rFonts w:asciiTheme="majorHAnsi" w:hAnsiTheme="majorHAnsi" w:cstheme="majorHAnsi"/>
-          <w:b/>
-          <w:bCs/>
-        </w:rPr>
-      </w:pPr>
-      <w:r>
-        <w:rPr>
-          <w:rFonts w:asciiTheme="majorHAnsi" w:hAnsiTheme="majorHAnsi" w:cstheme="majorHAnsi"/>
-          <w:b/>
-          <w:bCs/>
-          <w:rtl/>
-        </w:rPr>
-        <w:t xml:space="preserve">سوال </w:t>
-      </w:r>
-      <w:r>
-        <w:rPr>
-          <w:rFonts w:asciiTheme="majorHAnsi" w:hAnsiTheme="majorHAnsi" w:cstheme="majorHAnsi"/>
-          <w:b/>
-          <w:bCs/>
-          <w:rtl/>
-        </w:rPr>
-        <w:t>47</w:t>
-      </w:r>
-      <w:r>
-        <w:rPr>
-          <w:rFonts w:asciiTheme="majorHAnsi" w:hAnsiTheme="majorHAnsi" w:cstheme="majorHAnsi"/>
-          <w:b/>
-          <w:bCs/>
-          <w:rtl/>
-        </w:rPr>
-        <w:t xml:space="preserve"> را با تابع باز نویسی کنید</w:t>
-      </w:r>
-      <w:r>
-        <w:rPr>
-          <w:rFonts w:asciiTheme="majorHAnsi" w:hAnsiTheme="majorHAnsi" w:cstheme="majorHAnsi"/>
-          <w:b/>
-          <w:bCs/>
-          <w:rtl/>
-        </w:rPr>
-        <w:t xml:space="preserve"> و به نمرات </w:t>
-      </w:r>
-      <w:r>
-        <w:rPr>
-          <w:rFonts w:asciiTheme="majorHAnsi" w:hAnsiTheme="majorHAnsi" w:cstheme="majorHAnsi"/>
-          <w:b/>
-          <w:bCs/>
-          <w:rtl/>
-        </w:rPr>
-        <w:t>ضریب</w:t>
-      </w:r>
-      <w:r>
-        <w:rPr>
-          <w:rFonts w:asciiTheme="majorHAnsi" w:hAnsiTheme="majorHAnsi" w:cstheme="majorHAnsi"/>
-          <w:b/>
-          <w:bCs/>
-          <w:rtl/>
-        </w:rPr>
-        <w:t xml:space="preserve"> دهید.</w:t>
-      </w:r>
-    </w:p>
-    <w:p>
-      <w:pPr>
-        <w:pStyle w:val="ListParagraph"/>
-        <w:numPr>
-          <w:ilvl w:val="0"/>
-          <w:numId w:val="8"/>
-        </w:numPr>
-        <w:bidi/>
-        <w:spacing w:line="252" w:lineRule="auto"/>
-        <w:jc w:val="both"/>
-        <w:rPr>
-          <w:rFonts w:asciiTheme="majorHAnsi" w:hAnsiTheme="majorHAnsi" w:cstheme="majorHAnsi"/>
-          <w:b/>
-          <w:bCs/>
-          <w:color w:val="FF0000"/>
-        </w:rPr>
-      </w:pPr>
-      <w:r>
-        <w:rPr>
-          <w:rFonts w:asciiTheme="majorHAnsi" w:hAnsiTheme="majorHAnsi" w:cstheme="majorHAnsi"/>
-          <w:b/>
-          <w:bCs/>
-          <w:color w:val="FF0000"/>
+        </w:rPr>
+      </w:pPr>
+      <w:r>
+        <w:rPr>
+          <w:rFonts w:asciiTheme="majorHAnsi" w:hAnsiTheme="majorHAnsi" w:cstheme="majorHAnsi"/>
+          <w:b/>
+          <w:bCs/>
+          <w:color w:val="00B050"/>
           <w:rtl/>
         </w:rPr>
         <w:t>تابعی که عدد بودن یک ورودی را بررسی کرده و در صورت عدد بودن تابع بررسی زوج یا فرد بودن را صدا میزند.</w:t>

--- a/Tamrin.docx
+++ b/Tamrin.docx
@@ -1,6 +1,6 @@
 
 <file path=word/document.xml><?xml version="1.0" encoding="utf-8"?>
-<w:document xmlns:wpc="http://schemas.microsoft.com/office/word/2010/wordprocessingCanvas" xmlns:cx="http://schemas.microsoft.com/office/drawing/2014/chartex" xmlns:cx1="http://schemas.microsoft.com/office/drawing/2015/9/8/chartex" xmlns:cx2="http://schemas.microsoft.com/office/drawing/2015/10/21/chartex" xmlns:cx3="http://schemas.microsoft.com/office/drawing/2016/5/9/chartex" xmlns:cx4="http://schemas.microsoft.com/office/drawing/2016/5/10/chartex" xmlns:cx5="http://schemas.microsoft.com/office/drawing/2016/5/11/chartex" xmlns:cx6="http://schemas.microsoft.com/office/drawing/2016/5/12/chartex" xmlns:cx7="http://schemas.microsoft.com/office/drawing/2016/5/13/chartex" xmlns:cx8="http://schemas.microsoft.com/office/drawing/2016/5/14/chartex" xmlns:mc="http://schemas.openxmlformats.org/markup-compatibility/2006" xmlns:aink="http://schemas.microsoft.com/office/drawing/2016/ink" xmlns:am3d="http://schemas.microsoft.com/office/drawing/2017/model3d" xmlns:o="urn:schemas-microsoft-com:office:office" xmlns:oel="http://schemas.microsoft.com/office/2019/extlst" xmlns:r="http://schemas.openxmlformats.org/officeDocument/2006/relationships" xmlns:m="http://schemas.openxmlformats.org/officeDocument/2006/math" xmlns:v="urn:schemas-microsoft-com:vml" xmlns:wp14="http://schemas.microsoft.com/office/word/2010/wordprocessingDrawing" xmlns:wp="http://schemas.openxmlformats.org/drawingml/2006/wordprocessingDrawing" xmlns:w10="urn:schemas-microsoft-com:office:word" xmlns:w="http://schemas.openxmlformats.org/wordprocessingml/2006/main" xmlns:w14="http://schemas.microsoft.com/office/word/2010/wordml" xmlns:w15="http://schemas.microsoft.com/office/word/2012/wordml" xmlns:w16cex="http://schemas.microsoft.com/office/word/2018/wordml/cex" xmlns:w16cid="http://schemas.microsoft.com/office/word/2016/wordml/cid" xmlns:w16="http://schemas.microsoft.com/office/word/2018/wordml" xmlns:w16du="http://schemas.microsoft.com/office/word/2023/wordml/word16du" xmlns:w16sdtdh="http://schemas.microsoft.com/office/word/2020/wordml/sdtdatahash" xmlns:w16se="http://schemas.microsoft.com/office/word/2015/wordml/symex" xmlns:wpg="http://schemas.microsoft.com/office/word/2010/wordprocessingGroup" xmlns:wpi="http://schemas.microsoft.com/office/word/2010/wordprocessingInk" xmlns:wne="http://schemas.microsoft.com/office/word/2006/wordml" xmlns:wps="http://schemas.microsoft.com/office/word/2010/wordprocessingShape" mc:Ignorable="w14 w15 w16se w16cid w16 w16cex w16sdtdh wp14">
+<w:document xmlns:wpc="http://schemas.microsoft.com/office/word/2010/wordprocessingCanvas" xmlns:cx="http://schemas.microsoft.com/office/drawing/2014/chartex" xmlns:cx1="http://schemas.microsoft.com/office/drawing/2015/9/8/chartex" xmlns:cx2="http://schemas.microsoft.com/office/drawing/2015/10/21/chartex" xmlns:cx3="http://schemas.microsoft.com/office/drawing/2016/5/9/chartex" xmlns:cx4="http://schemas.microsoft.com/office/drawing/2016/5/10/chartex" xmlns:cx5="http://schemas.microsoft.com/office/drawing/2016/5/11/chartex" xmlns:cx6="http://schemas.microsoft.com/office/drawing/2016/5/12/chartex" xmlns:cx7="http://schemas.microsoft.com/office/drawing/2016/5/13/chartex" xmlns:cx8="http://schemas.microsoft.com/office/drawing/2016/5/14/chartex" xmlns:mc="http://schemas.openxmlformats.org/markup-compatibility/2006" xmlns:aink="http://schemas.microsoft.com/office/drawing/2016/ink" xmlns:am3d="http://schemas.microsoft.com/office/drawing/2017/model3d" xmlns:o="urn:schemas-microsoft-com:office:office" xmlns:oel="http://schemas.microsoft.com/office/2019/extlst" xmlns:r="http://schemas.openxmlformats.org/officeDocument/2006/relationships" xmlns:m="http://schemas.openxmlformats.org/officeDocument/2006/math" xmlns:v="urn:schemas-microsoft-com:vml" xmlns:wp14="http://schemas.microsoft.com/office/word/2010/wordprocessingDrawing" xmlns:wp="http://schemas.openxmlformats.org/drawingml/2006/wordprocessingDrawing" xmlns:w10="urn:schemas-microsoft-com:office:word" xmlns:w="http://schemas.openxmlformats.org/wordprocessingml/2006/main" xmlns:w14="http://schemas.microsoft.com/office/word/2010/wordml" xmlns:w15="http://schemas.microsoft.com/office/word/2012/wordml" xmlns:w16cex="http://schemas.microsoft.com/office/word/2018/wordml/cex" xmlns:w16cid="http://schemas.microsoft.com/office/word/2016/wordml/cid" xmlns:w16="http://schemas.microsoft.com/office/word/2018/wordml" xmlns:w16du="http://schemas.microsoft.com/office/word/2023/wordml/word16du" xmlns:w16sdtdh="http://schemas.microsoft.com/office/word/2020/wordml/sdtdatahash" xmlns:w16se="http://schemas.microsoft.com/office/word/2015/wordml/symex" xmlns:wpg="http://schemas.microsoft.com/office/word/2010/wordprocessingGroup" xmlns:wpi="http://schemas.microsoft.com/office/word/2010/wordprocessingInk" xmlns:wne="http://schemas.microsoft.com/office/word/2006/wordml" xmlns:wps="http://schemas.microsoft.com/office/word/2010/wordprocessingShape" mc:Ignorable="w14 w15 w16se w16cid w16 w16cex w16sdtdh w16du wp14">
   <w:body>
     <w:p>
       <w:pPr>
@@ -2850,6 +2850,560 @@
           <w:rFonts w:asciiTheme="majorHAnsi" w:hAnsiTheme="majorHAnsi" w:cstheme="majorHAnsi"/>
           <w:b/>
           <w:bCs/>
+          <w:color w:val="00B050"/>
+        </w:rPr>
+      </w:pPr>
+      <w:r>
+        <w:rPr>
+          <w:rFonts w:asciiTheme="majorHAnsi" w:hAnsiTheme="majorHAnsi" w:cstheme="majorHAnsi"/>
+          <w:b/>
+          <w:bCs/>
+          <w:color w:val="00B050"/>
+          <w:rtl/>
+        </w:rPr>
+        <w:t xml:space="preserve">سوال </w:t>
+      </w:r>
+      <w:r>
+        <w:rPr>
+          <w:rFonts w:asciiTheme="majorHAnsi" w:hAnsiTheme="majorHAnsi" w:cstheme="majorHAnsi"/>
+          <w:b/>
+          <w:bCs/>
+          <w:color w:val="00B050"/>
+          <w:rtl/>
+        </w:rPr>
+        <w:t>47</w:t>
+      </w:r>
+      <w:r>
+        <w:rPr>
+          <w:rFonts w:asciiTheme="majorHAnsi" w:hAnsiTheme="majorHAnsi" w:cstheme="majorHAnsi"/>
+          <w:b/>
+          <w:bCs/>
+          <w:color w:val="00B050"/>
+          <w:rtl/>
+        </w:rPr>
+        <w:t xml:space="preserve"> را با تابع باز نویسی کنید</w:t>
+      </w:r>
+      <w:r>
+        <w:rPr>
+          <w:rFonts w:asciiTheme="majorHAnsi" w:hAnsiTheme="majorHAnsi" w:cstheme="majorHAnsi"/>
+          <w:b/>
+          <w:bCs/>
+          <w:color w:val="00B050"/>
+          <w:rtl/>
+        </w:rPr>
+        <w:t xml:space="preserve"> و به نمرات </w:t>
+      </w:r>
+      <w:r>
+        <w:rPr>
+          <w:rFonts w:asciiTheme="majorHAnsi" w:hAnsiTheme="majorHAnsi" w:cstheme="majorHAnsi"/>
+          <w:b/>
+          <w:bCs/>
+          <w:color w:val="00B050"/>
+          <w:rtl/>
+        </w:rPr>
+        <w:t>ضریب</w:t>
+      </w:r>
+      <w:r>
+        <w:rPr>
+          <w:rFonts w:asciiTheme="majorHAnsi" w:hAnsiTheme="majorHAnsi" w:cstheme="majorHAnsi"/>
+          <w:b/>
+          <w:bCs/>
+          <w:color w:val="00B050"/>
+          <w:rtl/>
+        </w:rPr>
+        <w:t xml:space="preserve"> دهید.</w:t>
+      </w:r>
+    </w:p>
+    <w:p>
+      <w:pPr>
+        <w:pStyle w:val="ListParagraph"/>
+        <w:numPr>
+          <w:ilvl w:val="0"/>
+          <w:numId w:val="8"/>
+        </w:numPr>
+        <w:bidi/>
+        <w:spacing w:line="252" w:lineRule="auto"/>
+        <w:jc w:val="both"/>
+        <w:rPr>
+          <w:rFonts w:asciiTheme="majorHAnsi" w:hAnsiTheme="majorHAnsi" w:cstheme="majorHAnsi"/>
+          <w:b/>
+          <w:bCs/>
+          <w:color w:val="00B050"/>
+        </w:rPr>
+      </w:pPr>
+      <w:r>
+        <w:rPr>
+          <w:rFonts w:asciiTheme="majorHAnsi" w:hAnsiTheme="majorHAnsi" w:cstheme="majorHAnsi"/>
+          <w:b/>
+          <w:bCs/>
+          <w:color w:val="00B050"/>
+          <w:rtl/>
+        </w:rPr>
+        <w:t>تابعی که عدد بودن یک ورودی را بررسی کرده و در صورت عدد بودن تابع بررسی زوج یا فرد بودن را صدا میزند.</w:t>
+      </w:r>
+    </w:p>
+    <w:p>
+      <w:pPr>
+        <w:pStyle w:val="ListParagraph"/>
+        <w:numPr>
+          <w:ilvl w:val="0"/>
+          <w:numId w:val="8"/>
+        </w:numPr>
+        <w:bidi/>
+        <w:spacing w:line="252" w:lineRule="auto"/>
+        <w:jc w:val="both"/>
+        <w:rPr>
+          <w:rFonts w:asciiTheme="majorHAnsi" w:hAnsiTheme="majorHAnsi" w:cstheme="majorHAnsi"/>
+          <w:b/>
+          <w:bCs/>
+        </w:rPr>
+      </w:pPr>
+      <w:r>
+        <w:rPr>
+          <w:rFonts w:asciiTheme="majorHAnsi" w:hAnsiTheme="majorHAnsi" w:cstheme="majorHAnsi"/>
+          <w:b/>
+          <w:bCs/>
+        </w:rPr>
+        <w:t>*</w:t>
+      </w:r>
+    </w:p>
+    <w:p>
+      <w:pPr>
+        <w:pStyle w:val="ListParagraph"/>
+        <w:numPr>
+          <w:ilvl w:val="0"/>
+          <w:numId w:val="8"/>
+        </w:numPr>
+        <w:bidi/>
+        <w:spacing w:line="252" w:lineRule="auto"/>
+        <w:jc w:val="both"/>
+        <w:rPr>
+          <w:rFonts w:asciiTheme="majorHAnsi" w:hAnsiTheme="majorHAnsi" w:cstheme="majorHAnsi"/>
+          <w:b/>
+          <w:bCs/>
+        </w:rPr>
+      </w:pPr>
+      <w:r>
+        <w:rPr>
+          <w:rFonts w:asciiTheme="majorHAnsi" w:hAnsiTheme="majorHAnsi" w:cstheme="majorHAnsi"/>
+          <w:b/>
+          <w:bCs/>
+        </w:rPr>
+        <w:t>*</w:t>
+      </w:r>
+    </w:p>
+    <w:p>
+      <w:pPr>
+        <w:pStyle w:val="ListParagraph"/>
+        <w:numPr>
+          <w:ilvl w:val="0"/>
+          <w:numId w:val="8"/>
+        </w:numPr>
+        <w:bidi/>
+        <w:spacing w:line="252" w:lineRule="auto"/>
+        <w:jc w:val="both"/>
+        <w:rPr>
+          <w:rFonts w:asciiTheme="majorHAnsi" w:hAnsiTheme="majorHAnsi" w:cstheme="majorHAnsi"/>
+          <w:b/>
+          <w:bCs/>
+        </w:rPr>
+      </w:pPr>
+      <w:r>
+        <w:rPr>
+          <w:rFonts w:asciiTheme="majorHAnsi" w:hAnsiTheme="majorHAnsi" w:cstheme="majorHAnsi"/>
+          <w:b/>
+          <w:bCs/>
+        </w:rPr>
+        <w:t>*</w:t>
+      </w:r>
+    </w:p>
+    <w:p>
+      <w:pPr>
+        <w:pStyle w:val="ListParagraph"/>
+        <w:numPr>
+          <w:ilvl w:val="0"/>
+          <w:numId w:val="8"/>
+        </w:numPr>
+        <w:bidi/>
+        <w:spacing w:line="252" w:lineRule="auto"/>
+        <w:jc w:val="both"/>
+        <w:rPr>
+          <w:rFonts w:asciiTheme="majorHAnsi" w:hAnsiTheme="majorHAnsi" w:cstheme="majorHAnsi"/>
+          <w:b/>
+          <w:bCs/>
+        </w:rPr>
+      </w:pPr>
+      <w:r>
+        <w:rPr>
+          <w:rFonts w:asciiTheme="majorHAnsi" w:hAnsiTheme="majorHAnsi" w:cstheme="majorHAnsi"/>
+          <w:b/>
+          <w:bCs/>
+        </w:rPr>
+        <w:t>*</w:t>
+      </w:r>
+    </w:p>
+    <w:p>
+      <w:pPr>
+        <w:pStyle w:val="ListParagraph"/>
+        <w:numPr>
+          <w:ilvl w:val="0"/>
+          <w:numId w:val="8"/>
+        </w:numPr>
+        <w:bidi/>
+        <w:spacing w:line="252" w:lineRule="auto"/>
+        <w:jc w:val="both"/>
+        <w:rPr>
+          <w:rFonts w:asciiTheme="majorHAnsi" w:hAnsiTheme="majorHAnsi" w:cstheme="majorHAnsi"/>
+          <w:b/>
+          <w:bCs/>
+        </w:rPr>
+      </w:pPr>
+      <w:r>
+        <w:rPr>
+          <w:rFonts w:asciiTheme="majorHAnsi" w:hAnsiTheme="majorHAnsi" w:cstheme="majorHAnsi"/>
+          <w:b/>
+          <w:bCs/>
+        </w:rPr>
+        <w:t>*</w:t>
+      </w:r>
+    </w:p>
+    <w:p>
+      <w:pPr>
+        <w:pStyle w:val="ListParagraph"/>
+        <w:numPr>
+          <w:ilvl w:val="0"/>
+          <w:numId w:val="8"/>
+        </w:numPr>
+        <w:bidi/>
+        <w:spacing w:line="252" w:lineRule="auto"/>
+        <w:jc w:val="both"/>
+        <w:rPr>
+          <w:rFonts w:asciiTheme="majorHAnsi" w:hAnsiTheme="majorHAnsi" w:cstheme="majorHAnsi"/>
+          <w:b/>
+          <w:bCs/>
+        </w:rPr>
+      </w:pPr>
+      <w:r>
+        <w:rPr>
+          <w:rFonts w:asciiTheme="majorHAnsi" w:hAnsiTheme="majorHAnsi" w:cstheme="majorHAnsi"/>
+          <w:b/>
+          <w:bCs/>
+        </w:rPr>
+        <w:t>*</w:t>
+      </w:r>
+    </w:p>
+    <w:p>
+      <w:pPr>
+        <w:pStyle w:val="ListParagraph"/>
+        <w:numPr>
+          <w:ilvl w:val="0"/>
+          <w:numId w:val="8"/>
+        </w:numPr>
+        <w:bidi/>
+        <w:spacing w:line="252" w:lineRule="auto"/>
+        <w:jc w:val="both"/>
+        <w:rPr>
+          <w:rFonts w:asciiTheme="majorHAnsi" w:hAnsiTheme="majorHAnsi" w:cstheme="majorHAnsi"/>
+          <w:b/>
+          <w:bCs/>
+          <w:color w:val="00B050"/>
+        </w:rPr>
+      </w:pPr>
+      <w:r>
+        <w:rPr>
+          <w:rFonts w:asciiTheme="majorHAnsi" w:hAnsiTheme="majorHAnsi" w:cstheme="majorHAnsi"/>
+          <w:b/>
+          <w:bCs/>
+          <w:color w:val="00B050"/>
+          <w:rtl/>
+        </w:rPr>
+        <w:t>با استفاده از لامدا دو عدد دریافت و عدد بزرگتر را نمایش دهید.</w:t>
+      </w:r>
+    </w:p>
+    <w:p>
+      <w:pPr>
+        <w:pStyle w:val="ListParagraph"/>
+        <w:numPr>
+          <w:ilvl w:val="0"/>
+          <w:numId w:val="8"/>
+        </w:numPr>
+        <w:bidi/>
+        <w:spacing w:line="252" w:lineRule="auto"/>
+        <w:jc w:val="both"/>
+        <w:rPr>
+          <w:rFonts w:asciiTheme="majorHAnsi" w:hAnsiTheme="majorHAnsi" w:cstheme="majorHAnsi"/>
+          <w:b/>
+          <w:bCs/>
+          <w:color w:val="00B050"/>
+        </w:rPr>
+      </w:pPr>
+      <w:r>
+        <w:rPr>
+          <w:rFonts w:asciiTheme="majorHAnsi" w:hAnsiTheme="majorHAnsi" w:cstheme="majorHAnsi"/>
+          <w:b/>
+          <w:bCs/>
+          <w:color w:val="00B050"/>
+          <w:rtl/>
+        </w:rPr>
+        <w:t>با استفاده از لامد</w:t>
+      </w:r>
+      <w:r>
+        <w:rPr>
+          <w:rFonts w:asciiTheme="majorHAnsi" w:hAnsiTheme="majorHAnsi" w:cstheme="majorHAnsi"/>
+          <w:b/>
+          <w:bCs/>
+          <w:color w:val="00B050"/>
+          <w:rtl/>
+          <w:lang w:bidi="fa-IR"/>
+        </w:rPr>
+        <w:t>ا یک عدد دریافت و کامل ( تام ) بودن آن عدد را بررسی کنید.</w:t>
+      </w:r>
+    </w:p>
+    <w:p>
+      <w:pPr>
+        <w:pStyle w:val="ListParagraph"/>
+        <w:numPr>
+          <w:ilvl w:val="0"/>
+          <w:numId w:val="8"/>
+        </w:numPr>
+        <w:bidi/>
+        <w:spacing w:line="252" w:lineRule="auto"/>
+        <w:jc w:val="both"/>
+        <w:rPr>
+          <w:rFonts w:asciiTheme="majorHAnsi" w:hAnsiTheme="majorHAnsi" w:cstheme="majorHAnsi"/>
+          <w:b/>
+          <w:bCs/>
+          <w:color w:val="00B050"/>
+        </w:rPr>
+      </w:pPr>
+      <w:r>
+        <w:rPr>
+          <w:rFonts w:asciiTheme="majorHAnsi" w:hAnsiTheme="majorHAnsi" w:cstheme="majorHAnsi"/>
+          <w:b/>
+          <w:bCs/>
+          <w:color w:val="00B050"/>
+          <w:rtl/>
+          <w:lang w:bidi="fa-IR"/>
+        </w:rPr>
+        <w:t>با استفاده از مپ لیستی از اعداد را دریافت کرده و شمارنده هر عدد را در یک خط نمایش دهید.</w:t>
+      </w:r>
+    </w:p>
+    <w:p>
+      <w:pPr>
+        <w:pStyle w:val="ListParagraph"/>
+        <w:numPr>
+          <w:ilvl w:val="0"/>
+          <w:numId w:val="8"/>
+        </w:numPr>
+        <w:bidi/>
+        <w:spacing w:line="252" w:lineRule="auto"/>
+        <w:jc w:val="both"/>
+        <w:rPr>
+          <w:rFonts w:asciiTheme="majorHAnsi" w:hAnsiTheme="majorHAnsi" w:cstheme="majorHAnsi"/>
+          <w:b/>
+          <w:bCs/>
+          <w:color w:val="00B050"/>
+        </w:rPr>
+      </w:pPr>
+      <w:r>
+        <w:rPr>
+          <w:rFonts w:asciiTheme="majorHAnsi" w:hAnsiTheme="majorHAnsi" w:cstheme="majorHAnsi"/>
+          <w:b/>
+          <w:bCs/>
+          <w:color w:val="00B050"/>
+          <w:rtl/>
+        </w:rPr>
+        <w:t xml:space="preserve">با استفاده از </w:t>
+      </w:r>
+      <w:r>
+        <w:rPr>
+          <w:rFonts w:asciiTheme="majorHAnsi" w:hAnsiTheme="majorHAnsi" w:cstheme="majorHAnsi"/>
+          <w:b/>
+          <w:bCs/>
+          <w:color w:val="00B050"/>
+          <w:rtl/>
+        </w:rPr>
+        <w:t xml:space="preserve">فیلتر لیستی از </w:t>
+      </w:r>
+      <w:r>
+        <w:rPr>
+          <w:rFonts w:asciiTheme="majorHAnsi" w:hAnsiTheme="majorHAnsi" w:cstheme="majorHAnsi"/>
+          <w:b/>
+          <w:bCs/>
+          <w:color w:val="00B050"/>
+          <w:rtl/>
+          <w:lang w:bidi="fa-IR"/>
+        </w:rPr>
+        <w:t>اعداد را دریافت کرده و تنها اعداد باینری را از لیست استخراج کن</w:t>
+      </w:r>
+      <w:r>
+        <w:rPr>
+          <w:rFonts w:asciiTheme="majorHAnsi" w:hAnsiTheme="majorHAnsi" w:cstheme="majorHAnsi"/>
+          <w:b/>
+          <w:bCs/>
+          <w:color w:val="00B050"/>
+          <w:rtl/>
+          <w:lang w:bidi="fa-IR"/>
+        </w:rPr>
+        <w:t>ید.</w:t>
+      </w:r>
+    </w:p>
+    <w:p>
+      <w:pPr>
+        <w:pStyle w:val="ListParagraph"/>
+        <w:numPr>
+          <w:ilvl w:val="0"/>
+          <w:numId w:val="8"/>
+        </w:numPr>
+        <w:bidi/>
+        <w:spacing w:line="252" w:lineRule="auto"/>
+        <w:jc w:val="both"/>
+        <w:rPr>
+          <w:rFonts w:asciiTheme="majorHAnsi" w:hAnsiTheme="majorHAnsi" w:cstheme="majorHAnsi"/>
+          <w:b/>
+          <w:bCs/>
+          <w:color w:val="00B050"/>
+          <w:lang w:bidi="fa-IR"/>
+        </w:rPr>
+      </w:pPr>
+      <w:r>
+        <w:rPr>
+          <w:rFonts w:asciiTheme="majorHAnsi" w:hAnsiTheme="majorHAnsi" w:cstheme="majorHAnsi"/>
+          <w:b/>
+          <w:bCs/>
+          <w:color w:val="00B050"/>
+          <w:rtl/>
+          <w:lang w:bidi="fa-IR"/>
+        </w:rPr>
+        <w:t xml:space="preserve">با استفاده از فیلتر یک لیست از انواع داده ها را </w:t>
+      </w:r>
+      <w:r>
+        <w:rPr>
+          <w:rFonts w:asciiTheme="majorHAnsi" w:hAnsiTheme="majorHAnsi" w:cstheme="majorHAnsi"/>
+          <w:b/>
+          <w:bCs/>
+          <w:color w:val="00B050"/>
+          <w:rtl/>
+        </w:rPr>
+        <w:t xml:space="preserve">دریافت </w:t>
+      </w:r>
+      <w:r>
+        <w:rPr>
+          <w:rFonts w:asciiTheme="majorHAnsi" w:hAnsiTheme="majorHAnsi" w:cstheme="majorHAnsi"/>
+          <w:b/>
+          <w:bCs/>
+          <w:color w:val="00B050"/>
+          <w:rtl/>
+          <w:lang w:bidi="fa-IR"/>
+        </w:rPr>
+        <w:t xml:space="preserve">و اعداد </w:t>
+      </w:r>
+      <w:r>
+        <w:rPr>
+          <w:rFonts w:asciiTheme="majorHAnsi" w:hAnsiTheme="majorHAnsi" w:cstheme="majorHAnsi"/>
+          <w:b/>
+          <w:bCs/>
+          <w:color w:val="00B050"/>
+          <w:lang w:bidi="fa-IR"/>
+        </w:rPr>
+        <w:t>int</w:t>
+      </w:r>
+      <w:r>
+        <w:rPr>
+          <w:rFonts w:asciiTheme="majorHAnsi" w:hAnsiTheme="majorHAnsi" w:cstheme="majorHAnsi"/>
+          <w:b/>
+          <w:bCs/>
+          <w:color w:val="00B050"/>
+          <w:rtl/>
+          <w:lang w:bidi="fa-IR"/>
+        </w:rPr>
+        <w:t xml:space="preserve"> و </w:t>
+      </w:r>
+      <w:r>
+        <w:rPr>
+          <w:rFonts w:asciiTheme="majorHAnsi" w:hAnsiTheme="majorHAnsi" w:cstheme="majorHAnsi"/>
+          <w:b/>
+          <w:bCs/>
+          <w:color w:val="00B050"/>
+          <w:lang w:bidi="fa-IR"/>
+        </w:rPr>
+        <w:t>float</w:t>
+      </w:r>
+      <w:r>
+        <w:rPr>
+          <w:rFonts w:asciiTheme="majorHAnsi" w:hAnsiTheme="majorHAnsi" w:cstheme="majorHAnsi"/>
+          <w:b/>
+          <w:bCs/>
+          <w:color w:val="00B050"/>
+          <w:rtl/>
+          <w:lang w:bidi="fa-IR"/>
+        </w:rPr>
+        <w:t xml:space="preserve"> را استخراج کنید.</w:t>
+      </w:r>
+    </w:p>
+    <w:p>
+      <w:pPr>
+        <w:pStyle w:val="ListParagraph"/>
+        <w:numPr>
+          <w:ilvl w:val="0"/>
+          <w:numId w:val="8"/>
+        </w:numPr>
+        <w:bidi/>
+        <w:spacing w:line="252" w:lineRule="auto"/>
+        <w:jc w:val="both"/>
+        <w:rPr>
+          <w:rFonts w:asciiTheme="majorHAnsi" w:hAnsiTheme="majorHAnsi" w:cstheme="majorHAnsi"/>
+          <w:b/>
+          <w:bCs/>
+          <w:color w:val="00B050"/>
+        </w:rPr>
+      </w:pPr>
+      <w:r>
+        <w:rPr>
+          <w:rFonts w:asciiTheme="majorHAnsi" w:hAnsiTheme="majorHAnsi" w:cstheme="majorHAnsi"/>
+          <w:b/>
+          <w:bCs/>
+          <w:color w:val="00B050"/>
+          <w:rtl/>
+          <w:lang w:bidi="fa-IR"/>
+        </w:rPr>
+        <w:t>برنامه ای که طولانی ترین کلمه ی یک جمله را استخراج کند.</w:t>
+      </w:r>
+      <w:r>
+        <w:rPr>
+          <w:rFonts w:asciiTheme="majorHAnsi" w:hAnsiTheme="majorHAnsi" w:cstheme="majorHAnsi"/>
+          <w:b/>
+          <w:bCs/>
+          <w:color w:val="00B050"/>
+          <w:lang w:bidi="fa-IR"/>
+        </w:rPr>
+        <w:t xml:space="preserve"> </w:t>
+      </w:r>
+      <w:r>
+        <w:rPr>
+          <w:rFonts w:asciiTheme="majorHAnsi" w:hAnsiTheme="majorHAnsi" w:cstheme="majorHAnsi"/>
+          <w:b/>
+          <w:bCs/>
+          <w:color w:val="00B050"/>
+          <w:lang w:bidi="fa-IR"/>
+        </w:rPr>
+        <w:tab/>
+      </w:r>
+    </w:p>
+    <w:p>
+      <w:pPr>
+        <w:pStyle w:val="ListParagraph"/>
+        <w:numPr>
+          <w:ilvl w:val="0"/>
+          <w:numId w:val="8"/>
+        </w:numPr>
+        <w:bidi/>
+        <w:spacing w:line="252" w:lineRule="auto"/>
+        <w:jc w:val="both"/>
+        <w:rPr>
+          <w:rFonts w:asciiTheme="majorHAnsi" w:hAnsiTheme="majorHAnsi" w:cstheme="majorHAnsi"/>
+          <w:b/>
+          <w:bCs/>
           <w:color w:val="FF0000"/>
         </w:rPr>
       </w:pPr>
@@ -2860,19 +3414,28 @@
           <w:bCs/>
           <w:color w:val="FF0000"/>
           <w:rtl/>
-        </w:rPr>
-        <w:t xml:space="preserve">سوال </w:t>
-      </w:r>
-      <w:r>
+          <w:lang w:bidi="fa-IR"/>
+        </w:rPr>
+        <w:t>برنامه ای که بدون استفاده از حلقه 4 رشته از ورودی دریافت کند.</w:t>
+      </w:r>
+    </w:p>
+    <w:p>
+      <w:pPr>
+        <w:pStyle w:val="ListParagraph"/>
+        <w:numPr>
+          <w:ilvl w:val="0"/>
+          <w:numId w:val="8"/>
+        </w:numPr>
+        <w:bidi/>
+        <w:spacing w:line="252" w:lineRule="auto"/>
+        <w:jc w:val="both"/>
         <w:rPr>
           <w:rFonts w:asciiTheme="majorHAnsi" w:hAnsiTheme="majorHAnsi" w:cstheme="majorHAnsi"/>
           <w:b/>
           <w:bCs/>
           <w:color w:val="FF0000"/>
-          <w:rtl/>
-        </w:rPr>
-        <w:t>47</w:t>
-      </w:r>
+        </w:rPr>
+      </w:pPr>
       <w:r>
         <w:rPr>
           <w:rFonts w:asciiTheme="majorHAnsi" w:hAnsiTheme="majorHAnsi" w:cstheme="majorHAnsi"/>
@@ -2880,8 +3443,9 @@
           <w:bCs/>
           <w:color w:val="FF0000"/>
           <w:rtl/>
-        </w:rPr>
-        <w:t xml:space="preserve"> را با تابع باز نویسی کنید</w:t>
+          <w:lang w:bidi="fa-IR"/>
+        </w:rPr>
+        <w:t>برنامه ای بنویسید که</w:t>
       </w:r>
       <w:r>
         <w:rPr>
@@ -2890,550 +3454,35 @@
           <w:bCs/>
           <w:color w:val="FF0000"/>
           <w:rtl/>
-        </w:rPr>
-        <w:t xml:space="preserve"> و به نمرات </w:t>
-      </w:r>
-      <w:r>
+          <w:lang w:bidi="fa-IR"/>
+        </w:rPr>
+        <w:t xml:space="preserve"> نام افراد موجود در لیست را در یک پیام قالب جایگذاری کند.</w:t>
+      </w:r>
+    </w:p>
+    <w:p>
+      <w:pPr>
+        <w:pStyle w:val="ListParagraph"/>
+        <w:numPr>
+          <w:ilvl w:val="0"/>
+          <w:numId w:val="8"/>
+        </w:numPr>
+        <w:bidi/>
+        <w:spacing w:line="252" w:lineRule="auto"/>
+        <w:jc w:val="both"/>
         <w:rPr>
           <w:rFonts w:asciiTheme="majorHAnsi" w:hAnsiTheme="majorHAnsi" w:cstheme="majorHAnsi"/>
           <w:b/>
           <w:bCs/>
           <w:color w:val="FF0000"/>
-          <w:rtl/>
-        </w:rPr>
-        <w:t>ضریب</w:t>
-      </w:r>
+          <w:lang w:bidi="fa-IR"/>
+        </w:rPr>
+      </w:pPr>
       <w:r>
         <w:rPr>
           <w:rFonts w:asciiTheme="majorHAnsi" w:hAnsiTheme="majorHAnsi" w:cstheme="majorHAnsi"/>
           <w:b/>
           <w:bCs/>
           <w:color w:val="FF0000"/>
-          <w:rtl/>
-        </w:rPr>
-        <w:t xml:space="preserve"> دهید.</w:t>
-      </w:r>
-    </w:p>
-    <w:p>
-      <w:pPr>
-        <w:pStyle w:val="ListParagraph"/>
-        <w:numPr>
-          <w:ilvl w:val="0"/>
-          <w:numId w:val="8"/>
-        </w:numPr>
-        <w:bidi/>
-        <w:spacing w:line="252" w:lineRule="auto"/>
-        <w:jc w:val="both"/>
-        <w:rPr>
-          <w:rFonts w:asciiTheme="majorHAnsi" w:hAnsiTheme="majorHAnsi" w:cstheme="majorHAnsi"/>
-          <w:b/>
-          <w:bCs/>
-          <w:color w:val="00B050"/>
-        </w:rPr>
-      </w:pPr>
-      <w:r>
-        <w:rPr>
-          <w:rFonts w:asciiTheme="majorHAnsi" w:hAnsiTheme="majorHAnsi" w:cstheme="majorHAnsi"/>
-          <w:b/>
-          <w:bCs/>
-          <w:color w:val="00B050"/>
-          <w:rtl/>
-        </w:rPr>
-        <w:t>تابعی که عدد بودن یک ورودی را بررسی کرده و در صورت عدد بودن تابع بررسی زوج یا فرد بودن را صدا میزند.</w:t>
-      </w:r>
-    </w:p>
-    <w:p>
-      <w:pPr>
-        <w:pStyle w:val="ListParagraph"/>
-        <w:numPr>
-          <w:ilvl w:val="0"/>
-          <w:numId w:val="8"/>
-        </w:numPr>
-        <w:bidi/>
-        <w:spacing w:line="252" w:lineRule="auto"/>
-        <w:jc w:val="both"/>
-        <w:rPr>
-          <w:rFonts w:asciiTheme="majorHAnsi" w:hAnsiTheme="majorHAnsi" w:cstheme="majorHAnsi"/>
-          <w:b/>
-          <w:bCs/>
-        </w:rPr>
-      </w:pPr>
-      <w:r>
-        <w:rPr>
-          <w:rFonts w:asciiTheme="majorHAnsi" w:hAnsiTheme="majorHAnsi" w:cstheme="majorHAnsi"/>
-          <w:b/>
-          <w:bCs/>
-        </w:rPr>
-        <w:t>*</w:t>
-      </w:r>
-    </w:p>
-    <w:p>
-      <w:pPr>
-        <w:pStyle w:val="ListParagraph"/>
-        <w:numPr>
-          <w:ilvl w:val="0"/>
-          <w:numId w:val="8"/>
-        </w:numPr>
-        <w:bidi/>
-        <w:spacing w:line="252" w:lineRule="auto"/>
-        <w:jc w:val="both"/>
-        <w:rPr>
-          <w:rFonts w:asciiTheme="majorHAnsi" w:hAnsiTheme="majorHAnsi" w:cstheme="majorHAnsi"/>
-          <w:b/>
-          <w:bCs/>
-        </w:rPr>
-      </w:pPr>
-      <w:r>
-        <w:rPr>
-          <w:rFonts w:asciiTheme="majorHAnsi" w:hAnsiTheme="majorHAnsi" w:cstheme="majorHAnsi"/>
-          <w:b/>
-          <w:bCs/>
-        </w:rPr>
-        <w:t>*</w:t>
-      </w:r>
-    </w:p>
-    <w:p>
-      <w:pPr>
-        <w:pStyle w:val="ListParagraph"/>
-        <w:numPr>
-          <w:ilvl w:val="0"/>
-          <w:numId w:val="8"/>
-        </w:numPr>
-        <w:bidi/>
-        <w:spacing w:line="252" w:lineRule="auto"/>
-        <w:jc w:val="both"/>
-        <w:rPr>
-          <w:rFonts w:asciiTheme="majorHAnsi" w:hAnsiTheme="majorHAnsi" w:cstheme="majorHAnsi"/>
-          <w:b/>
-          <w:bCs/>
-        </w:rPr>
-      </w:pPr>
-      <w:r>
-        <w:rPr>
-          <w:rFonts w:asciiTheme="majorHAnsi" w:hAnsiTheme="majorHAnsi" w:cstheme="majorHAnsi"/>
-          <w:b/>
-          <w:bCs/>
-        </w:rPr>
-        <w:t>*</w:t>
-      </w:r>
-    </w:p>
-    <w:p>
-      <w:pPr>
-        <w:pStyle w:val="ListParagraph"/>
-        <w:numPr>
-          <w:ilvl w:val="0"/>
-          <w:numId w:val="8"/>
-        </w:numPr>
-        <w:bidi/>
-        <w:spacing w:line="252" w:lineRule="auto"/>
-        <w:jc w:val="both"/>
-        <w:rPr>
-          <w:rFonts w:asciiTheme="majorHAnsi" w:hAnsiTheme="majorHAnsi" w:cstheme="majorHAnsi"/>
-          <w:b/>
-          <w:bCs/>
-        </w:rPr>
-      </w:pPr>
-      <w:r>
-        <w:rPr>
-          <w:rFonts w:asciiTheme="majorHAnsi" w:hAnsiTheme="majorHAnsi" w:cstheme="majorHAnsi"/>
-          <w:b/>
-          <w:bCs/>
-        </w:rPr>
-        <w:t>*</w:t>
-      </w:r>
-    </w:p>
-    <w:p>
-      <w:pPr>
-        <w:pStyle w:val="ListParagraph"/>
-        <w:numPr>
-          <w:ilvl w:val="0"/>
-          <w:numId w:val="8"/>
-        </w:numPr>
-        <w:bidi/>
-        <w:spacing w:line="252" w:lineRule="auto"/>
-        <w:jc w:val="both"/>
-        <w:rPr>
-          <w:rFonts w:asciiTheme="majorHAnsi" w:hAnsiTheme="majorHAnsi" w:cstheme="majorHAnsi"/>
-          <w:b/>
-          <w:bCs/>
-        </w:rPr>
-      </w:pPr>
-      <w:r>
-        <w:rPr>
-          <w:rFonts w:asciiTheme="majorHAnsi" w:hAnsiTheme="majorHAnsi" w:cstheme="majorHAnsi"/>
-          <w:b/>
-          <w:bCs/>
-        </w:rPr>
-        <w:t>*</w:t>
-      </w:r>
-    </w:p>
-    <w:p>
-      <w:pPr>
-        <w:pStyle w:val="ListParagraph"/>
-        <w:numPr>
-          <w:ilvl w:val="0"/>
-          <w:numId w:val="8"/>
-        </w:numPr>
-        <w:bidi/>
-        <w:spacing w:line="252" w:lineRule="auto"/>
-        <w:jc w:val="both"/>
-        <w:rPr>
-          <w:rFonts w:asciiTheme="majorHAnsi" w:hAnsiTheme="majorHAnsi" w:cstheme="majorHAnsi"/>
-          <w:b/>
-          <w:bCs/>
-        </w:rPr>
-      </w:pPr>
-      <w:r>
-        <w:rPr>
-          <w:rFonts w:asciiTheme="majorHAnsi" w:hAnsiTheme="majorHAnsi" w:cstheme="majorHAnsi"/>
-          <w:b/>
-          <w:bCs/>
-        </w:rPr>
-        <w:t>*</w:t>
-      </w:r>
-    </w:p>
-    <w:p>
-      <w:pPr>
-        <w:pStyle w:val="ListParagraph"/>
-        <w:numPr>
-          <w:ilvl w:val="0"/>
-          <w:numId w:val="8"/>
-        </w:numPr>
-        <w:bidi/>
-        <w:spacing w:line="252" w:lineRule="auto"/>
-        <w:jc w:val="both"/>
-        <w:rPr>
-          <w:rFonts w:asciiTheme="majorHAnsi" w:hAnsiTheme="majorHAnsi" w:cstheme="majorHAnsi"/>
-          <w:b/>
-          <w:bCs/>
-        </w:rPr>
-      </w:pPr>
-      <w:r>
-        <w:rPr>
-          <w:rFonts w:asciiTheme="majorHAnsi" w:hAnsiTheme="majorHAnsi" w:cstheme="majorHAnsi"/>
-          <w:b/>
-          <w:bCs/>
-          <w:rtl/>
-        </w:rPr>
-        <w:t>با استفاده از لامدا دو عدد دریافت و عدد بزرگتر را نمایش دهید.</w:t>
-      </w:r>
-    </w:p>
-    <w:p>
-      <w:pPr>
-        <w:pStyle w:val="ListParagraph"/>
-        <w:numPr>
-          <w:ilvl w:val="0"/>
-          <w:numId w:val="8"/>
-        </w:numPr>
-        <w:bidi/>
-        <w:spacing w:line="252" w:lineRule="auto"/>
-        <w:jc w:val="both"/>
-        <w:rPr>
-          <w:rFonts w:asciiTheme="majorHAnsi" w:hAnsiTheme="majorHAnsi" w:cstheme="majorHAnsi"/>
-          <w:b/>
-          <w:bCs/>
-        </w:rPr>
-      </w:pPr>
-      <w:r>
-        <w:rPr>
-          <w:rFonts w:asciiTheme="majorHAnsi" w:hAnsiTheme="majorHAnsi" w:cstheme="majorHAnsi"/>
-          <w:b/>
-          <w:bCs/>
-          <w:rtl/>
-        </w:rPr>
-        <w:t>با استفاده از لامد</w:t>
-      </w:r>
-      <w:r>
-        <w:rPr>
-          <w:rFonts w:asciiTheme="majorHAnsi" w:hAnsiTheme="majorHAnsi" w:cstheme="majorHAnsi"/>
-          <w:b/>
-          <w:bCs/>
-          <w:rtl/>
-          <w:lang w:bidi="fa-IR"/>
-        </w:rPr>
-        <w:t>ا یک عدد دریافت و کامل ( تام ) بودن آن عدد را بررسی کنید.</w:t>
-      </w:r>
-    </w:p>
-    <w:p>
-      <w:pPr>
-        <w:pStyle w:val="ListParagraph"/>
-        <w:numPr>
-          <w:ilvl w:val="0"/>
-          <w:numId w:val="8"/>
-        </w:numPr>
-        <w:bidi/>
-        <w:spacing w:line="252" w:lineRule="auto"/>
-        <w:jc w:val="both"/>
-        <w:rPr>
-          <w:rFonts w:asciiTheme="majorHAnsi" w:hAnsiTheme="majorHAnsi" w:cstheme="majorHAnsi"/>
-          <w:b/>
-          <w:bCs/>
-        </w:rPr>
-      </w:pPr>
-      <w:r>
-        <w:rPr>
-          <w:rFonts w:asciiTheme="majorHAnsi" w:hAnsiTheme="majorHAnsi" w:cstheme="majorHAnsi"/>
-          <w:b/>
-          <w:bCs/>
-          <w:rtl/>
-          <w:lang w:bidi="fa-IR"/>
-        </w:rPr>
-        <w:t>با استفاده از مپ لیستی از اعداد را دریافت کرده و شمارنده هر عدد را در یک خط نمایش دهید.</w:t>
-      </w:r>
-    </w:p>
-    <w:p>
-      <w:pPr>
-        <w:pStyle w:val="ListParagraph"/>
-        <w:numPr>
-          <w:ilvl w:val="0"/>
-          <w:numId w:val="8"/>
-        </w:numPr>
-        <w:bidi/>
-        <w:spacing w:line="252" w:lineRule="auto"/>
-        <w:jc w:val="both"/>
-        <w:rPr>
-          <w:rFonts w:asciiTheme="majorHAnsi" w:hAnsiTheme="majorHAnsi" w:cstheme="majorHAnsi"/>
-          <w:b/>
-          <w:bCs/>
-        </w:rPr>
-      </w:pPr>
-      <w:r>
-        <w:rPr>
-          <w:rFonts w:asciiTheme="majorHAnsi" w:hAnsiTheme="majorHAnsi" w:cstheme="majorHAnsi"/>
-          <w:b/>
-          <w:bCs/>
-          <w:rtl/>
-        </w:rPr>
-        <w:t xml:space="preserve">با استفاده از </w:t>
-      </w:r>
-      <w:r>
-        <w:rPr>
-          <w:rFonts w:asciiTheme="majorHAnsi" w:hAnsiTheme="majorHAnsi" w:cstheme="majorHAnsi"/>
-          <w:b/>
-          <w:bCs/>
-          <w:rtl/>
-        </w:rPr>
-        <w:t xml:space="preserve">فیلتر لیستی از </w:t>
-      </w:r>
-      <w:r>
-        <w:rPr>
-          <w:rFonts w:asciiTheme="majorHAnsi" w:hAnsiTheme="majorHAnsi" w:cstheme="majorHAnsi"/>
-          <w:b/>
-          <w:bCs/>
-          <w:rtl/>
-          <w:lang w:bidi="fa-IR"/>
-        </w:rPr>
-        <w:t>اعداد را دریافت کرده و تنها اعداد باینری را از لیست استخراج کن</w:t>
-      </w:r>
-      <w:r>
-        <w:rPr>
-          <w:rFonts w:asciiTheme="majorHAnsi" w:hAnsiTheme="majorHAnsi" w:cstheme="majorHAnsi"/>
-          <w:b/>
-          <w:bCs/>
-          <w:rtl/>
-          <w:lang w:bidi="fa-IR"/>
-        </w:rPr>
-        <w:t>ید.</w:t>
-      </w:r>
-    </w:p>
-    <w:p>
-      <w:pPr>
-        <w:pStyle w:val="ListParagraph"/>
-        <w:numPr>
-          <w:ilvl w:val="0"/>
-          <w:numId w:val="8"/>
-        </w:numPr>
-        <w:bidi/>
-        <w:spacing w:line="252" w:lineRule="auto"/>
-        <w:jc w:val="both"/>
-        <w:rPr>
-          <w:rFonts w:asciiTheme="majorHAnsi" w:hAnsiTheme="majorHAnsi" w:cstheme="majorHAnsi"/>
-          <w:b/>
-          <w:bCs/>
-          <w:lang w:bidi="fa-IR"/>
-        </w:rPr>
-      </w:pPr>
-      <w:r>
-        <w:rPr>
-          <w:rFonts w:asciiTheme="majorHAnsi" w:hAnsiTheme="majorHAnsi" w:cstheme="majorHAnsi"/>
-          <w:b/>
-          <w:bCs/>
-          <w:rtl/>
-          <w:lang w:bidi="fa-IR"/>
-        </w:rPr>
-        <w:t xml:space="preserve">با استفاده از فیلتر یک لیست از انواع داده ها را </w:t>
-      </w:r>
-      <w:r>
-        <w:rPr>
-          <w:rFonts w:asciiTheme="majorHAnsi" w:hAnsiTheme="majorHAnsi" w:cstheme="majorHAnsi"/>
-          <w:b/>
-          <w:bCs/>
-          <w:rtl/>
-        </w:rPr>
-        <w:t xml:space="preserve">دریافت </w:t>
-      </w:r>
-      <w:r>
-        <w:rPr>
-          <w:rFonts w:asciiTheme="majorHAnsi" w:hAnsiTheme="majorHAnsi" w:cstheme="majorHAnsi"/>
-          <w:b/>
-          <w:bCs/>
-          <w:rtl/>
-          <w:lang w:bidi="fa-IR"/>
-        </w:rPr>
-        <w:t xml:space="preserve">و اعداد </w:t>
-      </w:r>
-      <w:r>
-        <w:rPr>
-          <w:rFonts w:asciiTheme="majorHAnsi" w:hAnsiTheme="majorHAnsi" w:cstheme="majorHAnsi"/>
-          <w:b/>
-          <w:bCs/>
-          <w:lang w:bidi="fa-IR"/>
-        </w:rPr>
-        <w:t>int</w:t>
-      </w:r>
-      <w:r>
-        <w:rPr>
-          <w:rFonts w:asciiTheme="majorHAnsi" w:hAnsiTheme="majorHAnsi" w:cstheme="majorHAnsi"/>
-          <w:b/>
-          <w:bCs/>
-          <w:rtl/>
-          <w:lang w:bidi="fa-IR"/>
-        </w:rPr>
-        <w:t xml:space="preserve"> و </w:t>
-      </w:r>
-      <w:r>
-        <w:rPr>
-          <w:rFonts w:asciiTheme="majorHAnsi" w:hAnsiTheme="majorHAnsi" w:cstheme="majorHAnsi"/>
-          <w:b/>
-          <w:bCs/>
-          <w:lang w:bidi="fa-IR"/>
-        </w:rPr>
-        <w:t>float</w:t>
-      </w:r>
-      <w:r>
-        <w:rPr>
-          <w:rFonts w:asciiTheme="majorHAnsi" w:hAnsiTheme="majorHAnsi" w:cstheme="majorHAnsi"/>
-          <w:b/>
-          <w:bCs/>
-          <w:rtl/>
-          <w:lang w:bidi="fa-IR"/>
-        </w:rPr>
-        <w:t xml:space="preserve"> را استخراج کنید.</w:t>
-      </w:r>
-    </w:p>
-    <w:p>
-      <w:pPr>
-        <w:pStyle w:val="ListParagraph"/>
-        <w:numPr>
-          <w:ilvl w:val="0"/>
-          <w:numId w:val="8"/>
-        </w:numPr>
-        <w:bidi/>
-        <w:spacing w:line="252" w:lineRule="auto"/>
-        <w:jc w:val="both"/>
-        <w:rPr>
-          <w:rFonts w:asciiTheme="majorHAnsi" w:hAnsiTheme="majorHAnsi" w:cstheme="majorHAnsi"/>
-          <w:b/>
-          <w:bCs/>
-        </w:rPr>
-      </w:pPr>
-      <w:r>
-        <w:rPr>
-          <w:rFonts w:asciiTheme="majorHAnsi" w:hAnsiTheme="majorHAnsi" w:cstheme="majorHAnsi"/>
-          <w:b/>
-          <w:bCs/>
-          <w:rtl/>
-          <w:lang w:bidi="fa-IR"/>
-        </w:rPr>
-        <w:t>برنامه ای که طولانی ترین کلمه ی یک جمله را استخراج کند.</w:t>
-      </w:r>
-    </w:p>
-    <w:p>
-      <w:pPr>
-        <w:pStyle w:val="ListParagraph"/>
-        <w:numPr>
-          <w:ilvl w:val="0"/>
-          <w:numId w:val="8"/>
-        </w:numPr>
-        <w:bidi/>
-        <w:spacing w:line="252" w:lineRule="auto"/>
-        <w:jc w:val="both"/>
-        <w:rPr>
-          <w:rFonts w:asciiTheme="majorHAnsi" w:hAnsiTheme="majorHAnsi" w:cstheme="majorHAnsi"/>
-          <w:b/>
-          <w:bCs/>
-        </w:rPr>
-      </w:pPr>
-      <w:r>
-        <w:rPr>
-          <w:rFonts w:asciiTheme="majorHAnsi" w:hAnsiTheme="majorHAnsi" w:cstheme="majorHAnsi"/>
-          <w:b/>
-          <w:bCs/>
-          <w:rtl/>
-          <w:lang w:bidi="fa-IR"/>
-        </w:rPr>
-        <w:t>برنامه ای که بدون استفاده از حلقه 4 رشته از ورودی دریافت کند.</w:t>
-      </w:r>
-    </w:p>
-    <w:p>
-      <w:pPr>
-        <w:pStyle w:val="ListParagraph"/>
-        <w:numPr>
-          <w:ilvl w:val="0"/>
-          <w:numId w:val="8"/>
-        </w:numPr>
-        <w:bidi/>
-        <w:spacing w:line="252" w:lineRule="auto"/>
-        <w:jc w:val="both"/>
-        <w:rPr>
-          <w:rFonts w:asciiTheme="majorHAnsi" w:hAnsiTheme="majorHAnsi" w:cstheme="majorHAnsi"/>
-          <w:b/>
-          <w:bCs/>
-        </w:rPr>
-      </w:pPr>
-      <w:r>
-        <w:rPr>
-          <w:rFonts w:asciiTheme="majorHAnsi" w:hAnsiTheme="majorHAnsi" w:cstheme="majorHAnsi"/>
-          <w:b/>
-          <w:bCs/>
-          <w:rtl/>
-          <w:lang w:bidi="fa-IR"/>
-        </w:rPr>
-        <w:t>برنامه ای بنویسید که</w:t>
-      </w:r>
-      <w:r>
-        <w:rPr>
-          <w:rFonts w:asciiTheme="majorHAnsi" w:hAnsiTheme="majorHAnsi" w:cstheme="majorHAnsi"/>
-          <w:b/>
-          <w:bCs/>
-          <w:rtl/>
-          <w:lang w:bidi="fa-IR"/>
-        </w:rPr>
-        <w:t xml:space="preserve"> نام افراد موجود در لیست را در یک پیام قالب جایگذاری کند.</w:t>
-      </w:r>
-    </w:p>
-    <w:p>
-      <w:pPr>
-        <w:pStyle w:val="ListParagraph"/>
-        <w:numPr>
-          <w:ilvl w:val="0"/>
-          <w:numId w:val="8"/>
-        </w:numPr>
-        <w:bidi/>
-        <w:spacing w:line="252" w:lineRule="auto"/>
-        <w:jc w:val="both"/>
-        <w:rPr>
-          <w:rFonts w:asciiTheme="majorHAnsi" w:hAnsiTheme="majorHAnsi" w:cstheme="majorHAnsi"/>
-          <w:b/>
-          <w:bCs/>
-          <w:lang w:bidi="fa-IR"/>
-        </w:rPr>
-      </w:pPr>
-      <w:r>
-        <w:rPr>
-          <w:rFonts w:asciiTheme="majorHAnsi" w:hAnsiTheme="majorHAnsi" w:cstheme="majorHAnsi"/>
-          <w:b/>
-          <w:bCs/>
           <w:rtl/>
           <w:lang w:bidi="fa-IR"/>
         </w:rPr>
@@ -4429,7 +4478,7 @@
 </file>
 
 <file path=word/numbering.xml><?xml version="1.0" encoding="utf-8"?>
-<w:numbering xmlns:wpc="http://schemas.microsoft.com/office/word/2010/wordprocessingCanvas" xmlns:cx="http://schemas.microsoft.com/office/drawing/2014/chartex" xmlns:cx1="http://schemas.microsoft.com/office/drawing/2015/9/8/chartex" xmlns:cx2="http://schemas.microsoft.com/office/drawing/2015/10/21/chartex" xmlns:cx3="http://schemas.microsoft.com/office/drawing/2016/5/9/chartex" xmlns:cx4="http://schemas.microsoft.com/office/drawing/2016/5/10/chartex" xmlns:cx5="http://schemas.microsoft.com/office/drawing/2016/5/11/chartex" xmlns:cx6="http://schemas.microsoft.com/office/drawing/2016/5/12/chartex" xmlns:cx7="http://schemas.microsoft.com/office/drawing/2016/5/13/chartex" xmlns:cx8="http://schemas.microsoft.com/office/drawing/2016/5/14/chartex" xmlns:mc="http://schemas.openxmlformats.org/markup-compatibility/2006" xmlns:aink="http://schemas.microsoft.com/office/drawing/2016/ink" xmlns:am3d="http://schemas.microsoft.com/office/drawing/2017/model3d" xmlns:o="urn:schemas-microsoft-com:office:office" xmlns:oel="http://schemas.microsoft.com/office/2019/extlst" xmlns:r="http://schemas.openxmlformats.org/officeDocument/2006/relationships" xmlns:m="http://schemas.openxmlformats.org/officeDocument/2006/math" xmlns:v="urn:schemas-microsoft-com:vml" xmlns:wp14="http://schemas.microsoft.com/office/word/2010/wordprocessingDrawing" xmlns:wp="http://schemas.openxmlformats.org/drawingml/2006/wordprocessingDrawing" xmlns:w10="urn:schemas-microsoft-com:office:word" xmlns:w="http://schemas.openxmlformats.org/wordprocessingml/2006/main" xmlns:w14="http://schemas.microsoft.com/office/word/2010/wordml" xmlns:w15="http://schemas.microsoft.com/office/word/2012/wordml" xmlns:w16cex="http://schemas.microsoft.com/office/word/2018/wordml/cex" xmlns:w16cid="http://schemas.microsoft.com/office/word/2016/wordml/cid" xmlns:w16="http://schemas.microsoft.com/office/word/2018/wordml" xmlns:w16du="http://schemas.microsoft.com/office/word/2023/wordml/word16du" xmlns:w16sdtdh="http://schemas.microsoft.com/office/word/2020/wordml/sdtdatahash" xmlns:w16se="http://schemas.microsoft.com/office/word/2015/wordml/symex" xmlns:wpg="http://schemas.microsoft.com/office/word/2010/wordprocessingGroup" xmlns:wpi="http://schemas.microsoft.com/office/word/2010/wordprocessingInk" xmlns:wne="http://schemas.microsoft.com/office/word/2006/wordml" xmlns:wps="http://schemas.microsoft.com/office/word/2010/wordprocessingShape" mc:Ignorable="w14 w15 w16se w16cid w16 w16cex w16sdtdh wp14">
+<w:numbering xmlns:wpc="http://schemas.microsoft.com/office/word/2010/wordprocessingCanvas" xmlns:cx="http://schemas.microsoft.com/office/drawing/2014/chartex" xmlns:cx1="http://schemas.microsoft.com/office/drawing/2015/9/8/chartex" xmlns:cx2="http://schemas.microsoft.com/office/drawing/2015/10/21/chartex" xmlns:cx3="http://schemas.microsoft.com/office/drawing/2016/5/9/chartex" xmlns:cx4="http://schemas.microsoft.com/office/drawing/2016/5/10/chartex" xmlns:cx5="http://schemas.microsoft.com/office/drawing/2016/5/11/chartex" xmlns:cx6="http://schemas.microsoft.com/office/drawing/2016/5/12/chartex" xmlns:cx7="http://schemas.microsoft.com/office/drawing/2016/5/13/chartex" xmlns:cx8="http://schemas.microsoft.com/office/drawing/2016/5/14/chartex" xmlns:mc="http://schemas.openxmlformats.org/markup-compatibility/2006" xmlns:aink="http://schemas.microsoft.com/office/drawing/2016/ink" xmlns:am3d="http://schemas.microsoft.com/office/drawing/2017/model3d" xmlns:o="urn:schemas-microsoft-com:office:office" xmlns:oel="http://schemas.microsoft.com/office/2019/extlst" xmlns:r="http://schemas.openxmlformats.org/officeDocument/2006/relationships" xmlns:m="http://schemas.openxmlformats.org/officeDocument/2006/math" xmlns:v="urn:schemas-microsoft-com:vml" xmlns:wp14="http://schemas.microsoft.com/office/word/2010/wordprocessingDrawing" xmlns:wp="http://schemas.openxmlformats.org/drawingml/2006/wordprocessingDrawing" xmlns:w10="urn:schemas-microsoft-com:office:word" xmlns:w="http://schemas.openxmlformats.org/wordprocessingml/2006/main" xmlns:w14="http://schemas.microsoft.com/office/word/2010/wordml" xmlns:w15="http://schemas.microsoft.com/office/word/2012/wordml" xmlns:w16cex="http://schemas.microsoft.com/office/word/2018/wordml/cex" xmlns:w16cid="http://schemas.microsoft.com/office/word/2016/wordml/cid" xmlns:w16="http://schemas.microsoft.com/office/word/2018/wordml" xmlns:w16du="http://schemas.microsoft.com/office/word/2023/wordml/word16du" xmlns:w16sdtdh="http://schemas.microsoft.com/office/word/2020/wordml/sdtdatahash" xmlns:w16se="http://schemas.microsoft.com/office/word/2015/wordml/symex" xmlns:wpg="http://schemas.microsoft.com/office/word/2010/wordprocessingGroup" xmlns:wpi="http://schemas.microsoft.com/office/word/2010/wordprocessingInk" xmlns:wne="http://schemas.microsoft.com/office/word/2006/wordml" xmlns:wps="http://schemas.microsoft.com/office/word/2010/wordprocessingShape" mc:Ignorable="w14 w15 w16se w16cid w16 w16cex w16sdtdh w16du wp14">
   <w:abstractNum w:abstractNumId="0" w15:restartNumberingAfterBreak="0">
     <w:nsid w:val="163D44EF"/>
     <w:multiLevelType w:val="hybridMultilevel"/>
@@ -5196,7 +5245,7 @@
 </file>
 
 <file path=word/styles.xml><?xml version="1.0" encoding="utf-8"?>
-<w:styles xmlns:mc="http://schemas.openxmlformats.org/markup-compatibility/2006" xmlns:r="http://schemas.openxmlformats.org/officeDocument/2006/relationships" xmlns:w="http://schemas.openxmlformats.org/wordprocessingml/2006/main" xmlns:w14="http://schemas.microsoft.com/office/word/2010/wordml" xmlns:w15="http://schemas.microsoft.com/office/word/2012/wordml" xmlns:w16cex="http://schemas.microsoft.com/office/word/2018/wordml/cex" xmlns:w16cid="http://schemas.microsoft.com/office/word/2016/wordml/cid" xmlns:w16="http://schemas.microsoft.com/office/word/2018/wordml" xmlns:w16sdtdh="http://schemas.microsoft.com/office/word/2020/wordml/sdtdatahash" xmlns:w16se="http://schemas.microsoft.com/office/word/2015/wordml/symex" mc:Ignorable="w14 w15 w16se w16cid w16 w16cex w16sdtdh">
+<w:styles xmlns:mc="http://schemas.openxmlformats.org/markup-compatibility/2006" xmlns:r="http://schemas.openxmlformats.org/officeDocument/2006/relationships" xmlns:w="http://schemas.openxmlformats.org/wordprocessingml/2006/main" xmlns:w14="http://schemas.microsoft.com/office/word/2010/wordml" xmlns:w15="http://schemas.microsoft.com/office/word/2012/wordml" xmlns:w16cex="http://schemas.microsoft.com/office/word/2018/wordml/cex" xmlns:w16cid="http://schemas.microsoft.com/office/word/2016/wordml/cid" xmlns:w16="http://schemas.microsoft.com/office/word/2018/wordml" xmlns:w16du="http://schemas.microsoft.com/office/word/2023/wordml/word16du" xmlns:w16sdtdh="http://schemas.microsoft.com/office/word/2020/wordml/sdtdatahash" xmlns:w16se="http://schemas.microsoft.com/office/word/2015/wordml/symex" mc:Ignorable="w14 w15 w16se w16cid w16 w16cex w16sdtdh w16du">
   <w:docDefaults>
     <w:rPrDefault>
       <w:rPr>

--- a/Tamrin.docx
+++ b/Tamrin.docx
@@ -1,6 +1,6 @@
 
 <file path=word/document.xml><?xml version="1.0" encoding="utf-8"?>
-<w:document xmlns:wpc="http://schemas.microsoft.com/office/word/2010/wordprocessingCanvas" xmlns:cx="http://schemas.microsoft.com/office/drawing/2014/chartex" xmlns:cx1="http://schemas.microsoft.com/office/drawing/2015/9/8/chartex" xmlns:cx2="http://schemas.microsoft.com/office/drawing/2015/10/21/chartex" xmlns:cx3="http://schemas.microsoft.com/office/drawing/2016/5/9/chartex" xmlns:cx4="http://schemas.microsoft.com/office/drawing/2016/5/10/chartex" xmlns:cx5="http://schemas.microsoft.com/office/drawing/2016/5/11/chartex" xmlns:cx6="http://schemas.microsoft.com/office/drawing/2016/5/12/chartex" xmlns:cx7="http://schemas.microsoft.com/office/drawing/2016/5/13/chartex" xmlns:cx8="http://schemas.microsoft.com/office/drawing/2016/5/14/chartex" xmlns:mc="http://schemas.openxmlformats.org/markup-compatibility/2006" xmlns:aink="http://schemas.microsoft.com/office/drawing/2016/ink" xmlns:am3d="http://schemas.microsoft.com/office/drawing/2017/model3d" xmlns:o="urn:schemas-microsoft-com:office:office" xmlns:oel="http://schemas.microsoft.com/office/2019/extlst" xmlns:r="http://schemas.openxmlformats.org/officeDocument/2006/relationships" xmlns:m="http://schemas.openxmlformats.org/officeDocument/2006/math" xmlns:v="urn:schemas-microsoft-com:vml" xmlns:wp14="http://schemas.microsoft.com/office/word/2010/wordprocessingDrawing" xmlns:wp="http://schemas.openxmlformats.org/drawingml/2006/wordprocessingDrawing" xmlns:w10="urn:schemas-microsoft-com:office:word" xmlns:w="http://schemas.openxmlformats.org/wordprocessingml/2006/main" xmlns:w14="http://schemas.microsoft.com/office/word/2010/wordml" xmlns:w15="http://schemas.microsoft.com/office/word/2012/wordml" xmlns:w16cex="http://schemas.microsoft.com/office/word/2018/wordml/cex" xmlns:w16cid="http://schemas.microsoft.com/office/word/2016/wordml/cid" xmlns:w16="http://schemas.microsoft.com/office/word/2018/wordml" xmlns:w16du="http://schemas.microsoft.com/office/word/2023/wordml/word16du" xmlns:w16sdtdh="http://schemas.microsoft.com/office/word/2020/wordml/sdtdatahash" xmlns:w16se="http://schemas.microsoft.com/office/word/2015/wordml/symex" xmlns:wpg="http://schemas.microsoft.com/office/word/2010/wordprocessingGroup" xmlns:wpi="http://schemas.microsoft.com/office/word/2010/wordprocessingInk" xmlns:wne="http://schemas.microsoft.com/office/word/2006/wordml" xmlns:wps="http://schemas.microsoft.com/office/word/2010/wordprocessingShape" mc:Ignorable="w14 w15 w16se w16cid w16 w16cex w16sdtdh w16du wp14">
+<w:document xmlns:wpc="http://schemas.microsoft.com/office/word/2010/wordprocessingCanvas" xmlns:cx="http://schemas.microsoft.com/office/drawing/2014/chartex" xmlns:cx1="http://schemas.microsoft.com/office/drawing/2015/9/8/chartex" xmlns:cx2="http://schemas.microsoft.com/office/drawing/2015/10/21/chartex" xmlns:cx3="http://schemas.microsoft.com/office/drawing/2016/5/9/chartex" xmlns:cx4="http://schemas.microsoft.com/office/drawing/2016/5/10/chartex" xmlns:cx5="http://schemas.microsoft.com/office/drawing/2016/5/11/chartex" xmlns:cx6="http://schemas.microsoft.com/office/drawing/2016/5/12/chartex" xmlns:cx7="http://schemas.microsoft.com/office/drawing/2016/5/13/chartex" xmlns:cx8="http://schemas.microsoft.com/office/drawing/2016/5/14/chartex" xmlns:mc="http://schemas.openxmlformats.org/markup-compatibility/2006" xmlns:aink="http://schemas.microsoft.com/office/drawing/2016/ink" xmlns:am3d="http://schemas.microsoft.com/office/drawing/2017/model3d" xmlns:o="urn:schemas-microsoft-com:office:office" xmlns:oel="http://schemas.microsoft.com/office/2019/extlst" xmlns:r="http://schemas.openxmlformats.org/officeDocument/2006/relationships" xmlns:m="http://schemas.openxmlformats.org/officeDocument/2006/math" xmlns:v="urn:schemas-microsoft-com:vml" xmlns:wp14="http://schemas.microsoft.com/office/word/2010/wordprocessingDrawing" xmlns:wp="http://schemas.openxmlformats.org/drawingml/2006/wordprocessingDrawing" xmlns:w10="urn:schemas-microsoft-com:office:word" xmlns:w="http://schemas.openxmlformats.org/wordprocessingml/2006/main" xmlns:w14="http://schemas.microsoft.com/office/word/2010/wordml" xmlns:w15="http://schemas.microsoft.com/office/word/2012/wordml" xmlns:w16cex="http://schemas.microsoft.com/office/word/2018/wordml/cex" xmlns:w16cid="http://schemas.microsoft.com/office/word/2016/wordml/cid" xmlns:w16="http://schemas.microsoft.com/office/word/2018/wordml" xmlns:w16du="http://schemas.microsoft.com/office/word/2023/wordml/word16du" xmlns:w16sdtdh="http://schemas.microsoft.com/office/word/2020/wordml/sdtdatahash" xmlns:w16se="http://schemas.microsoft.com/office/word/2015/wordml/symex" xmlns:wpg="http://schemas.microsoft.com/office/word/2010/wordprocessingGroup" xmlns:wpi="http://schemas.microsoft.com/office/word/2010/wordprocessingInk" xmlns:wne="http://schemas.microsoft.com/office/word/2006/wordml" xmlns:wps="http://schemas.microsoft.com/office/word/2010/wordprocessingShape" mc:Ignorable="w14 w15 w16se w16cid w16 w16cex w16sdtdh wp14">
   <w:body>
     <w:p>
       <w:pPr>
@@ -3369,12 +3369,506 @@
         </w:rPr>
         <w:t>برنامه ای که طولانی ترین کلمه ی یک جمله را استخراج کند.</w:t>
       </w:r>
-      <w:r>
-        <w:rPr>
-          <w:rFonts w:asciiTheme="majorHAnsi" w:hAnsiTheme="majorHAnsi" w:cstheme="majorHAnsi"/>
-          <w:b/>
-          <w:bCs/>
-          <w:color w:val="00B050"/>
+    </w:p>
+    <w:p>
+      <w:pPr>
+        <w:pStyle w:val="ListParagraph"/>
+        <w:numPr>
+          <w:ilvl w:val="0"/>
+          <w:numId w:val="8"/>
+        </w:numPr>
+        <w:bidi/>
+        <w:spacing w:line="252" w:lineRule="auto"/>
+        <w:jc w:val="both"/>
+        <w:rPr>
+          <w:rFonts w:asciiTheme="majorHAnsi" w:hAnsiTheme="majorHAnsi" w:cstheme="majorHAnsi"/>
+          <w:b/>
+          <w:bCs/>
+          <w:color w:val="00B050"/>
+        </w:rPr>
+      </w:pPr>
+      <w:r>
+        <w:rPr>
+          <w:rFonts w:asciiTheme="majorHAnsi" w:hAnsiTheme="majorHAnsi" w:cstheme="majorHAnsi"/>
+          <w:b/>
+          <w:bCs/>
+          <w:color w:val="00B050"/>
+          <w:rtl/>
+          <w:lang w:bidi="fa-IR"/>
+        </w:rPr>
+        <w:t>برنامه ای که بدون استفاده از حلقه 4 رشته از ورودی دریافت کند.</w:t>
+      </w:r>
+    </w:p>
+    <w:p>
+      <w:pPr>
+        <w:pStyle w:val="ListParagraph"/>
+        <w:numPr>
+          <w:ilvl w:val="0"/>
+          <w:numId w:val="8"/>
+        </w:numPr>
+        <w:bidi/>
+        <w:spacing w:line="252" w:lineRule="auto"/>
+        <w:jc w:val="both"/>
+        <w:rPr>
+          <w:rFonts w:asciiTheme="majorHAnsi" w:hAnsiTheme="majorHAnsi" w:cstheme="majorHAnsi"/>
+          <w:b/>
+          <w:bCs/>
+          <w:color w:val="00B050"/>
+        </w:rPr>
+      </w:pPr>
+      <w:r>
+        <w:rPr>
+          <w:rFonts w:asciiTheme="majorHAnsi" w:hAnsiTheme="majorHAnsi" w:cstheme="majorHAnsi"/>
+          <w:b/>
+          <w:bCs/>
+          <w:color w:val="00B050"/>
+          <w:rtl/>
+          <w:lang w:bidi="fa-IR"/>
+        </w:rPr>
+        <w:t>برنامه ای بنویسید که</w:t>
+      </w:r>
+      <w:r>
+        <w:rPr>
+          <w:rFonts w:asciiTheme="majorHAnsi" w:hAnsiTheme="majorHAnsi" w:cstheme="majorHAnsi"/>
+          <w:b/>
+          <w:bCs/>
+          <w:color w:val="00B050"/>
+          <w:rtl/>
+          <w:lang w:bidi="fa-IR"/>
+        </w:rPr>
+        <w:t xml:space="preserve"> نام افراد موجود در لیست را در یک پیام قالب جایگذاری کند.</w:t>
+      </w:r>
+    </w:p>
+    <w:p>
+      <w:pPr>
+        <w:pStyle w:val="ListParagraph"/>
+        <w:numPr>
+          <w:ilvl w:val="0"/>
+          <w:numId w:val="8"/>
+        </w:numPr>
+        <w:bidi/>
+        <w:spacing w:line="252" w:lineRule="auto"/>
+        <w:jc w:val="both"/>
+        <w:rPr>
+          <w:rFonts w:asciiTheme="majorHAnsi" w:hAnsiTheme="majorHAnsi" w:cstheme="majorHAnsi"/>
+          <w:b/>
+          <w:bCs/>
+          <w:color w:val="00B050"/>
+          <w:lang w:bidi="fa-IR"/>
+        </w:rPr>
+      </w:pPr>
+      <w:r>
+        <w:rPr>
+          <w:rFonts w:asciiTheme="majorHAnsi" w:hAnsiTheme="majorHAnsi" w:cstheme="majorHAnsi"/>
+          <w:b/>
+          <w:bCs/>
+          <w:color w:val="00B050"/>
+          <w:rtl/>
+          <w:lang w:bidi="fa-IR"/>
+        </w:rPr>
+        <w:t>برنامه ایی بنویسید که از کاربر شماره تلفن او را گرفته و شماره تلفن او را با کد کشور نمایش دهد.</w:t>
+      </w:r>
+    </w:p>
+    <w:p>
+      <w:pPr>
+        <w:pStyle w:val="ListParagraph"/>
+        <w:numPr>
+          <w:ilvl w:val="0"/>
+          <w:numId w:val="8"/>
+        </w:numPr>
+        <w:bidi/>
+        <w:spacing w:line="252" w:lineRule="auto"/>
+        <w:jc w:val="both"/>
+        <w:rPr>
+          <w:rFonts w:asciiTheme="majorHAnsi" w:hAnsiTheme="majorHAnsi" w:cstheme="majorHAnsi"/>
+          <w:b/>
+          <w:bCs/>
+          <w:color w:val="00B050"/>
+          <w:lang w:bidi="fa-IR"/>
+        </w:rPr>
+      </w:pPr>
+      <w:r>
+        <w:rPr>
+          <w:rFonts w:asciiTheme="majorHAnsi" w:hAnsiTheme="majorHAnsi" w:cstheme="majorHAnsi"/>
+          <w:b/>
+          <w:bCs/>
+          <w:color w:val="00B050"/>
+          <w:rtl/>
+          <w:lang w:bidi="fa-IR"/>
+        </w:rPr>
+        <w:t>صد خط اول</w:t>
+      </w:r>
+      <w:r>
+        <w:rPr>
+          <w:rFonts w:asciiTheme="majorHAnsi" w:hAnsiTheme="majorHAnsi" w:cstheme="majorHAnsi"/>
+          <w:b/>
+          <w:bCs/>
+          <w:color w:val="00B050"/>
+          <w:rtl/>
+          <w:lang w:bidi="fa-IR"/>
+        </w:rPr>
+        <w:t xml:space="preserve"> فایل </w:t>
+      </w:r>
+      <w:r>
+        <w:rPr>
+          <w:rFonts w:asciiTheme="majorHAnsi" w:hAnsiTheme="majorHAnsi" w:cstheme="majorHAnsi"/>
+          <w:b/>
+          <w:bCs/>
+          <w:color w:val="00B050"/>
+          <w:lang w:bidi="fa-IR"/>
+        </w:rPr>
+        <w:t>words.txt</w:t>
+      </w:r>
+      <w:r>
+        <w:rPr>
+          <w:rFonts w:asciiTheme="majorHAnsi" w:hAnsiTheme="majorHAnsi" w:cstheme="majorHAnsi"/>
+          <w:b/>
+          <w:bCs/>
+          <w:color w:val="00B050"/>
+          <w:rtl/>
+          <w:lang w:bidi="fa-IR"/>
+        </w:rPr>
+        <w:t xml:space="preserve"> را استخراج کنید</w:t>
+      </w:r>
+      <w:r>
+        <w:rPr>
+          <w:rFonts w:asciiTheme="majorHAnsi" w:hAnsiTheme="majorHAnsi" w:cstheme="majorHAnsi"/>
+          <w:b/>
+          <w:bCs/>
+          <w:color w:val="00B050"/>
+          <w:lang w:bidi="fa-IR"/>
+        </w:rPr>
+        <w:t>.</w:t>
+      </w:r>
+    </w:p>
+    <w:p>
+      <w:pPr>
+        <w:pStyle w:val="ListParagraph"/>
+        <w:numPr>
+          <w:ilvl w:val="0"/>
+          <w:numId w:val="8"/>
+        </w:numPr>
+        <w:bidi/>
+        <w:spacing w:line="252" w:lineRule="auto"/>
+        <w:jc w:val="both"/>
+        <w:rPr>
+          <w:rFonts w:asciiTheme="majorHAnsi" w:hAnsiTheme="majorHAnsi" w:cstheme="majorHAnsi"/>
+          <w:b/>
+          <w:bCs/>
+          <w:color w:val="00B050"/>
+          <w:lang w:bidi="fa-IR"/>
+        </w:rPr>
+      </w:pPr>
+      <w:r>
+        <w:rPr>
+          <w:rFonts w:asciiTheme="majorHAnsi" w:hAnsiTheme="majorHAnsi" w:cstheme="majorHAnsi"/>
+          <w:b/>
+          <w:bCs/>
+          <w:color w:val="00B050"/>
+          <w:rtl/>
+          <w:lang w:bidi="fa-IR"/>
+        </w:rPr>
+        <w:t>همه کلمات 5 حرفی</w:t>
+      </w:r>
+      <w:r>
+        <w:rPr>
+          <w:rFonts w:asciiTheme="majorHAnsi" w:hAnsiTheme="majorHAnsi" w:cstheme="majorHAnsi"/>
+          <w:b/>
+          <w:bCs/>
+          <w:color w:val="00B050"/>
+          <w:rtl/>
+          <w:lang w:bidi="fa-IR"/>
+        </w:rPr>
+        <w:t xml:space="preserve"> فایل </w:t>
+      </w:r>
+      <w:r>
+        <w:rPr>
+          <w:rFonts w:asciiTheme="majorHAnsi" w:hAnsiTheme="majorHAnsi" w:cstheme="majorHAnsi"/>
+          <w:b/>
+          <w:bCs/>
+          <w:color w:val="00B050"/>
+          <w:lang w:bidi="fa-IR"/>
+        </w:rPr>
+        <w:t>words.txt</w:t>
+      </w:r>
+      <w:r>
+        <w:rPr>
+          <w:rFonts w:asciiTheme="majorHAnsi" w:hAnsiTheme="majorHAnsi" w:cstheme="majorHAnsi"/>
+          <w:b/>
+          <w:bCs/>
+          <w:color w:val="00B050"/>
+          <w:rtl/>
+          <w:lang w:bidi="fa-IR"/>
+        </w:rPr>
+        <w:t xml:space="preserve"> را استخراج کرده و در یک لیست ذخیره کنید.</w:t>
+      </w:r>
+    </w:p>
+    <w:p>
+      <w:pPr>
+        <w:pStyle w:val="ListParagraph"/>
+        <w:numPr>
+          <w:ilvl w:val="0"/>
+          <w:numId w:val="8"/>
+        </w:numPr>
+        <w:bidi/>
+        <w:spacing w:line="252" w:lineRule="auto"/>
+        <w:jc w:val="both"/>
+        <w:rPr>
+          <w:rFonts w:asciiTheme="majorHAnsi" w:hAnsiTheme="majorHAnsi" w:cstheme="majorHAnsi"/>
+          <w:b/>
+          <w:bCs/>
+          <w:color w:val="00B050"/>
+          <w:lang w:bidi="fa-IR"/>
+        </w:rPr>
+      </w:pPr>
+      <w:r>
+        <w:rPr>
+          <w:rFonts w:asciiTheme="majorHAnsi" w:hAnsiTheme="majorHAnsi" w:cstheme="majorHAnsi"/>
+          <w:b/>
+          <w:bCs/>
+          <w:color w:val="00B050"/>
+          <w:rtl/>
+          <w:lang w:bidi="fa-IR"/>
+        </w:rPr>
+        <w:t xml:space="preserve">خروجی </w:t>
+      </w:r>
+      <w:r>
+        <w:rPr>
+          <w:rFonts w:asciiTheme="majorHAnsi" w:hAnsiTheme="majorHAnsi" w:cstheme="majorHAnsi"/>
+          <w:b/>
+          <w:bCs/>
+          <w:color w:val="00B050"/>
+          <w:rtl/>
+          <w:lang w:bidi="fa-IR"/>
+        </w:rPr>
+        <w:t>تمرین قبلی را در یک فایل جدید ذخیره کنید.</w:t>
+      </w:r>
+    </w:p>
+    <w:p>
+      <w:pPr>
+        <w:pStyle w:val="ListParagraph"/>
+        <w:numPr>
+          <w:ilvl w:val="0"/>
+          <w:numId w:val="8"/>
+        </w:numPr>
+        <w:bidi/>
+        <w:spacing w:line="252" w:lineRule="auto"/>
+        <w:jc w:val="both"/>
+        <w:rPr>
+          <w:rFonts w:asciiTheme="majorHAnsi" w:hAnsiTheme="majorHAnsi" w:cstheme="majorHAnsi"/>
+          <w:b/>
+          <w:bCs/>
+          <w:color w:val="00B050"/>
+          <w:lang w:bidi="fa-IR"/>
+        </w:rPr>
+      </w:pPr>
+      <w:r>
+        <w:rPr>
+          <w:rFonts w:asciiTheme="majorHAnsi" w:hAnsiTheme="majorHAnsi" w:cstheme="majorHAnsi"/>
+          <w:b/>
+          <w:bCs/>
+          <w:color w:val="00B050"/>
+          <w:rtl/>
+          <w:lang w:bidi="fa-IR"/>
+        </w:rPr>
+        <w:t>کوتاه ترین و بلند ترین کلمه</w:t>
+      </w:r>
+      <w:r>
+        <w:rPr>
+          <w:rFonts w:asciiTheme="majorHAnsi" w:hAnsiTheme="majorHAnsi" w:cstheme="majorHAnsi"/>
+          <w:b/>
+          <w:bCs/>
+          <w:color w:val="00B050"/>
+          <w:rtl/>
+          <w:lang w:bidi="fa-IR"/>
+        </w:rPr>
+        <w:t xml:space="preserve"> فایل </w:t>
+      </w:r>
+      <w:r>
+        <w:rPr>
+          <w:rFonts w:asciiTheme="majorHAnsi" w:hAnsiTheme="majorHAnsi" w:cstheme="majorHAnsi"/>
+          <w:b/>
+          <w:bCs/>
+          <w:color w:val="00B050"/>
+          <w:lang w:bidi="fa-IR"/>
+        </w:rPr>
+        <w:t>words.txt</w:t>
+      </w:r>
+      <w:r>
+        <w:rPr>
+          <w:rFonts w:asciiTheme="majorHAnsi" w:hAnsiTheme="majorHAnsi" w:cstheme="majorHAnsi"/>
+          <w:b/>
+          <w:bCs/>
+          <w:color w:val="00B050"/>
+          <w:rtl/>
+          <w:lang w:bidi="fa-IR"/>
+        </w:rPr>
+        <w:t xml:space="preserve"> را استخراج کنید.</w:t>
+      </w:r>
+    </w:p>
+    <w:p>
+      <w:pPr>
+        <w:pStyle w:val="ListParagraph"/>
+        <w:numPr>
+          <w:ilvl w:val="0"/>
+          <w:numId w:val="8"/>
+        </w:numPr>
+        <w:bidi/>
+        <w:spacing w:line="252" w:lineRule="auto"/>
+        <w:jc w:val="both"/>
+        <w:rPr>
+          <w:rFonts w:asciiTheme="majorHAnsi" w:hAnsiTheme="majorHAnsi" w:cstheme="majorHAnsi"/>
+          <w:b/>
+          <w:bCs/>
+          <w:color w:val="00B050"/>
+          <w:lang w:bidi="fa-IR"/>
+        </w:rPr>
+      </w:pPr>
+      <w:r>
+        <w:rPr>
+          <w:rFonts w:asciiTheme="majorHAnsi" w:hAnsiTheme="majorHAnsi" w:cstheme="majorHAnsi"/>
+          <w:b/>
+          <w:bCs/>
+          <w:color w:val="00B050"/>
+          <w:rtl/>
+          <w:lang w:bidi="fa-IR"/>
+        </w:rPr>
+        <w:t xml:space="preserve">همه کلماتی که با </w:t>
+      </w:r>
+      <w:r>
+        <w:rPr>
+          <w:rFonts w:asciiTheme="majorHAnsi" w:hAnsiTheme="majorHAnsi" w:cstheme="majorHAnsi"/>
+          <w:b/>
+          <w:bCs/>
+          <w:color w:val="00B050"/>
+          <w:lang w:bidi="fa-IR"/>
+        </w:rPr>
+        <w:t>sub</w:t>
+      </w:r>
+      <w:r>
+        <w:rPr>
+          <w:rFonts w:asciiTheme="majorHAnsi" w:hAnsiTheme="majorHAnsi" w:cstheme="majorHAnsi"/>
+          <w:b/>
+          <w:bCs/>
+          <w:color w:val="00B050"/>
+          <w:rtl/>
+          <w:lang w:bidi="fa-IR"/>
+        </w:rPr>
+        <w:t xml:space="preserve"> شروع میشوند را</w:t>
+      </w:r>
+      <w:r>
+        <w:rPr>
+          <w:rFonts w:asciiTheme="majorHAnsi" w:hAnsiTheme="majorHAnsi" w:cstheme="majorHAnsi"/>
+          <w:b/>
+          <w:bCs/>
+          <w:color w:val="00B050"/>
+          <w:rtl/>
+          <w:lang w:bidi="fa-IR"/>
+        </w:rPr>
+        <w:t xml:space="preserve"> از فایل </w:t>
+      </w:r>
+      <w:r>
+        <w:rPr>
+          <w:rFonts w:asciiTheme="majorHAnsi" w:hAnsiTheme="majorHAnsi" w:cstheme="majorHAnsi"/>
+          <w:b/>
+          <w:bCs/>
+          <w:color w:val="00B050"/>
+          <w:lang w:bidi="fa-IR"/>
+        </w:rPr>
+        <w:t>words.txt</w:t>
+      </w:r>
+      <w:r>
+        <w:rPr>
+          <w:rFonts w:asciiTheme="majorHAnsi" w:hAnsiTheme="majorHAnsi" w:cstheme="majorHAnsi"/>
+          <w:b/>
+          <w:bCs/>
+          <w:color w:val="00B050"/>
+          <w:rtl/>
+          <w:lang w:bidi="fa-IR"/>
+        </w:rPr>
+        <w:t xml:space="preserve"> استخراج کنید.</w:t>
+      </w:r>
+    </w:p>
+    <w:p>
+      <w:pPr>
+        <w:pStyle w:val="ListParagraph"/>
+        <w:numPr>
+          <w:ilvl w:val="0"/>
+          <w:numId w:val="8"/>
+        </w:numPr>
+        <w:bidi/>
+        <w:spacing w:line="252" w:lineRule="auto"/>
+        <w:jc w:val="both"/>
+        <w:rPr>
+          <w:rFonts w:asciiTheme="majorHAnsi" w:hAnsiTheme="majorHAnsi" w:cstheme="majorHAnsi"/>
+          <w:b/>
+          <w:bCs/>
+          <w:color w:val="00B050"/>
+          <w:lang w:bidi="fa-IR"/>
+        </w:rPr>
+      </w:pPr>
+      <w:r>
+        <w:rPr>
+          <w:rFonts w:asciiTheme="majorHAnsi" w:hAnsiTheme="majorHAnsi" w:cstheme="majorHAnsi"/>
+          <w:b/>
+          <w:bCs/>
+          <w:color w:val="00B050"/>
+          <w:rtl/>
+          <w:lang w:bidi="fa-IR"/>
+        </w:rPr>
+        <w:t xml:space="preserve">همه کلماتی که با </w:t>
+      </w:r>
+      <w:proofErr w:type="spellStart"/>
+      <w:r>
+        <w:rPr>
+          <w:rFonts w:asciiTheme="majorHAnsi" w:hAnsiTheme="majorHAnsi" w:cstheme="majorHAnsi"/>
+          <w:b/>
+          <w:bCs/>
+          <w:color w:val="00B050"/>
+          <w:lang w:bidi="fa-IR"/>
+        </w:rPr>
+        <w:t>ing</w:t>
+      </w:r>
+      <w:proofErr w:type="spellEnd"/>
+      <w:r>
+        <w:rPr>
+          <w:rFonts w:asciiTheme="majorHAnsi" w:hAnsiTheme="majorHAnsi" w:cstheme="majorHAnsi"/>
+          <w:b/>
+          <w:bCs/>
+          <w:color w:val="00B050"/>
+          <w:rtl/>
+          <w:lang w:bidi="fa-IR"/>
+        </w:rPr>
+        <w:t xml:space="preserve"> تمام میشوند را </w:t>
+      </w:r>
+      <w:r>
+        <w:rPr>
+          <w:rFonts w:asciiTheme="majorHAnsi" w:hAnsiTheme="majorHAnsi" w:cstheme="majorHAnsi"/>
+          <w:b/>
+          <w:bCs/>
+          <w:color w:val="00B050"/>
+          <w:rtl/>
+          <w:lang w:bidi="fa-IR"/>
+        </w:rPr>
+        <w:t xml:space="preserve">از فایل </w:t>
+      </w:r>
+      <w:r>
+        <w:rPr>
+          <w:rFonts w:asciiTheme="majorHAnsi" w:hAnsiTheme="majorHAnsi" w:cstheme="majorHAnsi"/>
+          <w:b/>
+          <w:bCs/>
+          <w:color w:val="00B050"/>
+          <w:lang w:bidi="fa-IR"/>
+        </w:rPr>
+        <w:t>words.txt</w:t>
+      </w:r>
+      <w:r>
+        <w:rPr>
+          <w:rFonts w:asciiTheme="majorHAnsi" w:hAnsiTheme="majorHAnsi" w:cstheme="majorHAnsi"/>
+          <w:b/>
+          <w:bCs/>
+          <w:color w:val="00B050"/>
+          <w:rtl/>
           <w:lang w:bidi="fa-IR"/>
         </w:rPr>
         <w:t xml:space="preserve"> </w:t>
@@ -3385,9 +3879,10 @@
           <w:b/>
           <w:bCs/>
           <w:color w:val="00B050"/>
-          <w:lang w:bidi="fa-IR"/>
-        </w:rPr>
-        <w:tab/>
+          <w:rtl/>
+          <w:lang w:bidi="fa-IR"/>
+        </w:rPr>
+        <w:t>استخراج کنید.</w:t>
       </w:r>
     </w:p>
     <w:p>
@@ -3404,7 +3899,471 @@
           <w:rFonts w:asciiTheme="majorHAnsi" w:hAnsiTheme="majorHAnsi" w:cstheme="majorHAnsi"/>
           <w:b/>
           <w:bCs/>
+          <w:color w:val="00B050"/>
+          <w:lang w:bidi="fa-IR"/>
+        </w:rPr>
+      </w:pPr>
+      <w:r>
+        <w:rPr>
+          <w:rFonts w:asciiTheme="majorHAnsi" w:hAnsiTheme="majorHAnsi" w:cstheme="majorHAnsi"/>
+          <w:b/>
+          <w:bCs/>
+          <w:color w:val="00B050"/>
+          <w:rtl/>
+          <w:lang w:bidi="fa-IR"/>
+        </w:rPr>
+        <w:t xml:space="preserve">خطوط فایل </w:t>
+      </w:r>
+      <w:r>
+        <w:rPr>
+          <w:rFonts w:asciiTheme="majorHAnsi" w:hAnsiTheme="majorHAnsi" w:cstheme="majorHAnsi"/>
+          <w:b/>
+          <w:bCs/>
+          <w:color w:val="00B050"/>
+          <w:lang w:bidi="fa-IR"/>
+        </w:rPr>
+        <w:t>words.txt</w:t>
+      </w:r>
+      <w:r>
+        <w:rPr>
+          <w:rFonts w:asciiTheme="majorHAnsi" w:hAnsiTheme="majorHAnsi" w:cstheme="majorHAnsi"/>
+          <w:b/>
+          <w:bCs/>
+          <w:color w:val="00B050"/>
+          <w:rtl/>
+          <w:lang w:bidi="fa-IR"/>
+        </w:rPr>
+        <w:t xml:space="preserve"> را بدون </w:t>
+      </w:r>
+      <w:r>
+        <w:rPr>
+          <w:rFonts w:asciiTheme="majorHAnsi" w:hAnsiTheme="majorHAnsi" w:cstheme="majorHAnsi"/>
+          <w:b/>
+          <w:bCs/>
+          <w:color w:val="00B050"/>
+          <w:lang w:bidi="fa-IR"/>
+        </w:rPr>
+        <w:t>\n</w:t>
+      </w:r>
+      <w:r>
+        <w:rPr>
+          <w:rFonts w:asciiTheme="majorHAnsi" w:hAnsiTheme="majorHAnsi" w:cstheme="majorHAnsi"/>
+          <w:b/>
+          <w:bCs/>
+          <w:color w:val="00B050"/>
+          <w:rtl/>
+          <w:lang w:bidi="fa-IR"/>
+        </w:rPr>
+        <w:t xml:space="preserve"> استخراج کنید.</w:t>
+      </w:r>
+    </w:p>
+    <w:p>
+      <w:pPr>
+        <w:pStyle w:val="ListParagraph"/>
+        <w:numPr>
+          <w:ilvl w:val="0"/>
+          <w:numId w:val="8"/>
+        </w:numPr>
+        <w:bidi/>
+        <w:spacing w:line="252" w:lineRule="auto"/>
+        <w:jc w:val="both"/>
+        <w:rPr>
+          <w:rFonts w:asciiTheme="majorHAnsi" w:hAnsiTheme="majorHAnsi" w:cstheme="majorHAnsi"/>
+          <w:b/>
+          <w:bCs/>
+          <w:color w:val="00B050"/>
+          <w:lang w:bidi="fa-IR"/>
+        </w:rPr>
+      </w:pPr>
+      <w:r>
+        <w:rPr>
+          <w:rFonts w:asciiTheme="majorHAnsi" w:hAnsiTheme="majorHAnsi" w:cstheme="majorHAnsi"/>
+          <w:b/>
+          <w:bCs/>
+          <w:color w:val="00B050"/>
+          <w:rtl/>
+          <w:lang w:bidi="fa-IR"/>
+        </w:rPr>
+        <w:t xml:space="preserve">تعداد خطوط فایل </w:t>
+      </w:r>
+      <w:r>
+        <w:rPr>
+          <w:rFonts w:asciiTheme="majorHAnsi" w:hAnsiTheme="majorHAnsi" w:cstheme="majorHAnsi"/>
+          <w:b/>
+          <w:bCs/>
+          <w:color w:val="00B050"/>
+          <w:lang w:bidi="fa-IR"/>
+        </w:rPr>
+        <w:t>words.txt</w:t>
+      </w:r>
+      <w:r>
+        <w:rPr>
+          <w:rFonts w:asciiTheme="majorHAnsi" w:hAnsiTheme="majorHAnsi" w:cstheme="majorHAnsi"/>
+          <w:b/>
+          <w:bCs/>
+          <w:color w:val="00B050"/>
+          <w:rtl/>
+          <w:lang w:bidi="fa-IR"/>
+        </w:rPr>
+        <w:t xml:space="preserve"> را نمایش دهید.</w:t>
+      </w:r>
+    </w:p>
+    <w:p>
+      <w:pPr>
+        <w:pStyle w:val="ListParagraph"/>
+        <w:numPr>
+          <w:ilvl w:val="0"/>
+          <w:numId w:val="8"/>
+        </w:numPr>
+        <w:bidi/>
+        <w:spacing w:line="252" w:lineRule="auto"/>
+        <w:jc w:val="both"/>
+        <w:rPr>
+          <w:rFonts w:asciiTheme="majorHAnsi" w:hAnsiTheme="majorHAnsi" w:cstheme="majorHAnsi"/>
+          <w:b/>
+          <w:bCs/>
+          <w:color w:val="00B050"/>
+          <w:lang w:bidi="fa-IR"/>
+        </w:rPr>
+      </w:pPr>
+      <w:r>
+        <w:rPr>
+          <w:rFonts w:asciiTheme="majorHAnsi" w:hAnsiTheme="majorHAnsi" w:cstheme="majorHAnsi"/>
+          <w:b/>
+          <w:bCs/>
+          <w:color w:val="00B050"/>
+          <w:rtl/>
+          <w:lang w:bidi="fa-IR"/>
+        </w:rPr>
+        <w:t>محتو</w:t>
+      </w:r>
+      <w:r>
+        <w:rPr>
+          <w:rFonts w:asciiTheme="majorHAnsi" w:hAnsiTheme="majorHAnsi" w:cstheme="majorHAnsi"/>
+          <w:b/>
+          <w:bCs/>
+          <w:color w:val="00B050"/>
+          <w:rtl/>
+          <w:lang w:bidi="fa-IR"/>
+        </w:rPr>
+        <w:t>ا</w:t>
+      </w:r>
+      <w:r>
+        <w:rPr>
+          <w:rFonts w:asciiTheme="majorHAnsi" w:hAnsiTheme="majorHAnsi" w:cstheme="majorHAnsi"/>
+          <w:b/>
+          <w:bCs/>
+          <w:color w:val="00B050"/>
+          <w:rtl/>
+          <w:lang w:bidi="fa-IR"/>
+        </w:rPr>
+        <w:t>ی</w:t>
+      </w:r>
+      <w:r>
+        <w:rPr>
+          <w:rFonts w:asciiTheme="majorHAnsi" w:hAnsiTheme="majorHAnsi" w:cstheme="majorHAnsi"/>
+          <w:b/>
+          <w:bCs/>
+          <w:color w:val="00B050"/>
+          <w:rtl/>
+          <w:lang w:bidi="fa-IR"/>
+        </w:rPr>
+        <w:t xml:space="preserve"> </w:t>
+      </w:r>
+      <w:r>
+        <w:rPr>
+          <w:rFonts w:asciiTheme="majorHAnsi" w:hAnsiTheme="majorHAnsi" w:cstheme="majorHAnsi"/>
+          <w:b/>
+          <w:bCs/>
+          <w:color w:val="00B050"/>
+          <w:lang w:bidi="fa-IR"/>
+        </w:rPr>
+        <w:t>words.txt</w:t>
+      </w:r>
+      <w:r>
+        <w:rPr>
+          <w:rFonts w:asciiTheme="majorHAnsi" w:hAnsiTheme="majorHAnsi" w:cstheme="majorHAnsi"/>
+          <w:b/>
+          <w:bCs/>
+          <w:color w:val="00B050"/>
+          <w:rtl/>
+          <w:lang w:bidi="fa-IR"/>
+        </w:rPr>
+        <w:t xml:space="preserve"> را</w:t>
+      </w:r>
+      <w:r>
+        <w:rPr>
+          <w:rFonts w:asciiTheme="majorHAnsi" w:hAnsiTheme="majorHAnsi" w:cstheme="majorHAnsi"/>
+          <w:b/>
+          <w:bCs/>
+          <w:color w:val="00B050"/>
+          <w:rtl/>
+          <w:lang w:bidi="fa-IR"/>
+        </w:rPr>
+        <w:t xml:space="preserve"> به گونه ای تغییر دهید که همه کلمات در یک خط نوشته شوند و در یک فایل جدید ذخیره کنید.</w:t>
+      </w:r>
+    </w:p>
+    <w:p>
+      <w:pPr>
+        <w:pStyle w:val="ListParagraph"/>
+        <w:numPr>
+          <w:ilvl w:val="0"/>
+          <w:numId w:val="8"/>
+        </w:numPr>
+        <w:bidi/>
+        <w:spacing w:line="252" w:lineRule="auto"/>
+        <w:jc w:val="both"/>
+        <w:rPr>
+          <w:rFonts w:asciiTheme="majorHAnsi" w:hAnsiTheme="majorHAnsi" w:cstheme="majorHAnsi"/>
+          <w:b/>
+          <w:bCs/>
+          <w:color w:val="00B050"/>
+          <w:lang w:bidi="fa-IR"/>
+        </w:rPr>
+      </w:pPr>
+      <w:r>
+        <w:rPr>
+          <w:rFonts w:asciiTheme="majorHAnsi" w:hAnsiTheme="majorHAnsi" w:cstheme="majorHAnsi"/>
+          <w:b/>
+          <w:bCs/>
+          <w:color w:val="00B050"/>
+          <w:rtl/>
+          <w:lang w:bidi="fa-IR"/>
+        </w:rPr>
+        <w:t xml:space="preserve">برنامه ای بنویسید که فایل </w:t>
+      </w:r>
+      <w:r>
+        <w:rPr>
+          <w:rFonts w:asciiTheme="majorHAnsi" w:hAnsiTheme="majorHAnsi" w:cstheme="majorHAnsi"/>
+          <w:b/>
+          <w:bCs/>
+          <w:color w:val="00B050"/>
+          <w:lang w:bidi="fa-IR"/>
+        </w:rPr>
+        <w:t>words.txt</w:t>
+      </w:r>
+      <w:r>
+        <w:rPr>
+          <w:rFonts w:asciiTheme="majorHAnsi" w:hAnsiTheme="majorHAnsi" w:cstheme="majorHAnsi"/>
+          <w:b/>
+          <w:bCs/>
+          <w:color w:val="00B050"/>
+          <w:rtl/>
+          <w:lang w:bidi="fa-IR"/>
+        </w:rPr>
+        <w:t xml:space="preserve"> را برعکس کرده و در یک فایل جدید ذخیره کنید.</w:t>
+      </w:r>
+    </w:p>
+    <w:p>
+      <w:pPr>
+        <w:pStyle w:val="ListParagraph"/>
+        <w:numPr>
+          <w:ilvl w:val="0"/>
+          <w:numId w:val="8"/>
+        </w:numPr>
+        <w:bidi/>
+        <w:spacing w:line="252" w:lineRule="auto"/>
+        <w:jc w:val="both"/>
+        <w:rPr>
+          <w:rFonts w:asciiTheme="majorHAnsi" w:hAnsiTheme="majorHAnsi" w:cstheme="majorHAnsi"/>
+          <w:b/>
+          <w:bCs/>
+          <w:color w:val="00B050"/>
+          <w:lang w:bidi="fa-IR"/>
+        </w:rPr>
+      </w:pPr>
+      <w:r>
+        <w:rPr>
+          <w:rFonts w:asciiTheme="majorHAnsi" w:hAnsiTheme="majorHAnsi" w:cstheme="majorHAnsi"/>
+          <w:b/>
+          <w:bCs/>
+          <w:color w:val="00B050"/>
+          <w:rtl/>
+          <w:lang w:bidi="fa-IR"/>
+        </w:rPr>
+        <w:t xml:space="preserve">برنامه ای بنویسید که خطوط فایل </w:t>
+      </w:r>
+      <w:r>
+        <w:rPr>
+          <w:rFonts w:asciiTheme="majorHAnsi" w:hAnsiTheme="majorHAnsi" w:cstheme="majorHAnsi"/>
+          <w:b/>
+          <w:bCs/>
+          <w:color w:val="00B050"/>
+          <w:lang w:bidi="fa-IR"/>
+        </w:rPr>
+        <w:t>words.txt</w:t>
+      </w:r>
+      <w:r>
+        <w:rPr>
+          <w:rFonts w:asciiTheme="majorHAnsi" w:hAnsiTheme="majorHAnsi" w:cstheme="majorHAnsi"/>
+          <w:b/>
+          <w:bCs/>
+          <w:color w:val="00B050"/>
+          <w:rtl/>
+          <w:lang w:bidi="fa-IR"/>
+        </w:rPr>
+        <w:t xml:space="preserve"> را برعکس کرده و در یک فایل جدید ذخیره کنید.</w:t>
+      </w:r>
+    </w:p>
+    <w:p>
+      <w:pPr>
+        <w:pStyle w:val="ListParagraph"/>
+        <w:numPr>
+          <w:ilvl w:val="0"/>
+          <w:numId w:val="8"/>
+        </w:numPr>
+        <w:bidi/>
+        <w:spacing w:line="252" w:lineRule="auto"/>
+        <w:jc w:val="both"/>
+        <w:rPr>
+          <w:rFonts w:asciiTheme="majorHAnsi" w:hAnsiTheme="majorHAnsi" w:cstheme="majorHAnsi"/>
+          <w:b/>
+          <w:bCs/>
+          <w:color w:val="00B050"/>
+          <w:lang w:bidi="fa-IR"/>
+        </w:rPr>
+      </w:pPr>
+      <w:r>
+        <w:rPr>
+          <w:rFonts w:asciiTheme="majorHAnsi" w:hAnsiTheme="majorHAnsi" w:cstheme="majorHAnsi"/>
+          <w:b/>
+          <w:bCs/>
+          <w:color w:val="00B050"/>
+          <w:rtl/>
+          <w:lang w:bidi="fa-IR"/>
+        </w:rPr>
+        <w:t xml:space="preserve">تنها اعداد را از فایل </w:t>
+      </w:r>
+      <w:r>
+        <w:rPr>
+          <w:rFonts w:asciiTheme="majorHAnsi" w:hAnsiTheme="majorHAnsi" w:cstheme="majorHAnsi"/>
+          <w:b/>
+          <w:bCs/>
+          <w:color w:val="00B050"/>
+          <w:lang w:bidi="fa-IR"/>
+        </w:rPr>
+        <w:t>words.txt</w:t>
+      </w:r>
+      <w:r>
+        <w:rPr>
+          <w:rFonts w:asciiTheme="majorHAnsi" w:hAnsiTheme="majorHAnsi" w:cstheme="majorHAnsi"/>
+          <w:b/>
+          <w:bCs/>
+          <w:color w:val="00B050"/>
+          <w:rtl/>
+          <w:lang w:bidi="fa-IR"/>
+        </w:rPr>
+        <w:t xml:space="preserve"> استخراج کنید.</w:t>
+      </w:r>
+    </w:p>
+    <w:p>
+      <w:pPr>
+        <w:pStyle w:val="ListParagraph"/>
+        <w:numPr>
+          <w:ilvl w:val="0"/>
+          <w:numId w:val="8"/>
+        </w:numPr>
+        <w:bidi/>
+        <w:spacing w:line="252" w:lineRule="auto"/>
+        <w:jc w:val="both"/>
+        <w:rPr>
+          <w:rFonts w:asciiTheme="majorHAnsi" w:hAnsiTheme="majorHAnsi" w:cstheme="majorHAnsi"/>
+          <w:b/>
+          <w:bCs/>
+          <w:color w:val="00B050"/>
+          <w:lang w:bidi="fa-IR"/>
+        </w:rPr>
+      </w:pPr>
+      <w:r>
+        <w:rPr>
+          <w:rFonts w:asciiTheme="majorHAnsi" w:hAnsiTheme="majorHAnsi" w:cstheme="majorHAnsi"/>
+          <w:b/>
+          <w:bCs/>
+          <w:color w:val="00B050"/>
+          <w:rtl/>
+          <w:lang w:bidi="fa-IR"/>
+        </w:rPr>
+        <w:t xml:space="preserve">خطوطی که شامل عدد هستند را از فایل </w:t>
+      </w:r>
+      <w:r>
+        <w:rPr>
+          <w:rFonts w:asciiTheme="majorHAnsi" w:hAnsiTheme="majorHAnsi" w:cstheme="majorHAnsi"/>
+          <w:b/>
+          <w:bCs/>
+          <w:color w:val="00B050"/>
+          <w:lang w:bidi="fa-IR"/>
+        </w:rPr>
+        <w:t>words.txt</w:t>
+      </w:r>
+      <w:r>
+        <w:rPr>
+          <w:rFonts w:asciiTheme="majorHAnsi" w:hAnsiTheme="majorHAnsi" w:cstheme="majorHAnsi"/>
+          <w:b/>
+          <w:bCs/>
+          <w:color w:val="00B050"/>
+          <w:rtl/>
+          <w:lang w:bidi="fa-IR"/>
+        </w:rPr>
+        <w:t xml:space="preserve"> استخراج کنید.</w:t>
+      </w:r>
+    </w:p>
+    <w:p>
+      <w:pPr>
+        <w:pStyle w:val="ListParagraph"/>
+        <w:numPr>
+          <w:ilvl w:val="0"/>
+          <w:numId w:val="8"/>
+        </w:numPr>
+        <w:bidi/>
+        <w:spacing w:line="252" w:lineRule="auto"/>
+        <w:jc w:val="both"/>
+        <w:rPr>
+          <w:rFonts w:asciiTheme="majorHAnsi" w:hAnsiTheme="majorHAnsi" w:cstheme="majorHAnsi"/>
+          <w:b/>
+          <w:bCs/>
+          <w:color w:val="00B050"/>
+          <w:lang w:bidi="fa-IR"/>
+        </w:rPr>
+      </w:pPr>
+      <w:r>
+        <w:rPr>
+          <w:rFonts w:asciiTheme="majorHAnsi" w:hAnsiTheme="majorHAnsi" w:cstheme="majorHAnsi"/>
+          <w:b/>
+          <w:bCs/>
+          <w:color w:val="00B050"/>
+          <w:rtl/>
+          <w:lang w:bidi="fa-IR"/>
+        </w:rPr>
+        <w:t>برنامه ای بنویسید که</w:t>
+      </w:r>
+      <w:r>
+        <w:rPr>
+          <w:rFonts w:asciiTheme="majorHAnsi" w:hAnsiTheme="majorHAnsi" w:cstheme="majorHAnsi"/>
+          <w:b/>
+          <w:bCs/>
+          <w:color w:val="00B050"/>
+          <w:rtl/>
+          <w:lang w:bidi="fa-IR"/>
+        </w:rPr>
+        <w:t xml:space="preserve"> تعدادی فایل با فرمت دلخواه کاربر میسازد.</w:t>
+      </w:r>
+    </w:p>
+    <w:p>
+      <w:pPr>
+        <w:pStyle w:val="ListParagraph"/>
+        <w:numPr>
+          <w:ilvl w:val="0"/>
+          <w:numId w:val="8"/>
+        </w:numPr>
+        <w:bidi/>
+        <w:spacing w:line="252" w:lineRule="auto"/>
+        <w:jc w:val="both"/>
+        <w:rPr>
+          <w:rFonts w:asciiTheme="majorHAnsi" w:hAnsiTheme="majorHAnsi" w:cstheme="majorHAnsi"/>
+          <w:b/>
+          <w:bCs/>
           <w:color w:val="FF0000"/>
+          <w:lang w:bidi="fa-IR"/>
         </w:rPr>
       </w:pPr>
       <w:r>
@@ -3413,903 +4372,6 @@
           <w:b/>
           <w:bCs/>
           <w:color w:val="FF0000"/>
-          <w:rtl/>
-          <w:lang w:bidi="fa-IR"/>
-        </w:rPr>
-        <w:t>برنامه ای که بدون استفاده از حلقه 4 رشته از ورودی دریافت کند.</w:t>
-      </w:r>
-    </w:p>
-    <w:p>
-      <w:pPr>
-        <w:pStyle w:val="ListParagraph"/>
-        <w:numPr>
-          <w:ilvl w:val="0"/>
-          <w:numId w:val="8"/>
-        </w:numPr>
-        <w:bidi/>
-        <w:spacing w:line="252" w:lineRule="auto"/>
-        <w:jc w:val="both"/>
-        <w:rPr>
-          <w:rFonts w:asciiTheme="majorHAnsi" w:hAnsiTheme="majorHAnsi" w:cstheme="majorHAnsi"/>
-          <w:b/>
-          <w:bCs/>
-          <w:color w:val="FF0000"/>
-        </w:rPr>
-      </w:pPr>
-      <w:r>
-        <w:rPr>
-          <w:rFonts w:asciiTheme="majorHAnsi" w:hAnsiTheme="majorHAnsi" w:cstheme="majorHAnsi"/>
-          <w:b/>
-          <w:bCs/>
-          <w:color w:val="FF0000"/>
-          <w:rtl/>
-          <w:lang w:bidi="fa-IR"/>
-        </w:rPr>
-        <w:t>برنامه ای بنویسید که</w:t>
-      </w:r>
-      <w:r>
-        <w:rPr>
-          <w:rFonts w:asciiTheme="majorHAnsi" w:hAnsiTheme="majorHAnsi" w:cstheme="majorHAnsi"/>
-          <w:b/>
-          <w:bCs/>
-          <w:color w:val="FF0000"/>
-          <w:rtl/>
-          <w:lang w:bidi="fa-IR"/>
-        </w:rPr>
-        <w:t xml:space="preserve"> نام افراد موجود در لیست را در یک پیام قالب جایگذاری کند.</w:t>
-      </w:r>
-    </w:p>
-    <w:p>
-      <w:pPr>
-        <w:pStyle w:val="ListParagraph"/>
-        <w:numPr>
-          <w:ilvl w:val="0"/>
-          <w:numId w:val="8"/>
-        </w:numPr>
-        <w:bidi/>
-        <w:spacing w:line="252" w:lineRule="auto"/>
-        <w:jc w:val="both"/>
-        <w:rPr>
-          <w:rFonts w:asciiTheme="majorHAnsi" w:hAnsiTheme="majorHAnsi" w:cstheme="majorHAnsi"/>
-          <w:b/>
-          <w:bCs/>
-          <w:color w:val="FF0000"/>
-          <w:lang w:bidi="fa-IR"/>
-        </w:rPr>
-      </w:pPr>
-      <w:r>
-        <w:rPr>
-          <w:rFonts w:asciiTheme="majorHAnsi" w:hAnsiTheme="majorHAnsi" w:cstheme="majorHAnsi"/>
-          <w:b/>
-          <w:bCs/>
-          <w:color w:val="FF0000"/>
-          <w:rtl/>
-          <w:lang w:bidi="fa-IR"/>
-        </w:rPr>
-        <w:t>برنامه ایی بنویسید که از کاربر شماره تلفن او را گرفته و شماره تلفن او را با کد کشور نمایش دهد.</w:t>
-      </w:r>
-    </w:p>
-    <w:p>
-      <w:pPr>
-        <w:pStyle w:val="ListParagraph"/>
-        <w:numPr>
-          <w:ilvl w:val="0"/>
-          <w:numId w:val="8"/>
-        </w:numPr>
-        <w:bidi/>
-        <w:spacing w:line="252" w:lineRule="auto"/>
-        <w:jc w:val="both"/>
-        <w:rPr>
-          <w:rFonts w:asciiTheme="majorHAnsi" w:hAnsiTheme="majorHAnsi" w:cstheme="majorHAnsi"/>
-          <w:b/>
-          <w:bCs/>
-          <w:lang w:bidi="fa-IR"/>
-        </w:rPr>
-      </w:pPr>
-      <w:r>
-        <w:rPr>
-          <w:rFonts w:asciiTheme="majorHAnsi" w:hAnsiTheme="majorHAnsi" w:cstheme="majorHAnsi"/>
-          <w:b/>
-          <w:bCs/>
-          <w:rtl/>
-          <w:lang w:bidi="fa-IR"/>
-        </w:rPr>
-        <w:t>صد خط اول</w:t>
-      </w:r>
-      <w:r>
-        <w:rPr>
-          <w:rFonts w:asciiTheme="majorHAnsi" w:hAnsiTheme="majorHAnsi" w:cstheme="majorHAnsi"/>
-          <w:b/>
-          <w:bCs/>
-          <w:rtl/>
-          <w:lang w:bidi="fa-IR"/>
-        </w:rPr>
-        <w:t xml:space="preserve"> فایل </w:t>
-      </w:r>
-      <w:r>
-        <w:rPr>
-          <w:rFonts w:asciiTheme="majorHAnsi" w:hAnsiTheme="majorHAnsi" w:cstheme="majorHAnsi"/>
-          <w:b/>
-          <w:bCs/>
-          <w:lang w:bidi="fa-IR"/>
-        </w:rPr>
-        <w:t>words.txt</w:t>
-      </w:r>
-      <w:r>
-        <w:rPr>
-          <w:rFonts w:asciiTheme="majorHAnsi" w:hAnsiTheme="majorHAnsi" w:cstheme="majorHAnsi"/>
-          <w:b/>
-          <w:bCs/>
-          <w:rtl/>
-          <w:lang w:bidi="fa-IR"/>
-        </w:rPr>
-        <w:t xml:space="preserve"> را استخراج کنید.</w:t>
-      </w:r>
-    </w:p>
-    <w:p>
-      <w:pPr>
-        <w:pStyle w:val="ListParagraph"/>
-        <w:numPr>
-          <w:ilvl w:val="0"/>
-          <w:numId w:val="8"/>
-        </w:numPr>
-        <w:bidi/>
-        <w:spacing w:line="252" w:lineRule="auto"/>
-        <w:jc w:val="both"/>
-        <w:rPr>
-          <w:rFonts w:asciiTheme="majorHAnsi" w:hAnsiTheme="majorHAnsi" w:cstheme="majorHAnsi"/>
-          <w:b/>
-          <w:bCs/>
-          <w:lang w:bidi="fa-IR"/>
-        </w:rPr>
-      </w:pPr>
-      <w:r>
-        <w:rPr>
-          <w:rFonts w:asciiTheme="majorHAnsi" w:hAnsiTheme="majorHAnsi" w:cstheme="majorHAnsi"/>
-          <w:b/>
-          <w:bCs/>
-          <w:rtl/>
-          <w:lang w:bidi="fa-IR"/>
-        </w:rPr>
-        <w:t>همه کلمات 5 حرفی</w:t>
-      </w:r>
-      <w:r>
-        <w:rPr>
-          <w:rFonts w:asciiTheme="majorHAnsi" w:hAnsiTheme="majorHAnsi" w:cstheme="majorHAnsi"/>
-          <w:b/>
-          <w:bCs/>
-          <w:rtl/>
-          <w:lang w:bidi="fa-IR"/>
-        </w:rPr>
-        <w:t xml:space="preserve"> فایل </w:t>
-      </w:r>
-      <w:r>
-        <w:rPr>
-          <w:rFonts w:asciiTheme="majorHAnsi" w:hAnsiTheme="majorHAnsi" w:cstheme="majorHAnsi"/>
-          <w:b/>
-          <w:bCs/>
-          <w:lang w:bidi="fa-IR"/>
-        </w:rPr>
-        <w:t>words.txt</w:t>
-      </w:r>
-      <w:r>
-        <w:rPr>
-          <w:rFonts w:asciiTheme="majorHAnsi" w:hAnsiTheme="majorHAnsi" w:cstheme="majorHAnsi"/>
-          <w:b/>
-          <w:bCs/>
-          <w:rtl/>
-          <w:lang w:bidi="fa-IR"/>
-        </w:rPr>
-        <w:t xml:space="preserve"> را استخراج کرده و در یک لیست ذخیره کنید.</w:t>
-      </w:r>
-    </w:p>
-    <w:p>
-      <w:pPr>
-        <w:pStyle w:val="ListParagraph"/>
-        <w:numPr>
-          <w:ilvl w:val="0"/>
-          <w:numId w:val="8"/>
-        </w:numPr>
-        <w:bidi/>
-        <w:spacing w:line="252" w:lineRule="auto"/>
-        <w:jc w:val="both"/>
-        <w:rPr>
-          <w:rFonts w:asciiTheme="majorHAnsi" w:hAnsiTheme="majorHAnsi" w:cstheme="majorHAnsi"/>
-          <w:b/>
-          <w:bCs/>
-          <w:lang w:bidi="fa-IR"/>
-        </w:rPr>
-      </w:pPr>
-      <w:r>
-        <w:rPr>
-          <w:rFonts w:asciiTheme="majorHAnsi" w:hAnsiTheme="majorHAnsi" w:cstheme="majorHAnsi"/>
-          <w:b/>
-          <w:bCs/>
-          <w:rtl/>
-          <w:lang w:bidi="fa-IR"/>
-        </w:rPr>
-        <w:t xml:space="preserve">خروجی </w:t>
-      </w:r>
-      <w:r>
-        <w:rPr>
-          <w:rFonts w:asciiTheme="majorHAnsi" w:hAnsiTheme="majorHAnsi" w:cstheme="majorHAnsi"/>
-          <w:b/>
-          <w:bCs/>
-          <w:rtl/>
-          <w:lang w:bidi="fa-IR"/>
-        </w:rPr>
-        <w:t>تمرین قبلی را در یک فایل جدید ذخیره کنید.</w:t>
-      </w:r>
-    </w:p>
-    <w:p>
-      <w:pPr>
-        <w:pStyle w:val="ListParagraph"/>
-        <w:numPr>
-          <w:ilvl w:val="0"/>
-          <w:numId w:val="8"/>
-        </w:numPr>
-        <w:bidi/>
-        <w:spacing w:line="252" w:lineRule="auto"/>
-        <w:jc w:val="both"/>
-        <w:rPr>
-          <w:rFonts w:asciiTheme="majorHAnsi" w:hAnsiTheme="majorHAnsi" w:cstheme="majorHAnsi"/>
-          <w:b/>
-          <w:bCs/>
-          <w:lang w:bidi="fa-IR"/>
-        </w:rPr>
-      </w:pPr>
-      <w:r>
-        <w:rPr>
-          <w:rFonts w:asciiTheme="majorHAnsi" w:hAnsiTheme="majorHAnsi" w:cstheme="majorHAnsi"/>
-          <w:b/>
-          <w:bCs/>
-          <w:rtl/>
-          <w:lang w:bidi="fa-IR"/>
-        </w:rPr>
-        <w:t>کوتاه ترین و بلند ترین کلمه</w:t>
-      </w:r>
-      <w:r>
-        <w:rPr>
-          <w:rFonts w:asciiTheme="majorHAnsi" w:hAnsiTheme="majorHAnsi" w:cstheme="majorHAnsi"/>
-          <w:b/>
-          <w:bCs/>
-          <w:rtl/>
-          <w:lang w:bidi="fa-IR"/>
-        </w:rPr>
-        <w:t xml:space="preserve"> فایل </w:t>
-      </w:r>
-      <w:r>
-        <w:rPr>
-          <w:rFonts w:asciiTheme="majorHAnsi" w:hAnsiTheme="majorHAnsi" w:cstheme="majorHAnsi"/>
-          <w:b/>
-          <w:bCs/>
-          <w:lang w:bidi="fa-IR"/>
-        </w:rPr>
-        <w:t>words.txt</w:t>
-      </w:r>
-      <w:r>
-        <w:rPr>
-          <w:rFonts w:asciiTheme="majorHAnsi" w:hAnsiTheme="majorHAnsi" w:cstheme="majorHAnsi"/>
-          <w:b/>
-          <w:bCs/>
-          <w:rtl/>
-          <w:lang w:bidi="fa-IR"/>
-        </w:rPr>
-        <w:t xml:space="preserve"> را استخراج کنید.</w:t>
-      </w:r>
-    </w:p>
-    <w:p>
-      <w:pPr>
-        <w:pStyle w:val="ListParagraph"/>
-        <w:numPr>
-          <w:ilvl w:val="0"/>
-          <w:numId w:val="8"/>
-        </w:numPr>
-        <w:bidi/>
-        <w:spacing w:line="252" w:lineRule="auto"/>
-        <w:jc w:val="both"/>
-        <w:rPr>
-          <w:rFonts w:asciiTheme="majorHAnsi" w:hAnsiTheme="majorHAnsi" w:cstheme="majorHAnsi"/>
-          <w:b/>
-          <w:bCs/>
-          <w:lang w:bidi="fa-IR"/>
-        </w:rPr>
-      </w:pPr>
-      <w:r>
-        <w:rPr>
-          <w:rFonts w:asciiTheme="majorHAnsi" w:hAnsiTheme="majorHAnsi" w:cstheme="majorHAnsi"/>
-          <w:b/>
-          <w:bCs/>
-          <w:rtl/>
-          <w:lang w:bidi="fa-IR"/>
-        </w:rPr>
-        <w:t xml:space="preserve">همه کلماتی که با </w:t>
-      </w:r>
-      <w:r>
-        <w:rPr>
-          <w:rFonts w:asciiTheme="majorHAnsi" w:hAnsiTheme="majorHAnsi" w:cstheme="majorHAnsi"/>
-          <w:b/>
-          <w:bCs/>
-          <w:lang w:bidi="fa-IR"/>
-        </w:rPr>
-        <w:t>sub</w:t>
-      </w:r>
-      <w:r>
-        <w:rPr>
-          <w:rFonts w:asciiTheme="majorHAnsi" w:hAnsiTheme="majorHAnsi" w:cstheme="majorHAnsi"/>
-          <w:b/>
-          <w:bCs/>
-          <w:rtl/>
-          <w:lang w:bidi="fa-IR"/>
-        </w:rPr>
-        <w:t xml:space="preserve"> شروع میشوند را</w:t>
-      </w:r>
-      <w:r>
-        <w:rPr>
-          <w:rFonts w:asciiTheme="majorHAnsi" w:hAnsiTheme="majorHAnsi" w:cstheme="majorHAnsi"/>
-          <w:b/>
-          <w:bCs/>
-          <w:rtl/>
-          <w:lang w:bidi="fa-IR"/>
-        </w:rPr>
-        <w:t xml:space="preserve"> از فایل </w:t>
-      </w:r>
-      <w:r>
-        <w:rPr>
-          <w:rFonts w:asciiTheme="majorHAnsi" w:hAnsiTheme="majorHAnsi" w:cstheme="majorHAnsi"/>
-          <w:b/>
-          <w:bCs/>
-          <w:lang w:bidi="fa-IR"/>
-        </w:rPr>
-        <w:t>words.txt</w:t>
-      </w:r>
-      <w:r>
-        <w:rPr>
-          <w:rFonts w:asciiTheme="majorHAnsi" w:hAnsiTheme="majorHAnsi" w:cstheme="majorHAnsi"/>
-          <w:b/>
-          <w:bCs/>
-          <w:rtl/>
-          <w:lang w:bidi="fa-IR"/>
-        </w:rPr>
-        <w:t xml:space="preserve"> استخراج کنید.</w:t>
-      </w:r>
-    </w:p>
-    <w:p>
-      <w:pPr>
-        <w:pStyle w:val="ListParagraph"/>
-        <w:numPr>
-          <w:ilvl w:val="0"/>
-          <w:numId w:val="8"/>
-        </w:numPr>
-        <w:bidi/>
-        <w:spacing w:line="252" w:lineRule="auto"/>
-        <w:jc w:val="both"/>
-        <w:rPr>
-          <w:rFonts w:asciiTheme="majorHAnsi" w:hAnsiTheme="majorHAnsi" w:cstheme="majorHAnsi"/>
-          <w:b/>
-          <w:bCs/>
-          <w:lang w:bidi="fa-IR"/>
-        </w:rPr>
-      </w:pPr>
-      <w:r>
-        <w:rPr>
-          <w:rFonts w:asciiTheme="majorHAnsi" w:hAnsiTheme="majorHAnsi" w:cstheme="majorHAnsi"/>
-          <w:b/>
-          <w:bCs/>
-          <w:rtl/>
-          <w:lang w:bidi="fa-IR"/>
-        </w:rPr>
-        <w:t xml:space="preserve">همه کلماتی که با </w:t>
-      </w:r>
-      <w:proofErr w:type="spellStart"/>
-      <w:r>
-        <w:rPr>
-          <w:rFonts w:asciiTheme="majorHAnsi" w:hAnsiTheme="majorHAnsi" w:cstheme="majorHAnsi"/>
-          <w:b/>
-          <w:bCs/>
-          <w:lang w:bidi="fa-IR"/>
-        </w:rPr>
-        <w:t>ing</w:t>
-      </w:r>
-      <w:proofErr w:type="spellEnd"/>
-      <w:r>
-        <w:rPr>
-          <w:rFonts w:asciiTheme="majorHAnsi" w:hAnsiTheme="majorHAnsi" w:cstheme="majorHAnsi"/>
-          <w:b/>
-          <w:bCs/>
-          <w:rtl/>
-          <w:lang w:bidi="fa-IR"/>
-        </w:rPr>
-        <w:t xml:space="preserve"> تمام میشوند را </w:t>
-      </w:r>
-      <w:r>
-        <w:rPr>
-          <w:rFonts w:asciiTheme="majorHAnsi" w:hAnsiTheme="majorHAnsi" w:cstheme="majorHAnsi"/>
-          <w:b/>
-          <w:bCs/>
-          <w:rtl/>
-          <w:lang w:bidi="fa-IR"/>
-        </w:rPr>
-        <w:t xml:space="preserve">از فایل </w:t>
-      </w:r>
-      <w:r>
-        <w:rPr>
-          <w:rFonts w:asciiTheme="majorHAnsi" w:hAnsiTheme="majorHAnsi" w:cstheme="majorHAnsi"/>
-          <w:b/>
-          <w:bCs/>
-          <w:lang w:bidi="fa-IR"/>
-        </w:rPr>
-        <w:t>words.txt</w:t>
-      </w:r>
-      <w:r>
-        <w:rPr>
-          <w:rFonts w:asciiTheme="majorHAnsi" w:hAnsiTheme="majorHAnsi" w:cstheme="majorHAnsi"/>
-          <w:b/>
-          <w:bCs/>
-          <w:rtl/>
-          <w:lang w:bidi="fa-IR"/>
-        </w:rPr>
-        <w:t xml:space="preserve"> </w:t>
-      </w:r>
-      <w:r>
-        <w:rPr>
-          <w:rFonts w:asciiTheme="majorHAnsi" w:hAnsiTheme="majorHAnsi" w:cstheme="majorHAnsi"/>
-          <w:b/>
-          <w:bCs/>
-          <w:rtl/>
-          <w:lang w:bidi="fa-IR"/>
-        </w:rPr>
-        <w:t>استخراج کنید.</w:t>
-      </w:r>
-    </w:p>
-    <w:p>
-      <w:pPr>
-        <w:pStyle w:val="ListParagraph"/>
-        <w:numPr>
-          <w:ilvl w:val="0"/>
-          <w:numId w:val="8"/>
-        </w:numPr>
-        <w:bidi/>
-        <w:spacing w:line="252" w:lineRule="auto"/>
-        <w:jc w:val="both"/>
-        <w:rPr>
-          <w:rFonts w:asciiTheme="majorHAnsi" w:hAnsiTheme="majorHAnsi" w:cstheme="majorHAnsi"/>
-          <w:b/>
-          <w:bCs/>
-          <w:lang w:bidi="fa-IR"/>
-        </w:rPr>
-      </w:pPr>
-      <w:r>
-        <w:rPr>
-          <w:rFonts w:asciiTheme="majorHAnsi" w:hAnsiTheme="majorHAnsi" w:cstheme="majorHAnsi"/>
-          <w:b/>
-          <w:bCs/>
-          <w:rtl/>
-          <w:lang w:bidi="fa-IR"/>
-        </w:rPr>
-        <w:t xml:space="preserve">خطوط فایل </w:t>
-      </w:r>
-      <w:r>
-        <w:rPr>
-          <w:rFonts w:asciiTheme="majorHAnsi" w:hAnsiTheme="majorHAnsi" w:cstheme="majorHAnsi"/>
-          <w:b/>
-          <w:bCs/>
-          <w:lang w:bidi="fa-IR"/>
-        </w:rPr>
-        <w:t>words.txt</w:t>
-      </w:r>
-      <w:r>
-        <w:rPr>
-          <w:rFonts w:asciiTheme="majorHAnsi" w:hAnsiTheme="majorHAnsi" w:cstheme="majorHAnsi"/>
-          <w:b/>
-          <w:bCs/>
-          <w:rtl/>
-          <w:lang w:bidi="fa-IR"/>
-        </w:rPr>
-        <w:t xml:space="preserve"> را بدون </w:t>
-      </w:r>
-      <w:r>
-        <w:rPr>
-          <w:rFonts w:asciiTheme="majorHAnsi" w:hAnsiTheme="majorHAnsi" w:cstheme="majorHAnsi"/>
-          <w:b/>
-          <w:bCs/>
-          <w:lang w:bidi="fa-IR"/>
-        </w:rPr>
-        <w:t>\n</w:t>
-      </w:r>
-      <w:r>
-        <w:rPr>
-          <w:rFonts w:asciiTheme="majorHAnsi" w:hAnsiTheme="majorHAnsi" w:cstheme="majorHAnsi"/>
-          <w:b/>
-          <w:bCs/>
-          <w:rtl/>
-          <w:lang w:bidi="fa-IR"/>
-        </w:rPr>
-        <w:t xml:space="preserve"> استخراج کنید.</w:t>
-      </w:r>
-    </w:p>
-    <w:p>
-      <w:pPr>
-        <w:pStyle w:val="ListParagraph"/>
-        <w:numPr>
-          <w:ilvl w:val="0"/>
-          <w:numId w:val="8"/>
-        </w:numPr>
-        <w:bidi/>
-        <w:spacing w:line="252" w:lineRule="auto"/>
-        <w:jc w:val="both"/>
-        <w:rPr>
-          <w:rFonts w:asciiTheme="majorHAnsi" w:hAnsiTheme="majorHAnsi" w:cstheme="majorHAnsi"/>
-          <w:b/>
-          <w:bCs/>
-          <w:lang w:bidi="fa-IR"/>
-        </w:rPr>
-      </w:pPr>
-      <w:r>
-        <w:rPr>
-          <w:rFonts w:asciiTheme="majorHAnsi" w:hAnsiTheme="majorHAnsi" w:cstheme="majorHAnsi"/>
-          <w:b/>
-          <w:bCs/>
-          <w:rtl/>
-          <w:lang w:bidi="fa-IR"/>
-        </w:rPr>
-        <w:t xml:space="preserve">تعداد خطوط فایل </w:t>
-      </w:r>
-      <w:r>
-        <w:rPr>
-          <w:rFonts w:asciiTheme="majorHAnsi" w:hAnsiTheme="majorHAnsi" w:cstheme="majorHAnsi"/>
-          <w:b/>
-          <w:bCs/>
-          <w:lang w:bidi="fa-IR"/>
-        </w:rPr>
-        <w:t>words.txt</w:t>
-      </w:r>
-      <w:r>
-        <w:rPr>
-          <w:rFonts w:asciiTheme="majorHAnsi" w:hAnsiTheme="majorHAnsi" w:cstheme="majorHAnsi"/>
-          <w:b/>
-          <w:bCs/>
-          <w:rtl/>
-          <w:lang w:bidi="fa-IR"/>
-        </w:rPr>
-        <w:t xml:space="preserve"> را نمایش دهید.</w:t>
-      </w:r>
-    </w:p>
-    <w:p>
-      <w:pPr>
-        <w:pStyle w:val="ListParagraph"/>
-        <w:numPr>
-          <w:ilvl w:val="0"/>
-          <w:numId w:val="8"/>
-        </w:numPr>
-        <w:bidi/>
-        <w:spacing w:line="252" w:lineRule="auto"/>
-        <w:jc w:val="both"/>
-        <w:rPr>
-          <w:rFonts w:asciiTheme="majorHAnsi" w:hAnsiTheme="majorHAnsi" w:cstheme="majorHAnsi"/>
-          <w:b/>
-          <w:bCs/>
-          <w:lang w:bidi="fa-IR"/>
-        </w:rPr>
-      </w:pPr>
-      <w:r>
-        <w:rPr>
-          <w:rFonts w:asciiTheme="majorHAnsi" w:hAnsiTheme="majorHAnsi" w:cstheme="majorHAnsi"/>
-          <w:b/>
-          <w:bCs/>
-          <w:rtl/>
-          <w:lang w:bidi="fa-IR"/>
-        </w:rPr>
-        <w:t>محتو</w:t>
-      </w:r>
-      <w:r>
-        <w:rPr>
-          <w:rFonts w:asciiTheme="majorHAnsi" w:hAnsiTheme="majorHAnsi" w:cstheme="majorHAnsi"/>
-          <w:b/>
-          <w:bCs/>
-          <w:rtl/>
-          <w:lang w:bidi="fa-IR"/>
-        </w:rPr>
-        <w:t>ا</w:t>
-      </w:r>
-      <w:r>
-        <w:rPr>
-          <w:rFonts w:asciiTheme="majorHAnsi" w:hAnsiTheme="majorHAnsi" w:cstheme="majorHAnsi"/>
-          <w:b/>
-          <w:bCs/>
-          <w:rtl/>
-          <w:lang w:bidi="fa-IR"/>
-        </w:rPr>
-        <w:t>ی</w:t>
-      </w:r>
-      <w:r>
-        <w:rPr>
-          <w:rFonts w:asciiTheme="majorHAnsi" w:hAnsiTheme="majorHAnsi" w:cstheme="majorHAnsi"/>
-          <w:b/>
-          <w:bCs/>
-          <w:rtl/>
-          <w:lang w:bidi="fa-IR"/>
-        </w:rPr>
-        <w:t xml:space="preserve"> </w:t>
-      </w:r>
-      <w:r>
-        <w:rPr>
-          <w:rFonts w:asciiTheme="majorHAnsi" w:hAnsiTheme="majorHAnsi" w:cstheme="majorHAnsi"/>
-          <w:b/>
-          <w:bCs/>
-          <w:lang w:bidi="fa-IR"/>
-        </w:rPr>
-        <w:t>words.txt</w:t>
-      </w:r>
-      <w:r>
-        <w:rPr>
-          <w:rFonts w:asciiTheme="majorHAnsi" w:hAnsiTheme="majorHAnsi" w:cstheme="majorHAnsi"/>
-          <w:b/>
-          <w:bCs/>
-          <w:rtl/>
-          <w:lang w:bidi="fa-IR"/>
-        </w:rPr>
-        <w:t xml:space="preserve"> را</w:t>
-      </w:r>
-      <w:r>
-        <w:rPr>
-          <w:rFonts w:asciiTheme="majorHAnsi" w:hAnsiTheme="majorHAnsi" w:cstheme="majorHAnsi"/>
-          <w:b/>
-          <w:bCs/>
-          <w:rtl/>
-          <w:lang w:bidi="fa-IR"/>
-        </w:rPr>
-        <w:t xml:space="preserve"> به گونه ای تغییر دهید که همه کلمات در یک خط نوشته شوند و در یک فایل جدید ذخیره کنید.</w:t>
-      </w:r>
-    </w:p>
-    <w:p>
-      <w:pPr>
-        <w:pStyle w:val="ListParagraph"/>
-        <w:numPr>
-          <w:ilvl w:val="0"/>
-          <w:numId w:val="8"/>
-        </w:numPr>
-        <w:bidi/>
-        <w:spacing w:line="252" w:lineRule="auto"/>
-        <w:jc w:val="both"/>
-        <w:rPr>
-          <w:rFonts w:asciiTheme="majorHAnsi" w:hAnsiTheme="majorHAnsi" w:cstheme="majorHAnsi"/>
-          <w:b/>
-          <w:bCs/>
-          <w:lang w:bidi="fa-IR"/>
-        </w:rPr>
-      </w:pPr>
-      <w:r>
-        <w:rPr>
-          <w:rFonts w:asciiTheme="majorHAnsi" w:hAnsiTheme="majorHAnsi" w:cstheme="majorHAnsi"/>
-          <w:b/>
-          <w:bCs/>
-          <w:rtl/>
-          <w:lang w:bidi="fa-IR"/>
-        </w:rPr>
-        <w:t xml:space="preserve">برنامه ای بنویسید که فایل </w:t>
-      </w:r>
-      <w:r>
-        <w:rPr>
-          <w:rFonts w:asciiTheme="majorHAnsi" w:hAnsiTheme="majorHAnsi" w:cstheme="majorHAnsi"/>
-          <w:b/>
-          <w:bCs/>
-          <w:lang w:bidi="fa-IR"/>
-        </w:rPr>
-        <w:t>words.txt</w:t>
-      </w:r>
-      <w:r>
-        <w:rPr>
-          <w:rFonts w:asciiTheme="majorHAnsi" w:hAnsiTheme="majorHAnsi" w:cstheme="majorHAnsi"/>
-          <w:b/>
-          <w:bCs/>
-          <w:rtl/>
-          <w:lang w:bidi="fa-IR"/>
-        </w:rPr>
-        <w:t xml:space="preserve"> را برعکس کرده و در یک فایل جدید ذخیره کنید.</w:t>
-      </w:r>
-    </w:p>
-    <w:p>
-      <w:pPr>
-        <w:pStyle w:val="ListParagraph"/>
-        <w:numPr>
-          <w:ilvl w:val="0"/>
-          <w:numId w:val="8"/>
-        </w:numPr>
-        <w:bidi/>
-        <w:spacing w:line="252" w:lineRule="auto"/>
-        <w:jc w:val="both"/>
-        <w:rPr>
-          <w:rFonts w:asciiTheme="majorHAnsi" w:hAnsiTheme="majorHAnsi" w:cstheme="majorHAnsi"/>
-          <w:b/>
-          <w:bCs/>
-          <w:lang w:bidi="fa-IR"/>
-        </w:rPr>
-      </w:pPr>
-      <w:r>
-        <w:rPr>
-          <w:rFonts w:asciiTheme="majorHAnsi" w:hAnsiTheme="majorHAnsi" w:cstheme="majorHAnsi"/>
-          <w:b/>
-          <w:bCs/>
-          <w:rtl/>
-          <w:lang w:bidi="fa-IR"/>
-        </w:rPr>
-        <w:t xml:space="preserve">برنامه ای بنویسید که خطوط فایل </w:t>
-      </w:r>
-      <w:r>
-        <w:rPr>
-          <w:rFonts w:asciiTheme="majorHAnsi" w:hAnsiTheme="majorHAnsi" w:cstheme="majorHAnsi"/>
-          <w:b/>
-          <w:bCs/>
-          <w:lang w:bidi="fa-IR"/>
-        </w:rPr>
-        <w:t>words.txt</w:t>
-      </w:r>
-      <w:r>
-        <w:rPr>
-          <w:rFonts w:asciiTheme="majorHAnsi" w:hAnsiTheme="majorHAnsi" w:cstheme="majorHAnsi"/>
-          <w:b/>
-          <w:bCs/>
-          <w:rtl/>
-          <w:lang w:bidi="fa-IR"/>
-        </w:rPr>
-        <w:t xml:space="preserve"> را برعکس کرده و در یک فایل جدید ذخیره کنید.</w:t>
-      </w:r>
-    </w:p>
-    <w:p>
-      <w:pPr>
-        <w:pStyle w:val="ListParagraph"/>
-        <w:numPr>
-          <w:ilvl w:val="0"/>
-          <w:numId w:val="8"/>
-        </w:numPr>
-        <w:bidi/>
-        <w:spacing w:line="252" w:lineRule="auto"/>
-        <w:jc w:val="both"/>
-        <w:rPr>
-          <w:rFonts w:asciiTheme="majorHAnsi" w:hAnsiTheme="majorHAnsi" w:cstheme="majorHAnsi"/>
-          <w:b/>
-          <w:bCs/>
-          <w:lang w:bidi="fa-IR"/>
-        </w:rPr>
-      </w:pPr>
-      <w:r>
-        <w:rPr>
-          <w:rFonts w:asciiTheme="majorHAnsi" w:hAnsiTheme="majorHAnsi" w:cstheme="majorHAnsi"/>
-          <w:b/>
-          <w:bCs/>
-          <w:rtl/>
-          <w:lang w:bidi="fa-IR"/>
-        </w:rPr>
-        <w:t xml:space="preserve">تنها اعداد را از فایل </w:t>
-      </w:r>
-      <w:r>
-        <w:rPr>
-          <w:rFonts w:asciiTheme="majorHAnsi" w:hAnsiTheme="majorHAnsi" w:cstheme="majorHAnsi"/>
-          <w:b/>
-          <w:bCs/>
-          <w:lang w:bidi="fa-IR"/>
-        </w:rPr>
-        <w:t>words.txt</w:t>
-      </w:r>
-      <w:r>
-        <w:rPr>
-          <w:rFonts w:asciiTheme="majorHAnsi" w:hAnsiTheme="majorHAnsi" w:cstheme="majorHAnsi"/>
-          <w:b/>
-          <w:bCs/>
-          <w:rtl/>
-          <w:lang w:bidi="fa-IR"/>
-        </w:rPr>
-        <w:t xml:space="preserve"> استخراج کنید.</w:t>
-      </w:r>
-    </w:p>
-    <w:p>
-      <w:pPr>
-        <w:pStyle w:val="ListParagraph"/>
-        <w:numPr>
-          <w:ilvl w:val="0"/>
-          <w:numId w:val="8"/>
-        </w:numPr>
-        <w:bidi/>
-        <w:spacing w:line="252" w:lineRule="auto"/>
-        <w:jc w:val="both"/>
-        <w:rPr>
-          <w:rFonts w:asciiTheme="majorHAnsi" w:hAnsiTheme="majorHAnsi" w:cstheme="majorHAnsi"/>
-          <w:b/>
-          <w:bCs/>
-          <w:lang w:bidi="fa-IR"/>
-        </w:rPr>
-      </w:pPr>
-      <w:r>
-        <w:rPr>
-          <w:rFonts w:asciiTheme="majorHAnsi" w:hAnsiTheme="majorHAnsi" w:cstheme="majorHAnsi"/>
-          <w:b/>
-          <w:bCs/>
-          <w:rtl/>
-          <w:lang w:bidi="fa-IR"/>
-        </w:rPr>
-        <w:t xml:space="preserve">خطوطی که شامل عدد هستند را از فایل </w:t>
-      </w:r>
-      <w:r>
-        <w:rPr>
-          <w:rFonts w:asciiTheme="majorHAnsi" w:hAnsiTheme="majorHAnsi" w:cstheme="majorHAnsi"/>
-          <w:b/>
-          <w:bCs/>
-          <w:lang w:bidi="fa-IR"/>
-        </w:rPr>
-        <w:t>words.txt</w:t>
-      </w:r>
-      <w:r>
-        <w:rPr>
-          <w:rFonts w:asciiTheme="majorHAnsi" w:hAnsiTheme="majorHAnsi" w:cstheme="majorHAnsi"/>
-          <w:b/>
-          <w:bCs/>
-          <w:rtl/>
-          <w:lang w:bidi="fa-IR"/>
-        </w:rPr>
-        <w:t xml:space="preserve"> استخراج کنید.</w:t>
-      </w:r>
-    </w:p>
-    <w:p>
-      <w:pPr>
-        <w:pStyle w:val="ListParagraph"/>
-        <w:numPr>
-          <w:ilvl w:val="0"/>
-          <w:numId w:val="8"/>
-        </w:numPr>
-        <w:bidi/>
-        <w:spacing w:line="252" w:lineRule="auto"/>
-        <w:jc w:val="both"/>
-        <w:rPr>
-          <w:rFonts w:asciiTheme="majorHAnsi" w:hAnsiTheme="majorHAnsi" w:cstheme="majorHAnsi"/>
-          <w:b/>
-          <w:bCs/>
-          <w:lang w:bidi="fa-IR"/>
-        </w:rPr>
-      </w:pPr>
-      <w:r>
-        <w:rPr>
-          <w:rFonts w:asciiTheme="majorHAnsi" w:hAnsiTheme="majorHAnsi" w:cstheme="majorHAnsi"/>
-          <w:b/>
-          <w:bCs/>
-          <w:rtl/>
-          <w:lang w:bidi="fa-IR"/>
-        </w:rPr>
-        <w:t>برنامه ای بنویسید که</w:t>
-      </w:r>
-      <w:r>
-        <w:rPr>
-          <w:rFonts w:asciiTheme="majorHAnsi" w:hAnsiTheme="majorHAnsi" w:cstheme="majorHAnsi"/>
-          <w:b/>
-          <w:bCs/>
-          <w:rtl/>
-          <w:lang w:bidi="fa-IR"/>
-        </w:rPr>
-        <w:t xml:space="preserve"> تعدادی فایل با فرمت دلخواه کاربر میسازد.</w:t>
-      </w:r>
-    </w:p>
-    <w:p>
-      <w:pPr>
-        <w:pStyle w:val="ListParagraph"/>
-        <w:numPr>
-          <w:ilvl w:val="0"/>
-          <w:numId w:val="8"/>
-        </w:numPr>
-        <w:bidi/>
-        <w:spacing w:line="252" w:lineRule="auto"/>
-        <w:jc w:val="both"/>
-        <w:rPr>
-          <w:rFonts w:asciiTheme="majorHAnsi" w:hAnsiTheme="majorHAnsi" w:cstheme="majorHAnsi"/>
-          <w:b/>
-          <w:bCs/>
-          <w:lang w:bidi="fa-IR"/>
-        </w:rPr>
-      </w:pPr>
-      <w:r>
-        <w:rPr>
-          <w:rFonts w:asciiTheme="majorHAnsi" w:hAnsiTheme="majorHAnsi" w:cstheme="majorHAnsi"/>
-          <w:b/>
-          <w:bCs/>
           <w:rtl/>
           <w:lang w:bidi="fa-IR"/>
         </w:rPr>
@@ -4478,7 +4540,7 @@
 </file>
 
 <file path=word/numbering.xml><?xml version="1.0" encoding="utf-8"?>
-<w:numbering xmlns:wpc="http://schemas.microsoft.com/office/word/2010/wordprocessingCanvas" xmlns:cx="http://schemas.microsoft.com/office/drawing/2014/chartex" xmlns:cx1="http://schemas.microsoft.com/office/drawing/2015/9/8/chartex" xmlns:cx2="http://schemas.microsoft.com/office/drawing/2015/10/21/chartex" xmlns:cx3="http://schemas.microsoft.com/office/drawing/2016/5/9/chartex" xmlns:cx4="http://schemas.microsoft.com/office/drawing/2016/5/10/chartex" xmlns:cx5="http://schemas.microsoft.com/office/drawing/2016/5/11/chartex" xmlns:cx6="http://schemas.microsoft.com/office/drawing/2016/5/12/chartex" xmlns:cx7="http://schemas.microsoft.com/office/drawing/2016/5/13/chartex" xmlns:cx8="http://schemas.microsoft.com/office/drawing/2016/5/14/chartex" xmlns:mc="http://schemas.openxmlformats.org/markup-compatibility/2006" xmlns:aink="http://schemas.microsoft.com/office/drawing/2016/ink" xmlns:am3d="http://schemas.microsoft.com/office/drawing/2017/model3d" xmlns:o="urn:schemas-microsoft-com:office:office" xmlns:oel="http://schemas.microsoft.com/office/2019/extlst" xmlns:r="http://schemas.openxmlformats.org/officeDocument/2006/relationships" xmlns:m="http://schemas.openxmlformats.org/officeDocument/2006/math" xmlns:v="urn:schemas-microsoft-com:vml" xmlns:wp14="http://schemas.microsoft.com/office/word/2010/wordprocessingDrawing" xmlns:wp="http://schemas.openxmlformats.org/drawingml/2006/wordprocessingDrawing" xmlns:w10="urn:schemas-microsoft-com:office:word" xmlns:w="http://schemas.openxmlformats.org/wordprocessingml/2006/main" xmlns:w14="http://schemas.microsoft.com/office/word/2010/wordml" xmlns:w15="http://schemas.microsoft.com/office/word/2012/wordml" xmlns:w16cex="http://schemas.microsoft.com/office/word/2018/wordml/cex" xmlns:w16cid="http://schemas.microsoft.com/office/word/2016/wordml/cid" xmlns:w16="http://schemas.microsoft.com/office/word/2018/wordml" xmlns:w16du="http://schemas.microsoft.com/office/word/2023/wordml/word16du" xmlns:w16sdtdh="http://schemas.microsoft.com/office/word/2020/wordml/sdtdatahash" xmlns:w16se="http://schemas.microsoft.com/office/word/2015/wordml/symex" xmlns:wpg="http://schemas.microsoft.com/office/word/2010/wordprocessingGroup" xmlns:wpi="http://schemas.microsoft.com/office/word/2010/wordprocessingInk" xmlns:wne="http://schemas.microsoft.com/office/word/2006/wordml" xmlns:wps="http://schemas.microsoft.com/office/word/2010/wordprocessingShape" mc:Ignorable="w14 w15 w16se w16cid w16 w16cex w16sdtdh w16du wp14">
+<w:numbering xmlns:wpc="http://schemas.microsoft.com/office/word/2010/wordprocessingCanvas" xmlns:cx="http://schemas.microsoft.com/office/drawing/2014/chartex" xmlns:cx1="http://schemas.microsoft.com/office/drawing/2015/9/8/chartex" xmlns:cx2="http://schemas.microsoft.com/office/drawing/2015/10/21/chartex" xmlns:cx3="http://schemas.microsoft.com/office/drawing/2016/5/9/chartex" xmlns:cx4="http://schemas.microsoft.com/office/drawing/2016/5/10/chartex" xmlns:cx5="http://schemas.microsoft.com/office/drawing/2016/5/11/chartex" xmlns:cx6="http://schemas.microsoft.com/office/drawing/2016/5/12/chartex" xmlns:cx7="http://schemas.microsoft.com/office/drawing/2016/5/13/chartex" xmlns:cx8="http://schemas.microsoft.com/office/drawing/2016/5/14/chartex" xmlns:mc="http://schemas.openxmlformats.org/markup-compatibility/2006" xmlns:aink="http://schemas.microsoft.com/office/drawing/2016/ink" xmlns:am3d="http://schemas.microsoft.com/office/drawing/2017/model3d" xmlns:o="urn:schemas-microsoft-com:office:office" xmlns:oel="http://schemas.microsoft.com/office/2019/extlst" xmlns:r="http://schemas.openxmlformats.org/officeDocument/2006/relationships" xmlns:m="http://schemas.openxmlformats.org/officeDocument/2006/math" xmlns:v="urn:schemas-microsoft-com:vml" xmlns:wp14="http://schemas.microsoft.com/office/word/2010/wordprocessingDrawing" xmlns:wp="http://schemas.openxmlformats.org/drawingml/2006/wordprocessingDrawing" xmlns:w10="urn:schemas-microsoft-com:office:word" xmlns:w="http://schemas.openxmlformats.org/wordprocessingml/2006/main" xmlns:w14="http://schemas.microsoft.com/office/word/2010/wordml" xmlns:w15="http://schemas.microsoft.com/office/word/2012/wordml" xmlns:w16cex="http://schemas.microsoft.com/office/word/2018/wordml/cex" xmlns:w16cid="http://schemas.microsoft.com/office/word/2016/wordml/cid" xmlns:w16="http://schemas.microsoft.com/office/word/2018/wordml" xmlns:w16du="http://schemas.microsoft.com/office/word/2023/wordml/word16du" xmlns:w16sdtdh="http://schemas.microsoft.com/office/word/2020/wordml/sdtdatahash" xmlns:w16se="http://schemas.microsoft.com/office/word/2015/wordml/symex" xmlns:wpg="http://schemas.microsoft.com/office/word/2010/wordprocessingGroup" xmlns:wpi="http://schemas.microsoft.com/office/word/2010/wordprocessingInk" xmlns:wne="http://schemas.microsoft.com/office/word/2006/wordml" xmlns:wps="http://schemas.microsoft.com/office/word/2010/wordprocessingShape" mc:Ignorable="w14 w15 w16se w16cid w16 w16cex w16sdtdh wp14">
   <w:abstractNum w:abstractNumId="0" w15:restartNumberingAfterBreak="0">
     <w:nsid w:val="163D44EF"/>
     <w:multiLevelType w:val="hybridMultilevel"/>
@@ -5245,7 +5307,7 @@
 </file>
 
 <file path=word/styles.xml><?xml version="1.0" encoding="utf-8"?>
-<w:styles xmlns:mc="http://schemas.openxmlformats.org/markup-compatibility/2006" xmlns:r="http://schemas.openxmlformats.org/officeDocument/2006/relationships" xmlns:w="http://schemas.openxmlformats.org/wordprocessingml/2006/main" xmlns:w14="http://schemas.microsoft.com/office/word/2010/wordml" xmlns:w15="http://schemas.microsoft.com/office/word/2012/wordml" xmlns:w16cex="http://schemas.microsoft.com/office/word/2018/wordml/cex" xmlns:w16cid="http://schemas.microsoft.com/office/word/2016/wordml/cid" xmlns:w16="http://schemas.microsoft.com/office/word/2018/wordml" xmlns:w16du="http://schemas.microsoft.com/office/word/2023/wordml/word16du" xmlns:w16sdtdh="http://schemas.microsoft.com/office/word/2020/wordml/sdtdatahash" xmlns:w16se="http://schemas.microsoft.com/office/word/2015/wordml/symex" mc:Ignorable="w14 w15 w16se w16cid w16 w16cex w16sdtdh w16du">
+<w:styles xmlns:mc="http://schemas.openxmlformats.org/markup-compatibility/2006" xmlns:r="http://schemas.openxmlformats.org/officeDocument/2006/relationships" xmlns:w="http://schemas.openxmlformats.org/wordprocessingml/2006/main" xmlns:w14="http://schemas.microsoft.com/office/word/2010/wordml" xmlns:w15="http://schemas.microsoft.com/office/word/2012/wordml" xmlns:w16cex="http://schemas.microsoft.com/office/word/2018/wordml/cex" xmlns:w16cid="http://schemas.microsoft.com/office/word/2016/wordml/cid" xmlns:w16="http://schemas.microsoft.com/office/word/2018/wordml" xmlns:w16sdtdh="http://schemas.microsoft.com/office/word/2020/wordml/sdtdatahash" xmlns:w16se="http://schemas.microsoft.com/office/word/2015/wordml/symex" mc:Ignorable="w14 w15 w16se w16cid w16 w16cex w16sdtdh">
   <w:docDefaults>
     <w:rPrDefault>
       <w:rPr>

--- a/Tamrin.docx
+++ b/Tamrin.docx
@@ -390,7 +390,6 @@
         </w:rPr>
         <w:t xml:space="preserve"> متغیر </w:t>
       </w:r>
-      <w:proofErr w:type="spellStart"/>
       <w:r>
         <w:rPr>
           <w:rFonts w:asciiTheme="majorHAnsi" w:hAnsiTheme="majorHAnsi" w:cstheme="majorHAnsi"/>
@@ -401,7 +400,6 @@
         </w:rPr>
         <w:t>fullname</w:t>
       </w:r>
-      <w:proofErr w:type="spellEnd"/>
       <w:r>
         <w:rPr>
           <w:rFonts w:asciiTheme="majorHAnsi" w:hAnsiTheme="majorHAnsi" w:cstheme="majorHAnsi"/>
@@ -3818,7 +3816,6 @@
         </w:rPr>
         <w:t xml:space="preserve">همه کلماتی که با </w:t>
       </w:r>
-      <w:proofErr w:type="spellStart"/>
       <w:r>
         <w:rPr>
           <w:rFonts w:asciiTheme="majorHAnsi" w:hAnsiTheme="majorHAnsi" w:cstheme="majorHAnsi"/>
@@ -3829,7 +3826,6 @@
         </w:rPr>
         <w:t>ing</w:t>
       </w:r>
-      <w:proofErr w:type="spellEnd"/>
       <w:r>
         <w:rPr>
           <w:rFonts w:asciiTheme="majorHAnsi" w:hAnsiTheme="majorHAnsi" w:cstheme="majorHAnsi"/>
@@ -4362,16 +4358,16 @@
           <w:rFonts w:asciiTheme="majorHAnsi" w:hAnsiTheme="majorHAnsi" w:cstheme="majorHAnsi"/>
           <w:b/>
           <w:bCs/>
-          <w:color w:val="FF0000"/>
-          <w:lang w:bidi="fa-IR"/>
-        </w:rPr>
-      </w:pPr>
-      <w:r>
-        <w:rPr>
-          <w:rFonts w:asciiTheme="majorHAnsi" w:hAnsiTheme="majorHAnsi" w:cstheme="majorHAnsi"/>
-          <w:b/>
-          <w:bCs/>
-          <w:color w:val="FF0000"/>
+          <w:color w:val="00B050"/>
+          <w:lang w:bidi="fa-IR"/>
+        </w:rPr>
+      </w:pPr>
+      <w:r>
+        <w:rPr>
+          <w:rFonts w:asciiTheme="majorHAnsi" w:hAnsiTheme="majorHAnsi" w:cstheme="majorHAnsi"/>
+          <w:b/>
+          <w:bCs/>
+          <w:color w:val="00B050"/>
           <w:rtl/>
           <w:lang w:bidi="fa-IR"/>
         </w:rPr>
@@ -4392,14 +4388,16 @@
           <w:rFonts w:asciiTheme="majorHAnsi" w:hAnsiTheme="majorHAnsi" w:cstheme="majorHAnsi"/>
           <w:b/>
           <w:bCs/>
-          <w:lang w:bidi="fa-IR"/>
-        </w:rPr>
-      </w:pPr>
-      <w:r>
-        <w:rPr>
-          <w:rFonts w:asciiTheme="majorHAnsi" w:hAnsiTheme="majorHAnsi" w:cstheme="majorHAnsi"/>
-          <w:b/>
-          <w:bCs/>
+          <w:color w:val="00B050"/>
+          <w:lang w:bidi="fa-IR"/>
+        </w:rPr>
+      </w:pPr>
+      <w:r>
+        <w:rPr>
+          <w:rFonts w:asciiTheme="majorHAnsi" w:hAnsiTheme="majorHAnsi" w:cstheme="majorHAnsi"/>
+          <w:b/>
+          <w:bCs/>
+          <w:color w:val="00B050"/>
           <w:rtl/>
           <w:lang w:bidi="fa-IR"/>
         </w:rPr>
@@ -4420,14 +4418,16 @@
           <w:rFonts w:asciiTheme="majorHAnsi" w:hAnsiTheme="majorHAnsi" w:cstheme="majorHAnsi"/>
           <w:b/>
           <w:bCs/>
-          <w:lang w:bidi="fa-IR"/>
-        </w:rPr>
-      </w:pPr>
-      <w:r>
-        <w:rPr>
-          <w:rFonts w:asciiTheme="majorHAnsi" w:hAnsiTheme="majorHAnsi" w:cstheme="majorHAnsi"/>
-          <w:b/>
-          <w:bCs/>
+          <w:color w:val="00B050"/>
+          <w:lang w:bidi="fa-IR"/>
+        </w:rPr>
+      </w:pPr>
+      <w:r>
+        <w:rPr>
+          <w:rFonts w:asciiTheme="majorHAnsi" w:hAnsiTheme="majorHAnsi" w:cstheme="majorHAnsi"/>
+          <w:b/>
+          <w:bCs/>
+          <w:color w:val="00B050"/>
           <w:rtl/>
           <w:lang w:bidi="fa-IR"/>
         </w:rPr>
@@ -4448,14 +4448,16 @@
           <w:rFonts w:asciiTheme="majorHAnsi" w:hAnsiTheme="majorHAnsi" w:cstheme="majorHAnsi"/>
           <w:b/>
           <w:bCs/>
-          <w:lang w:bidi="fa-IR"/>
-        </w:rPr>
-      </w:pPr>
-      <w:r>
-        <w:rPr>
-          <w:rFonts w:asciiTheme="majorHAnsi" w:hAnsiTheme="majorHAnsi" w:cstheme="majorHAnsi"/>
-          <w:b/>
-          <w:bCs/>
+          <w:color w:val="00B050"/>
+          <w:lang w:bidi="fa-IR"/>
+        </w:rPr>
+      </w:pPr>
+      <w:r>
+        <w:rPr>
+          <w:rFonts w:asciiTheme="majorHAnsi" w:hAnsiTheme="majorHAnsi" w:cstheme="majorHAnsi"/>
+          <w:b/>
+          <w:bCs/>
+          <w:color w:val="00B050"/>
           <w:rtl/>
           <w:lang w:bidi="fa-IR"/>
         </w:rPr>
@@ -4466,6 +4468,7 @@
           <w:rFonts w:asciiTheme="majorHAnsi" w:hAnsiTheme="majorHAnsi" w:cstheme="majorHAnsi"/>
           <w:b/>
           <w:bCs/>
+          <w:color w:val="00B050"/>
           <w:rtl/>
           <w:lang w:bidi="fa-IR"/>
         </w:rPr>
@@ -4486,14 +4489,16 @@
           <w:rFonts w:asciiTheme="majorHAnsi" w:hAnsiTheme="majorHAnsi" w:cstheme="majorHAnsi"/>
           <w:b/>
           <w:bCs/>
-          <w:lang w:bidi="fa-IR"/>
-        </w:rPr>
-      </w:pPr>
-      <w:r>
-        <w:rPr>
-          <w:rFonts w:asciiTheme="majorHAnsi" w:hAnsiTheme="majorHAnsi" w:cstheme="majorHAnsi"/>
-          <w:b/>
-          <w:bCs/>
+          <w:color w:val="000000" w:themeColor="text1"/>
+          <w:lang w:bidi="fa-IR"/>
+        </w:rPr>
+      </w:pPr>
+      <w:r>
+        <w:rPr>
+          <w:rFonts w:asciiTheme="majorHAnsi" w:hAnsiTheme="majorHAnsi" w:cstheme="majorHAnsi"/>
+          <w:b/>
+          <w:bCs/>
+          <w:color w:val="000000" w:themeColor="text1"/>
           <w:rtl/>
           <w:lang w:bidi="fa-IR"/>
         </w:rPr>
@@ -4504,6 +4509,7 @@
           <w:rFonts w:asciiTheme="majorHAnsi" w:hAnsiTheme="majorHAnsi" w:cstheme="majorHAnsi"/>
           <w:b/>
           <w:bCs/>
+          <w:color w:val="000000" w:themeColor="text1"/>
           <w:lang w:bidi="fa-IR"/>
         </w:rPr>
         <w:t>XO</w:t>
@@ -4513,6 +4519,7 @@
           <w:rFonts w:asciiTheme="majorHAnsi" w:hAnsiTheme="majorHAnsi" w:cstheme="majorHAnsi"/>
           <w:b/>
           <w:bCs/>
+          <w:color w:val="000000" w:themeColor="text1"/>
           <w:rtl/>
           <w:lang w:bidi="fa-IR"/>
         </w:rPr>
@@ -4523,6 +4530,7 @@
           <w:rFonts w:asciiTheme="majorHAnsi" w:hAnsiTheme="majorHAnsi" w:cstheme="majorHAnsi"/>
           <w:b/>
           <w:bCs/>
+          <w:color w:val="000000" w:themeColor="text1"/>
           <w:rtl/>
           <w:lang w:bidi="fa-IR"/>
         </w:rPr>
